--- a/build/themes/default.docx
+++ b/build/themes/default.docx
@@ -1,6 +1,6 @@
 
 <file path=word/document.xml><?xml version="1.0" encoding="utf-8"?>
-<w:document xmlns:wpc="http://schemas.microsoft.com/office/word/2010/wordprocessingCanvas" xmlns:cx="http://schemas.microsoft.com/office/drawing/2014/chartex" xmlns:cx1="http://schemas.microsoft.com/office/drawing/2015/9/8/chartex" xmlns:cx2="http://schemas.microsoft.com/office/drawing/2015/10/21/chartex" xmlns:cx3="http://schemas.microsoft.com/office/drawing/2016/5/9/chartex" xmlns:cx4="http://schemas.microsoft.com/office/drawing/2016/5/10/chartex" xmlns:cx5="http://schemas.microsoft.com/office/drawing/2016/5/11/chartex" xmlns:cx6="http://schemas.microsoft.com/office/drawing/2016/5/12/chartex" xmlns:cx7="http://schemas.microsoft.com/office/drawing/2016/5/13/chartex" xmlns:cx8="http://schemas.microsoft.com/office/drawing/2016/5/14/chartex" xmlns:mc="http://schemas.openxmlformats.org/markup-compatibility/2006" xmlns:aink="http://schemas.microsoft.com/office/drawing/2016/ink" xmlns:am3d="http://schemas.microsoft.com/office/drawing/2017/model3d" xmlns:o="urn:schemas-microsoft-com:office:office" xmlns:oel="http://schemas.microsoft.com/office/2019/extlst" xmlns:r="http://schemas.openxmlformats.org/officeDocument/2006/relationships" xmlns:m="http://schemas.openxmlformats.org/officeDocument/2006/math" xmlns:v="urn:schemas-microsoft-com:vml" xmlns:wp14="http://schemas.microsoft.com/office/word/2010/wordprocessingDrawing" xmlns:wp="http://schemas.openxmlformats.org/drawingml/2006/wordprocessingDrawing" xmlns:w10="urn:schemas-microsoft-com:office:word" xmlns:w="http://schemas.openxmlformats.org/wordprocessingml/2006/main" xmlns:w14="http://schemas.microsoft.com/office/word/2010/wordml" xmlns:w15="http://schemas.microsoft.com/office/word/2012/wordml" xmlns:w16cex="http://schemas.microsoft.com/office/word/2018/wordml/cex" xmlns:w16cid="http://schemas.microsoft.com/office/word/2016/wordml/cid" xmlns:w16="http://schemas.microsoft.com/office/word/2018/wordml" xmlns:w16du="http://schemas.microsoft.com/office/word/2023/wordml/word16du" xmlns:w16sdtdh="http://schemas.microsoft.com/office/word/2020/wordml/sdtdatahash" xmlns:w16se="http://schemas.microsoft.com/office/word/2015/wordml/symex" xmlns:wpg="http://schemas.microsoft.com/office/word/2010/wordprocessingGroup" xmlns:wpi="http://schemas.microsoft.com/office/word/2010/wordprocessingInk" xmlns:wne="http://schemas.microsoft.com/office/word/2006/wordml" xmlns:wps="http://schemas.microsoft.com/office/word/2010/wordprocessingShape" mc:Ignorable="w14 w15 w16se w16cid w16 w16cex w16sdtdh wp14">
+<w:document xmlns:wpc="http://schemas.microsoft.com/office/word/2010/wordprocessingCanvas" xmlns:cx="http://schemas.microsoft.com/office/drawing/2014/chartex" xmlns:cx1="http://schemas.microsoft.com/office/drawing/2015/9/8/chartex" xmlns:cx2="http://schemas.microsoft.com/office/drawing/2015/10/21/chartex" xmlns:cx3="http://schemas.microsoft.com/office/drawing/2016/5/9/chartex" xmlns:cx4="http://schemas.microsoft.com/office/drawing/2016/5/10/chartex" xmlns:cx5="http://schemas.microsoft.com/office/drawing/2016/5/11/chartex" xmlns:cx6="http://schemas.microsoft.com/office/drawing/2016/5/12/chartex" xmlns:cx7="http://schemas.microsoft.com/office/drawing/2016/5/13/chartex" xmlns:cx8="http://schemas.microsoft.com/office/drawing/2016/5/14/chartex" xmlns:mc="http://schemas.openxmlformats.org/markup-compatibility/2006" xmlns:aink="http://schemas.microsoft.com/office/drawing/2016/ink" xmlns:am3d="http://schemas.microsoft.com/office/drawing/2017/model3d" xmlns:o="urn:schemas-microsoft-com:office:office" xmlns:oel="http://schemas.microsoft.com/office/2019/extlst" xmlns:r="http://schemas.openxmlformats.org/officeDocument/2006/relationships" xmlns:m="http://schemas.openxmlformats.org/officeDocument/2006/math" xmlns:v="urn:schemas-microsoft-com:vml" xmlns:wp14="http://schemas.microsoft.com/office/word/2010/wordprocessingDrawing" xmlns:wp="http://schemas.openxmlformats.org/drawingml/2006/wordprocessingDrawing" xmlns:w10="urn:schemas-microsoft-com:office:word" xmlns:w="http://schemas.openxmlformats.org/wordprocessingml/2006/main" xmlns:w14="http://schemas.microsoft.com/office/word/2010/wordml" xmlns:w15="http://schemas.microsoft.com/office/word/2012/wordml" xmlns:w16cex="http://schemas.microsoft.com/office/word/2018/wordml/cex" xmlns:w16cid="http://schemas.microsoft.com/office/word/2016/wordml/cid" xmlns:w16="http://schemas.microsoft.com/office/word/2018/wordml" xmlns:w16sdtdh="http://schemas.microsoft.com/office/word/2020/wordml/sdtdatahash" xmlns:w16se="http://schemas.microsoft.com/office/word/2015/wordml/symex" xmlns:wpg="http://schemas.microsoft.com/office/word/2010/wordprocessingGroup" xmlns:wpi="http://schemas.microsoft.com/office/word/2010/wordprocessingInk" xmlns:wne="http://schemas.microsoft.com/office/word/2006/wordml" xmlns:wps="http://schemas.microsoft.com/office/word/2010/wordprocessingShape" mc:Ignorable="w14 w15 w16se w16cid w16 w16cex w16sdtdh wp14">
   <w:body>
     <w:p>
       <w:pPr>
@@ -95,6 +95,10 @@
     <w:p>
       <w:pPr>
         <w:pStyle w:val="Heading1"/>
+        <w:numPr>
+          <w:ilvl w:val="0"/>
+          <w:numId w:val="33"/>
+        </w:numPr>
       </w:pPr>
       <w:r>
         <w:lastRenderedPageBreak/>
@@ -404,7 +408,7 @@
 </file>
 
 <file path=word/endnotes.xml><?xml version="1.0" encoding="utf-8"?>
-<w:endnotes xmlns:wpc="http://schemas.microsoft.com/office/word/2010/wordprocessingCanvas" xmlns:cx="http://schemas.microsoft.com/office/drawing/2014/chartex" xmlns:cx1="http://schemas.microsoft.com/office/drawing/2015/9/8/chartex" xmlns:cx2="http://schemas.microsoft.com/office/drawing/2015/10/21/chartex" xmlns:cx3="http://schemas.microsoft.com/office/drawing/2016/5/9/chartex" xmlns:cx4="http://schemas.microsoft.com/office/drawing/2016/5/10/chartex" xmlns:cx5="http://schemas.microsoft.com/office/drawing/2016/5/11/chartex" xmlns:cx6="http://schemas.microsoft.com/office/drawing/2016/5/12/chartex" xmlns:cx7="http://schemas.microsoft.com/office/drawing/2016/5/13/chartex" xmlns:cx8="http://schemas.microsoft.com/office/drawing/2016/5/14/chartex" xmlns:mc="http://schemas.openxmlformats.org/markup-compatibility/2006" xmlns:aink="http://schemas.microsoft.com/office/drawing/2016/ink" xmlns:am3d="http://schemas.microsoft.com/office/drawing/2017/model3d" xmlns:o="urn:schemas-microsoft-com:office:office" xmlns:oel="http://schemas.microsoft.com/office/2019/extlst" xmlns:r="http://schemas.openxmlformats.org/officeDocument/2006/relationships" xmlns:m="http://schemas.openxmlformats.org/officeDocument/2006/math" xmlns:v="urn:schemas-microsoft-com:vml" xmlns:wp14="http://schemas.microsoft.com/office/word/2010/wordprocessingDrawing" xmlns:wp="http://schemas.openxmlformats.org/drawingml/2006/wordprocessingDrawing" xmlns:w10="urn:schemas-microsoft-com:office:word" xmlns:w="http://schemas.openxmlformats.org/wordprocessingml/2006/main" xmlns:w14="http://schemas.microsoft.com/office/word/2010/wordml" xmlns:w15="http://schemas.microsoft.com/office/word/2012/wordml" xmlns:w16cex="http://schemas.microsoft.com/office/word/2018/wordml/cex" xmlns:w16cid="http://schemas.microsoft.com/office/word/2016/wordml/cid" xmlns:w16="http://schemas.microsoft.com/office/word/2018/wordml" xmlns:w16du="http://schemas.microsoft.com/office/word/2023/wordml/word16du" xmlns:w16sdtdh="http://schemas.microsoft.com/office/word/2020/wordml/sdtdatahash" xmlns:w16se="http://schemas.microsoft.com/office/word/2015/wordml/symex" xmlns:wpg="http://schemas.microsoft.com/office/word/2010/wordprocessingGroup" xmlns:wpi="http://schemas.microsoft.com/office/word/2010/wordprocessingInk" xmlns:wne="http://schemas.microsoft.com/office/word/2006/wordml" xmlns:wps="http://schemas.microsoft.com/office/word/2010/wordprocessingShape" mc:Ignorable="w14 w15 w16se w16cid w16 w16cex w16sdtdh wp14">
+<w:endnotes xmlns:wpc="http://schemas.microsoft.com/office/word/2010/wordprocessingCanvas" xmlns:cx="http://schemas.microsoft.com/office/drawing/2014/chartex" xmlns:cx1="http://schemas.microsoft.com/office/drawing/2015/9/8/chartex" xmlns:cx2="http://schemas.microsoft.com/office/drawing/2015/10/21/chartex" xmlns:cx3="http://schemas.microsoft.com/office/drawing/2016/5/9/chartex" xmlns:cx4="http://schemas.microsoft.com/office/drawing/2016/5/10/chartex" xmlns:cx5="http://schemas.microsoft.com/office/drawing/2016/5/11/chartex" xmlns:cx6="http://schemas.microsoft.com/office/drawing/2016/5/12/chartex" xmlns:cx7="http://schemas.microsoft.com/office/drawing/2016/5/13/chartex" xmlns:cx8="http://schemas.microsoft.com/office/drawing/2016/5/14/chartex" xmlns:mc="http://schemas.openxmlformats.org/markup-compatibility/2006" xmlns:aink="http://schemas.microsoft.com/office/drawing/2016/ink" xmlns:am3d="http://schemas.microsoft.com/office/drawing/2017/model3d" xmlns:o="urn:schemas-microsoft-com:office:office" xmlns:oel="http://schemas.microsoft.com/office/2019/extlst" xmlns:r="http://schemas.openxmlformats.org/officeDocument/2006/relationships" xmlns:m="http://schemas.openxmlformats.org/officeDocument/2006/math" xmlns:v="urn:schemas-microsoft-com:vml" xmlns:wp14="http://schemas.microsoft.com/office/word/2010/wordprocessingDrawing" xmlns:wp="http://schemas.openxmlformats.org/drawingml/2006/wordprocessingDrawing" xmlns:w10="urn:schemas-microsoft-com:office:word" xmlns:w="http://schemas.openxmlformats.org/wordprocessingml/2006/main" xmlns:w14="http://schemas.microsoft.com/office/word/2010/wordml" xmlns:w15="http://schemas.microsoft.com/office/word/2012/wordml" xmlns:w16cex="http://schemas.microsoft.com/office/word/2018/wordml/cex" xmlns:w16cid="http://schemas.microsoft.com/office/word/2016/wordml/cid" xmlns:w16="http://schemas.microsoft.com/office/word/2018/wordml" xmlns:w16sdtdh="http://schemas.microsoft.com/office/word/2020/wordml/sdtdatahash" xmlns:w16se="http://schemas.microsoft.com/office/word/2015/wordml/symex" xmlns:wpg="http://schemas.microsoft.com/office/word/2010/wordprocessingGroup" xmlns:wpi="http://schemas.microsoft.com/office/word/2010/wordprocessingInk" xmlns:wne="http://schemas.microsoft.com/office/word/2006/wordml" xmlns:wps="http://schemas.microsoft.com/office/word/2010/wordprocessingShape" mc:Ignorable="w14 w15 w16se w16cid w16 w16cex w16sdtdh wp14">
   <w:endnote w:type="separator" w:id="-1">
     <w:p>
       <w:pPr>
@@ -429,7 +433,7 @@
 </file>
 
 <file path=word/footer1.xml><?xml version="1.0" encoding="utf-8"?>
-<w:ftr xmlns:wpc="http://schemas.microsoft.com/office/word/2010/wordprocessingCanvas" xmlns:cx="http://schemas.microsoft.com/office/drawing/2014/chartex" xmlns:cx1="http://schemas.microsoft.com/office/drawing/2015/9/8/chartex" xmlns:cx2="http://schemas.microsoft.com/office/drawing/2015/10/21/chartex" xmlns:cx3="http://schemas.microsoft.com/office/drawing/2016/5/9/chartex" xmlns:cx4="http://schemas.microsoft.com/office/drawing/2016/5/10/chartex" xmlns:cx5="http://schemas.microsoft.com/office/drawing/2016/5/11/chartex" xmlns:cx6="http://schemas.microsoft.com/office/drawing/2016/5/12/chartex" xmlns:cx7="http://schemas.microsoft.com/office/drawing/2016/5/13/chartex" xmlns:cx8="http://schemas.microsoft.com/office/drawing/2016/5/14/chartex" xmlns:mc="http://schemas.openxmlformats.org/markup-compatibility/2006" xmlns:aink="http://schemas.microsoft.com/office/drawing/2016/ink" xmlns:am3d="http://schemas.microsoft.com/office/drawing/2017/model3d" xmlns:o="urn:schemas-microsoft-com:office:office" xmlns:oel="http://schemas.microsoft.com/office/2019/extlst" xmlns:r="http://schemas.openxmlformats.org/officeDocument/2006/relationships" xmlns:m="http://schemas.openxmlformats.org/officeDocument/2006/math" xmlns:v="urn:schemas-microsoft-com:vml" xmlns:wp14="http://schemas.microsoft.com/office/word/2010/wordprocessingDrawing" xmlns:wp="http://schemas.openxmlformats.org/drawingml/2006/wordprocessingDrawing" xmlns:w10="urn:schemas-microsoft-com:office:word" xmlns:w="http://schemas.openxmlformats.org/wordprocessingml/2006/main" xmlns:w14="http://schemas.microsoft.com/office/word/2010/wordml" xmlns:w15="http://schemas.microsoft.com/office/word/2012/wordml" xmlns:w16cex="http://schemas.microsoft.com/office/word/2018/wordml/cex" xmlns:w16cid="http://schemas.microsoft.com/office/word/2016/wordml/cid" xmlns:w16="http://schemas.microsoft.com/office/word/2018/wordml" xmlns:w16du="http://schemas.microsoft.com/office/word/2023/wordml/word16du" xmlns:w16sdtdh="http://schemas.microsoft.com/office/word/2020/wordml/sdtdatahash" xmlns:w16se="http://schemas.microsoft.com/office/word/2015/wordml/symex" xmlns:wpg="http://schemas.microsoft.com/office/word/2010/wordprocessingGroup" xmlns:wpi="http://schemas.microsoft.com/office/word/2010/wordprocessingInk" xmlns:wne="http://schemas.microsoft.com/office/word/2006/wordml" xmlns:wps="http://schemas.microsoft.com/office/word/2010/wordprocessingShape" mc:Ignorable="w14 w15 w16se w16cid w16 w16cex w16sdtdh wp14">
+<w:ftr xmlns:wpc="http://schemas.microsoft.com/office/word/2010/wordprocessingCanvas" xmlns:cx="http://schemas.microsoft.com/office/drawing/2014/chartex" xmlns:cx1="http://schemas.microsoft.com/office/drawing/2015/9/8/chartex" xmlns:cx2="http://schemas.microsoft.com/office/drawing/2015/10/21/chartex" xmlns:cx3="http://schemas.microsoft.com/office/drawing/2016/5/9/chartex" xmlns:cx4="http://schemas.microsoft.com/office/drawing/2016/5/10/chartex" xmlns:cx5="http://schemas.microsoft.com/office/drawing/2016/5/11/chartex" xmlns:cx6="http://schemas.microsoft.com/office/drawing/2016/5/12/chartex" xmlns:cx7="http://schemas.microsoft.com/office/drawing/2016/5/13/chartex" xmlns:cx8="http://schemas.microsoft.com/office/drawing/2016/5/14/chartex" xmlns:mc="http://schemas.openxmlformats.org/markup-compatibility/2006" xmlns:aink="http://schemas.microsoft.com/office/drawing/2016/ink" xmlns:am3d="http://schemas.microsoft.com/office/drawing/2017/model3d" xmlns:o="urn:schemas-microsoft-com:office:office" xmlns:oel="http://schemas.microsoft.com/office/2019/extlst" xmlns:r="http://schemas.openxmlformats.org/officeDocument/2006/relationships" xmlns:m="http://schemas.openxmlformats.org/officeDocument/2006/math" xmlns:v="urn:schemas-microsoft-com:vml" xmlns:wp14="http://schemas.microsoft.com/office/word/2010/wordprocessingDrawing" xmlns:wp="http://schemas.openxmlformats.org/drawingml/2006/wordprocessingDrawing" xmlns:w10="urn:schemas-microsoft-com:office:word" xmlns:w="http://schemas.openxmlformats.org/wordprocessingml/2006/main" xmlns:w14="http://schemas.microsoft.com/office/word/2010/wordml" xmlns:w15="http://schemas.microsoft.com/office/word/2012/wordml" xmlns:w16cex="http://schemas.microsoft.com/office/word/2018/wordml/cex" xmlns:w16cid="http://schemas.microsoft.com/office/word/2016/wordml/cid" xmlns:w16="http://schemas.microsoft.com/office/word/2018/wordml" xmlns:w16sdtdh="http://schemas.microsoft.com/office/word/2020/wordml/sdtdatahash" xmlns:w16se="http://schemas.microsoft.com/office/word/2015/wordml/symex" xmlns:wpg="http://schemas.microsoft.com/office/word/2010/wordprocessingGroup" xmlns:wpi="http://schemas.microsoft.com/office/word/2010/wordprocessingInk" xmlns:wne="http://schemas.microsoft.com/office/word/2006/wordml" xmlns:wps="http://schemas.microsoft.com/office/word/2010/wordprocessingShape" mc:Ignorable="w14 w15 w16se w16cid w16 w16cex w16sdtdh wp14">
   <w:p>
     <w:pPr>
       <w:pStyle w:val="Footer"/>
@@ -439,7 +443,7 @@
 </file>
 
 <file path=word/footer2.xml><?xml version="1.0" encoding="utf-8"?>
-<w:ftr xmlns:wpc="http://schemas.microsoft.com/office/word/2010/wordprocessingCanvas" xmlns:cx="http://schemas.microsoft.com/office/drawing/2014/chartex" xmlns:cx1="http://schemas.microsoft.com/office/drawing/2015/9/8/chartex" xmlns:cx2="http://schemas.microsoft.com/office/drawing/2015/10/21/chartex" xmlns:cx3="http://schemas.microsoft.com/office/drawing/2016/5/9/chartex" xmlns:cx4="http://schemas.microsoft.com/office/drawing/2016/5/10/chartex" xmlns:cx5="http://schemas.microsoft.com/office/drawing/2016/5/11/chartex" xmlns:cx6="http://schemas.microsoft.com/office/drawing/2016/5/12/chartex" xmlns:cx7="http://schemas.microsoft.com/office/drawing/2016/5/13/chartex" xmlns:cx8="http://schemas.microsoft.com/office/drawing/2016/5/14/chartex" xmlns:mc="http://schemas.openxmlformats.org/markup-compatibility/2006" xmlns:aink="http://schemas.microsoft.com/office/drawing/2016/ink" xmlns:am3d="http://schemas.microsoft.com/office/drawing/2017/model3d" xmlns:o="urn:schemas-microsoft-com:office:office" xmlns:oel="http://schemas.microsoft.com/office/2019/extlst" xmlns:r="http://schemas.openxmlformats.org/officeDocument/2006/relationships" xmlns:m="http://schemas.openxmlformats.org/officeDocument/2006/math" xmlns:v="urn:schemas-microsoft-com:vml" xmlns:wp14="http://schemas.microsoft.com/office/word/2010/wordprocessingDrawing" xmlns:wp="http://schemas.openxmlformats.org/drawingml/2006/wordprocessingDrawing" xmlns:w10="urn:schemas-microsoft-com:office:word" xmlns:w="http://schemas.openxmlformats.org/wordprocessingml/2006/main" xmlns:w14="http://schemas.microsoft.com/office/word/2010/wordml" xmlns:w15="http://schemas.microsoft.com/office/word/2012/wordml" xmlns:w16cex="http://schemas.microsoft.com/office/word/2018/wordml/cex" xmlns:w16cid="http://schemas.microsoft.com/office/word/2016/wordml/cid" xmlns:w16="http://schemas.microsoft.com/office/word/2018/wordml" xmlns:w16du="http://schemas.microsoft.com/office/word/2023/wordml/word16du" xmlns:w16sdtdh="http://schemas.microsoft.com/office/word/2020/wordml/sdtdatahash" xmlns:w16se="http://schemas.microsoft.com/office/word/2015/wordml/symex" xmlns:wpg="http://schemas.microsoft.com/office/word/2010/wordprocessingGroup" xmlns:wpi="http://schemas.microsoft.com/office/word/2010/wordprocessingInk" xmlns:wne="http://schemas.microsoft.com/office/word/2006/wordml" xmlns:wps="http://schemas.microsoft.com/office/word/2010/wordprocessingShape" mc:Ignorable="w14 w15 w16se w16cid w16 w16cex w16sdtdh wp14">
+<w:ftr xmlns:wpc="http://schemas.microsoft.com/office/word/2010/wordprocessingCanvas" xmlns:cx="http://schemas.microsoft.com/office/drawing/2014/chartex" xmlns:cx1="http://schemas.microsoft.com/office/drawing/2015/9/8/chartex" xmlns:cx2="http://schemas.microsoft.com/office/drawing/2015/10/21/chartex" xmlns:cx3="http://schemas.microsoft.com/office/drawing/2016/5/9/chartex" xmlns:cx4="http://schemas.microsoft.com/office/drawing/2016/5/10/chartex" xmlns:cx5="http://schemas.microsoft.com/office/drawing/2016/5/11/chartex" xmlns:cx6="http://schemas.microsoft.com/office/drawing/2016/5/12/chartex" xmlns:cx7="http://schemas.microsoft.com/office/drawing/2016/5/13/chartex" xmlns:cx8="http://schemas.microsoft.com/office/drawing/2016/5/14/chartex" xmlns:mc="http://schemas.openxmlformats.org/markup-compatibility/2006" xmlns:aink="http://schemas.microsoft.com/office/drawing/2016/ink" xmlns:am3d="http://schemas.microsoft.com/office/drawing/2017/model3d" xmlns:o="urn:schemas-microsoft-com:office:office" xmlns:oel="http://schemas.microsoft.com/office/2019/extlst" xmlns:r="http://schemas.openxmlformats.org/officeDocument/2006/relationships" xmlns:m="http://schemas.openxmlformats.org/officeDocument/2006/math" xmlns:v="urn:schemas-microsoft-com:vml" xmlns:wp14="http://schemas.microsoft.com/office/word/2010/wordprocessingDrawing" xmlns:wp="http://schemas.openxmlformats.org/drawingml/2006/wordprocessingDrawing" xmlns:w10="urn:schemas-microsoft-com:office:word" xmlns:w="http://schemas.openxmlformats.org/wordprocessingml/2006/main" xmlns:w14="http://schemas.microsoft.com/office/word/2010/wordml" xmlns:w15="http://schemas.microsoft.com/office/word/2012/wordml" xmlns:w16cex="http://schemas.microsoft.com/office/word/2018/wordml/cex" xmlns:w16cid="http://schemas.microsoft.com/office/word/2016/wordml/cid" xmlns:w16="http://schemas.microsoft.com/office/word/2018/wordml" xmlns:w16sdtdh="http://schemas.microsoft.com/office/word/2020/wordml/sdtdatahash" xmlns:w16se="http://schemas.microsoft.com/office/word/2015/wordml/symex" xmlns:wpg="http://schemas.microsoft.com/office/word/2010/wordprocessingGroup" xmlns:wpi="http://schemas.microsoft.com/office/word/2010/wordprocessingInk" xmlns:wne="http://schemas.microsoft.com/office/word/2006/wordml" xmlns:wps="http://schemas.microsoft.com/office/word/2010/wordprocessingShape" mc:Ignorable="w14 w15 w16se w16cid w16 w16cex w16sdtdh wp14">
   <w:p>
     <w:pPr>
       <w:pStyle w:val="Footer"/>
@@ -460,7 +464,7 @@
 </file>
 
 <file path=word/footer3.xml><?xml version="1.0" encoding="utf-8"?>
-<w:ftr xmlns:wpc="http://schemas.microsoft.com/office/word/2010/wordprocessingCanvas" xmlns:cx="http://schemas.microsoft.com/office/drawing/2014/chartex" xmlns:cx1="http://schemas.microsoft.com/office/drawing/2015/9/8/chartex" xmlns:cx2="http://schemas.microsoft.com/office/drawing/2015/10/21/chartex" xmlns:cx3="http://schemas.microsoft.com/office/drawing/2016/5/9/chartex" xmlns:cx4="http://schemas.microsoft.com/office/drawing/2016/5/10/chartex" xmlns:cx5="http://schemas.microsoft.com/office/drawing/2016/5/11/chartex" xmlns:cx6="http://schemas.microsoft.com/office/drawing/2016/5/12/chartex" xmlns:cx7="http://schemas.microsoft.com/office/drawing/2016/5/13/chartex" xmlns:cx8="http://schemas.microsoft.com/office/drawing/2016/5/14/chartex" xmlns:mc="http://schemas.openxmlformats.org/markup-compatibility/2006" xmlns:aink="http://schemas.microsoft.com/office/drawing/2016/ink" xmlns:am3d="http://schemas.microsoft.com/office/drawing/2017/model3d" xmlns:o="urn:schemas-microsoft-com:office:office" xmlns:oel="http://schemas.microsoft.com/office/2019/extlst" xmlns:r="http://schemas.openxmlformats.org/officeDocument/2006/relationships" xmlns:m="http://schemas.openxmlformats.org/officeDocument/2006/math" xmlns:v="urn:schemas-microsoft-com:vml" xmlns:wp14="http://schemas.microsoft.com/office/word/2010/wordprocessingDrawing" xmlns:wp="http://schemas.openxmlformats.org/drawingml/2006/wordprocessingDrawing" xmlns:w10="urn:schemas-microsoft-com:office:word" xmlns:w="http://schemas.openxmlformats.org/wordprocessingml/2006/main" xmlns:w14="http://schemas.microsoft.com/office/word/2010/wordml" xmlns:w15="http://schemas.microsoft.com/office/word/2012/wordml" xmlns:w16cex="http://schemas.microsoft.com/office/word/2018/wordml/cex" xmlns:w16cid="http://schemas.microsoft.com/office/word/2016/wordml/cid" xmlns:w16="http://schemas.microsoft.com/office/word/2018/wordml" xmlns:w16du="http://schemas.microsoft.com/office/word/2023/wordml/word16du" xmlns:w16sdtdh="http://schemas.microsoft.com/office/word/2020/wordml/sdtdatahash" xmlns:w16se="http://schemas.microsoft.com/office/word/2015/wordml/symex" xmlns:wpg="http://schemas.microsoft.com/office/word/2010/wordprocessingGroup" xmlns:wpi="http://schemas.microsoft.com/office/word/2010/wordprocessingInk" xmlns:wne="http://schemas.microsoft.com/office/word/2006/wordml" xmlns:wps="http://schemas.microsoft.com/office/word/2010/wordprocessingShape" mc:Ignorable="w14 w15 w16se w16cid w16 w16cex w16sdtdh wp14">
+<w:ftr xmlns:wpc="http://schemas.microsoft.com/office/word/2010/wordprocessingCanvas" xmlns:cx="http://schemas.microsoft.com/office/drawing/2014/chartex" xmlns:cx1="http://schemas.microsoft.com/office/drawing/2015/9/8/chartex" xmlns:cx2="http://schemas.microsoft.com/office/drawing/2015/10/21/chartex" xmlns:cx3="http://schemas.microsoft.com/office/drawing/2016/5/9/chartex" xmlns:cx4="http://schemas.microsoft.com/office/drawing/2016/5/10/chartex" xmlns:cx5="http://schemas.microsoft.com/office/drawing/2016/5/11/chartex" xmlns:cx6="http://schemas.microsoft.com/office/drawing/2016/5/12/chartex" xmlns:cx7="http://schemas.microsoft.com/office/drawing/2016/5/13/chartex" xmlns:cx8="http://schemas.microsoft.com/office/drawing/2016/5/14/chartex" xmlns:mc="http://schemas.openxmlformats.org/markup-compatibility/2006" xmlns:aink="http://schemas.microsoft.com/office/drawing/2016/ink" xmlns:am3d="http://schemas.microsoft.com/office/drawing/2017/model3d" xmlns:o="urn:schemas-microsoft-com:office:office" xmlns:oel="http://schemas.microsoft.com/office/2019/extlst" xmlns:r="http://schemas.openxmlformats.org/officeDocument/2006/relationships" xmlns:m="http://schemas.openxmlformats.org/officeDocument/2006/math" xmlns:v="urn:schemas-microsoft-com:vml" xmlns:wp14="http://schemas.microsoft.com/office/word/2010/wordprocessingDrawing" xmlns:wp="http://schemas.openxmlformats.org/drawingml/2006/wordprocessingDrawing" xmlns:w10="urn:schemas-microsoft-com:office:word" xmlns:w="http://schemas.openxmlformats.org/wordprocessingml/2006/main" xmlns:w14="http://schemas.microsoft.com/office/word/2010/wordml" xmlns:w15="http://schemas.microsoft.com/office/word/2012/wordml" xmlns:w16cex="http://schemas.microsoft.com/office/word/2018/wordml/cex" xmlns:w16cid="http://schemas.microsoft.com/office/word/2016/wordml/cid" xmlns:w16="http://schemas.microsoft.com/office/word/2018/wordml" xmlns:w16sdtdh="http://schemas.microsoft.com/office/word/2020/wordml/sdtdatahash" xmlns:w16se="http://schemas.microsoft.com/office/word/2015/wordml/symex" xmlns:wpg="http://schemas.microsoft.com/office/word/2010/wordprocessingGroup" xmlns:wpi="http://schemas.microsoft.com/office/word/2010/wordprocessingInk" xmlns:wne="http://schemas.microsoft.com/office/word/2006/wordml" xmlns:wps="http://schemas.microsoft.com/office/word/2010/wordprocessingShape" mc:Ignorable="w14 w15 w16se w16cid w16 w16cex w16sdtdh wp14">
   <w:p>
     <w:pPr>
       <w:pStyle w:val="Footer"/>
@@ -470,7 +474,7 @@
 </file>
 
 <file path=word/footnotes.xml><?xml version="1.0" encoding="utf-8"?>
-<w:footnotes xmlns:wpc="http://schemas.microsoft.com/office/word/2010/wordprocessingCanvas" xmlns:cx="http://schemas.microsoft.com/office/drawing/2014/chartex" xmlns:cx1="http://schemas.microsoft.com/office/drawing/2015/9/8/chartex" xmlns:cx2="http://schemas.microsoft.com/office/drawing/2015/10/21/chartex" xmlns:cx3="http://schemas.microsoft.com/office/drawing/2016/5/9/chartex" xmlns:cx4="http://schemas.microsoft.com/office/drawing/2016/5/10/chartex" xmlns:cx5="http://schemas.microsoft.com/office/drawing/2016/5/11/chartex" xmlns:cx6="http://schemas.microsoft.com/office/drawing/2016/5/12/chartex" xmlns:cx7="http://schemas.microsoft.com/office/drawing/2016/5/13/chartex" xmlns:cx8="http://schemas.microsoft.com/office/drawing/2016/5/14/chartex" xmlns:mc="http://schemas.openxmlformats.org/markup-compatibility/2006" xmlns:aink="http://schemas.microsoft.com/office/drawing/2016/ink" xmlns:am3d="http://schemas.microsoft.com/office/drawing/2017/model3d" xmlns:o="urn:schemas-microsoft-com:office:office" xmlns:oel="http://schemas.microsoft.com/office/2019/extlst" xmlns:r="http://schemas.openxmlformats.org/officeDocument/2006/relationships" xmlns:m="http://schemas.openxmlformats.org/officeDocument/2006/math" xmlns:v="urn:schemas-microsoft-com:vml" xmlns:wp14="http://schemas.microsoft.com/office/word/2010/wordprocessingDrawing" xmlns:wp="http://schemas.openxmlformats.org/drawingml/2006/wordprocessingDrawing" xmlns:w10="urn:schemas-microsoft-com:office:word" xmlns:w="http://schemas.openxmlformats.org/wordprocessingml/2006/main" xmlns:w14="http://schemas.microsoft.com/office/word/2010/wordml" xmlns:w15="http://schemas.microsoft.com/office/word/2012/wordml" xmlns:w16cex="http://schemas.microsoft.com/office/word/2018/wordml/cex" xmlns:w16cid="http://schemas.microsoft.com/office/word/2016/wordml/cid" xmlns:w16="http://schemas.microsoft.com/office/word/2018/wordml" xmlns:w16du="http://schemas.microsoft.com/office/word/2023/wordml/word16du" xmlns:w16sdtdh="http://schemas.microsoft.com/office/word/2020/wordml/sdtdatahash" xmlns:w16se="http://schemas.microsoft.com/office/word/2015/wordml/symex" xmlns:wpg="http://schemas.microsoft.com/office/word/2010/wordprocessingGroup" xmlns:wpi="http://schemas.microsoft.com/office/word/2010/wordprocessingInk" xmlns:wne="http://schemas.microsoft.com/office/word/2006/wordml" xmlns:wps="http://schemas.microsoft.com/office/word/2010/wordprocessingShape" mc:Ignorable="w14 w15 w16se w16cid w16 w16cex w16sdtdh wp14">
+<w:footnotes xmlns:wpc="http://schemas.microsoft.com/office/word/2010/wordprocessingCanvas" xmlns:cx="http://schemas.microsoft.com/office/drawing/2014/chartex" xmlns:cx1="http://schemas.microsoft.com/office/drawing/2015/9/8/chartex" xmlns:cx2="http://schemas.microsoft.com/office/drawing/2015/10/21/chartex" xmlns:cx3="http://schemas.microsoft.com/office/drawing/2016/5/9/chartex" xmlns:cx4="http://schemas.microsoft.com/office/drawing/2016/5/10/chartex" xmlns:cx5="http://schemas.microsoft.com/office/drawing/2016/5/11/chartex" xmlns:cx6="http://schemas.microsoft.com/office/drawing/2016/5/12/chartex" xmlns:cx7="http://schemas.microsoft.com/office/drawing/2016/5/13/chartex" xmlns:cx8="http://schemas.microsoft.com/office/drawing/2016/5/14/chartex" xmlns:mc="http://schemas.openxmlformats.org/markup-compatibility/2006" xmlns:aink="http://schemas.microsoft.com/office/drawing/2016/ink" xmlns:am3d="http://schemas.microsoft.com/office/drawing/2017/model3d" xmlns:o="urn:schemas-microsoft-com:office:office" xmlns:oel="http://schemas.microsoft.com/office/2019/extlst" xmlns:r="http://schemas.openxmlformats.org/officeDocument/2006/relationships" xmlns:m="http://schemas.openxmlformats.org/officeDocument/2006/math" xmlns:v="urn:schemas-microsoft-com:vml" xmlns:wp14="http://schemas.microsoft.com/office/word/2010/wordprocessingDrawing" xmlns:wp="http://schemas.openxmlformats.org/drawingml/2006/wordprocessingDrawing" xmlns:w10="urn:schemas-microsoft-com:office:word" xmlns:w="http://schemas.openxmlformats.org/wordprocessingml/2006/main" xmlns:w14="http://schemas.microsoft.com/office/word/2010/wordml" xmlns:w15="http://schemas.microsoft.com/office/word/2012/wordml" xmlns:w16cex="http://schemas.microsoft.com/office/word/2018/wordml/cex" xmlns:w16cid="http://schemas.microsoft.com/office/word/2016/wordml/cid" xmlns:w16="http://schemas.microsoft.com/office/word/2018/wordml" xmlns:w16sdtdh="http://schemas.microsoft.com/office/word/2020/wordml/sdtdatahash" xmlns:w16se="http://schemas.microsoft.com/office/word/2015/wordml/symex" xmlns:wpg="http://schemas.microsoft.com/office/word/2010/wordprocessingGroup" xmlns:wpi="http://schemas.microsoft.com/office/word/2010/wordprocessingInk" xmlns:wne="http://schemas.microsoft.com/office/word/2006/wordml" xmlns:wps="http://schemas.microsoft.com/office/word/2010/wordprocessingShape" mc:Ignorable="w14 w15 w16se w16cid w16 w16cex w16sdtdh wp14">
   <w:footnote w:type="separator" w:id="-1">
     <w:p>
       <w:r>
@@ -510,7 +514,7 @@
 </file>
 
 <file path=word/header1.xml><?xml version="1.0" encoding="utf-8"?>
-<w:hdr xmlns:wpc="http://schemas.microsoft.com/office/word/2010/wordprocessingCanvas" xmlns:cx="http://schemas.microsoft.com/office/drawing/2014/chartex" xmlns:cx1="http://schemas.microsoft.com/office/drawing/2015/9/8/chartex" xmlns:cx2="http://schemas.microsoft.com/office/drawing/2015/10/21/chartex" xmlns:cx3="http://schemas.microsoft.com/office/drawing/2016/5/9/chartex" xmlns:cx4="http://schemas.microsoft.com/office/drawing/2016/5/10/chartex" xmlns:cx5="http://schemas.microsoft.com/office/drawing/2016/5/11/chartex" xmlns:cx6="http://schemas.microsoft.com/office/drawing/2016/5/12/chartex" xmlns:cx7="http://schemas.microsoft.com/office/drawing/2016/5/13/chartex" xmlns:cx8="http://schemas.microsoft.com/office/drawing/2016/5/14/chartex" xmlns:mc="http://schemas.openxmlformats.org/markup-compatibility/2006" xmlns:aink="http://schemas.microsoft.com/office/drawing/2016/ink" xmlns:am3d="http://schemas.microsoft.com/office/drawing/2017/model3d" xmlns:o="urn:schemas-microsoft-com:office:office" xmlns:oel="http://schemas.microsoft.com/office/2019/extlst" xmlns:r="http://schemas.openxmlformats.org/officeDocument/2006/relationships" xmlns:m="http://schemas.openxmlformats.org/officeDocument/2006/math" xmlns:v="urn:schemas-microsoft-com:vml" xmlns:wp14="http://schemas.microsoft.com/office/word/2010/wordprocessingDrawing" xmlns:wp="http://schemas.openxmlformats.org/drawingml/2006/wordprocessingDrawing" xmlns:w10="urn:schemas-microsoft-com:office:word" xmlns:w="http://schemas.openxmlformats.org/wordprocessingml/2006/main" xmlns:w14="http://schemas.microsoft.com/office/word/2010/wordml" xmlns:w15="http://schemas.microsoft.com/office/word/2012/wordml" xmlns:w16cex="http://schemas.microsoft.com/office/word/2018/wordml/cex" xmlns:w16cid="http://schemas.microsoft.com/office/word/2016/wordml/cid" xmlns:w16="http://schemas.microsoft.com/office/word/2018/wordml" xmlns:w16du="http://schemas.microsoft.com/office/word/2023/wordml/word16du" xmlns:w16sdtdh="http://schemas.microsoft.com/office/word/2020/wordml/sdtdatahash" xmlns:w16se="http://schemas.microsoft.com/office/word/2015/wordml/symex" xmlns:wpg="http://schemas.microsoft.com/office/word/2010/wordprocessingGroup" xmlns:wpi="http://schemas.microsoft.com/office/word/2010/wordprocessingInk" xmlns:wne="http://schemas.microsoft.com/office/word/2006/wordml" xmlns:wps="http://schemas.microsoft.com/office/word/2010/wordprocessingShape" mc:Ignorable="w14 w15 w16se w16cid w16 w16cex w16sdtdh wp14">
+<w:hdr xmlns:wpc="http://schemas.microsoft.com/office/word/2010/wordprocessingCanvas" xmlns:cx="http://schemas.microsoft.com/office/drawing/2014/chartex" xmlns:cx1="http://schemas.microsoft.com/office/drawing/2015/9/8/chartex" xmlns:cx2="http://schemas.microsoft.com/office/drawing/2015/10/21/chartex" xmlns:cx3="http://schemas.microsoft.com/office/drawing/2016/5/9/chartex" xmlns:cx4="http://schemas.microsoft.com/office/drawing/2016/5/10/chartex" xmlns:cx5="http://schemas.microsoft.com/office/drawing/2016/5/11/chartex" xmlns:cx6="http://schemas.microsoft.com/office/drawing/2016/5/12/chartex" xmlns:cx7="http://schemas.microsoft.com/office/drawing/2016/5/13/chartex" xmlns:cx8="http://schemas.microsoft.com/office/drawing/2016/5/14/chartex" xmlns:mc="http://schemas.openxmlformats.org/markup-compatibility/2006" xmlns:aink="http://schemas.microsoft.com/office/drawing/2016/ink" xmlns:am3d="http://schemas.microsoft.com/office/drawing/2017/model3d" xmlns:o="urn:schemas-microsoft-com:office:office" xmlns:oel="http://schemas.microsoft.com/office/2019/extlst" xmlns:r="http://schemas.openxmlformats.org/officeDocument/2006/relationships" xmlns:m="http://schemas.openxmlformats.org/officeDocument/2006/math" xmlns:v="urn:schemas-microsoft-com:vml" xmlns:wp14="http://schemas.microsoft.com/office/word/2010/wordprocessingDrawing" xmlns:wp="http://schemas.openxmlformats.org/drawingml/2006/wordprocessingDrawing" xmlns:w10="urn:schemas-microsoft-com:office:word" xmlns:w="http://schemas.openxmlformats.org/wordprocessingml/2006/main" xmlns:w14="http://schemas.microsoft.com/office/word/2010/wordml" xmlns:w15="http://schemas.microsoft.com/office/word/2012/wordml" xmlns:w16cex="http://schemas.microsoft.com/office/word/2018/wordml/cex" xmlns:w16cid="http://schemas.microsoft.com/office/word/2016/wordml/cid" xmlns:w16="http://schemas.microsoft.com/office/word/2018/wordml" xmlns:w16sdtdh="http://schemas.microsoft.com/office/word/2020/wordml/sdtdatahash" xmlns:w16se="http://schemas.microsoft.com/office/word/2015/wordml/symex" xmlns:wpg="http://schemas.microsoft.com/office/word/2010/wordprocessingGroup" xmlns:wpi="http://schemas.microsoft.com/office/word/2010/wordprocessingInk" xmlns:wne="http://schemas.microsoft.com/office/word/2006/wordml" xmlns:wps="http://schemas.microsoft.com/office/word/2010/wordprocessingShape" mc:Ignorable="w14 w15 w16se w16cid w16 w16cex w16sdtdh wp14">
   <w:p>
     <w:pPr>
       <w:pStyle w:val="Header"/>
@@ -520,7 +524,7 @@
 </file>
 
 <file path=word/header2.xml><?xml version="1.0" encoding="utf-8"?>
-<w:hdr xmlns:wpc="http://schemas.microsoft.com/office/word/2010/wordprocessingCanvas" xmlns:cx="http://schemas.microsoft.com/office/drawing/2014/chartex" xmlns:cx1="http://schemas.microsoft.com/office/drawing/2015/9/8/chartex" xmlns:cx2="http://schemas.microsoft.com/office/drawing/2015/10/21/chartex" xmlns:cx3="http://schemas.microsoft.com/office/drawing/2016/5/9/chartex" xmlns:cx4="http://schemas.microsoft.com/office/drawing/2016/5/10/chartex" xmlns:cx5="http://schemas.microsoft.com/office/drawing/2016/5/11/chartex" xmlns:cx6="http://schemas.microsoft.com/office/drawing/2016/5/12/chartex" xmlns:cx7="http://schemas.microsoft.com/office/drawing/2016/5/13/chartex" xmlns:cx8="http://schemas.microsoft.com/office/drawing/2016/5/14/chartex" xmlns:mc="http://schemas.openxmlformats.org/markup-compatibility/2006" xmlns:aink="http://schemas.microsoft.com/office/drawing/2016/ink" xmlns:am3d="http://schemas.microsoft.com/office/drawing/2017/model3d" xmlns:o="urn:schemas-microsoft-com:office:office" xmlns:oel="http://schemas.microsoft.com/office/2019/extlst" xmlns:r="http://schemas.openxmlformats.org/officeDocument/2006/relationships" xmlns:m="http://schemas.openxmlformats.org/officeDocument/2006/math" xmlns:v="urn:schemas-microsoft-com:vml" xmlns:wp14="http://schemas.microsoft.com/office/word/2010/wordprocessingDrawing" xmlns:wp="http://schemas.openxmlformats.org/drawingml/2006/wordprocessingDrawing" xmlns:w10="urn:schemas-microsoft-com:office:word" xmlns:w="http://schemas.openxmlformats.org/wordprocessingml/2006/main" xmlns:w14="http://schemas.microsoft.com/office/word/2010/wordml" xmlns:w15="http://schemas.microsoft.com/office/word/2012/wordml" xmlns:w16cex="http://schemas.microsoft.com/office/word/2018/wordml/cex" xmlns:w16cid="http://schemas.microsoft.com/office/word/2016/wordml/cid" xmlns:w16="http://schemas.microsoft.com/office/word/2018/wordml" xmlns:w16du="http://schemas.microsoft.com/office/word/2023/wordml/word16du" xmlns:w16sdtdh="http://schemas.microsoft.com/office/word/2020/wordml/sdtdatahash" xmlns:w16se="http://schemas.microsoft.com/office/word/2015/wordml/symex" xmlns:wpg="http://schemas.microsoft.com/office/word/2010/wordprocessingGroup" xmlns:wpi="http://schemas.microsoft.com/office/word/2010/wordprocessingInk" xmlns:wne="http://schemas.microsoft.com/office/word/2006/wordml" xmlns:wps="http://schemas.microsoft.com/office/word/2010/wordprocessingShape" mc:Ignorable="w14 w15 w16se w16cid w16 w16cex w16sdtdh wp14">
+<w:hdr xmlns:wpc="http://schemas.microsoft.com/office/word/2010/wordprocessingCanvas" xmlns:cx="http://schemas.microsoft.com/office/drawing/2014/chartex" xmlns:cx1="http://schemas.microsoft.com/office/drawing/2015/9/8/chartex" xmlns:cx2="http://schemas.microsoft.com/office/drawing/2015/10/21/chartex" xmlns:cx3="http://schemas.microsoft.com/office/drawing/2016/5/9/chartex" xmlns:cx4="http://schemas.microsoft.com/office/drawing/2016/5/10/chartex" xmlns:cx5="http://schemas.microsoft.com/office/drawing/2016/5/11/chartex" xmlns:cx6="http://schemas.microsoft.com/office/drawing/2016/5/12/chartex" xmlns:cx7="http://schemas.microsoft.com/office/drawing/2016/5/13/chartex" xmlns:cx8="http://schemas.microsoft.com/office/drawing/2016/5/14/chartex" xmlns:mc="http://schemas.openxmlformats.org/markup-compatibility/2006" xmlns:aink="http://schemas.microsoft.com/office/drawing/2016/ink" xmlns:am3d="http://schemas.microsoft.com/office/drawing/2017/model3d" xmlns:o="urn:schemas-microsoft-com:office:office" xmlns:oel="http://schemas.microsoft.com/office/2019/extlst" xmlns:r="http://schemas.openxmlformats.org/officeDocument/2006/relationships" xmlns:m="http://schemas.openxmlformats.org/officeDocument/2006/math" xmlns:v="urn:schemas-microsoft-com:vml" xmlns:wp14="http://schemas.microsoft.com/office/word/2010/wordprocessingDrawing" xmlns:wp="http://schemas.openxmlformats.org/drawingml/2006/wordprocessingDrawing" xmlns:w10="urn:schemas-microsoft-com:office:word" xmlns:w="http://schemas.openxmlformats.org/wordprocessingml/2006/main" xmlns:w14="http://schemas.microsoft.com/office/word/2010/wordml" xmlns:w15="http://schemas.microsoft.com/office/word/2012/wordml" xmlns:w16cex="http://schemas.microsoft.com/office/word/2018/wordml/cex" xmlns:w16cid="http://schemas.microsoft.com/office/word/2016/wordml/cid" xmlns:w16="http://schemas.microsoft.com/office/word/2018/wordml" xmlns:w16sdtdh="http://schemas.microsoft.com/office/word/2020/wordml/sdtdatahash" xmlns:w16se="http://schemas.microsoft.com/office/word/2015/wordml/symex" xmlns:wpg="http://schemas.microsoft.com/office/word/2010/wordprocessingGroup" xmlns:wpi="http://schemas.microsoft.com/office/word/2010/wordprocessingInk" xmlns:wne="http://schemas.microsoft.com/office/word/2006/wordml" xmlns:wps="http://schemas.microsoft.com/office/word/2010/wordprocessingShape" mc:Ignorable="w14 w15 w16se w16cid w16 w16cex w16sdtdh wp14">
   <w:p>
     <w:pPr>
       <w:pStyle w:val="Header"/>
@@ -597,7 +601,7 @@
 </file>
 
 <file path=word/header3.xml><?xml version="1.0" encoding="utf-8"?>
-<w:hdr xmlns:wpc="http://schemas.microsoft.com/office/word/2010/wordprocessingCanvas" xmlns:cx="http://schemas.microsoft.com/office/drawing/2014/chartex" xmlns:cx1="http://schemas.microsoft.com/office/drawing/2015/9/8/chartex" xmlns:cx2="http://schemas.microsoft.com/office/drawing/2015/10/21/chartex" xmlns:cx3="http://schemas.microsoft.com/office/drawing/2016/5/9/chartex" xmlns:cx4="http://schemas.microsoft.com/office/drawing/2016/5/10/chartex" xmlns:cx5="http://schemas.microsoft.com/office/drawing/2016/5/11/chartex" xmlns:cx6="http://schemas.microsoft.com/office/drawing/2016/5/12/chartex" xmlns:cx7="http://schemas.microsoft.com/office/drawing/2016/5/13/chartex" xmlns:cx8="http://schemas.microsoft.com/office/drawing/2016/5/14/chartex" xmlns:mc="http://schemas.openxmlformats.org/markup-compatibility/2006" xmlns:aink="http://schemas.microsoft.com/office/drawing/2016/ink" xmlns:am3d="http://schemas.microsoft.com/office/drawing/2017/model3d" xmlns:o="urn:schemas-microsoft-com:office:office" xmlns:oel="http://schemas.microsoft.com/office/2019/extlst" xmlns:r="http://schemas.openxmlformats.org/officeDocument/2006/relationships" xmlns:m="http://schemas.openxmlformats.org/officeDocument/2006/math" xmlns:v="urn:schemas-microsoft-com:vml" xmlns:wp14="http://schemas.microsoft.com/office/word/2010/wordprocessingDrawing" xmlns:wp="http://schemas.openxmlformats.org/drawingml/2006/wordprocessingDrawing" xmlns:w10="urn:schemas-microsoft-com:office:word" xmlns:w="http://schemas.openxmlformats.org/wordprocessingml/2006/main" xmlns:w14="http://schemas.microsoft.com/office/word/2010/wordml" xmlns:w15="http://schemas.microsoft.com/office/word/2012/wordml" xmlns:w16cex="http://schemas.microsoft.com/office/word/2018/wordml/cex" xmlns:w16cid="http://schemas.microsoft.com/office/word/2016/wordml/cid" xmlns:w16="http://schemas.microsoft.com/office/word/2018/wordml" xmlns:w16du="http://schemas.microsoft.com/office/word/2023/wordml/word16du" xmlns:w16sdtdh="http://schemas.microsoft.com/office/word/2020/wordml/sdtdatahash" xmlns:w16se="http://schemas.microsoft.com/office/word/2015/wordml/symex" xmlns:wpg="http://schemas.microsoft.com/office/word/2010/wordprocessingGroup" xmlns:wpi="http://schemas.microsoft.com/office/word/2010/wordprocessingInk" xmlns:wne="http://schemas.microsoft.com/office/word/2006/wordml" xmlns:wps="http://schemas.microsoft.com/office/word/2010/wordprocessingShape" mc:Ignorable="w14 w15 w16se w16cid w16 w16cex w16sdtdh wp14">
+<w:hdr xmlns:wpc="http://schemas.microsoft.com/office/word/2010/wordprocessingCanvas" xmlns:cx="http://schemas.microsoft.com/office/drawing/2014/chartex" xmlns:cx1="http://schemas.microsoft.com/office/drawing/2015/9/8/chartex" xmlns:cx2="http://schemas.microsoft.com/office/drawing/2015/10/21/chartex" xmlns:cx3="http://schemas.microsoft.com/office/drawing/2016/5/9/chartex" xmlns:cx4="http://schemas.microsoft.com/office/drawing/2016/5/10/chartex" xmlns:cx5="http://schemas.microsoft.com/office/drawing/2016/5/11/chartex" xmlns:cx6="http://schemas.microsoft.com/office/drawing/2016/5/12/chartex" xmlns:cx7="http://schemas.microsoft.com/office/drawing/2016/5/13/chartex" xmlns:cx8="http://schemas.microsoft.com/office/drawing/2016/5/14/chartex" xmlns:mc="http://schemas.openxmlformats.org/markup-compatibility/2006" xmlns:aink="http://schemas.microsoft.com/office/drawing/2016/ink" xmlns:am3d="http://schemas.microsoft.com/office/drawing/2017/model3d" xmlns:o="urn:schemas-microsoft-com:office:office" xmlns:oel="http://schemas.microsoft.com/office/2019/extlst" xmlns:r="http://schemas.openxmlformats.org/officeDocument/2006/relationships" xmlns:m="http://schemas.openxmlformats.org/officeDocument/2006/math" xmlns:v="urn:schemas-microsoft-com:vml" xmlns:wp14="http://schemas.microsoft.com/office/word/2010/wordprocessingDrawing" xmlns:wp="http://schemas.openxmlformats.org/drawingml/2006/wordprocessingDrawing" xmlns:w10="urn:schemas-microsoft-com:office:word" xmlns:w="http://schemas.openxmlformats.org/wordprocessingml/2006/main" xmlns:w14="http://schemas.microsoft.com/office/word/2010/wordml" xmlns:w15="http://schemas.microsoft.com/office/word/2012/wordml" xmlns:w16cex="http://schemas.microsoft.com/office/word/2018/wordml/cex" xmlns:w16cid="http://schemas.microsoft.com/office/word/2016/wordml/cid" xmlns:w16="http://schemas.microsoft.com/office/word/2018/wordml" xmlns:w16sdtdh="http://schemas.microsoft.com/office/word/2020/wordml/sdtdatahash" xmlns:w16se="http://schemas.microsoft.com/office/word/2015/wordml/symex" xmlns:wpg="http://schemas.microsoft.com/office/word/2010/wordprocessingGroup" xmlns:wpi="http://schemas.microsoft.com/office/word/2010/wordprocessingInk" xmlns:wne="http://schemas.microsoft.com/office/word/2006/wordml" xmlns:wps="http://schemas.microsoft.com/office/word/2010/wordprocessingShape" mc:Ignorable="w14 w15 w16se w16cid w16 w16cex w16sdtdh wp14">
   <w:p>
     <w:pPr>
       <w:pStyle w:val="Header"/>
@@ -607,11 +611,11 @@
 </file>
 
 <file path=word/numbering.xml><?xml version="1.0" encoding="utf-8"?>
-<w:numbering xmlns:wpc="http://schemas.microsoft.com/office/word/2010/wordprocessingCanvas" xmlns:cx="http://schemas.microsoft.com/office/drawing/2014/chartex" xmlns:cx1="http://schemas.microsoft.com/office/drawing/2015/9/8/chartex" xmlns:cx2="http://schemas.microsoft.com/office/drawing/2015/10/21/chartex" xmlns:cx3="http://schemas.microsoft.com/office/drawing/2016/5/9/chartex" xmlns:cx4="http://schemas.microsoft.com/office/drawing/2016/5/10/chartex" xmlns:cx5="http://schemas.microsoft.com/office/drawing/2016/5/11/chartex" xmlns:cx6="http://schemas.microsoft.com/office/drawing/2016/5/12/chartex" xmlns:cx7="http://schemas.microsoft.com/office/drawing/2016/5/13/chartex" xmlns:cx8="http://schemas.microsoft.com/office/drawing/2016/5/14/chartex" xmlns:mc="http://schemas.openxmlformats.org/markup-compatibility/2006" xmlns:aink="http://schemas.microsoft.com/office/drawing/2016/ink" xmlns:am3d="http://schemas.microsoft.com/office/drawing/2017/model3d" xmlns:o="urn:schemas-microsoft-com:office:office" xmlns:oel="http://schemas.microsoft.com/office/2019/extlst" xmlns:r="http://schemas.openxmlformats.org/officeDocument/2006/relationships" xmlns:m="http://schemas.openxmlformats.org/officeDocument/2006/math" xmlns:v="urn:schemas-microsoft-com:vml" xmlns:wp14="http://schemas.microsoft.com/office/word/2010/wordprocessingDrawing" xmlns:wp="http://schemas.openxmlformats.org/drawingml/2006/wordprocessingDrawing" xmlns:w10="urn:schemas-microsoft-com:office:word" xmlns:w="http://schemas.openxmlformats.org/wordprocessingml/2006/main" xmlns:w14="http://schemas.microsoft.com/office/word/2010/wordml" xmlns:w15="http://schemas.microsoft.com/office/word/2012/wordml" xmlns:w16cex="http://schemas.microsoft.com/office/word/2018/wordml/cex" xmlns:w16cid="http://schemas.microsoft.com/office/word/2016/wordml/cid" xmlns:w16="http://schemas.microsoft.com/office/word/2018/wordml" xmlns:w16du="http://schemas.microsoft.com/office/word/2023/wordml/word16du" xmlns:w16sdtdh="http://schemas.microsoft.com/office/word/2020/wordml/sdtdatahash" xmlns:w16se="http://schemas.microsoft.com/office/word/2015/wordml/symex" xmlns:wpg="http://schemas.microsoft.com/office/word/2010/wordprocessingGroup" xmlns:wpi="http://schemas.microsoft.com/office/word/2010/wordprocessingInk" xmlns:wne="http://schemas.microsoft.com/office/word/2006/wordml" xmlns:wps="http://schemas.microsoft.com/office/word/2010/wordprocessingShape" mc:Ignorable="w14 w15 w16se w16cid w16 w16cex w16sdtdh wp14">
+<w:numbering xmlns:wpc="http://schemas.microsoft.com/office/word/2010/wordprocessingCanvas" xmlns:cx="http://schemas.microsoft.com/office/drawing/2014/chartex" xmlns:cx1="http://schemas.microsoft.com/office/drawing/2015/9/8/chartex" xmlns:cx2="http://schemas.microsoft.com/office/drawing/2015/10/21/chartex" xmlns:cx3="http://schemas.microsoft.com/office/drawing/2016/5/9/chartex" xmlns:cx4="http://schemas.microsoft.com/office/drawing/2016/5/10/chartex" xmlns:cx5="http://schemas.microsoft.com/office/drawing/2016/5/11/chartex" xmlns:cx6="http://schemas.microsoft.com/office/drawing/2016/5/12/chartex" xmlns:cx7="http://schemas.microsoft.com/office/drawing/2016/5/13/chartex" xmlns:cx8="http://schemas.microsoft.com/office/drawing/2016/5/14/chartex" xmlns:mc="http://schemas.openxmlformats.org/markup-compatibility/2006" xmlns:aink="http://schemas.microsoft.com/office/drawing/2016/ink" xmlns:am3d="http://schemas.microsoft.com/office/drawing/2017/model3d" xmlns:o="urn:schemas-microsoft-com:office:office" xmlns:oel="http://schemas.microsoft.com/office/2019/extlst" xmlns:r="http://schemas.openxmlformats.org/officeDocument/2006/relationships" xmlns:m="http://schemas.openxmlformats.org/officeDocument/2006/math" xmlns:v="urn:schemas-microsoft-com:vml" xmlns:wp14="http://schemas.microsoft.com/office/word/2010/wordprocessingDrawing" xmlns:wp="http://schemas.openxmlformats.org/drawingml/2006/wordprocessingDrawing" xmlns:w10="urn:schemas-microsoft-com:office:word" xmlns:w="http://schemas.openxmlformats.org/wordprocessingml/2006/main" xmlns:w14="http://schemas.microsoft.com/office/word/2010/wordml" xmlns:w15="http://schemas.microsoft.com/office/word/2012/wordml" xmlns:w16cex="http://schemas.microsoft.com/office/word/2018/wordml/cex" xmlns:w16cid="http://schemas.microsoft.com/office/word/2016/wordml/cid" xmlns:w16="http://schemas.microsoft.com/office/word/2018/wordml" xmlns:w16sdtdh="http://schemas.microsoft.com/office/word/2020/wordml/sdtdatahash" xmlns:w16se="http://schemas.microsoft.com/office/word/2015/wordml/symex" xmlns:wpg="http://schemas.microsoft.com/office/word/2010/wordprocessingGroup" xmlns:wpi="http://schemas.microsoft.com/office/word/2010/wordprocessingInk" xmlns:wne="http://schemas.microsoft.com/office/word/2006/wordml" xmlns:wps="http://schemas.microsoft.com/office/word/2010/wordprocessingShape" mc:Ignorable="w14 w15 w16se w16cid w16 w16cex w16sdtdh wp14">
   <w:abstractNum w:abstractNumId="0" w15:restartNumberingAfterBreak="0">
     <w:nsid w:val="FFFFFF7C"/>
     <w:multiLevelType w:val="singleLevel"/>
-    <w:tmpl w:val="3188A72A"/>
+    <w:tmpl w:val="C6E6FC00"/>
     <w:lvl w:ilvl="0">
       <w:start w:val="1"/>
       <w:numFmt w:val="decimal"/>
@@ -628,7 +632,7 @@
   <w:abstractNum w:abstractNumId="1" w15:restartNumberingAfterBreak="0">
     <w:nsid w:val="FFFFFF7D"/>
     <w:multiLevelType w:val="singleLevel"/>
-    <w:tmpl w:val="D186860E"/>
+    <w:tmpl w:val="2E361D28"/>
     <w:lvl w:ilvl="0">
       <w:start w:val="1"/>
       <w:numFmt w:val="decimal"/>
@@ -645,7 +649,7 @@
   <w:abstractNum w:abstractNumId="2" w15:restartNumberingAfterBreak="0">
     <w:nsid w:val="FFFFFF7E"/>
     <w:multiLevelType w:val="singleLevel"/>
-    <w:tmpl w:val="5754B6AE"/>
+    <w:tmpl w:val="07DE471E"/>
     <w:lvl w:ilvl="0">
       <w:start w:val="1"/>
       <w:numFmt w:val="decimal"/>
@@ -662,7 +666,7 @@
   <w:abstractNum w:abstractNumId="3" w15:restartNumberingAfterBreak="0">
     <w:nsid w:val="FFFFFF7F"/>
     <w:multiLevelType w:val="singleLevel"/>
-    <w:tmpl w:val="1C6EFDCC"/>
+    <w:tmpl w:val="D5223926"/>
     <w:lvl w:ilvl="0">
       <w:start w:val="1"/>
       <w:numFmt w:val="decimal"/>
@@ -679,7 +683,7 @@
   <w:abstractNum w:abstractNumId="4" w15:restartNumberingAfterBreak="0">
     <w:nsid w:val="FFFFFF80"/>
     <w:multiLevelType w:val="singleLevel"/>
-    <w:tmpl w:val="36327328"/>
+    <w:tmpl w:val="47145E02"/>
     <w:lvl w:ilvl="0">
       <w:start w:val="1"/>
       <w:numFmt w:val="bullet"/>
@@ -699,7 +703,7 @@
   <w:abstractNum w:abstractNumId="5" w15:restartNumberingAfterBreak="0">
     <w:nsid w:val="FFFFFF81"/>
     <w:multiLevelType w:val="singleLevel"/>
-    <w:tmpl w:val="802CBEB2"/>
+    <w:tmpl w:val="0DA24E24"/>
     <w:lvl w:ilvl="0">
       <w:start w:val="1"/>
       <w:numFmt w:val="bullet"/>
@@ -719,7 +723,7 @@
   <w:abstractNum w:abstractNumId="6" w15:restartNumberingAfterBreak="0">
     <w:nsid w:val="FFFFFF82"/>
     <w:multiLevelType w:val="singleLevel"/>
-    <w:tmpl w:val="B25C1EC8"/>
+    <w:tmpl w:val="383A7F14"/>
     <w:lvl w:ilvl="0">
       <w:start w:val="1"/>
       <w:numFmt w:val="bullet"/>
@@ -739,7 +743,7 @@
   <w:abstractNum w:abstractNumId="7" w15:restartNumberingAfterBreak="0">
     <w:nsid w:val="FFFFFF83"/>
     <w:multiLevelType w:val="singleLevel"/>
-    <w:tmpl w:val="83D298A2"/>
+    <w:tmpl w:val="ACA844C8"/>
     <w:lvl w:ilvl="0">
       <w:start w:val="1"/>
       <w:numFmt w:val="bullet"/>
@@ -759,7 +763,7 @@
   <w:abstractNum w:abstractNumId="8" w15:restartNumberingAfterBreak="0">
     <w:nsid w:val="FFFFFF88"/>
     <w:multiLevelType w:val="singleLevel"/>
-    <w:tmpl w:val="A178FD2C"/>
+    <w:tmpl w:val="C0E824AC"/>
     <w:lvl w:ilvl="0">
       <w:start w:val="1"/>
       <w:numFmt w:val="decimal"/>
@@ -776,7 +780,7 @@
   <w:abstractNum w:abstractNumId="9" w15:restartNumberingAfterBreak="0">
     <w:nsid w:val="FFFFFF89"/>
     <w:multiLevelType w:val="singleLevel"/>
-    <w:tmpl w:val="A1B8A3FE"/>
+    <w:tmpl w:val="0456D4DE"/>
     <w:lvl w:ilvl="0">
       <w:start w:val="1"/>
       <w:numFmt w:val="bullet"/>
@@ -794,6 +798,92 @@
     </w:lvl>
   </w:abstractNum>
   <w:abstractNum w:abstractNumId="10" w15:restartNumberingAfterBreak="0">
+    <w:nsid w:val="0235681E"/>
+    <w:multiLevelType w:val="multilevel"/>
+    <w:tmpl w:val="0409001F"/>
+    <w:lvl w:ilvl="0">
+      <w:start w:val="1"/>
+      <w:numFmt w:val="decimal"/>
+      <w:lvlText w:val="%1."/>
+      <w:lvlJc w:val="left"/>
+      <w:pPr>
+        <w:ind w:left="360" w:hanging="360"/>
+      </w:pPr>
+    </w:lvl>
+    <w:lvl w:ilvl="1">
+      <w:start w:val="1"/>
+      <w:numFmt w:val="decimal"/>
+      <w:lvlText w:val="%1.%2."/>
+      <w:lvlJc w:val="left"/>
+      <w:pPr>
+        <w:ind w:left="792" w:hanging="432"/>
+      </w:pPr>
+    </w:lvl>
+    <w:lvl w:ilvl="2">
+      <w:start w:val="1"/>
+      <w:numFmt w:val="decimal"/>
+      <w:lvlText w:val="%1.%2.%3."/>
+      <w:lvlJc w:val="left"/>
+      <w:pPr>
+        <w:ind w:left="1224" w:hanging="504"/>
+      </w:pPr>
+    </w:lvl>
+    <w:lvl w:ilvl="3">
+      <w:start w:val="1"/>
+      <w:numFmt w:val="decimal"/>
+      <w:lvlText w:val="%1.%2.%3.%4."/>
+      <w:lvlJc w:val="left"/>
+      <w:pPr>
+        <w:ind w:left="1728" w:hanging="648"/>
+      </w:pPr>
+    </w:lvl>
+    <w:lvl w:ilvl="4">
+      <w:start w:val="1"/>
+      <w:numFmt w:val="decimal"/>
+      <w:lvlText w:val="%1.%2.%3.%4.%5."/>
+      <w:lvlJc w:val="left"/>
+      <w:pPr>
+        <w:ind w:left="2232" w:hanging="792"/>
+      </w:pPr>
+    </w:lvl>
+    <w:lvl w:ilvl="5">
+      <w:start w:val="1"/>
+      <w:numFmt w:val="decimal"/>
+      <w:lvlText w:val="%1.%2.%3.%4.%5.%6."/>
+      <w:lvlJc w:val="left"/>
+      <w:pPr>
+        <w:ind w:left="2736" w:hanging="936"/>
+      </w:pPr>
+    </w:lvl>
+    <w:lvl w:ilvl="6">
+      <w:start w:val="1"/>
+      <w:numFmt w:val="decimal"/>
+      <w:lvlText w:val="%1.%2.%3.%4.%5.%6.%7."/>
+      <w:lvlJc w:val="left"/>
+      <w:pPr>
+        <w:ind w:left="3240" w:hanging="1080"/>
+      </w:pPr>
+    </w:lvl>
+    <w:lvl w:ilvl="7">
+      <w:start w:val="1"/>
+      <w:numFmt w:val="decimal"/>
+      <w:lvlText w:val="%1.%2.%3.%4.%5.%6.%7.%8."/>
+      <w:lvlJc w:val="left"/>
+      <w:pPr>
+        <w:ind w:left="3744" w:hanging="1224"/>
+      </w:pPr>
+    </w:lvl>
+    <w:lvl w:ilvl="8">
+      <w:start w:val="1"/>
+      <w:numFmt w:val="decimal"/>
+      <w:lvlText w:val="%1.%2.%3.%4.%5.%6.%7.%8.%9."/>
+      <w:lvlJc w:val="left"/>
+      <w:pPr>
+        <w:ind w:left="4320" w:hanging="1440"/>
+      </w:pPr>
+    </w:lvl>
+  </w:abstractNum>
+  <w:abstractNum w:abstractNumId="11" w15:restartNumberingAfterBreak="0">
     <w:nsid w:val="170CD2DE"/>
     <w:multiLevelType w:val="multilevel"/>
     <w:tmpl w:val="5AC46EBE"/>
@@ -897,95 +987,122 @@
       </w:pPr>
     </w:lvl>
   </w:abstractNum>
-  <w:abstractNum w:abstractNumId="11" w15:restartNumberingAfterBreak="0">
+  <w:abstractNum w:abstractNumId="12" w15:restartNumberingAfterBreak="0">
     <w:nsid w:val="55C244EE"/>
-    <w:multiLevelType w:val="hybridMultilevel"/>
-    <w:tmpl w:val="33F497CC"/>
-    <w:lvl w:ilvl="0" w:tplc="AD56300C">
-      <w:start w:val="1"/>
-      <w:numFmt w:val="upperLetter"/>
+    <w:multiLevelType w:val="multilevel"/>
+    <w:tmpl w:val="E3829E98"/>
+    <w:lvl w:ilvl="0">
+      <w:start w:val="1"/>
+      <w:numFmt w:val="decimal"/>
       <w:pStyle w:val="Heading2"/>
       <w:lvlText w:val="%1."/>
       <w:lvlJc w:val="left"/>
       <w:pPr>
         <w:ind w:left="720" w:hanging="360"/>
       </w:pPr>
-    </w:lvl>
-    <w:lvl w:ilvl="1" w:tplc="04090019" w:tentative="1">
-      <w:start w:val="1"/>
-      <w:numFmt w:val="lowerLetter"/>
-      <w:lvlText w:val="%2."/>
-      <w:lvlJc w:val="left"/>
-      <w:pPr>
-        <w:ind w:left="1440" w:hanging="360"/>
-      </w:pPr>
-    </w:lvl>
-    <w:lvl w:ilvl="2" w:tplc="0409001B" w:tentative="1">
-      <w:start w:val="1"/>
-      <w:numFmt w:val="lowerRoman"/>
-      <w:lvlText w:val="%3."/>
-      <w:lvlJc w:val="right"/>
-      <w:pPr>
-        <w:ind w:left="2160" w:hanging="180"/>
-      </w:pPr>
-    </w:lvl>
-    <w:lvl w:ilvl="3" w:tplc="0409000F" w:tentative="1">
+      <w:rPr>
+        <w:rFonts w:hint="default"/>
+      </w:rPr>
+    </w:lvl>
+    <w:lvl w:ilvl="1">
       <w:start w:val="1"/>
       <w:numFmt w:val="decimal"/>
-      <w:lvlText w:val="%4."/>
-      <w:lvlJc w:val="left"/>
-      <w:pPr>
-        <w:ind w:left="2880" w:hanging="360"/>
-      </w:pPr>
-    </w:lvl>
-    <w:lvl w:ilvl="4" w:tplc="04090019" w:tentative="1">
-      <w:start w:val="1"/>
-      <w:numFmt w:val="lowerLetter"/>
-      <w:lvlText w:val="%5."/>
-      <w:lvlJc w:val="left"/>
-      <w:pPr>
-        <w:ind w:left="3600" w:hanging="360"/>
-      </w:pPr>
-    </w:lvl>
-    <w:lvl w:ilvl="5" w:tplc="0409001B" w:tentative="1">
-      <w:start w:val="1"/>
-      <w:numFmt w:val="lowerRoman"/>
-      <w:lvlText w:val="%6."/>
-      <w:lvlJc w:val="right"/>
-      <w:pPr>
-        <w:ind w:left="4320" w:hanging="180"/>
-      </w:pPr>
-    </w:lvl>
-    <w:lvl w:ilvl="6" w:tplc="0409000F" w:tentative="1">
+      <w:lvlText w:val="%1.%2."/>
+      <w:lvlJc w:val="left"/>
+      <w:pPr>
+        <w:ind w:left="1152" w:hanging="432"/>
+      </w:pPr>
+      <w:rPr>
+        <w:rFonts w:hint="default"/>
+      </w:rPr>
+    </w:lvl>
+    <w:lvl w:ilvl="2">
       <w:start w:val="1"/>
       <w:numFmt w:val="decimal"/>
-      <w:lvlText w:val="%7."/>
-      <w:lvlJc w:val="left"/>
-      <w:pPr>
-        <w:ind w:left="5040" w:hanging="360"/>
-      </w:pPr>
-    </w:lvl>
-    <w:lvl w:ilvl="7" w:tplc="04090019" w:tentative="1">
-      <w:start w:val="1"/>
-      <w:numFmt w:val="lowerLetter"/>
-      <w:lvlText w:val="%8."/>
-      <w:lvlJc w:val="left"/>
-      <w:pPr>
-        <w:ind w:left="5760" w:hanging="360"/>
-      </w:pPr>
-    </w:lvl>
-    <w:lvl w:ilvl="8" w:tplc="0409001B" w:tentative="1">
-      <w:start w:val="1"/>
-      <w:numFmt w:val="lowerRoman"/>
-      <w:lvlText w:val="%9."/>
-      <w:lvlJc w:val="right"/>
-      <w:pPr>
-        <w:ind w:left="6480" w:hanging="180"/>
-      </w:pPr>
+      <w:lvlText w:val="%1.%2.%3."/>
+      <w:lvlJc w:val="left"/>
+      <w:pPr>
+        <w:ind w:left="1584" w:hanging="504"/>
+      </w:pPr>
+      <w:rPr>
+        <w:rFonts w:hint="default"/>
+      </w:rPr>
+    </w:lvl>
+    <w:lvl w:ilvl="3">
+      <w:start w:val="1"/>
+      <w:numFmt w:val="decimal"/>
+      <w:lvlText w:val="%1.%2.%3.%4."/>
+      <w:lvlJc w:val="left"/>
+      <w:pPr>
+        <w:ind w:left="2088" w:hanging="648"/>
+      </w:pPr>
+      <w:rPr>
+        <w:rFonts w:hint="default"/>
+      </w:rPr>
+    </w:lvl>
+    <w:lvl w:ilvl="4">
+      <w:start w:val="1"/>
+      <w:numFmt w:val="decimal"/>
+      <w:lvlText w:val="%1.%2.%3.%4.%5."/>
+      <w:lvlJc w:val="left"/>
+      <w:pPr>
+        <w:ind w:left="2592" w:hanging="792"/>
+      </w:pPr>
+      <w:rPr>
+        <w:rFonts w:hint="default"/>
+      </w:rPr>
+    </w:lvl>
+    <w:lvl w:ilvl="5">
+      <w:start w:val="1"/>
+      <w:numFmt w:val="decimal"/>
+      <w:lvlText w:val="%1.%2.%3.%4.%5.%6."/>
+      <w:lvlJc w:val="left"/>
+      <w:pPr>
+        <w:ind w:left="3096" w:hanging="936"/>
+      </w:pPr>
+      <w:rPr>
+        <w:rFonts w:hint="default"/>
+      </w:rPr>
+    </w:lvl>
+    <w:lvl w:ilvl="6">
+      <w:start w:val="1"/>
+      <w:numFmt w:val="decimal"/>
+      <w:lvlText w:val="%1.%2.%3.%4.%5.%6.%7."/>
+      <w:lvlJc w:val="left"/>
+      <w:pPr>
+        <w:ind w:left="3600" w:hanging="1080"/>
+      </w:pPr>
+      <w:rPr>
+        <w:rFonts w:hint="default"/>
+      </w:rPr>
+    </w:lvl>
+    <w:lvl w:ilvl="7">
+      <w:start w:val="1"/>
+      <w:numFmt w:val="decimal"/>
+      <w:lvlText w:val="%1.%2.%3.%4.%5.%6.%7.%8."/>
+      <w:lvlJc w:val="left"/>
+      <w:pPr>
+        <w:ind w:left="4104" w:hanging="1224"/>
+      </w:pPr>
+      <w:rPr>
+        <w:rFonts w:hint="default"/>
+      </w:rPr>
+    </w:lvl>
+    <w:lvl w:ilvl="8">
+      <w:start w:val="1"/>
+      <w:numFmt w:val="decimal"/>
+      <w:lvlText w:val="%1.%2.%3.%4.%5.%6.%7.%8.%9."/>
+      <w:lvlJc w:val="left"/>
+      <w:pPr>
+        <w:ind w:left="4680" w:hanging="1440"/>
+      </w:pPr>
+      <w:rPr>
+        <w:rFonts w:hint="default"/>
+      </w:rPr>
     </w:lvl>
   </w:abstractNum>
   <w:num w:numId="1" w16cid:durableId="271472978">
-    <w:abstractNumId w:val="10"/>
+    <w:abstractNumId w:val="11"/>
   </w:num>
   <w:num w:numId="2" w16cid:durableId="971440130">
     <w:abstractNumId w:val="9"/>
@@ -1018,7 +1135,7 @@
     <w:abstractNumId w:val="0"/>
   </w:num>
   <w:num w:numId="12" w16cid:durableId="67658129">
-    <w:abstractNumId w:val="11"/>
+    <w:abstractNumId w:val="12"/>
   </w:num>
   <w:num w:numId="13" w16cid:durableId="1429081376">
     <w:abstractNumId w:val="0"/>
@@ -1079,6 +1196,9 @@
   </w:num>
   <w:num w:numId="32" w16cid:durableId="1300693420">
     <w:abstractNumId w:val="9"/>
+  </w:num>
+  <w:num w:numId="33" w16cid:durableId="577910310">
+    <w:abstractNumId w:val="10"/>
   </w:num>
 </w:numbering>
 </file>
@@ -1375,11 +1495,10 @@
     <w:next w:val="BodyText"/>
     <w:autoRedefine/>
     <w:uiPriority w:val="9"/>
-    <w:rsid w:val="00486AA6"/>
+    <w:rsid w:val="00213A9E"/>
     <w:pPr>
       <w:keepNext/>
       <w:keepLines/>
-      <w:jc w:val="center"/>
       <w:outlineLvl w:val="0"/>
     </w:pPr>
     <w:rPr>
@@ -1396,14 +1515,13 @@
     <w:next w:val="BodyText"/>
     <w:autoRedefine/>
     <w:uiPriority w:val="9"/>
-    <w:rsid w:val="00486AA6"/>
+    <w:rsid w:val="00213A9E"/>
     <w:pPr>
       <w:keepNext/>
       <w:keepLines/>
       <w:numPr>
         <w:numId w:val="12"/>
       </w:numPr>
-      <w:ind w:left="360"/>
       <w:outlineLvl w:val="1"/>
     </w:pPr>
     <w:rPr>
@@ -1686,7 +1804,7 @@
       <w:rFonts w:ascii="Arial" w:hAnsi="Arial"/>
       <w:sz w:val="20"/>
       <w:szCs w:val="20"/>
-      <w:lang w:eastAsia="zh-CN"/>
+      <w:lang w:val="en-CO" w:eastAsia="zh-CN"/>
     </w:rPr>
     <w:tblPr>
       <w:tblInd w:w="0" w:type="dxa"/>

--- a/build/themes/default.docx
+++ b/build/themes/default.docx
@@ -615,7 +615,7 @@
   <w:abstractNum w:abstractNumId="0" w15:restartNumberingAfterBreak="0">
     <w:nsid w:val="FFFFFF7C"/>
     <w:multiLevelType w:val="singleLevel"/>
-    <w:tmpl w:val="C6E6FC00"/>
+    <w:tmpl w:val="3E4A0B68"/>
     <w:lvl w:ilvl="0">
       <w:start w:val="1"/>
       <w:numFmt w:val="decimal"/>
@@ -632,7 +632,7 @@
   <w:abstractNum w:abstractNumId="1" w15:restartNumberingAfterBreak="0">
     <w:nsid w:val="FFFFFF7D"/>
     <w:multiLevelType w:val="singleLevel"/>
-    <w:tmpl w:val="2E361D28"/>
+    <w:tmpl w:val="E6B2D840"/>
     <w:lvl w:ilvl="0">
       <w:start w:val="1"/>
       <w:numFmt w:val="decimal"/>
@@ -649,7 +649,7 @@
   <w:abstractNum w:abstractNumId="2" w15:restartNumberingAfterBreak="0">
     <w:nsid w:val="FFFFFF7E"/>
     <w:multiLevelType w:val="singleLevel"/>
-    <w:tmpl w:val="07DE471E"/>
+    <w:tmpl w:val="87D44614"/>
     <w:lvl w:ilvl="0">
       <w:start w:val="1"/>
       <w:numFmt w:val="decimal"/>
@@ -666,7 +666,7 @@
   <w:abstractNum w:abstractNumId="3" w15:restartNumberingAfterBreak="0">
     <w:nsid w:val="FFFFFF7F"/>
     <w:multiLevelType w:val="singleLevel"/>
-    <w:tmpl w:val="D5223926"/>
+    <w:tmpl w:val="C45C9EB0"/>
     <w:lvl w:ilvl="0">
       <w:start w:val="1"/>
       <w:numFmt w:val="decimal"/>
@@ -683,7 +683,7 @@
   <w:abstractNum w:abstractNumId="4" w15:restartNumberingAfterBreak="0">
     <w:nsid w:val="FFFFFF80"/>
     <w:multiLevelType w:val="singleLevel"/>
-    <w:tmpl w:val="47145E02"/>
+    <w:tmpl w:val="4AC2888A"/>
     <w:lvl w:ilvl="0">
       <w:start w:val="1"/>
       <w:numFmt w:val="bullet"/>
@@ -703,7 +703,7 @@
   <w:abstractNum w:abstractNumId="5" w15:restartNumberingAfterBreak="0">
     <w:nsid w:val="FFFFFF81"/>
     <w:multiLevelType w:val="singleLevel"/>
-    <w:tmpl w:val="0DA24E24"/>
+    <w:tmpl w:val="B4A82494"/>
     <w:lvl w:ilvl="0">
       <w:start w:val="1"/>
       <w:numFmt w:val="bullet"/>
@@ -723,7 +723,7 @@
   <w:abstractNum w:abstractNumId="6" w15:restartNumberingAfterBreak="0">
     <w:nsid w:val="FFFFFF82"/>
     <w:multiLevelType w:val="singleLevel"/>
-    <w:tmpl w:val="383A7F14"/>
+    <w:tmpl w:val="C338E768"/>
     <w:lvl w:ilvl="0">
       <w:start w:val="1"/>
       <w:numFmt w:val="bullet"/>
@@ -743,7 +743,7 @@
   <w:abstractNum w:abstractNumId="7" w15:restartNumberingAfterBreak="0">
     <w:nsid w:val="FFFFFF83"/>
     <w:multiLevelType w:val="singleLevel"/>
-    <w:tmpl w:val="ACA844C8"/>
+    <w:tmpl w:val="3258DF40"/>
     <w:lvl w:ilvl="0">
       <w:start w:val="1"/>
       <w:numFmt w:val="bullet"/>
@@ -763,7 +763,7 @@
   <w:abstractNum w:abstractNumId="8" w15:restartNumberingAfterBreak="0">
     <w:nsid w:val="FFFFFF88"/>
     <w:multiLevelType w:val="singleLevel"/>
-    <w:tmpl w:val="C0E824AC"/>
+    <w:tmpl w:val="5802CC9E"/>
     <w:lvl w:ilvl="0">
       <w:start w:val="1"/>
       <w:numFmt w:val="decimal"/>
@@ -780,7 +780,7 @@
   <w:abstractNum w:abstractNumId="9" w15:restartNumberingAfterBreak="0">
     <w:nsid w:val="FFFFFF89"/>
     <w:multiLevelType w:val="singleLevel"/>
-    <w:tmpl w:val="0456D4DE"/>
+    <w:tmpl w:val="4782A05E"/>
     <w:lvl w:ilvl="0">
       <w:start w:val="1"/>
       <w:numFmt w:val="bullet"/>
@@ -988,25 +988,253 @@
     </w:lvl>
   </w:abstractNum>
   <w:abstractNum w:abstractNumId="12" w15:restartNumberingAfterBreak="0">
+    <w:nsid w:val="27AB7CAC"/>
+    <w:multiLevelType w:val="multilevel"/>
+    <w:tmpl w:val="BFB6451E"/>
+    <w:lvl w:ilvl="0">
+      <w:start w:val="1"/>
+      <w:numFmt w:val="decimal"/>
+      <w:pStyle w:val="Heading1"/>
+      <w:lvlText w:val="%1."/>
+      <w:lvlJc w:val="left"/>
+      <w:pPr>
+        <w:ind w:left="360" w:hanging="360"/>
+      </w:pPr>
+      <w:rPr>
+        <w:rFonts w:hint="default"/>
+      </w:rPr>
+    </w:lvl>
+    <w:lvl w:ilvl="1">
+      <w:start w:val="1"/>
+      <w:numFmt w:val="decimal"/>
+      <w:lvlText w:val="%1.%2."/>
+      <w:lvlJc w:val="left"/>
+      <w:pPr>
+        <w:ind w:left="792" w:hanging="432"/>
+      </w:pPr>
+      <w:rPr>
+        <w:rFonts w:hint="default"/>
+      </w:rPr>
+    </w:lvl>
+    <w:lvl w:ilvl="2">
+      <w:start w:val="1"/>
+      <w:numFmt w:val="decimal"/>
+      <w:lvlText w:val="%1.%2.%3."/>
+      <w:lvlJc w:val="left"/>
+      <w:pPr>
+        <w:ind w:left="1224" w:hanging="504"/>
+      </w:pPr>
+      <w:rPr>
+        <w:rFonts w:hint="default"/>
+      </w:rPr>
+    </w:lvl>
+    <w:lvl w:ilvl="3">
+      <w:start w:val="1"/>
+      <w:numFmt w:val="decimal"/>
+      <w:lvlText w:val="%1.%2.%3.%4."/>
+      <w:lvlJc w:val="left"/>
+      <w:pPr>
+        <w:ind w:left="1728" w:hanging="648"/>
+      </w:pPr>
+      <w:rPr>
+        <w:rFonts w:hint="default"/>
+      </w:rPr>
+    </w:lvl>
+    <w:lvl w:ilvl="4">
+      <w:start w:val="1"/>
+      <w:numFmt w:val="decimal"/>
+      <w:lvlText w:val="%1.%2.%3.%4.%5."/>
+      <w:lvlJc w:val="left"/>
+      <w:pPr>
+        <w:ind w:left="2232" w:hanging="792"/>
+      </w:pPr>
+      <w:rPr>
+        <w:rFonts w:hint="default"/>
+      </w:rPr>
+    </w:lvl>
+    <w:lvl w:ilvl="5">
+      <w:start w:val="1"/>
+      <w:numFmt w:val="decimal"/>
+      <w:lvlText w:val="%1.%2.%3.%4.%5.%6."/>
+      <w:lvlJc w:val="left"/>
+      <w:pPr>
+        <w:ind w:left="2736" w:hanging="936"/>
+      </w:pPr>
+      <w:rPr>
+        <w:rFonts w:hint="default"/>
+      </w:rPr>
+    </w:lvl>
+    <w:lvl w:ilvl="6">
+      <w:start w:val="1"/>
+      <w:numFmt w:val="decimal"/>
+      <w:lvlText w:val="%1.%2.%3.%4.%5.%6.%7."/>
+      <w:lvlJc w:val="left"/>
+      <w:pPr>
+        <w:ind w:left="3240" w:hanging="1080"/>
+      </w:pPr>
+      <w:rPr>
+        <w:rFonts w:hint="default"/>
+      </w:rPr>
+    </w:lvl>
+    <w:lvl w:ilvl="7">
+      <w:start w:val="1"/>
+      <w:numFmt w:val="decimal"/>
+      <w:lvlText w:val="%1.%2.%3.%4.%5.%6.%7.%8."/>
+      <w:lvlJc w:val="left"/>
+      <w:pPr>
+        <w:ind w:left="3744" w:hanging="1224"/>
+      </w:pPr>
+      <w:rPr>
+        <w:rFonts w:hint="default"/>
+      </w:rPr>
+    </w:lvl>
+    <w:lvl w:ilvl="8">
+      <w:start w:val="1"/>
+      <w:numFmt w:val="decimal"/>
+      <w:lvlText w:val="%1.%2.%3.%4.%5.%6.%7.%8.%9."/>
+      <w:lvlJc w:val="left"/>
+      <w:pPr>
+        <w:ind w:left="4320" w:hanging="1440"/>
+      </w:pPr>
+      <w:rPr>
+        <w:rFonts w:hint="default"/>
+      </w:rPr>
+    </w:lvl>
+  </w:abstractNum>
+  <w:abstractNum w:abstractNumId="13" w15:restartNumberingAfterBreak="0">
+    <w:nsid w:val="3D937B97"/>
+    <w:multiLevelType w:val="multilevel"/>
+    <w:tmpl w:val="E3829E98"/>
+    <w:styleLink w:val="CurrentList1"/>
+    <w:lvl w:ilvl="0">
+      <w:start w:val="1"/>
+      <w:numFmt w:val="decimal"/>
+      <w:lvlText w:val="%1."/>
+      <w:lvlJc w:val="left"/>
+      <w:pPr>
+        <w:ind w:left="720" w:hanging="360"/>
+      </w:pPr>
+      <w:rPr>
+        <w:rFonts w:hint="default"/>
+      </w:rPr>
+    </w:lvl>
+    <w:lvl w:ilvl="1">
+      <w:start w:val="1"/>
+      <w:numFmt w:val="decimal"/>
+      <w:lvlText w:val="%1.%2."/>
+      <w:lvlJc w:val="left"/>
+      <w:pPr>
+        <w:ind w:left="1152" w:hanging="432"/>
+      </w:pPr>
+      <w:rPr>
+        <w:rFonts w:hint="default"/>
+      </w:rPr>
+    </w:lvl>
+    <w:lvl w:ilvl="2">
+      <w:start w:val="1"/>
+      <w:numFmt w:val="decimal"/>
+      <w:lvlText w:val="%1.%2.%3."/>
+      <w:lvlJc w:val="left"/>
+      <w:pPr>
+        <w:ind w:left="1584" w:hanging="504"/>
+      </w:pPr>
+      <w:rPr>
+        <w:rFonts w:hint="default"/>
+      </w:rPr>
+    </w:lvl>
+    <w:lvl w:ilvl="3">
+      <w:start w:val="1"/>
+      <w:numFmt w:val="decimal"/>
+      <w:lvlText w:val="%1.%2.%3.%4."/>
+      <w:lvlJc w:val="left"/>
+      <w:pPr>
+        <w:ind w:left="2088" w:hanging="648"/>
+      </w:pPr>
+      <w:rPr>
+        <w:rFonts w:hint="default"/>
+      </w:rPr>
+    </w:lvl>
+    <w:lvl w:ilvl="4">
+      <w:start w:val="1"/>
+      <w:numFmt w:val="decimal"/>
+      <w:lvlText w:val="%1.%2.%3.%4.%5."/>
+      <w:lvlJc w:val="left"/>
+      <w:pPr>
+        <w:ind w:left="2592" w:hanging="792"/>
+      </w:pPr>
+      <w:rPr>
+        <w:rFonts w:hint="default"/>
+      </w:rPr>
+    </w:lvl>
+    <w:lvl w:ilvl="5">
+      <w:start w:val="1"/>
+      <w:numFmt w:val="decimal"/>
+      <w:lvlText w:val="%1.%2.%3.%4.%5.%6."/>
+      <w:lvlJc w:val="left"/>
+      <w:pPr>
+        <w:ind w:left="3096" w:hanging="936"/>
+      </w:pPr>
+      <w:rPr>
+        <w:rFonts w:hint="default"/>
+      </w:rPr>
+    </w:lvl>
+    <w:lvl w:ilvl="6">
+      <w:start w:val="1"/>
+      <w:numFmt w:val="decimal"/>
+      <w:lvlText w:val="%1.%2.%3.%4.%5.%6.%7."/>
+      <w:lvlJc w:val="left"/>
+      <w:pPr>
+        <w:ind w:left="3600" w:hanging="1080"/>
+      </w:pPr>
+      <w:rPr>
+        <w:rFonts w:hint="default"/>
+      </w:rPr>
+    </w:lvl>
+    <w:lvl w:ilvl="7">
+      <w:start w:val="1"/>
+      <w:numFmt w:val="decimal"/>
+      <w:lvlText w:val="%1.%2.%3.%4.%5.%6.%7.%8."/>
+      <w:lvlJc w:val="left"/>
+      <w:pPr>
+        <w:ind w:left="4104" w:hanging="1224"/>
+      </w:pPr>
+      <w:rPr>
+        <w:rFonts w:hint="default"/>
+      </w:rPr>
+    </w:lvl>
+    <w:lvl w:ilvl="8">
+      <w:start w:val="1"/>
+      <w:numFmt w:val="decimal"/>
+      <w:lvlText w:val="%1.%2.%3.%4.%5.%6.%7.%8.%9."/>
+      <w:lvlJc w:val="left"/>
+      <w:pPr>
+        <w:ind w:left="4680" w:hanging="1440"/>
+      </w:pPr>
+      <w:rPr>
+        <w:rFonts w:hint="default"/>
+      </w:rPr>
+    </w:lvl>
+  </w:abstractNum>
+  <w:abstractNum w:abstractNumId="14" w15:restartNumberingAfterBreak="0">
     <w:nsid w:val="55C244EE"/>
     <w:multiLevelType w:val="multilevel"/>
-    <w:tmpl w:val="E3829E98"/>
+    <w:tmpl w:val="B966FEF8"/>
     <w:lvl w:ilvl="0">
       <w:start w:val="1"/>
       <w:numFmt w:val="decimal"/>
+      <w:lvlText w:val="%1."/>
+      <w:lvlJc w:val="left"/>
+      <w:pPr>
+        <w:ind w:left="720" w:hanging="360"/>
+      </w:pPr>
+      <w:rPr>
+        <w:rFonts w:hint="default"/>
+      </w:rPr>
+    </w:lvl>
+    <w:lvl w:ilvl="1">
+      <w:start w:val="1"/>
+      <w:numFmt w:val="decimal"/>
       <w:pStyle w:val="Heading2"/>
-      <w:lvlText w:val="%1."/>
-      <w:lvlJc w:val="left"/>
-      <w:pPr>
-        <w:ind w:left="720" w:hanging="360"/>
-      </w:pPr>
-      <w:rPr>
-        <w:rFonts w:hint="default"/>
-      </w:rPr>
-    </w:lvl>
-    <w:lvl w:ilvl="1">
-      <w:start w:val="1"/>
-      <w:numFmt w:val="decimal"/>
       <w:lvlText w:val="%1.%2."/>
       <w:lvlJc w:val="left"/>
       <w:pPr>
@@ -1135,7 +1363,7 @@
     <w:abstractNumId w:val="0"/>
   </w:num>
   <w:num w:numId="12" w16cid:durableId="67658129">
-    <w:abstractNumId w:val="12"/>
+    <w:abstractNumId w:val="14"/>
   </w:num>
   <w:num w:numId="13" w16cid:durableId="1429081376">
     <w:abstractNumId w:val="0"/>
@@ -1199,6 +1427,12 @@
   </w:num>
   <w:num w:numId="33" w16cid:durableId="577910310">
     <w:abstractNumId w:val="10"/>
+  </w:num>
+  <w:num w:numId="34" w16cid:durableId="88818362">
+    <w:abstractNumId w:val="12"/>
+  </w:num>
+  <w:num w:numId="35" w16cid:durableId="787970708">
+    <w:abstractNumId w:val="13"/>
   </w:num>
 </w:numbering>
 </file>
@@ -1499,6 +1733,9 @@
     <w:pPr>
       <w:keepNext/>
       <w:keepLines/>
+      <w:numPr>
+        <w:numId w:val="34"/>
+      </w:numPr>
       <w:outlineLvl w:val="0"/>
     </w:pPr>
     <w:rPr>
@@ -1515,11 +1752,12 @@
     <w:next w:val="BodyText"/>
     <w:autoRedefine/>
     <w:uiPriority w:val="9"/>
-    <w:rsid w:val="00213A9E"/>
+    <w:rsid w:val="00E977AE"/>
     <w:pPr>
       <w:keepNext/>
       <w:keepLines/>
       <w:numPr>
+        <w:ilvl w:val="1"/>
         <w:numId w:val="12"/>
       </w:numPr>
       <w:outlineLvl w:val="1"/>
@@ -1666,7 +1904,6 @@
   <w:style w:type="character" w:default="1" w:styleId="DefaultParagraphFont">
     <w:name w:val="Default Paragraph Font"/>
     <w:uiPriority w:val="1"/>
-    <w:semiHidden/>
     <w:unhideWhenUsed/>
   </w:style>
   <w:style w:type="table" w:default="1" w:styleId="TableNormal">
@@ -1988,6 +2225,16 @@
     <w:rPr>
       <w:rFonts w:ascii="Arial" w:hAnsi="Arial"/>
     </w:rPr>
+  </w:style>
+  <w:style w:type="numbering" w:customStyle="1" w:styleId="CurrentList1">
+    <w:name w:val="Current List1"/>
+    <w:uiPriority w:val="99"/>
+    <w:rsid w:val="00E977AE"/>
+    <w:pPr>
+      <w:numPr>
+        <w:numId w:val="35"/>
+      </w:numPr>
+    </w:pPr>
   </w:style>
 </w:styles>
 </file>

--- a/build/themes/default.docx
+++ b/build/themes/default.docx
@@ -74,17 +74,6 @@
       <w:r>
         <w:t>.</w:t>
       </w:r>
-    </w:p>
-    <w:p>
-      <w:pPr>
-        <w:rPr>
-          <w:rFonts w:eastAsiaTheme="majorEastAsia" w:cstheme="majorBidi"/>
-          <w:b/>
-          <w:bCs/>
-          <w:sz w:val="44"/>
-          <w:szCs w:val="32"/>
-        </w:rPr>
-      </w:pPr>
       <w:bookmarkStart w:id="2" w:name="heading-1"/>
       <w:r>
         <w:br w:type="page"/>
@@ -615,7 +604,7 @@
   <w:abstractNum w:abstractNumId="0" w15:restartNumberingAfterBreak="0">
     <w:nsid w:val="FFFFFF7C"/>
     <w:multiLevelType w:val="singleLevel"/>
-    <w:tmpl w:val="3E4A0B68"/>
+    <w:tmpl w:val="0A7ED230"/>
     <w:lvl w:ilvl="0">
       <w:start w:val="1"/>
       <w:numFmt w:val="decimal"/>
@@ -632,7 +621,7 @@
   <w:abstractNum w:abstractNumId="1" w15:restartNumberingAfterBreak="0">
     <w:nsid w:val="FFFFFF7D"/>
     <w:multiLevelType w:val="singleLevel"/>
-    <w:tmpl w:val="E6B2D840"/>
+    <w:tmpl w:val="2EC45E5C"/>
     <w:lvl w:ilvl="0">
       <w:start w:val="1"/>
       <w:numFmt w:val="decimal"/>
@@ -649,7 +638,7 @@
   <w:abstractNum w:abstractNumId="2" w15:restartNumberingAfterBreak="0">
     <w:nsid w:val="FFFFFF7E"/>
     <w:multiLevelType w:val="singleLevel"/>
-    <w:tmpl w:val="87D44614"/>
+    <w:tmpl w:val="520A9F18"/>
     <w:lvl w:ilvl="0">
       <w:start w:val="1"/>
       <w:numFmt w:val="decimal"/>
@@ -666,7 +655,7 @@
   <w:abstractNum w:abstractNumId="3" w15:restartNumberingAfterBreak="0">
     <w:nsid w:val="FFFFFF7F"/>
     <w:multiLevelType w:val="singleLevel"/>
-    <w:tmpl w:val="C45C9EB0"/>
+    <w:tmpl w:val="F6640012"/>
     <w:lvl w:ilvl="0">
       <w:start w:val="1"/>
       <w:numFmt w:val="decimal"/>
@@ -683,7 +672,7 @@
   <w:abstractNum w:abstractNumId="4" w15:restartNumberingAfterBreak="0">
     <w:nsid w:val="FFFFFF80"/>
     <w:multiLevelType w:val="singleLevel"/>
-    <w:tmpl w:val="4AC2888A"/>
+    <w:tmpl w:val="E37E1244"/>
     <w:lvl w:ilvl="0">
       <w:start w:val="1"/>
       <w:numFmt w:val="bullet"/>
@@ -703,7 +692,7 @@
   <w:abstractNum w:abstractNumId="5" w15:restartNumberingAfterBreak="0">
     <w:nsid w:val="FFFFFF81"/>
     <w:multiLevelType w:val="singleLevel"/>
-    <w:tmpl w:val="B4A82494"/>
+    <w:tmpl w:val="FE84AEB2"/>
     <w:lvl w:ilvl="0">
       <w:start w:val="1"/>
       <w:numFmt w:val="bullet"/>
@@ -723,7 +712,7 @@
   <w:abstractNum w:abstractNumId="6" w15:restartNumberingAfterBreak="0">
     <w:nsid w:val="FFFFFF82"/>
     <w:multiLevelType w:val="singleLevel"/>
-    <w:tmpl w:val="C338E768"/>
+    <w:tmpl w:val="6C8C94AC"/>
     <w:lvl w:ilvl="0">
       <w:start w:val="1"/>
       <w:numFmt w:val="bullet"/>
@@ -743,7 +732,7 @@
   <w:abstractNum w:abstractNumId="7" w15:restartNumberingAfterBreak="0">
     <w:nsid w:val="FFFFFF83"/>
     <w:multiLevelType w:val="singleLevel"/>
-    <w:tmpl w:val="3258DF40"/>
+    <w:tmpl w:val="F21E0996"/>
     <w:lvl w:ilvl="0">
       <w:start w:val="1"/>
       <w:numFmt w:val="bullet"/>
@@ -763,7 +752,7 @@
   <w:abstractNum w:abstractNumId="8" w15:restartNumberingAfterBreak="0">
     <w:nsid w:val="FFFFFF88"/>
     <w:multiLevelType w:val="singleLevel"/>
-    <w:tmpl w:val="5802CC9E"/>
+    <w:tmpl w:val="FAF2D098"/>
     <w:lvl w:ilvl="0">
       <w:start w:val="1"/>
       <w:numFmt w:val="decimal"/>
@@ -780,7 +769,7 @@
   <w:abstractNum w:abstractNumId="9" w15:restartNumberingAfterBreak="0">
     <w:nsid w:val="FFFFFF89"/>
     <w:multiLevelType w:val="singleLevel"/>
-    <w:tmpl w:val="4782A05E"/>
+    <w:tmpl w:val="27D4546E"/>
     <w:lvl w:ilvl="0">
       <w:start w:val="1"/>
       <w:numFmt w:val="bullet"/>
@@ -884,6 +873,93 @@
     </w:lvl>
   </w:abstractNum>
   <w:abstractNum w:abstractNumId="11" w15:restartNumberingAfterBreak="0">
+    <w:nsid w:val="0BFE5427"/>
+    <w:multiLevelType w:val="multilevel"/>
+    <w:tmpl w:val="0409001D"/>
+    <w:styleLink w:val="1ai"/>
+    <w:lvl w:ilvl="0">
+      <w:start w:val="1"/>
+      <w:numFmt w:val="decimal"/>
+      <w:lvlText w:val="%1)"/>
+      <w:lvlJc w:val="left"/>
+      <w:pPr>
+        <w:ind w:left="360" w:hanging="360"/>
+      </w:pPr>
+    </w:lvl>
+    <w:lvl w:ilvl="1">
+      <w:start w:val="1"/>
+      <w:numFmt w:val="lowerLetter"/>
+      <w:lvlText w:val="%2)"/>
+      <w:lvlJc w:val="left"/>
+      <w:pPr>
+        <w:ind w:left="720" w:hanging="360"/>
+      </w:pPr>
+    </w:lvl>
+    <w:lvl w:ilvl="2">
+      <w:start w:val="1"/>
+      <w:numFmt w:val="lowerRoman"/>
+      <w:lvlText w:val="%3)"/>
+      <w:lvlJc w:val="left"/>
+      <w:pPr>
+        <w:ind w:left="1080" w:hanging="360"/>
+      </w:pPr>
+    </w:lvl>
+    <w:lvl w:ilvl="3">
+      <w:start w:val="1"/>
+      <w:numFmt w:val="decimal"/>
+      <w:lvlText w:val="(%4)"/>
+      <w:lvlJc w:val="left"/>
+      <w:pPr>
+        <w:ind w:left="1440" w:hanging="360"/>
+      </w:pPr>
+    </w:lvl>
+    <w:lvl w:ilvl="4">
+      <w:start w:val="1"/>
+      <w:numFmt w:val="lowerLetter"/>
+      <w:lvlText w:val="(%5)"/>
+      <w:lvlJc w:val="left"/>
+      <w:pPr>
+        <w:ind w:left="1800" w:hanging="360"/>
+      </w:pPr>
+    </w:lvl>
+    <w:lvl w:ilvl="5">
+      <w:start w:val="1"/>
+      <w:numFmt w:val="lowerRoman"/>
+      <w:lvlText w:val="(%6)"/>
+      <w:lvlJc w:val="left"/>
+      <w:pPr>
+        <w:ind w:left="2160" w:hanging="360"/>
+      </w:pPr>
+    </w:lvl>
+    <w:lvl w:ilvl="6">
+      <w:start w:val="1"/>
+      <w:numFmt w:val="decimal"/>
+      <w:lvlText w:val="%7."/>
+      <w:lvlJc w:val="left"/>
+      <w:pPr>
+        <w:ind w:left="2520" w:hanging="360"/>
+      </w:pPr>
+    </w:lvl>
+    <w:lvl w:ilvl="7">
+      <w:start w:val="1"/>
+      <w:numFmt w:val="lowerLetter"/>
+      <w:lvlText w:val="%8."/>
+      <w:lvlJc w:val="left"/>
+      <w:pPr>
+        <w:ind w:left="2880" w:hanging="360"/>
+      </w:pPr>
+    </w:lvl>
+    <w:lvl w:ilvl="8">
+      <w:start w:val="1"/>
+      <w:numFmt w:val="lowerRoman"/>
+      <w:lvlText w:val="%9."/>
+      <w:lvlJc w:val="left"/>
+      <w:pPr>
+        <w:ind w:left="3240" w:hanging="360"/>
+      </w:pPr>
+    </w:lvl>
+  </w:abstractNum>
+  <w:abstractNum w:abstractNumId="12" w15:restartNumberingAfterBreak="0">
     <w:nsid w:val="170CD2DE"/>
     <w:multiLevelType w:val="multilevel"/>
     <w:tmpl w:val="5AC46EBE"/>
@@ -987,14 +1063,13 @@
       </w:pPr>
     </w:lvl>
   </w:abstractNum>
-  <w:abstractNum w:abstractNumId="12" w15:restartNumberingAfterBreak="0">
+  <w:abstractNum w:abstractNumId="13" w15:restartNumberingAfterBreak="0">
     <w:nsid w:val="27AB7CAC"/>
     <w:multiLevelType w:val="multilevel"/>
-    <w:tmpl w:val="BFB6451E"/>
+    <w:tmpl w:val="02643046"/>
     <w:lvl w:ilvl="0">
       <w:start w:val="1"/>
       <w:numFmt w:val="decimal"/>
-      <w:pStyle w:val="Heading1"/>
       <w:lvlText w:val="%1."/>
       <w:lvlJc w:val="left"/>
       <w:pPr>
@@ -1101,7 +1176,7 @@
       </w:rPr>
     </w:lvl>
   </w:abstractNum>
-  <w:abstractNum w:abstractNumId="13" w15:restartNumberingAfterBreak="0">
+  <w:abstractNum w:abstractNumId="14" w15:restartNumberingAfterBreak="0">
     <w:nsid w:val="3D937B97"/>
     <w:multiLevelType w:val="multilevel"/>
     <w:tmpl w:val="E3829E98"/>
@@ -1215,10 +1290,130 @@
       </w:rPr>
     </w:lvl>
   </w:abstractNum>
-  <w:abstractNum w:abstractNumId="14" w15:restartNumberingAfterBreak="0">
+  <w:abstractNum w:abstractNumId="15" w15:restartNumberingAfterBreak="0">
+    <w:nsid w:val="49656106"/>
+    <w:multiLevelType w:val="multilevel"/>
+    <w:tmpl w:val="B966FEF8"/>
+    <w:styleLink w:val="CurrentList3"/>
+    <w:lvl w:ilvl="0">
+      <w:start w:val="1"/>
+      <w:numFmt w:val="decimal"/>
+      <w:lvlText w:val="%1."/>
+      <w:lvlJc w:val="left"/>
+      <w:pPr>
+        <w:ind w:left="720" w:hanging="360"/>
+      </w:pPr>
+      <w:rPr>
+        <w:rFonts w:hint="default"/>
+      </w:rPr>
+    </w:lvl>
+    <w:lvl w:ilvl="1">
+      <w:start w:val="1"/>
+      <w:numFmt w:val="decimal"/>
+      <w:lvlText w:val="%1.%2."/>
+      <w:lvlJc w:val="left"/>
+      <w:pPr>
+        <w:ind w:left="1152" w:hanging="432"/>
+      </w:pPr>
+      <w:rPr>
+        <w:rFonts w:hint="default"/>
+      </w:rPr>
+    </w:lvl>
+    <w:lvl w:ilvl="2">
+      <w:start w:val="1"/>
+      <w:numFmt w:val="decimal"/>
+      <w:lvlText w:val="%1.%2.%3."/>
+      <w:lvlJc w:val="left"/>
+      <w:pPr>
+        <w:ind w:left="1584" w:hanging="504"/>
+      </w:pPr>
+      <w:rPr>
+        <w:rFonts w:hint="default"/>
+      </w:rPr>
+    </w:lvl>
+    <w:lvl w:ilvl="3">
+      <w:start w:val="1"/>
+      <w:numFmt w:val="decimal"/>
+      <w:lvlText w:val="%1.%2.%3.%4."/>
+      <w:lvlJc w:val="left"/>
+      <w:pPr>
+        <w:ind w:left="2088" w:hanging="648"/>
+      </w:pPr>
+      <w:rPr>
+        <w:rFonts w:hint="default"/>
+      </w:rPr>
+    </w:lvl>
+    <w:lvl w:ilvl="4">
+      <w:start w:val="1"/>
+      <w:numFmt w:val="decimal"/>
+      <w:lvlText w:val="%1.%2.%3.%4.%5."/>
+      <w:lvlJc w:val="left"/>
+      <w:pPr>
+        <w:ind w:left="2592" w:hanging="792"/>
+      </w:pPr>
+      <w:rPr>
+        <w:rFonts w:hint="default"/>
+      </w:rPr>
+    </w:lvl>
+    <w:lvl w:ilvl="5">
+      <w:start w:val="1"/>
+      <w:numFmt w:val="decimal"/>
+      <w:lvlText w:val="%1.%2.%3.%4.%5.%6."/>
+      <w:lvlJc w:val="left"/>
+      <w:pPr>
+        <w:ind w:left="3096" w:hanging="936"/>
+      </w:pPr>
+      <w:rPr>
+        <w:rFonts w:hint="default"/>
+      </w:rPr>
+    </w:lvl>
+    <w:lvl w:ilvl="6">
+      <w:start w:val="1"/>
+      <w:numFmt w:val="decimal"/>
+      <w:lvlText w:val="%1.%2.%3.%4.%5.%6.%7."/>
+      <w:lvlJc w:val="left"/>
+      <w:pPr>
+        <w:ind w:left="3600" w:hanging="1080"/>
+      </w:pPr>
+      <w:rPr>
+        <w:rFonts w:hint="default"/>
+      </w:rPr>
+    </w:lvl>
+    <w:lvl w:ilvl="7">
+      <w:start w:val="1"/>
+      <w:numFmt w:val="decimal"/>
+      <w:lvlText w:val="%1.%2.%3.%4.%5.%6.%7.%8."/>
+      <w:lvlJc w:val="left"/>
+      <w:pPr>
+        <w:ind w:left="4104" w:hanging="1224"/>
+      </w:pPr>
+      <w:rPr>
+        <w:rFonts w:hint="default"/>
+      </w:rPr>
+    </w:lvl>
+    <w:lvl w:ilvl="8">
+      <w:start w:val="1"/>
+      <w:numFmt w:val="decimal"/>
+      <w:lvlText w:val="%1.%2.%3.%4.%5.%6.%7.%8.%9."/>
+      <w:lvlJc w:val="left"/>
+      <w:pPr>
+        <w:ind w:left="4680" w:hanging="1440"/>
+      </w:pPr>
+      <w:rPr>
+        <w:rFonts w:hint="default"/>
+      </w:rPr>
+    </w:lvl>
+  </w:abstractNum>
+  <w:abstractNum w:abstractNumId="16" w15:restartNumberingAfterBreak="0">
+    <w:nsid w:val="555C795C"/>
+    <w:multiLevelType w:val="multilevel"/>
+    <w:tmpl w:val="CAAE24C0"/>
+    <w:numStyleLink w:val="111111"/>
+  </w:abstractNum>
+  <w:abstractNum w:abstractNumId="17" w15:restartNumberingAfterBreak="0">
     <w:nsid w:val="55C244EE"/>
     <w:multiLevelType w:val="multilevel"/>
-    <w:tmpl w:val="B966FEF8"/>
+    <w:tmpl w:val="7716E980"/>
     <w:lvl w:ilvl="0">
       <w:start w:val="1"/>
       <w:numFmt w:val="decimal"/>
@@ -1234,11 +1429,299 @@
     <w:lvl w:ilvl="1">
       <w:start w:val="1"/>
       <w:numFmt w:val="decimal"/>
+      <w:lvlText w:val="%1.%2."/>
+      <w:lvlJc w:val="left"/>
+      <w:pPr>
+        <w:ind w:left="1152" w:hanging="432"/>
+      </w:pPr>
+      <w:rPr>
+        <w:rFonts w:hint="default"/>
+      </w:rPr>
+    </w:lvl>
+    <w:lvl w:ilvl="2">
+      <w:start w:val="1"/>
+      <w:numFmt w:val="decimal"/>
+      <w:lvlText w:val="%1.%2.%3."/>
+      <w:lvlJc w:val="left"/>
+      <w:pPr>
+        <w:ind w:left="1584" w:hanging="504"/>
+      </w:pPr>
+      <w:rPr>
+        <w:rFonts w:hint="default"/>
+      </w:rPr>
+    </w:lvl>
+    <w:lvl w:ilvl="3">
+      <w:start w:val="1"/>
+      <w:numFmt w:val="decimal"/>
+      <w:lvlText w:val="%1.%2.%3.%4."/>
+      <w:lvlJc w:val="left"/>
+      <w:pPr>
+        <w:ind w:left="2088" w:hanging="648"/>
+      </w:pPr>
+      <w:rPr>
+        <w:rFonts w:hint="default"/>
+      </w:rPr>
+    </w:lvl>
+    <w:lvl w:ilvl="4">
+      <w:start w:val="1"/>
+      <w:numFmt w:val="decimal"/>
+      <w:lvlText w:val="%1.%2.%3.%4.%5."/>
+      <w:lvlJc w:val="left"/>
+      <w:pPr>
+        <w:ind w:left="2592" w:hanging="792"/>
+      </w:pPr>
+      <w:rPr>
+        <w:rFonts w:hint="default"/>
+      </w:rPr>
+    </w:lvl>
+    <w:lvl w:ilvl="5">
+      <w:start w:val="1"/>
+      <w:numFmt w:val="decimal"/>
+      <w:lvlText w:val="%1.%2.%3.%4.%5.%6."/>
+      <w:lvlJc w:val="left"/>
+      <w:pPr>
+        <w:ind w:left="3096" w:hanging="936"/>
+      </w:pPr>
+      <w:rPr>
+        <w:rFonts w:hint="default"/>
+      </w:rPr>
+    </w:lvl>
+    <w:lvl w:ilvl="6">
+      <w:start w:val="1"/>
+      <w:numFmt w:val="decimal"/>
+      <w:lvlText w:val="%1.%2.%3.%4.%5.%6.%7."/>
+      <w:lvlJc w:val="left"/>
+      <w:pPr>
+        <w:ind w:left="3600" w:hanging="1080"/>
+      </w:pPr>
+      <w:rPr>
+        <w:rFonts w:hint="default"/>
+      </w:rPr>
+    </w:lvl>
+    <w:lvl w:ilvl="7">
+      <w:start w:val="1"/>
+      <w:numFmt w:val="decimal"/>
+      <w:lvlText w:val="%1.%2.%3.%4.%5.%6.%7.%8."/>
+      <w:lvlJc w:val="left"/>
+      <w:pPr>
+        <w:ind w:left="4104" w:hanging="1224"/>
+      </w:pPr>
+      <w:rPr>
+        <w:rFonts w:hint="default"/>
+      </w:rPr>
+    </w:lvl>
+    <w:lvl w:ilvl="8">
+      <w:start w:val="1"/>
+      <w:numFmt w:val="decimal"/>
+      <w:lvlText w:val="%1.%2.%3.%4.%5.%6.%7.%8.%9."/>
+      <w:lvlJc w:val="left"/>
+      <w:pPr>
+        <w:ind w:left="4680" w:hanging="1440"/>
+      </w:pPr>
+      <w:rPr>
+        <w:rFonts w:hint="default"/>
+      </w:rPr>
+    </w:lvl>
+  </w:abstractNum>
+  <w:abstractNum w:abstractNumId="18" w15:restartNumberingAfterBreak="0">
+    <w:nsid w:val="5F104561"/>
+    <w:multiLevelType w:val="multilevel"/>
+    <w:tmpl w:val="0409001F"/>
+    <w:styleLink w:val="CurrentList2"/>
+    <w:lvl w:ilvl="0">
+      <w:start w:val="1"/>
+      <w:numFmt w:val="decimal"/>
+      <w:lvlText w:val="%1."/>
+      <w:lvlJc w:val="left"/>
+      <w:pPr>
+        <w:ind w:left="360" w:hanging="360"/>
+      </w:pPr>
+    </w:lvl>
+    <w:lvl w:ilvl="1">
+      <w:start w:val="1"/>
+      <w:numFmt w:val="decimal"/>
+      <w:lvlText w:val="%1.%2."/>
+      <w:lvlJc w:val="left"/>
+      <w:pPr>
+        <w:ind w:left="792" w:hanging="432"/>
+      </w:pPr>
+    </w:lvl>
+    <w:lvl w:ilvl="2">
+      <w:start w:val="1"/>
+      <w:numFmt w:val="decimal"/>
+      <w:lvlText w:val="%1.%2.%3."/>
+      <w:lvlJc w:val="left"/>
+      <w:pPr>
+        <w:ind w:left="1224" w:hanging="504"/>
+      </w:pPr>
+    </w:lvl>
+    <w:lvl w:ilvl="3">
+      <w:start w:val="1"/>
+      <w:numFmt w:val="decimal"/>
+      <w:lvlText w:val="%1.%2.%3.%4."/>
+      <w:lvlJc w:val="left"/>
+      <w:pPr>
+        <w:ind w:left="1728" w:hanging="648"/>
+      </w:pPr>
+    </w:lvl>
+    <w:lvl w:ilvl="4">
+      <w:start w:val="1"/>
+      <w:numFmt w:val="decimal"/>
+      <w:lvlText w:val="%1.%2.%3.%4.%5."/>
+      <w:lvlJc w:val="left"/>
+      <w:pPr>
+        <w:ind w:left="2232" w:hanging="792"/>
+      </w:pPr>
+    </w:lvl>
+    <w:lvl w:ilvl="5">
+      <w:start w:val="1"/>
+      <w:numFmt w:val="decimal"/>
+      <w:lvlText w:val="%1.%2.%3.%4.%5.%6."/>
+      <w:lvlJc w:val="left"/>
+      <w:pPr>
+        <w:ind w:left="2736" w:hanging="936"/>
+      </w:pPr>
+    </w:lvl>
+    <w:lvl w:ilvl="6">
+      <w:start w:val="1"/>
+      <w:numFmt w:val="decimal"/>
+      <w:lvlText w:val="%1.%2.%3.%4.%5.%6.%7."/>
+      <w:lvlJc w:val="left"/>
+      <w:pPr>
+        <w:ind w:left="3240" w:hanging="1080"/>
+      </w:pPr>
+    </w:lvl>
+    <w:lvl w:ilvl="7">
+      <w:start w:val="1"/>
+      <w:numFmt w:val="decimal"/>
+      <w:lvlText w:val="%1.%2.%3.%4.%5.%6.%7.%8."/>
+      <w:lvlJc w:val="left"/>
+      <w:pPr>
+        <w:ind w:left="3744" w:hanging="1224"/>
+      </w:pPr>
+    </w:lvl>
+    <w:lvl w:ilvl="8">
+      <w:start w:val="1"/>
+      <w:numFmt w:val="decimal"/>
+      <w:lvlText w:val="%1.%2.%3.%4.%5.%6.%7.%8.%9."/>
+      <w:lvlJc w:val="left"/>
+      <w:pPr>
+        <w:ind w:left="4320" w:hanging="1440"/>
+      </w:pPr>
+    </w:lvl>
+  </w:abstractNum>
+  <w:abstractNum w:abstractNumId="19" w15:restartNumberingAfterBreak="0">
+    <w:nsid w:val="74C2040A"/>
+    <w:multiLevelType w:val="multilevel"/>
+    <w:tmpl w:val="CAAE24C0"/>
+    <w:styleLink w:val="111111"/>
+    <w:lvl w:ilvl="0">
+      <w:start w:val="1"/>
+      <w:numFmt w:val="decimal"/>
+      <w:lvlText w:val="%1."/>
+      <w:lvlJc w:val="left"/>
+      <w:pPr>
+        <w:ind w:left="360" w:hanging="360"/>
+      </w:pPr>
+    </w:lvl>
+    <w:lvl w:ilvl="1">
+      <w:start w:val="1"/>
+      <w:numFmt w:val="decimal"/>
+      <w:lvlText w:val="%1.%2."/>
+      <w:lvlJc w:val="left"/>
+      <w:pPr>
+        <w:ind w:left="792" w:hanging="432"/>
+      </w:pPr>
+    </w:lvl>
+    <w:lvl w:ilvl="2">
+      <w:start w:val="1"/>
+      <w:numFmt w:val="decimal"/>
+      <w:lvlText w:val="%1.%2.%3."/>
+      <w:lvlJc w:val="left"/>
+      <w:pPr>
+        <w:ind w:left="1224" w:hanging="504"/>
+      </w:pPr>
+    </w:lvl>
+    <w:lvl w:ilvl="3">
+      <w:start w:val="1"/>
+      <w:numFmt w:val="decimal"/>
+      <w:lvlText w:val="%1.%2.%3.%4."/>
+      <w:lvlJc w:val="left"/>
+      <w:pPr>
+        <w:ind w:left="1728" w:hanging="648"/>
+      </w:pPr>
+    </w:lvl>
+    <w:lvl w:ilvl="4">
+      <w:start w:val="1"/>
+      <w:numFmt w:val="decimal"/>
+      <w:lvlText w:val="%1.%2.%3.%4.%5."/>
+      <w:lvlJc w:val="left"/>
+      <w:pPr>
+        <w:ind w:left="2232" w:hanging="792"/>
+      </w:pPr>
+    </w:lvl>
+    <w:lvl w:ilvl="5">
+      <w:start w:val="1"/>
+      <w:numFmt w:val="decimal"/>
+      <w:lvlText w:val="%1.%2.%3.%4.%5.%6."/>
+      <w:lvlJc w:val="left"/>
+      <w:pPr>
+        <w:ind w:left="2736" w:hanging="936"/>
+      </w:pPr>
+    </w:lvl>
+    <w:lvl w:ilvl="6">
+      <w:start w:val="1"/>
+      <w:numFmt w:val="decimal"/>
+      <w:lvlText w:val="%1.%2.%3.%4.%5.%6.%7."/>
+      <w:lvlJc w:val="left"/>
+      <w:pPr>
+        <w:ind w:left="3240" w:hanging="1080"/>
+      </w:pPr>
+    </w:lvl>
+    <w:lvl w:ilvl="7">
+      <w:start w:val="1"/>
+      <w:numFmt w:val="decimal"/>
+      <w:lvlText w:val="%1.%2.%3.%4.%5.%6.%7.%8."/>
+      <w:lvlJc w:val="left"/>
+      <w:pPr>
+        <w:ind w:left="3744" w:hanging="1224"/>
+      </w:pPr>
+    </w:lvl>
+    <w:lvl w:ilvl="8">
+      <w:start w:val="1"/>
+      <w:numFmt w:val="decimal"/>
+      <w:lvlText w:val="%1.%2.%3.%4.%5.%6.%7.%8.%9."/>
+      <w:lvlJc w:val="left"/>
+      <w:pPr>
+        <w:ind w:left="4320" w:hanging="1440"/>
+      </w:pPr>
+    </w:lvl>
+  </w:abstractNum>
+  <w:abstractNum w:abstractNumId="20" w15:restartNumberingAfterBreak="0">
+    <w:nsid w:val="7A031F0B"/>
+    <w:multiLevelType w:val="multilevel"/>
+    <w:tmpl w:val="53BCC9A4"/>
+    <w:lvl w:ilvl="0">
+      <w:start w:val="1"/>
+      <w:numFmt w:val="decimal"/>
+      <w:pStyle w:val="Heading1"/>
+      <w:lvlText w:val="%1"/>
+      <w:lvlJc w:val="left"/>
+      <w:pPr>
+        <w:ind w:left="432" w:hanging="432"/>
+      </w:pPr>
+      <w:rPr>
+        <w:rFonts w:hint="default"/>
+      </w:rPr>
+    </w:lvl>
+    <w:lvl w:ilvl="1">
+      <w:start w:val="1"/>
+      <w:numFmt w:val="decimal"/>
       <w:pStyle w:val="Heading2"/>
-      <w:lvlText w:val="%1.%2."/>
-      <w:lvlJc w:val="left"/>
-      <w:pPr>
-        <w:ind w:left="1152" w:hanging="432"/>
+      <w:lvlText w:val="%1.%2"/>
+      <w:lvlJc w:val="left"/>
+      <w:pPr>
+        <w:ind w:left="576" w:hanging="576"/>
       </w:pPr>
       <w:rPr>
         <w:rFonts w:hint="default"/>
@@ -1247,10 +1730,11 @@
     <w:lvl w:ilvl="2">
       <w:start w:val="1"/>
       <w:numFmt w:val="decimal"/>
-      <w:lvlText w:val="%1.%2.%3."/>
-      <w:lvlJc w:val="left"/>
-      <w:pPr>
-        <w:ind w:left="1584" w:hanging="504"/>
+      <w:pStyle w:val="Heading3"/>
+      <w:lvlText w:val="%1.%2.%3"/>
+      <w:lvlJc w:val="left"/>
+      <w:pPr>
+        <w:ind w:left="720" w:hanging="720"/>
       </w:pPr>
       <w:rPr>
         <w:rFonts w:hint="default"/>
@@ -1259,10 +1743,11 @@
     <w:lvl w:ilvl="3">
       <w:start w:val="1"/>
       <w:numFmt w:val="decimal"/>
-      <w:lvlText w:val="%1.%2.%3.%4."/>
-      <w:lvlJc w:val="left"/>
-      <w:pPr>
-        <w:ind w:left="2088" w:hanging="648"/>
+      <w:pStyle w:val="Heading4"/>
+      <w:lvlText w:val="%1.%2.%3.%4"/>
+      <w:lvlJc w:val="left"/>
+      <w:pPr>
+        <w:ind w:left="864" w:hanging="864"/>
       </w:pPr>
       <w:rPr>
         <w:rFonts w:hint="default"/>
@@ -1271,10 +1756,11 @@
     <w:lvl w:ilvl="4">
       <w:start w:val="1"/>
       <w:numFmt w:val="decimal"/>
-      <w:lvlText w:val="%1.%2.%3.%4.%5."/>
-      <w:lvlJc w:val="left"/>
-      <w:pPr>
-        <w:ind w:left="2592" w:hanging="792"/>
+      <w:pStyle w:val="Heading5"/>
+      <w:lvlText w:val="%1.%2.%3.%4.%5"/>
+      <w:lvlJc w:val="left"/>
+      <w:pPr>
+        <w:ind w:left="1008" w:hanging="1008"/>
       </w:pPr>
       <w:rPr>
         <w:rFonts w:hint="default"/>
@@ -1283,10 +1769,11 @@
     <w:lvl w:ilvl="5">
       <w:start w:val="1"/>
       <w:numFmt w:val="decimal"/>
-      <w:lvlText w:val="%1.%2.%3.%4.%5.%6."/>
-      <w:lvlJc w:val="left"/>
-      <w:pPr>
-        <w:ind w:left="3096" w:hanging="936"/>
+      <w:pStyle w:val="Heading6"/>
+      <w:lvlText w:val="%1.%2.%3.%4.%5.%6"/>
+      <w:lvlJc w:val="left"/>
+      <w:pPr>
+        <w:ind w:left="1152" w:hanging="1152"/>
       </w:pPr>
       <w:rPr>
         <w:rFonts w:hint="default"/>
@@ -1295,10 +1782,11 @@
     <w:lvl w:ilvl="6">
       <w:start w:val="1"/>
       <w:numFmt w:val="decimal"/>
-      <w:lvlText w:val="%1.%2.%3.%4.%5.%6.%7."/>
-      <w:lvlJc w:val="left"/>
-      <w:pPr>
-        <w:ind w:left="3600" w:hanging="1080"/>
+      <w:pStyle w:val="Heading7"/>
+      <w:lvlText w:val="%1.%2.%3.%4.%5.%6.%7"/>
+      <w:lvlJc w:val="left"/>
+      <w:pPr>
+        <w:ind w:left="1296" w:hanging="1296"/>
       </w:pPr>
       <w:rPr>
         <w:rFonts w:hint="default"/>
@@ -1307,10 +1795,11 @@
     <w:lvl w:ilvl="7">
       <w:start w:val="1"/>
       <w:numFmt w:val="decimal"/>
-      <w:lvlText w:val="%1.%2.%3.%4.%5.%6.%7.%8."/>
-      <w:lvlJc w:val="left"/>
-      <w:pPr>
-        <w:ind w:left="4104" w:hanging="1224"/>
+      <w:pStyle w:val="Heading8"/>
+      <w:lvlText w:val="%1.%2.%3.%4.%5.%6.%7.%8"/>
+      <w:lvlJc w:val="left"/>
+      <w:pPr>
+        <w:ind w:left="1440" w:hanging="1440"/>
       </w:pPr>
       <w:rPr>
         <w:rFonts w:hint="default"/>
@@ -1319,10 +1808,11 @@
     <w:lvl w:ilvl="8">
       <w:start w:val="1"/>
       <w:numFmt w:val="decimal"/>
-      <w:lvlText w:val="%1.%2.%3.%4.%5.%6.%7.%8.%9."/>
-      <w:lvlJc w:val="left"/>
-      <w:pPr>
-        <w:ind w:left="4680" w:hanging="1440"/>
+      <w:pStyle w:val="Heading9"/>
+      <w:lvlText w:val="%1.%2.%3.%4.%5.%6.%7.%8.%9"/>
+      <w:lvlJc w:val="left"/>
+      <w:pPr>
+        <w:ind w:left="1584" w:hanging="1584"/>
       </w:pPr>
       <w:rPr>
         <w:rFonts w:hint="default"/>
@@ -1330,7 +1820,7 @@
     </w:lvl>
   </w:abstractNum>
   <w:num w:numId="1" w16cid:durableId="271472978">
-    <w:abstractNumId w:val="11"/>
+    <w:abstractNumId w:val="12"/>
   </w:num>
   <w:num w:numId="2" w16cid:durableId="971440130">
     <w:abstractNumId w:val="9"/>
@@ -1363,7 +1853,7 @@
     <w:abstractNumId w:val="0"/>
   </w:num>
   <w:num w:numId="12" w16cid:durableId="67658129">
-    <w:abstractNumId w:val="14"/>
+    <w:abstractNumId w:val="17"/>
   </w:num>
   <w:num w:numId="13" w16cid:durableId="1429081376">
     <w:abstractNumId w:val="0"/>
@@ -1429,10 +1919,28 @@
     <w:abstractNumId w:val="10"/>
   </w:num>
   <w:num w:numId="34" w16cid:durableId="88818362">
-    <w:abstractNumId w:val="12"/>
+    <w:abstractNumId w:val="13"/>
   </w:num>
   <w:num w:numId="35" w16cid:durableId="787970708">
-    <w:abstractNumId w:val="13"/>
+    <w:abstractNumId w:val="14"/>
+  </w:num>
+  <w:num w:numId="36" w16cid:durableId="1882742056">
+    <w:abstractNumId w:val="18"/>
+  </w:num>
+  <w:num w:numId="37" w16cid:durableId="839780898">
+    <w:abstractNumId w:val="19"/>
+  </w:num>
+  <w:num w:numId="38" w16cid:durableId="1806846820">
+    <w:abstractNumId w:val="20"/>
+  </w:num>
+  <w:num w:numId="39" w16cid:durableId="1722897862">
+    <w:abstractNumId w:val="15"/>
+  </w:num>
+  <w:num w:numId="40" w16cid:durableId="469134977">
+    <w:abstractNumId w:val="11"/>
+  </w:num>
+  <w:num w:numId="41" w16cid:durableId="2095591906">
+    <w:abstractNumId w:val="16"/>
   </w:num>
 </w:numbering>
 </file>
@@ -1729,12 +2237,12 @@
     <w:next w:val="BodyText"/>
     <w:autoRedefine/>
     <w:uiPriority w:val="9"/>
-    <w:rsid w:val="00213A9E"/>
+    <w:rsid w:val="0004751F"/>
     <w:pPr>
       <w:keepNext/>
       <w:keepLines/>
       <w:numPr>
-        <w:numId w:val="34"/>
+        <w:numId w:val="38"/>
       </w:numPr>
       <w:outlineLvl w:val="0"/>
     </w:pPr>
@@ -1758,7 +2266,7 @@
       <w:keepLines/>
       <w:numPr>
         <w:ilvl w:val="1"/>
-        <w:numId w:val="12"/>
+        <w:numId w:val="38"/>
       </w:numPr>
       <w:outlineLvl w:val="1"/>
     </w:pPr>
@@ -1779,7 +2287,10 @@
     <w:pPr>
       <w:keepNext/>
       <w:keepLines/>
-      <w:ind w:left="360"/>
+      <w:numPr>
+        <w:ilvl w:val="2"/>
+        <w:numId w:val="38"/>
+      </w:numPr>
       <w:outlineLvl w:val="2"/>
     </w:pPr>
     <w:rPr>
@@ -1799,7 +2310,10 @@
     <w:pPr>
       <w:keepNext/>
       <w:keepLines/>
-      <w:ind w:left="360"/>
+      <w:numPr>
+        <w:ilvl w:val="3"/>
+        <w:numId w:val="38"/>
+      </w:numPr>
       <w:outlineLvl w:val="3"/>
     </w:pPr>
     <w:rPr>
@@ -1819,7 +2333,10 @@
     <w:pPr>
       <w:keepNext/>
       <w:keepLines/>
-      <w:ind w:left="360"/>
+      <w:numPr>
+        <w:ilvl w:val="4"/>
+        <w:numId w:val="38"/>
+      </w:numPr>
       <w:outlineLvl w:val="4"/>
     </w:pPr>
     <w:rPr>
@@ -1839,7 +2356,10 @@
     <w:pPr>
       <w:keepNext/>
       <w:keepLines/>
-      <w:ind w:left="360"/>
+      <w:numPr>
+        <w:ilvl w:val="5"/>
+        <w:numId w:val="38"/>
+      </w:numPr>
       <w:outlineLvl w:val="5"/>
     </w:pPr>
     <w:rPr>
@@ -1857,7 +2377,10 @@
     <w:pPr>
       <w:keepNext/>
       <w:keepLines/>
-      <w:ind w:left="360"/>
+      <w:numPr>
+        <w:ilvl w:val="6"/>
+        <w:numId w:val="38"/>
+      </w:numPr>
       <w:outlineLvl w:val="6"/>
     </w:pPr>
     <w:rPr>
@@ -1875,7 +2398,10 @@
     <w:pPr>
       <w:keepNext/>
       <w:keepLines/>
-      <w:ind w:left="360"/>
+      <w:numPr>
+        <w:ilvl w:val="7"/>
+        <w:numId w:val="38"/>
+      </w:numPr>
       <w:outlineLvl w:val="7"/>
     </w:pPr>
     <w:rPr>
@@ -1893,7 +2419,10 @@
     <w:pPr>
       <w:keepNext/>
       <w:keepLines/>
-      <w:ind w:left="360"/>
+      <w:numPr>
+        <w:ilvl w:val="8"/>
+        <w:numId w:val="38"/>
+      </w:numPr>
       <w:outlineLvl w:val="8"/>
     </w:pPr>
     <w:rPr>
@@ -1904,6 +2433,7 @@
   <w:style w:type="character" w:default="1" w:styleId="DefaultParagraphFont">
     <w:name w:val="Default Paragraph Font"/>
     <w:uiPriority w:val="1"/>
+    <w:semiHidden/>
     <w:unhideWhenUsed/>
   </w:style>
   <w:style w:type="table" w:default="1" w:styleId="TableNormal">
@@ -2233,6 +2763,50 @@
     <w:pPr>
       <w:numPr>
         <w:numId w:val="35"/>
+      </w:numPr>
+    </w:pPr>
+  </w:style>
+  <w:style w:type="numbering" w:customStyle="1" w:styleId="CurrentList2">
+    <w:name w:val="Current List2"/>
+    <w:uiPriority w:val="99"/>
+    <w:rsid w:val="0004751F"/>
+    <w:pPr>
+      <w:numPr>
+        <w:numId w:val="36"/>
+      </w:numPr>
+    </w:pPr>
+  </w:style>
+  <w:style w:type="numbering" w:styleId="111111">
+    <w:name w:val="Outline List 2"/>
+    <w:basedOn w:val="NoList"/>
+    <w:semiHidden/>
+    <w:unhideWhenUsed/>
+    <w:rsid w:val="0004751F"/>
+    <w:pPr>
+      <w:numPr>
+        <w:numId w:val="37"/>
+      </w:numPr>
+    </w:pPr>
+  </w:style>
+  <w:style w:type="numbering" w:customStyle="1" w:styleId="CurrentList3">
+    <w:name w:val="Current List3"/>
+    <w:uiPriority w:val="99"/>
+    <w:rsid w:val="0004751F"/>
+    <w:pPr>
+      <w:numPr>
+        <w:numId w:val="39"/>
+      </w:numPr>
+    </w:pPr>
+  </w:style>
+  <w:style w:type="numbering" w:styleId="1ai">
+    <w:name w:val="Outline List 1"/>
+    <w:basedOn w:val="NoList"/>
+    <w:semiHidden/>
+    <w:unhideWhenUsed/>
+    <w:rsid w:val="0004751F"/>
+    <w:pPr>
+      <w:numPr>
+        <w:numId w:val="40"/>
       </w:numPr>
     </w:pPr>
   </w:style>

--- a/build/themes/default.docx
+++ b/build/themes/default.docx
@@ -604,7 +604,7 @@
   <w:abstractNum w:abstractNumId="0" w15:restartNumberingAfterBreak="0">
     <w:nsid w:val="FFFFFF7C"/>
     <w:multiLevelType w:val="singleLevel"/>
-    <w:tmpl w:val="0A7ED230"/>
+    <w:tmpl w:val="17EE6E78"/>
     <w:lvl w:ilvl="0">
       <w:start w:val="1"/>
       <w:numFmt w:val="decimal"/>
@@ -621,7 +621,7 @@
   <w:abstractNum w:abstractNumId="1" w15:restartNumberingAfterBreak="0">
     <w:nsid w:val="FFFFFF7D"/>
     <w:multiLevelType w:val="singleLevel"/>
-    <w:tmpl w:val="2EC45E5C"/>
+    <w:tmpl w:val="642418CE"/>
     <w:lvl w:ilvl="0">
       <w:start w:val="1"/>
       <w:numFmt w:val="decimal"/>
@@ -638,7 +638,7 @@
   <w:abstractNum w:abstractNumId="2" w15:restartNumberingAfterBreak="0">
     <w:nsid w:val="FFFFFF7E"/>
     <w:multiLevelType w:val="singleLevel"/>
-    <w:tmpl w:val="520A9F18"/>
+    <w:tmpl w:val="FEDA74EC"/>
     <w:lvl w:ilvl="0">
       <w:start w:val="1"/>
       <w:numFmt w:val="decimal"/>
@@ -655,7 +655,7 @@
   <w:abstractNum w:abstractNumId="3" w15:restartNumberingAfterBreak="0">
     <w:nsid w:val="FFFFFF7F"/>
     <w:multiLevelType w:val="singleLevel"/>
-    <w:tmpl w:val="F6640012"/>
+    <w:tmpl w:val="16644CEA"/>
     <w:lvl w:ilvl="0">
       <w:start w:val="1"/>
       <w:numFmt w:val="decimal"/>
@@ -672,7 +672,7 @@
   <w:abstractNum w:abstractNumId="4" w15:restartNumberingAfterBreak="0">
     <w:nsid w:val="FFFFFF80"/>
     <w:multiLevelType w:val="singleLevel"/>
-    <w:tmpl w:val="E37E1244"/>
+    <w:tmpl w:val="DAB4BAD8"/>
     <w:lvl w:ilvl="0">
       <w:start w:val="1"/>
       <w:numFmt w:val="bullet"/>
@@ -692,7 +692,7 @@
   <w:abstractNum w:abstractNumId="5" w15:restartNumberingAfterBreak="0">
     <w:nsid w:val="FFFFFF81"/>
     <w:multiLevelType w:val="singleLevel"/>
-    <w:tmpl w:val="FE84AEB2"/>
+    <w:tmpl w:val="A54CE52A"/>
     <w:lvl w:ilvl="0">
       <w:start w:val="1"/>
       <w:numFmt w:val="bullet"/>
@@ -712,7 +712,7 @@
   <w:abstractNum w:abstractNumId="6" w15:restartNumberingAfterBreak="0">
     <w:nsid w:val="FFFFFF82"/>
     <w:multiLevelType w:val="singleLevel"/>
-    <w:tmpl w:val="6C8C94AC"/>
+    <w:tmpl w:val="35648408"/>
     <w:lvl w:ilvl="0">
       <w:start w:val="1"/>
       <w:numFmt w:val="bullet"/>
@@ -732,7 +732,7 @@
   <w:abstractNum w:abstractNumId="7" w15:restartNumberingAfterBreak="0">
     <w:nsid w:val="FFFFFF83"/>
     <w:multiLevelType w:val="singleLevel"/>
-    <w:tmpl w:val="F21E0996"/>
+    <w:tmpl w:val="B11AA0A0"/>
     <w:lvl w:ilvl="0">
       <w:start w:val="1"/>
       <w:numFmt w:val="bullet"/>
@@ -752,7 +752,7 @@
   <w:abstractNum w:abstractNumId="8" w15:restartNumberingAfterBreak="0">
     <w:nsid w:val="FFFFFF88"/>
     <w:multiLevelType w:val="singleLevel"/>
-    <w:tmpl w:val="FAF2D098"/>
+    <w:tmpl w:val="1CB47F08"/>
     <w:lvl w:ilvl="0">
       <w:start w:val="1"/>
       <w:numFmt w:val="decimal"/>
@@ -769,7 +769,7 @@
   <w:abstractNum w:abstractNumId="9" w15:restartNumberingAfterBreak="0">
     <w:nsid w:val="FFFFFF89"/>
     <w:multiLevelType w:val="singleLevel"/>
-    <w:tmpl w:val="27D4546E"/>
+    <w:tmpl w:val="A596EE2A"/>
     <w:lvl w:ilvl="0">
       <w:start w:val="1"/>
       <w:numFmt w:val="bullet"/>
@@ -1611,6 +1611,348 @@
     </w:lvl>
   </w:abstractNum>
   <w:abstractNum w:abstractNumId="19" w15:restartNumberingAfterBreak="0">
+    <w:nsid w:val="6132750D"/>
+    <w:multiLevelType w:val="multilevel"/>
+    <w:tmpl w:val="53BCC9A4"/>
+    <w:styleLink w:val="CurrentList5"/>
+    <w:lvl w:ilvl="0">
+      <w:start w:val="1"/>
+      <w:numFmt w:val="decimal"/>
+      <w:lvlText w:val="%1"/>
+      <w:lvlJc w:val="left"/>
+      <w:pPr>
+        <w:ind w:left="432" w:hanging="432"/>
+      </w:pPr>
+      <w:rPr>
+        <w:rFonts w:hint="default"/>
+      </w:rPr>
+    </w:lvl>
+    <w:lvl w:ilvl="1">
+      <w:start w:val="1"/>
+      <w:numFmt w:val="decimal"/>
+      <w:lvlText w:val="%1.%2"/>
+      <w:lvlJc w:val="left"/>
+      <w:pPr>
+        <w:ind w:left="576" w:hanging="576"/>
+      </w:pPr>
+      <w:rPr>
+        <w:rFonts w:hint="default"/>
+      </w:rPr>
+    </w:lvl>
+    <w:lvl w:ilvl="2">
+      <w:start w:val="1"/>
+      <w:numFmt w:val="decimal"/>
+      <w:lvlText w:val="%1.%2.%3"/>
+      <w:lvlJc w:val="left"/>
+      <w:pPr>
+        <w:ind w:left="720" w:hanging="720"/>
+      </w:pPr>
+      <w:rPr>
+        <w:rFonts w:hint="default"/>
+      </w:rPr>
+    </w:lvl>
+    <w:lvl w:ilvl="3">
+      <w:start w:val="1"/>
+      <w:numFmt w:val="decimal"/>
+      <w:lvlText w:val="%1.%2.%3.%4"/>
+      <w:lvlJc w:val="left"/>
+      <w:pPr>
+        <w:ind w:left="864" w:hanging="864"/>
+      </w:pPr>
+      <w:rPr>
+        <w:rFonts w:hint="default"/>
+      </w:rPr>
+    </w:lvl>
+    <w:lvl w:ilvl="4">
+      <w:start w:val="1"/>
+      <w:numFmt w:val="decimal"/>
+      <w:lvlText w:val="%1.%2.%3.%4.%5"/>
+      <w:lvlJc w:val="left"/>
+      <w:pPr>
+        <w:ind w:left="1008" w:hanging="1008"/>
+      </w:pPr>
+      <w:rPr>
+        <w:rFonts w:hint="default"/>
+      </w:rPr>
+    </w:lvl>
+    <w:lvl w:ilvl="5">
+      <w:start w:val="1"/>
+      <w:numFmt w:val="decimal"/>
+      <w:lvlText w:val="%1.%2.%3.%4.%5.%6"/>
+      <w:lvlJc w:val="left"/>
+      <w:pPr>
+        <w:ind w:left="1152" w:hanging="1152"/>
+      </w:pPr>
+      <w:rPr>
+        <w:rFonts w:hint="default"/>
+      </w:rPr>
+    </w:lvl>
+    <w:lvl w:ilvl="6">
+      <w:start w:val="1"/>
+      <w:numFmt w:val="decimal"/>
+      <w:lvlText w:val="%1.%2.%3.%4.%5.%6.%7"/>
+      <w:lvlJc w:val="left"/>
+      <w:pPr>
+        <w:ind w:left="1296" w:hanging="1296"/>
+      </w:pPr>
+      <w:rPr>
+        <w:rFonts w:hint="default"/>
+      </w:rPr>
+    </w:lvl>
+    <w:lvl w:ilvl="7">
+      <w:start w:val="1"/>
+      <w:numFmt w:val="decimal"/>
+      <w:lvlText w:val="%1.%2.%3.%4.%5.%6.%7.%8"/>
+      <w:lvlJc w:val="left"/>
+      <w:pPr>
+        <w:ind w:left="1440" w:hanging="1440"/>
+      </w:pPr>
+      <w:rPr>
+        <w:rFonts w:hint="default"/>
+      </w:rPr>
+    </w:lvl>
+    <w:lvl w:ilvl="8">
+      <w:start w:val="1"/>
+      <w:numFmt w:val="decimal"/>
+      <w:lvlText w:val="%1.%2.%3.%4.%5.%6.%7.%8.%9"/>
+      <w:lvlJc w:val="left"/>
+      <w:pPr>
+        <w:ind w:left="1584" w:hanging="1584"/>
+      </w:pPr>
+      <w:rPr>
+        <w:rFonts w:hint="default"/>
+      </w:rPr>
+    </w:lvl>
+  </w:abstractNum>
+  <w:abstractNum w:abstractNumId="20" w15:restartNumberingAfterBreak="0">
+    <w:nsid w:val="656C2326"/>
+    <w:multiLevelType w:val="multilevel"/>
+    <w:tmpl w:val="53BCC9A4"/>
+    <w:styleLink w:val="CurrentList4"/>
+    <w:lvl w:ilvl="0">
+      <w:start w:val="1"/>
+      <w:numFmt w:val="decimal"/>
+      <w:lvlText w:val="%1"/>
+      <w:lvlJc w:val="left"/>
+      <w:pPr>
+        <w:ind w:left="432" w:hanging="432"/>
+      </w:pPr>
+      <w:rPr>
+        <w:rFonts w:hint="default"/>
+      </w:rPr>
+    </w:lvl>
+    <w:lvl w:ilvl="1">
+      <w:start w:val="1"/>
+      <w:numFmt w:val="decimal"/>
+      <w:lvlText w:val="%1.%2"/>
+      <w:lvlJc w:val="left"/>
+      <w:pPr>
+        <w:ind w:left="576" w:hanging="576"/>
+      </w:pPr>
+      <w:rPr>
+        <w:rFonts w:hint="default"/>
+      </w:rPr>
+    </w:lvl>
+    <w:lvl w:ilvl="2">
+      <w:start w:val="1"/>
+      <w:numFmt w:val="decimal"/>
+      <w:lvlText w:val="%1.%2.%3"/>
+      <w:lvlJc w:val="left"/>
+      <w:pPr>
+        <w:ind w:left="720" w:hanging="720"/>
+      </w:pPr>
+      <w:rPr>
+        <w:rFonts w:hint="default"/>
+      </w:rPr>
+    </w:lvl>
+    <w:lvl w:ilvl="3">
+      <w:start w:val="1"/>
+      <w:numFmt w:val="decimal"/>
+      <w:lvlText w:val="%1.%2.%3.%4"/>
+      <w:lvlJc w:val="left"/>
+      <w:pPr>
+        <w:ind w:left="864" w:hanging="864"/>
+      </w:pPr>
+      <w:rPr>
+        <w:rFonts w:hint="default"/>
+      </w:rPr>
+    </w:lvl>
+    <w:lvl w:ilvl="4">
+      <w:start w:val="1"/>
+      <w:numFmt w:val="decimal"/>
+      <w:lvlText w:val="%1.%2.%3.%4.%5"/>
+      <w:lvlJc w:val="left"/>
+      <w:pPr>
+        <w:ind w:left="1008" w:hanging="1008"/>
+      </w:pPr>
+      <w:rPr>
+        <w:rFonts w:hint="default"/>
+      </w:rPr>
+    </w:lvl>
+    <w:lvl w:ilvl="5">
+      <w:start w:val="1"/>
+      <w:numFmt w:val="decimal"/>
+      <w:lvlText w:val="%1.%2.%3.%4.%5.%6"/>
+      <w:lvlJc w:val="left"/>
+      <w:pPr>
+        <w:ind w:left="1152" w:hanging="1152"/>
+      </w:pPr>
+      <w:rPr>
+        <w:rFonts w:hint="default"/>
+      </w:rPr>
+    </w:lvl>
+    <w:lvl w:ilvl="6">
+      <w:start w:val="1"/>
+      <w:numFmt w:val="decimal"/>
+      <w:lvlText w:val="%1.%2.%3.%4.%5.%6.%7"/>
+      <w:lvlJc w:val="left"/>
+      <w:pPr>
+        <w:ind w:left="1296" w:hanging="1296"/>
+      </w:pPr>
+      <w:rPr>
+        <w:rFonts w:hint="default"/>
+      </w:rPr>
+    </w:lvl>
+    <w:lvl w:ilvl="7">
+      <w:start w:val="1"/>
+      <w:numFmt w:val="decimal"/>
+      <w:lvlText w:val="%1.%2.%3.%4.%5.%6.%7.%8"/>
+      <w:lvlJc w:val="left"/>
+      <w:pPr>
+        <w:ind w:left="1440" w:hanging="1440"/>
+      </w:pPr>
+      <w:rPr>
+        <w:rFonts w:hint="default"/>
+      </w:rPr>
+    </w:lvl>
+    <w:lvl w:ilvl="8">
+      <w:start w:val="1"/>
+      <w:numFmt w:val="decimal"/>
+      <w:lvlText w:val="%1.%2.%3.%4.%5.%6.%7.%8.%9"/>
+      <w:lvlJc w:val="left"/>
+      <w:pPr>
+        <w:ind w:left="1584" w:hanging="1584"/>
+      </w:pPr>
+      <w:rPr>
+        <w:rFonts w:hint="default"/>
+      </w:rPr>
+    </w:lvl>
+  </w:abstractNum>
+  <w:abstractNum w:abstractNumId="21" w15:restartNumberingAfterBreak="0">
+    <w:nsid w:val="6EAB6640"/>
+    <w:multiLevelType w:val="multilevel"/>
+    <w:tmpl w:val="53BCC9A4"/>
+    <w:styleLink w:val="CurrentList6"/>
+    <w:lvl w:ilvl="0">
+      <w:start w:val="1"/>
+      <w:numFmt w:val="decimal"/>
+      <w:lvlText w:val="%1"/>
+      <w:lvlJc w:val="left"/>
+      <w:pPr>
+        <w:ind w:left="432" w:hanging="432"/>
+      </w:pPr>
+      <w:rPr>
+        <w:rFonts w:hint="default"/>
+      </w:rPr>
+    </w:lvl>
+    <w:lvl w:ilvl="1">
+      <w:start w:val="1"/>
+      <w:numFmt w:val="decimal"/>
+      <w:lvlText w:val="%1.%2"/>
+      <w:lvlJc w:val="left"/>
+      <w:pPr>
+        <w:ind w:left="576" w:hanging="576"/>
+      </w:pPr>
+      <w:rPr>
+        <w:rFonts w:hint="default"/>
+      </w:rPr>
+    </w:lvl>
+    <w:lvl w:ilvl="2">
+      <w:start w:val="1"/>
+      <w:numFmt w:val="decimal"/>
+      <w:lvlText w:val="%1.%2.%3"/>
+      <w:lvlJc w:val="left"/>
+      <w:pPr>
+        <w:ind w:left="720" w:hanging="720"/>
+      </w:pPr>
+      <w:rPr>
+        <w:rFonts w:hint="default"/>
+      </w:rPr>
+    </w:lvl>
+    <w:lvl w:ilvl="3">
+      <w:start w:val="1"/>
+      <w:numFmt w:val="decimal"/>
+      <w:lvlText w:val="%1.%2.%3.%4"/>
+      <w:lvlJc w:val="left"/>
+      <w:pPr>
+        <w:ind w:left="864" w:hanging="864"/>
+      </w:pPr>
+      <w:rPr>
+        <w:rFonts w:hint="default"/>
+      </w:rPr>
+    </w:lvl>
+    <w:lvl w:ilvl="4">
+      <w:start w:val="1"/>
+      <w:numFmt w:val="decimal"/>
+      <w:lvlText w:val="%1.%2.%3.%4.%5"/>
+      <w:lvlJc w:val="left"/>
+      <w:pPr>
+        <w:ind w:left="1008" w:hanging="1008"/>
+      </w:pPr>
+      <w:rPr>
+        <w:rFonts w:hint="default"/>
+      </w:rPr>
+    </w:lvl>
+    <w:lvl w:ilvl="5">
+      <w:start w:val="1"/>
+      <w:numFmt w:val="decimal"/>
+      <w:lvlText w:val="%1.%2.%3.%4.%5.%6"/>
+      <w:lvlJc w:val="left"/>
+      <w:pPr>
+        <w:ind w:left="1152" w:hanging="1152"/>
+      </w:pPr>
+      <w:rPr>
+        <w:rFonts w:hint="default"/>
+      </w:rPr>
+    </w:lvl>
+    <w:lvl w:ilvl="6">
+      <w:start w:val="1"/>
+      <w:numFmt w:val="decimal"/>
+      <w:lvlText w:val="%1.%2.%3.%4.%5.%6.%7"/>
+      <w:lvlJc w:val="left"/>
+      <w:pPr>
+        <w:ind w:left="1296" w:hanging="1296"/>
+      </w:pPr>
+      <w:rPr>
+        <w:rFonts w:hint="default"/>
+      </w:rPr>
+    </w:lvl>
+    <w:lvl w:ilvl="7">
+      <w:start w:val="1"/>
+      <w:numFmt w:val="decimal"/>
+      <w:lvlText w:val="%1.%2.%3.%4.%5.%6.%7.%8"/>
+      <w:lvlJc w:val="left"/>
+      <w:pPr>
+        <w:ind w:left="1440" w:hanging="1440"/>
+      </w:pPr>
+      <w:rPr>
+        <w:rFonts w:hint="default"/>
+      </w:rPr>
+    </w:lvl>
+    <w:lvl w:ilvl="8">
+      <w:start w:val="1"/>
+      <w:numFmt w:val="decimal"/>
+      <w:lvlText w:val="%1.%2.%3.%4.%5.%6.%7.%8.%9"/>
+      <w:lvlJc w:val="left"/>
+      <w:pPr>
+        <w:ind w:left="1584" w:hanging="1584"/>
+      </w:pPr>
+      <w:rPr>
+        <w:rFonts w:hint="default"/>
+      </w:rPr>
+    </w:lvl>
+  </w:abstractNum>
+  <w:abstractNum w:abstractNumId="22" w15:restartNumberingAfterBreak="0">
     <w:nsid w:val="74C2040A"/>
     <w:multiLevelType w:val="multilevel"/>
     <w:tmpl w:val="CAAE24C0"/>
@@ -1697,7 +2039,7 @@
       </w:pPr>
     </w:lvl>
   </w:abstractNum>
-  <w:abstractNum w:abstractNumId="20" w15:restartNumberingAfterBreak="0">
+  <w:abstractNum w:abstractNumId="23" w15:restartNumberingAfterBreak="0">
     <w:nsid w:val="7A031F0B"/>
     <w:multiLevelType w:val="multilevel"/>
     <w:tmpl w:val="53BCC9A4"/>
@@ -1730,7 +2072,6 @@
     <w:lvl w:ilvl="2">
       <w:start w:val="1"/>
       <w:numFmt w:val="decimal"/>
-      <w:pStyle w:val="Heading3"/>
       <w:lvlText w:val="%1.%2.%3"/>
       <w:lvlJc w:val="left"/>
       <w:pPr>
@@ -1743,7 +2084,6 @@
     <w:lvl w:ilvl="3">
       <w:start w:val="1"/>
       <w:numFmt w:val="decimal"/>
-      <w:pStyle w:val="Heading4"/>
       <w:lvlText w:val="%1.%2.%3.%4"/>
       <w:lvlJc w:val="left"/>
       <w:pPr>
@@ -1928,10 +2268,10 @@
     <w:abstractNumId w:val="18"/>
   </w:num>
   <w:num w:numId="37" w16cid:durableId="839780898">
-    <w:abstractNumId w:val="19"/>
+    <w:abstractNumId w:val="22"/>
   </w:num>
   <w:num w:numId="38" w16cid:durableId="1806846820">
-    <w:abstractNumId w:val="20"/>
+    <w:abstractNumId w:val="23"/>
   </w:num>
   <w:num w:numId="39" w16cid:durableId="1722897862">
     <w:abstractNumId w:val="15"/>
@@ -1941,6 +2281,15 @@
   </w:num>
   <w:num w:numId="41" w16cid:durableId="2095591906">
     <w:abstractNumId w:val="16"/>
+  </w:num>
+  <w:num w:numId="42" w16cid:durableId="730615450">
+    <w:abstractNumId w:val="20"/>
+  </w:num>
+  <w:num w:numId="43" w16cid:durableId="1287199039">
+    <w:abstractNumId w:val="19"/>
+  </w:num>
+  <w:num w:numId="44" w16cid:durableId="1640304340">
+    <w:abstractNumId w:val="21"/>
   </w:num>
 </w:numbering>
 </file>
@@ -2283,14 +2632,10 @@
     <w:next w:val="BodyText"/>
     <w:autoRedefine/>
     <w:uiPriority w:val="9"/>
-    <w:rsid w:val="00486AA6"/>
+    <w:rsid w:val="00A30828"/>
     <w:pPr>
       <w:keepNext/>
       <w:keepLines/>
-      <w:numPr>
-        <w:ilvl w:val="2"/>
-        <w:numId w:val="38"/>
-      </w:numPr>
       <w:outlineLvl w:val="2"/>
     </w:pPr>
     <w:rPr>
@@ -2306,14 +2651,10 @@
     <w:next w:val="BodyText"/>
     <w:autoRedefine/>
     <w:uiPriority w:val="9"/>
-    <w:rsid w:val="00323618"/>
+    <w:rsid w:val="00A30828"/>
     <w:pPr>
       <w:keepNext/>
       <w:keepLines/>
-      <w:numPr>
-        <w:ilvl w:val="3"/>
-        <w:numId w:val="38"/>
-      </w:numPr>
       <w:outlineLvl w:val="3"/>
     </w:pPr>
     <w:rPr>
@@ -2807,6 +3148,36 @@
     <w:pPr>
       <w:numPr>
         <w:numId w:val="40"/>
+      </w:numPr>
+    </w:pPr>
+  </w:style>
+  <w:style w:type="numbering" w:customStyle="1" w:styleId="CurrentList4">
+    <w:name w:val="Current List4"/>
+    <w:uiPriority w:val="99"/>
+    <w:rsid w:val="00A30828"/>
+    <w:pPr>
+      <w:numPr>
+        <w:numId w:val="42"/>
+      </w:numPr>
+    </w:pPr>
+  </w:style>
+  <w:style w:type="numbering" w:customStyle="1" w:styleId="CurrentList5">
+    <w:name w:val="Current List5"/>
+    <w:uiPriority w:val="99"/>
+    <w:rsid w:val="00A30828"/>
+    <w:pPr>
+      <w:numPr>
+        <w:numId w:val="43"/>
+      </w:numPr>
+    </w:pPr>
+  </w:style>
+  <w:style w:type="numbering" w:customStyle="1" w:styleId="CurrentList6">
+    <w:name w:val="Current List6"/>
+    <w:uiPriority w:val="99"/>
+    <w:rsid w:val="00A30828"/>
+    <w:pPr>
+      <w:numPr>
+        <w:numId w:val="44"/>
       </w:numPr>
     </w:pPr>
   </w:style>

--- a/build/themes/default.docx
+++ b/build/themes/default.docx
@@ -1,6 +1,6 @@
 
 <file path=word/document.xml><?xml version="1.0" encoding="utf-8"?>
-<w:document xmlns:wpc="http://schemas.microsoft.com/office/word/2010/wordprocessingCanvas" xmlns:cx="http://schemas.microsoft.com/office/drawing/2014/chartex" xmlns:cx1="http://schemas.microsoft.com/office/drawing/2015/9/8/chartex" xmlns:cx2="http://schemas.microsoft.com/office/drawing/2015/10/21/chartex" xmlns:cx3="http://schemas.microsoft.com/office/drawing/2016/5/9/chartex" xmlns:cx4="http://schemas.microsoft.com/office/drawing/2016/5/10/chartex" xmlns:cx5="http://schemas.microsoft.com/office/drawing/2016/5/11/chartex" xmlns:cx6="http://schemas.microsoft.com/office/drawing/2016/5/12/chartex" xmlns:cx7="http://schemas.microsoft.com/office/drawing/2016/5/13/chartex" xmlns:cx8="http://schemas.microsoft.com/office/drawing/2016/5/14/chartex" xmlns:mc="http://schemas.openxmlformats.org/markup-compatibility/2006" xmlns:aink="http://schemas.microsoft.com/office/drawing/2016/ink" xmlns:am3d="http://schemas.microsoft.com/office/drawing/2017/model3d" xmlns:o="urn:schemas-microsoft-com:office:office" xmlns:oel="http://schemas.microsoft.com/office/2019/extlst" xmlns:r="http://schemas.openxmlformats.org/officeDocument/2006/relationships" xmlns:m="http://schemas.openxmlformats.org/officeDocument/2006/math" xmlns:v="urn:schemas-microsoft-com:vml" xmlns:wp14="http://schemas.microsoft.com/office/word/2010/wordprocessingDrawing" xmlns:wp="http://schemas.openxmlformats.org/drawingml/2006/wordprocessingDrawing" xmlns:w10="urn:schemas-microsoft-com:office:word" xmlns:w="http://schemas.openxmlformats.org/wordprocessingml/2006/main" xmlns:w14="http://schemas.microsoft.com/office/word/2010/wordml" xmlns:w15="http://schemas.microsoft.com/office/word/2012/wordml" xmlns:w16cex="http://schemas.microsoft.com/office/word/2018/wordml/cex" xmlns:w16cid="http://schemas.microsoft.com/office/word/2016/wordml/cid" xmlns:w16="http://schemas.microsoft.com/office/word/2018/wordml" xmlns:w16sdtdh="http://schemas.microsoft.com/office/word/2020/wordml/sdtdatahash" xmlns:w16se="http://schemas.microsoft.com/office/word/2015/wordml/symex" xmlns:wpg="http://schemas.microsoft.com/office/word/2010/wordprocessingGroup" xmlns:wpi="http://schemas.microsoft.com/office/word/2010/wordprocessingInk" xmlns:wne="http://schemas.microsoft.com/office/word/2006/wordml" xmlns:wps="http://schemas.microsoft.com/office/word/2010/wordprocessingShape" mc:Ignorable="w14 w15 w16se w16cid w16 w16cex w16sdtdh wp14">
+<w:document xmlns:wpc="http://schemas.microsoft.com/office/word/2010/wordprocessingCanvas" xmlns:cx="http://schemas.microsoft.com/office/drawing/2014/chartex" xmlns:cx1="http://schemas.microsoft.com/office/drawing/2015/9/8/chartex" xmlns:cx2="http://schemas.microsoft.com/office/drawing/2015/10/21/chartex" xmlns:cx3="http://schemas.microsoft.com/office/drawing/2016/5/9/chartex" xmlns:cx4="http://schemas.microsoft.com/office/drawing/2016/5/10/chartex" xmlns:cx5="http://schemas.microsoft.com/office/drawing/2016/5/11/chartex" xmlns:cx6="http://schemas.microsoft.com/office/drawing/2016/5/12/chartex" xmlns:cx7="http://schemas.microsoft.com/office/drawing/2016/5/13/chartex" xmlns:cx8="http://schemas.microsoft.com/office/drawing/2016/5/14/chartex" xmlns:mc="http://schemas.openxmlformats.org/markup-compatibility/2006" xmlns:aink="http://schemas.microsoft.com/office/drawing/2016/ink" xmlns:am3d="http://schemas.microsoft.com/office/drawing/2017/model3d" xmlns:o="urn:schemas-microsoft-com:office:office" xmlns:oel="http://schemas.microsoft.com/office/2019/extlst" xmlns:r="http://schemas.openxmlformats.org/officeDocument/2006/relationships" xmlns:m="http://schemas.openxmlformats.org/officeDocument/2006/math" xmlns:v="urn:schemas-microsoft-com:vml" xmlns:wp14="http://schemas.microsoft.com/office/word/2010/wordprocessingDrawing" xmlns:wp="http://schemas.openxmlformats.org/drawingml/2006/wordprocessingDrawing" xmlns:w10="urn:schemas-microsoft-com:office:word" xmlns:w="http://schemas.openxmlformats.org/wordprocessingml/2006/main" xmlns:w14="http://schemas.microsoft.com/office/word/2010/wordml" xmlns:w15="http://schemas.microsoft.com/office/word/2012/wordml" xmlns:w16cex="http://schemas.microsoft.com/office/word/2018/wordml/cex" xmlns:w16cid="http://schemas.microsoft.com/office/word/2016/wordml/cid" xmlns:w16="http://schemas.microsoft.com/office/word/2018/wordml" xmlns:w16du="http://schemas.microsoft.com/office/word/2023/wordml/word16du" xmlns:w16sdtdh="http://schemas.microsoft.com/office/word/2020/wordml/sdtdatahash" xmlns:w16se="http://schemas.microsoft.com/office/word/2015/wordml/symex" xmlns:wpg="http://schemas.microsoft.com/office/word/2010/wordprocessingGroup" xmlns:wpi="http://schemas.microsoft.com/office/word/2010/wordprocessingInk" xmlns:wne="http://schemas.microsoft.com/office/word/2006/wordml" xmlns:wps="http://schemas.microsoft.com/office/word/2010/wordprocessingShape" mc:Ignorable="w14 w15 w16se w16cid w16 w16cex w16sdtdh wp14">
   <w:body>
     <w:p>
       <w:pPr>
@@ -251,13 +251,13 @@
     </w:p>
     <w:tbl>
       <w:tblPr>
-        <w:tblStyle w:val="Table"/>
+        <w:tblStyle w:val="ListTable5Dark"/>
         <w:tblW w:w="0" w:type="pct"/>
         <w:tblLook w:val="07E0" w:firstRow="1" w:lastRow="1" w:firstColumn="1" w:lastColumn="1" w:noHBand="1" w:noVBand="1"/>
       </w:tblPr>
       <w:tblGrid>
-        <w:gridCol w:w="739"/>
-        <w:gridCol w:w="739"/>
+        <w:gridCol w:w="791"/>
+        <w:gridCol w:w="791"/>
       </w:tblGrid>
       <w:tr>
         <w:trPr>
@@ -265,11 +265,8 @@
         </w:trPr>
         <w:tc>
           <w:tcPr>
+            <w:cnfStyle w:val="001000000100" w:firstRow="0" w:lastRow="0" w:firstColumn="1" w:lastColumn="0" w:oddVBand="0" w:evenVBand="0" w:oddHBand="0" w:evenHBand="0" w:firstRowFirstColumn="1" w:firstRowLastColumn="0" w:lastRowFirstColumn="0" w:lastRowLastColumn="0"/>
             <w:tcW w:w="0" w:type="auto"/>
-            <w:tcBorders>
-              <w:bottom w:val="single" w:sz="0" w:space="0" w:color="auto"/>
-            </w:tcBorders>
-            <w:vAlign w:val="bottom"/>
           </w:tcPr>
           <w:p>
             <w:pPr>
@@ -282,11 +279,8 @@
         </w:tc>
         <w:tc>
           <w:tcPr>
+            <w:cnfStyle w:val="000100001000" w:firstRow="0" w:lastRow="0" w:firstColumn="0" w:lastColumn="1" w:oddVBand="0" w:evenVBand="0" w:oddHBand="0" w:evenHBand="0" w:firstRowFirstColumn="0" w:firstRowLastColumn="1" w:lastRowFirstColumn="0" w:lastRowLastColumn="0"/>
             <w:tcW w:w="0" w:type="auto"/>
-            <w:tcBorders>
-              <w:bottom w:val="single" w:sz="0" w:space="0" w:color="auto"/>
-            </w:tcBorders>
-            <w:vAlign w:val="bottom"/>
           </w:tcPr>
           <w:p>
             <w:pPr>
@@ -299,8 +293,12 @@
         </w:tc>
       </w:tr>
       <w:tr>
+        <w:trPr>
+          <w:cnfStyle w:val="010000000000" w:firstRow="0" w:lastRow="1" w:firstColumn="0" w:lastColumn="0" w:oddVBand="0" w:evenVBand="0" w:oddHBand="0" w:evenHBand="0" w:firstRowFirstColumn="0" w:firstRowLastColumn="0" w:lastRowFirstColumn="0" w:lastRowLastColumn="0"/>
+        </w:trPr>
         <w:tc>
           <w:tcPr>
+            <w:cnfStyle w:val="001000000001" w:firstRow="0" w:lastRow="0" w:firstColumn="1" w:lastColumn="0" w:oddVBand="0" w:evenVBand="0" w:oddHBand="0" w:evenHBand="0" w:firstRowFirstColumn="0" w:firstRowLastColumn="0" w:lastRowFirstColumn="1" w:lastRowLastColumn="0"/>
             <w:tcW w:w="0" w:type="auto"/>
           </w:tcPr>
           <w:p>
@@ -314,6 +312,7 @@
         </w:tc>
         <w:tc>
           <w:tcPr>
+            <w:cnfStyle w:val="000100000010" w:firstRow="0" w:lastRow="0" w:firstColumn="0" w:lastColumn="1" w:oddVBand="0" w:evenVBand="0" w:oddHBand="0" w:evenHBand="0" w:firstRowFirstColumn="0" w:firstRowLastColumn="0" w:lastRowFirstColumn="0" w:lastRowLastColumn="1"/>
             <w:tcW w:w="0" w:type="auto"/>
           </w:tcPr>
           <w:p>
@@ -397,7 +396,7 @@
 </file>
 
 <file path=word/endnotes.xml><?xml version="1.0" encoding="utf-8"?>
-<w:endnotes xmlns:wpc="http://schemas.microsoft.com/office/word/2010/wordprocessingCanvas" xmlns:cx="http://schemas.microsoft.com/office/drawing/2014/chartex" xmlns:cx1="http://schemas.microsoft.com/office/drawing/2015/9/8/chartex" xmlns:cx2="http://schemas.microsoft.com/office/drawing/2015/10/21/chartex" xmlns:cx3="http://schemas.microsoft.com/office/drawing/2016/5/9/chartex" xmlns:cx4="http://schemas.microsoft.com/office/drawing/2016/5/10/chartex" xmlns:cx5="http://schemas.microsoft.com/office/drawing/2016/5/11/chartex" xmlns:cx6="http://schemas.microsoft.com/office/drawing/2016/5/12/chartex" xmlns:cx7="http://schemas.microsoft.com/office/drawing/2016/5/13/chartex" xmlns:cx8="http://schemas.microsoft.com/office/drawing/2016/5/14/chartex" xmlns:mc="http://schemas.openxmlformats.org/markup-compatibility/2006" xmlns:aink="http://schemas.microsoft.com/office/drawing/2016/ink" xmlns:am3d="http://schemas.microsoft.com/office/drawing/2017/model3d" xmlns:o="urn:schemas-microsoft-com:office:office" xmlns:oel="http://schemas.microsoft.com/office/2019/extlst" xmlns:r="http://schemas.openxmlformats.org/officeDocument/2006/relationships" xmlns:m="http://schemas.openxmlformats.org/officeDocument/2006/math" xmlns:v="urn:schemas-microsoft-com:vml" xmlns:wp14="http://schemas.microsoft.com/office/word/2010/wordprocessingDrawing" xmlns:wp="http://schemas.openxmlformats.org/drawingml/2006/wordprocessingDrawing" xmlns:w10="urn:schemas-microsoft-com:office:word" xmlns:w="http://schemas.openxmlformats.org/wordprocessingml/2006/main" xmlns:w14="http://schemas.microsoft.com/office/word/2010/wordml" xmlns:w15="http://schemas.microsoft.com/office/word/2012/wordml" xmlns:w16cex="http://schemas.microsoft.com/office/word/2018/wordml/cex" xmlns:w16cid="http://schemas.microsoft.com/office/word/2016/wordml/cid" xmlns:w16="http://schemas.microsoft.com/office/word/2018/wordml" xmlns:w16sdtdh="http://schemas.microsoft.com/office/word/2020/wordml/sdtdatahash" xmlns:w16se="http://schemas.microsoft.com/office/word/2015/wordml/symex" xmlns:wpg="http://schemas.microsoft.com/office/word/2010/wordprocessingGroup" xmlns:wpi="http://schemas.microsoft.com/office/word/2010/wordprocessingInk" xmlns:wne="http://schemas.microsoft.com/office/word/2006/wordml" xmlns:wps="http://schemas.microsoft.com/office/word/2010/wordprocessingShape" mc:Ignorable="w14 w15 w16se w16cid w16 w16cex w16sdtdh wp14">
+<w:endnotes xmlns:wpc="http://schemas.microsoft.com/office/word/2010/wordprocessingCanvas" xmlns:cx="http://schemas.microsoft.com/office/drawing/2014/chartex" xmlns:cx1="http://schemas.microsoft.com/office/drawing/2015/9/8/chartex" xmlns:cx2="http://schemas.microsoft.com/office/drawing/2015/10/21/chartex" xmlns:cx3="http://schemas.microsoft.com/office/drawing/2016/5/9/chartex" xmlns:cx4="http://schemas.microsoft.com/office/drawing/2016/5/10/chartex" xmlns:cx5="http://schemas.microsoft.com/office/drawing/2016/5/11/chartex" xmlns:cx6="http://schemas.microsoft.com/office/drawing/2016/5/12/chartex" xmlns:cx7="http://schemas.microsoft.com/office/drawing/2016/5/13/chartex" xmlns:cx8="http://schemas.microsoft.com/office/drawing/2016/5/14/chartex" xmlns:mc="http://schemas.openxmlformats.org/markup-compatibility/2006" xmlns:aink="http://schemas.microsoft.com/office/drawing/2016/ink" xmlns:am3d="http://schemas.microsoft.com/office/drawing/2017/model3d" xmlns:o="urn:schemas-microsoft-com:office:office" xmlns:oel="http://schemas.microsoft.com/office/2019/extlst" xmlns:r="http://schemas.openxmlformats.org/officeDocument/2006/relationships" xmlns:m="http://schemas.openxmlformats.org/officeDocument/2006/math" xmlns:v="urn:schemas-microsoft-com:vml" xmlns:wp14="http://schemas.microsoft.com/office/word/2010/wordprocessingDrawing" xmlns:wp="http://schemas.openxmlformats.org/drawingml/2006/wordprocessingDrawing" xmlns:w10="urn:schemas-microsoft-com:office:word" xmlns:w="http://schemas.openxmlformats.org/wordprocessingml/2006/main" xmlns:w14="http://schemas.microsoft.com/office/word/2010/wordml" xmlns:w15="http://schemas.microsoft.com/office/word/2012/wordml" xmlns:w16cex="http://schemas.microsoft.com/office/word/2018/wordml/cex" xmlns:w16cid="http://schemas.microsoft.com/office/word/2016/wordml/cid" xmlns:w16="http://schemas.microsoft.com/office/word/2018/wordml" xmlns:w16du="http://schemas.microsoft.com/office/word/2023/wordml/word16du" xmlns:w16sdtdh="http://schemas.microsoft.com/office/word/2020/wordml/sdtdatahash" xmlns:w16se="http://schemas.microsoft.com/office/word/2015/wordml/symex" xmlns:wpg="http://schemas.microsoft.com/office/word/2010/wordprocessingGroup" xmlns:wpi="http://schemas.microsoft.com/office/word/2010/wordprocessingInk" xmlns:wne="http://schemas.microsoft.com/office/word/2006/wordml" xmlns:wps="http://schemas.microsoft.com/office/word/2010/wordprocessingShape" mc:Ignorable="w14 w15 w16se w16cid w16 w16cex w16sdtdh wp14">
   <w:endnote w:type="separator" w:id="-1">
     <w:p>
       <w:pPr>
@@ -422,7 +421,7 @@
 </file>
 
 <file path=word/footer1.xml><?xml version="1.0" encoding="utf-8"?>
-<w:ftr xmlns:wpc="http://schemas.microsoft.com/office/word/2010/wordprocessingCanvas" xmlns:cx="http://schemas.microsoft.com/office/drawing/2014/chartex" xmlns:cx1="http://schemas.microsoft.com/office/drawing/2015/9/8/chartex" xmlns:cx2="http://schemas.microsoft.com/office/drawing/2015/10/21/chartex" xmlns:cx3="http://schemas.microsoft.com/office/drawing/2016/5/9/chartex" xmlns:cx4="http://schemas.microsoft.com/office/drawing/2016/5/10/chartex" xmlns:cx5="http://schemas.microsoft.com/office/drawing/2016/5/11/chartex" xmlns:cx6="http://schemas.microsoft.com/office/drawing/2016/5/12/chartex" xmlns:cx7="http://schemas.microsoft.com/office/drawing/2016/5/13/chartex" xmlns:cx8="http://schemas.microsoft.com/office/drawing/2016/5/14/chartex" xmlns:mc="http://schemas.openxmlformats.org/markup-compatibility/2006" xmlns:aink="http://schemas.microsoft.com/office/drawing/2016/ink" xmlns:am3d="http://schemas.microsoft.com/office/drawing/2017/model3d" xmlns:o="urn:schemas-microsoft-com:office:office" xmlns:oel="http://schemas.microsoft.com/office/2019/extlst" xmlns:r="http://schemas.openxmlformats.org/officeDocument/2006/relationships" xmlns:m="http://schemas.openxmlformats.org/officeDocument/2006/math" xmlns:v="urn:schemas-microsoft-com:vml" xmlns:wp14="http://schemas.microsoft.com/office/word/2010/wordprocessingDrawing" xmlns:wp="http://schemas.openxmlformats.org/drawingml/2006/wordprocessingDrawing" xmlns:w10="urn:schemas-microsoft-com:office:word" xmlns:w="http://schemas.openxmlformats.org/wordprocessingml/2006/main" xmlns:w14="http://schemas.microsoft.com/office/word/2010/wordml" xmlns:w15="http://schemas.microsoft.com/office/word/2012/wordml" xmlns:w16cex="http://schemas.microsoft.com/office/word/2018/wordml/cex" xmlns:w16cid="http://schemas.microsoft.com/office/word/2016/wordml/cid" xmlns:w16="http://schemas.microsoft.com/office/word/2018/wordml" xmlns:w16sdtdh="http://schemas.microsoft.com/office/word/2020/wordml/sdtdatahash" xmlns:w16se="http://schemas.microsoft.com/office/word/2015/wordml/symex" xmlns:wpg="http://schemas.microsoft.com/office/word/2010/wordprocessingGroup" xmlns:wpi="http://schemas.microsoft.com/office/word/2010/wordprocessingInk" xmlns:wne="http://schemas.microsoft.com/office/word/2006/wordml" xmlns:wps="http://schemas.microsoft.com/office/word/2010/wordprocessingShape" mc:Ignorable="w14 w15 w16se w16cid w16 w16cex w16sdtdh wp14">
+<w:ftr xmlns:wpc="http://schemas.microsoft.com/office/word/2010/wordprocessingCanvas" xmlns:cx="http://schemas.microsoft.com/office/drawing/2014/chartex" xmlns:cx1="http://schemas.microsoft.com/office/drawing/2015/9/8/chartex" xmlns:cx2="http://schemas.microsoft.com/office/drawing/2015/10/21/chartex" xmlns:cx3="http://schemas.microsoft.com/office/drawing/2016/5/9/chartex" xmlns:cx4="http://schemas.microsoft.com/office/drawing/2016/5/10/chartex" xmlns:cx5="http://schemas.microsoft.com/office/drawing/2016/5/11/chartex" xmlns:cx6="http://schemas.microsoft.com/office/drawing/2016/5/12/chartex" xmlns:cx7="http://schemas.microsoft.com/office/drawing/2016/5/13/chartex" xmlns:cx8="http://schemas.microsoft.com/office/drawing/2016/5/14/chartex" xmlns:mc="http://schemas.openxmlformats.org/markup-compatibility/2006" xmlns:aink="http://schemas.microsoft.com/office/drawing/2016/ink" xmlns:am3d="http://schemas.microsoft.com/office/drawing/2017/model3d" xmlns:o="urn:schemas-microsoft-com:office:office" xmlns:oel="http://schemas.microsoft.com/office/2019/extlst" xmlns:r="http://schemas.openxmlformats.org/officeDocument/2006/relationships" xmlns:m="http://schemas.openxmlformats.org/officeDocument/2006/math" xmlns:v="urn:schemas-microsoft-com:vml" xmlns:wp14="http://schemas.microsoft.com/office/word/2010/wordprocessingDrawing" xmlns:wp="http://schemas.openxmlformats.org/drawingml/2006/wordprocessingDrawing" xmlns:w10="urn:schemas-microsoft-com:office:word" xmlns:w="http://schemas.openxmlformats.org/wordprocessingml/2006/main" xmlns:w14="http://schemas.microsoft.com/office/word/2010/wordml" xmlns:w15="http://schemas.microsoft.com/office/word/2012/wordml" xmlns:w16cex="http://schemas.microsoft.com/office/word/2018/wordml/cex" xmlns:w16cid="http://schemas.microsoft.com/office/word/2016/wordml/cid" xmlns:w16="http://schemas.microsoft.com/office/word/2018/wordml" xmlns:w16du="http://schemas.microsoft.com/office/word/2023/wordml/word16du" xmlns:w16sdtdh="http://schemas.microsoft.com/office/word/2020/wordml/sdtdatahash" xmlns:w16se="http://schemas.microsoft.com/office/word/2015/wordml/symex" xmlns:wpg="http://schemas.microsoft.com/office/word/2010/wordprocessingGroup" xmlns:wpi="http://schemas.microsoft.com/office/word/2010/wordprocessingInk" xmlns:wne="http://schemas.microsoft.com/office/word/2006/wordml" xmlns:wps="http://schemas.microsoft.com/office/word/2010/wordprocessingShape" mc:Ignorable="w14 w15 w16se w16cid w16 w16cex w16sdtdh wp14">
   <w:p>
     <w:pPr>
       <w:pStyle w:val="Footer"/>
@@ -432,7 +431,7 @@
 </file>
 
 <file path=word/footer2.xml><?xml version="1.0" encoding="utf-8"?>
-<w:ftr xmlns:wpc="http://schemas.microsoft.com/office/word/2010/wordprocessingCanvas" xmlns:cx="http://schemas.microsoft.com/office/drawing/2014/chartex" xmlns:cx1="http://schemas.microsoft.com/office/drawing/2015/9/8/chartex" xmlns:cx2="http://schemas.microsoft.com/office/drawing/2015/10/21/chartex" xmlns:cx3="http://schemas.microsoft.com/office/drawing/2016/5/9/chartex" xmlns:cx4="http://schemas.microsoft.com/office/drawing/2016/5/10/chartex" xmlns:cx5="http://schemas.microsoft.com/office/drawing/2016/5/11/chartex" xmlns:cx6="http://schemas.microsoft.com/office/drawing/2016/5/12/chartex" xmlns:cx7="http://schemas.microsoft.com/office/drawing/2016/5/13/chartex" xmlns:cx8="http://schemas.microsoft.com/office/drawing/2016/5/14/chartex" xmlns:mc="http://schemas.openxmlformats.org/markup-compatibility/2006" xmlns:aink="http://schemas.microsoft.com/office/drawing/2016/ink" xmlns:am3d="http://schemas.microsoft.com/office/drawing/2017/model3d" xmlns:o="urn:schemas-microsoft-com:office:office" xmlns:oel="http://schemas.microsoft.com/office/2019/extlst" xmlns:r="http://schemas.openxmlformats.org/officeDocument/2006/relationships" xmlns:m="http://schemas.openxmlformats.org/officeDocument/2006/math" xmlns:v="urn:schemas-microsoft-com:vml" xmlns:wp14="http://schemas.microsoft.com/office/word/2010/wordprocessingDrawing" xmlns:wp="http://schemas.openxmlformats.org/drawingml/2006/wordprocessingDrawing" xmlns:w10="urn:schemas-microsoft-com:office:word" xmlns:w="http://schemas.openxmlformats.org/wordprocessingml/2006/main" xmlns:w14="http://schemas.microsoft.com/office/word/2010/wordml" xmlns:w15="http://schemas.microsoft.com/office/word/2012/wordml" xmlns:w16cex="http://schemas.microsoft.com/office/word/2018/wordml/cex" xmlns:w16cid="http://schemas.microsoft.com/office/word/2016/wordml/cid" xmlns:w16="http://schemas.microsoft.com/office/word/2018/wordml" xmlns:w16sdtdh="http://schemas.microsoft.com/office/word/2020/wordml/sdtdatahash" xmlns:w16se="http://schemas.microsoft.com/office/word/2015/wordml/symex" xmlns:wpg="http://schemas.microsoft.com/office/word/2010/wordprocessingGroup" xmlns:wpi="http://schemas.microsoft.com/office/word/2010/wordprocessingInk" xmlns:wne="http://schemas.microsoft.com/office/word/2006/wordml" xmlns:wps="http://schemas.microsoft.com/office/word/2010/wordprocessingShape" mc:Ignorable="w14 w15 w16se w16cid w16 w16cex w16sdtdh wp14">
+<w:ftr xmlns:wpc="http://schemas.microsoft.com/office/word/2010/wordprocessingCanvas" xmlns:cx="http://schemas.microsoft.com/office/drawing/2014/chartex" xmlns:cx1="http://schemas.microsoft.com/office/drawing/2015/9/8/chartex" xmlns:cx2="http://schemas.microsoft.com/office/drawing/2015/10/21/chartex" xmlns:cx3="http://schemas.microsoft.com/office/drawing/2016/5/9/chartex" xmlns:cx4="http://schemas.microsoft.com/office/drawing/2016/5/10/chartex" xmlns:cx5="http://schemas.microsoft.com/office/drawing/2016/5/11/chartex" xmlns:cx6="http://schemas.microsoft.com/office/drawing/2016/5/12/chartex" xmlns:cx7="http://schemas.microsoft.com/office/drawing/2016/5/13/chartex" xmlns:cx8="http://schemas.microsoft.com/office/drawing/2016/5/14/chartex" xmlns:mc="http://schemas.openxmlformats.org/markup-compatibility/2006" xmlns:aink="http://schemas.microsoft.com/office/drawing/2016/ink" xmlns:am3d="http://schemas.microsoft.com/office/drawing/2017/model3d" xmlns:o="urn:schemas-microsoft-com:office:office" xmlns:oel="http://schemas.microsoft.com/office/2019/extlst" xmlns:r="http://schemas.openxmlformats.org/officeDocument/2006/relationships" xmlns:m="http://schemas.openxmlformats.org/officeDocument/2006/math" xmlns:v="urn:schemas-microsoft-com:vml" xmlns:wp14="http://schemas.microsoft.com/office/word/2010/wordprocessingDrawing" xmlns:wp="http://schemas.openxmlformats.org/drawingml/2006/wordprocessingDrawing" xmlns:w10="urn:schemas-microsoft-com:office:word" xmlns:w="http://schemas.openxmlformats.org/wordprocessingml/2006/main" xmlns:w14="http://schemas.microsoft.com/office/word/2010/wordml" xmlns:w15="http://schemas.microsoft.com/office/word/2012/wordml" xmlns:w16cex="http://schemas.microsoft.com/office/word/2018/wordml/cex" xmlns:w16cid="http://schemas.microsoft.com/office/word/2016/wordml/cid" xmlns:w16="http://schemas.microsoft.com/office/word/2018/wordml" xmlns:w16du="http://schemas.microsoft.com/office/word/2023/wordml/word16du" xmlns:w16sdtdh="http://schemas.microsoft.com/office/word/2020/wordml/sdtdatahash" xmlns:w16se="http://schemas.microsoft.com/office/word/2015/wordml/symex" xmlns:wpg="http://schemas.microsoft.com/office/word/2010/wordprocessingGroup" xmlns:wpi="http://schemas.microsoft.com/office/word/2010/wordprocessingInk" xmlns:wne="http://schemas.microsoft.com/office/word/2006/wordml" xmlns:wps="http://schemas.microsoft.com/office/word/2010/wordprocessingShape" mc:Ignorable="w14 w15 w16se w16cid w16 w16cex w16sdtdh wp14">
   <w:p>
     <w:pPr>
       <w:pStyle w:val="Footer"/>
@@ -453,7 +452,7 @@
 </file>
 
 <file path=word/footer3.xml><?xml version="1.0" encoding="utf-8"?>
-<w:ftr xmlns:wpc="http://schemas.microsoft.com/office/word/2010/wordprocessingCanvas" xmlns:cx="http://schemas.microsoft.com/office/drawing/2014/chartex" xmlns:cx1="http://schemas.microsoft.com/office/drawing/2015/9/8/chartex" xmlns:cx2="http://schemas.microsoft.com/office/drawing/2015/10/21/chartex" xmlns:cx3="http://schemas.microsoft.com/office/drawing/2016/5/9/chartex" xmlns:cx4="http://schemas.microsoft.com/office/drawing/2016/5/10/chartex" xmlns:cx5="http://schemas.microsoft.com/office/drawing/2016/5/11/chartex" xmlns:cx6="http://schemas.microsoft.com/office/drawing/2016/5/12/chartex" xmlns:cx7="http://schemas.microsoft.com/office/drawing/2016/5/13/chartex" xmlns:cx8="http://schemas.microsoft.com/office/drawing/2016/5/14/chartex" xmlns:mc="http://schemas.openxmlformats.org/markup-compatibility/2006" xmlns:aink="http://schemas.microsoft.com/office/drawing/2016/ink" xmlns:am3d="http://schemas.microsoft.com/office/drawing/2017/model3d" xmlns:o="urn:schemas-microsoft-com:office:office" xmlns:oel="http://schemas.microsoft.com/office/2019/extlst" xmlns:r="http://schemas.openxmlformats.org/officeDocument/2006/relationships" xmlns:m="http://schemas.openxmlformats.org/officeDocument/2006/math" xmlns:v="urn:schemas-microsoft-com:vml" xmlns:wp14="http://schemas.microsoft.com/office/word/2010/wordprocessingDrawing" xmlns:wp="http://schemas.openxmlformats.org/drawingml/2006/wordprocessingDrawing" xmlns:w10="urn:schemas-microsoft-com:office:word" xmlns:w="http://schemas.openxmlformats.org/wordprocessingml/2006/main" xmlns:w14="http://schemas.microsoft.com/office/word/2010/wordml" xmlns:w15="http://schemas.microsoft.com/office/word/2012/wordml" xmlns:w16cex="http://schemas.microsoft.com/office/word/2018/wordml/cex" xmlns:w16cid="http://schemas.microsoft.com/office/word/2016/wordml/cid" xmlns:w16="http://schemas.microsoft.com/office/word/2018/wordml" xmlns:w16sdtdh="http://schemas.microsoft.com/office/word/2020/wordml/sdtdatahash" xmlns:w16se="http://schemas.microsoft.com/office/word/2015/wordml/symex" xmlns:wpg="http://schemas.microsoft.com/office/word/2010/wordprocessingGroup" xmlns:wpi="http://schemas.microsoft.com/office/word/2010/wordprocessingInk" xmlns:wne="http://schemas.microsoft.com/office/word/2006/wordml" xmlns:wps="http://schemas.microsoft.com/office/word/2010/wordprocessingShape" mc:Ignorable="w14 w15 w16se w16cid w16 w16cex w16sdtdh wp14">
+<w:ftr xmlns:wpc="http://schemas.microsoft.com/office/word/2010/wordprocessingCanvas" xmlns:cx="http://schemas.microsoft.com/office/drawing/2014/chartex" xmlns:cx1="http://schemas.microsoft.com/office/drawing/2015/9/8/chartex" xmlns:cx2="http://schemas.microsoft.com/office/drawing/2015/10/21/chartex" xmlns:cx3="http://schemas.microsoft.com/office/drawing/2016/5/9/chartex" xmlns:cx4="http://schemas.microsoft.com/office/drawing/2016/5/10/chartex" xmlns:cx5="http://schemas.microsoft.com/office/drawing/2016/5/11/chartex" xmlns:cx6="http://schemas.microsoft.com/office/drawing/2016/5/12/chartex" xmlns:cx7="http://schemas.microsoft.com/office/drawing/2016/5/13/chartex" xmlns:cx8="http://schemas.microsoft.com/office/drawing/2016/5/14/chartex" xmlns:mc="http://schemas.openxmlformats.org/markup-compatibility/2006" xmlns:aink="http://schemas.microsoft.com/office/drawing/2016/ink" xmlns:am3d="http://schemas.microsoft.com/office/drawing/2017/model3d" xmlns:o="urn:schemas-microsoft-com:office:office" xmlns:oel="http://schemas.microsoft.com/office/2019/extlst" xmlns:r="http://schemas.openxmlformats.org/officeDocument/2006/relationships" xmlns:m="http://schemas.openxmlformats.org/officeDocument/2006/math" xmlns:v="urn:schemas-microsoft-com:vml" xmlns:wp14="http://schemas.microsoft.com/office/word/2010/wordprocessingDrawing" xmlns:wp="http://schemas.openxmlformats.org/drawingml/2006/wordprocessingDrawing" xmlns:w10="urn:schemas-microsoft-com:office:word" xmlns:w="http://schemas.openxmlformats.org/wordprocessingml/2006/main" xmlns:w14="http://schemas.microsoft.com/office/word/2010/wordml" xmlns:w15="http://schemas.microsoft.com/office/word/2012/wordml" xmlns:w16cex="http://schemas.microsoft.com/office/word/2018/wordml/cex" xmlns:w16cid="http://schemas.microsoft.com/office/word/2016/wordml/cid" xmlns:w16="http://schemas.microsoft.com/office/word/2018/wordml" xmlns:w16du="http://schemas.microsoft.com/office/word/2023/wordml/word16du" xmlns:w16sdtdh="http://schemas.microsoft.com/office/word/2020/wordml/sdtdatahash" xmlns:w16se="http://schemas.microsoft.com/office/word/2015/wordml/symex" xmlns:wpg="http://schemas.microsoft.com/office/word/2010/wordprocessingGroup" xmlns:wpi="http://schemas.microsoft.com/office/word/2010/wordprocessingInk" xmlns:wne="http://schemas.microsoft.com/office/word/2006/wordml" xmlns:wps="http://schemas.microsoft.com/office/word/2010/wordprocessingShape" mc:Ignorable="w14 w15 w16se w16cid w16 w16cex w16sdtdh wp14">
   <w:p>
     <w:pPr>
       <w:pStyle w:val="Footer"/>
@@ -463,7 +462,7 @@
 </file>
 
 <file path=word/footnotes.xml><?xml version="1.0" encoding="utf-8"?>
-<w:footnotes xmlns:wpc="http://schemas.microsoft.com/office/word/2010/wordprocessingCanvas" xmlns:cx="http://schemas.microsoft.com/office/drawing/2014/chartex" xmlns:cx1="http://schemas.microsoft.com/office/drawing/2015/9/8/chartex" xmlns:cx2="http://schemas.microsoft.com/office/drawing/2015/10/21/chartex" xmlns:cx3="http://schemas.microsoft.com/office/drawing/2016/5/9/chartex" xmlns:cx4="http://schemas.microsoft.com/office/drawing/2016/5/10/chartex" xmlns:cx5="http://schemas.microsoft.com/office/drawing/2016/5/11/chartex" xmlns:cx6="http://schemas.microsoft.com/office/drawing/2016/5/12/chartex" xmlns:cx7="http://schemas.microsoft.com/office/drawing/2016/5/13/chartex" xmlns:cx8="http://schemas.microsoft.com/office/drawing/2016/5/14/chartex" xmlns:mc="http://schemas.openxmlformats.org/markup-compatibility/2006" xmlns:aink="http://schemas.microsoft.com/office/drawing/2016/ink" xmlns:am3d="http://schemas.microsoft.com/office/drawing/2017/model3d" xmlns:o="urn:schemas-microsoft-com:office:office" xmlns:oel="http://schemas.microsoft.com/office/2019/extlst" xmlns:r="http://schemas.openxmlformats.org/officeDocument/2006/relationships" xmlns:m="http://schemas.openxmlformats.org/officeDocument/2006/math" xmlns:v="urn:schemas-microsoft-com:vml" xmlns:wp14="http://schemas.microsoft.com/office/word/2010/wordprocessingDrawing" xmlns:wp="http://schemas.openxmlformats.org/drawingml/2006/wordprocessingDrawing" xmlns:w10="urn:schemas-microsoft-com:office:word" xmlns:w="http://schemas.openxmlformats.org/wordprocessingml/2006/main" xmlns:w14="http://schemas.microsoft.com/office/word/2010/wordml" xmlns:w15="http://schemas.microsoft.com/office/word/2012/wordml" xmlns:w16cex="http://schemas.microsoft.com/office/word/2018/wordml/cex" xmlns:w16cid="http://schemas.microsoft.com/office/word/2016/wordml/cid" xmlns:w16="http://schemas.microsoft.com/office/word/2018/wordml" xmlns:w16sdtdh="http://schemas.microsoft.com/office/word/2020/wordml/sdtdatahash" xmlns:w16se="http://schemas.microsoft.com/office/word/2015/wordml/symex" xmlns:wpg="http://schemas.microsoft.com/office/word/2010/wordprocessingGroup" xmlns:wpi="http://schemas.microsoft.com/office/word/2010/wordprocessingInk" xmlns:wne="http://schemas.microsoft.com/office/word/2006/wordml" xmlns:wps="http://schemas.microsoft.com/office/word/2010/wordprocessingShape" mc:Ignorable="w14 w15 w16se w16cid w16 w16cex w16sdtdh wp14">
+<w:footnotes xmlns:wpc="http://schemas.microsoft.com/office/word/2010/wordprocessingCanvas" xmlns:cx="http://schemas.microsoft.com/office/drawing/2014/chartex" xmlns:cx1="http://schemas.microsoft.com/office/drawing/2015/9/8/chartex" xmlns:cx2="http://schemas.microsoft.com/office/drawing/2015/10/21/chartex" xmlns:cx3="http://schemas.microsoft.com/office/drawing/2016/5/9/chartex" xmlns:cx4="http://schemas.microsoft.com/office/drawing/2016/5/10/chartex" xmlns:cx5="http://schemas.microsoft.com/office/drawing/2016/5/11/chartex" xmlns:cx6="http://schemas.microsoft.com/office/drawing/2016/5/12/chartex" xmlns:cx7="http://schemas.microsoft.com/office/drawing/2016/5/13/chartex" xmlns:cx8="http://schemas.microsoft.com/office/drawing/2016/5/14/chartex" xmlns:mc="http://schemas.openxmlformats.org/markup-compatibility/2006" xmlns:aink="http://schemas.microsoft.com/office/drawing/2016/ink" xmlns:am3d="http://schemas.microsoft.com/office/drawing/2017/model3d" xmlns:o="urn:schemas-microsoft-com:office:office" xmlns:oel="http://schemas.microsoft.com/office/2019/extlst" xmlns:r="http://schemas.openxmlformats.org/officeDocument/2006/relationships" xmlns:m="http://schemas.openxmlformats.org/officeDocument/2006/math" xmlns:v="urn:schemas-microsoft-com:vml" xmlns:wp14="http://schemas.microsoft.com/office/word/2010/wordprocessingDrawing" xmlns:wp="http://schemas.openxmlformats.org/drawingml/2006/wordprocessingDrawing" xmlns:w10="urn:schemas-microsoft-com:office:word" xmlns:w="http://schemas.openxmlformats.org/wordprocessingml/2006/main" xmlns:w14="http://schemas.microsoft.com/office/word/2010/wordml" xmlns:w15="http://schemas.microsoft.com/office/word/2012/wordml" xmlns:w16cex="http://schemas.microsoft.com/office/word/2018/wordml/cex" xmlns:w16cid="http://schemas.microsoft.com/office/word/2016/wordml/cid" xmlns:w16="http://schemas.microsoft.com/office/word/2018/wordml" xmlns:w16du="http://schemas.microsoft.com/office/word/2023/wordml/word16du" xmlns:w16sdtdh="http://schemas.microsoft.com/office/word/2020/wordml/sdtdatahash" xmlns:w16se="http://schemas.microsoft.com/office/word/2015/wordml/symex" xmlns:wpg="http://schemas.microsoft.com/office/word/2010/wordprocessingGroup" xmlns:wpi="http://schemas.microsoft.com/office/word/2010/wordprocessingInk" xmlns:wne="http://schemas.microsoft.com/office/word/2006/wordml" xmlns:wps="http://schemas.microsoft.com/office/word/2010/wordprocessingShape" mc:Ignorable="w14 w15 w16se w16cid w16 w16cex w16sdtdh wp14">
   <w:footnote w:type="separator" w:id="-1">
     <w:p>
       <w:r>
@@ -503,7 +502,7 @@
 </file>
 
 <file path=word/header1.xml><?xml version="1.0" encoding="utf-8"?>
-<w:hdr xmlns:wpc="http://schemas.microsoft.com/office/word/2010/wordprocessingCanvas" xmlns:cx="http://schemas.microsoft.com/office/drawing/2014/chartex" xmlns:cx1="http://schemas.microsoft.com/office/drawing/2015/9/8/chartex" xmlns:cx2="http://schemas.microsoft.com/office/drawing/2015/10/21/chartex" xmlns:cx3="http://schemas.microsoft.com/office/drawing/2016/5/9/chartex" xmlns:cx4="http://schemas.microsoft.com/office/drawing/2016/5/10/chartex" xmlns:cx5="http://schemas.microsoft.com/office/drawing/2016/5/11/chartex" xmlns:cx6="http://schemas.microsoft.com/office/drawing/2016/5/12/chartex" xmlns:cx7="http://schemas.microsoft.com/office/drawing/2016/5/13/chartex" xmlns:cx8="http://schemas.microsoft.com/office/drawing/2016/5/14/chartex" xmlns:mc="http://schemas.openxmlformats.org/markup-compatibility/2006" xmlns:aink="http://schemas.microsoft.com/office/drawing/2016/ink" xmlns:am3d="http://schemas.microsoft.com/office/drawing/2017/model3d" xmlns:o="urn:schemas-microsoft-com:office:office" xmlns:oel="http://schemas.microsoft.com/office/2019/extlst" xmlns:r="http://schemas.openxmlformats.org/officeDocument/2006/relationships" xmlns:m="http://schemas.openxmlformats.org/officeDocument/2006/math" xmlns:v="urn:schemas-microsoft-com:vml" xmlns:wp14="http://schemas.microsoft.com/office/word/2010/wordprocessingDrawing" xmlns:wp="http://schemas.openxmlformats.org/drawingml/2006/wordprocessingDrawing" xmlns:w10="urn:schemas-microsoft-com:office:word" xmlns:w="http://schemas.openxmlformats.org/wordprocessingml/2006/main" xmlns:w14="http://schemas.microsoft.com/office/word/2010/wordml" xmlns:w15="http://schemas.microsoft.com/office/word/2012/wordml" xmlns:w16cex="http://schemas.microsoft.com/office/word/2018/wordml/cex" xmlns:w16cid="http://schemas.microsoft.com/office/word/2016/wordml/cid" xmlns:w16="http://schemas.microsoft.com/office/word/2018/wordml" xmlns:w16sdtdh="http://schemas.microsoft.com/office/word/2020/wordml/sdtdatahash" xmlns:w16se="http://schemas.microsoft.com/office/word/2015/wordml/symex" xmlns:wpg="http://schemas.microsoft.com/office/word/2010/wordprocessingGroup" xmlns:wpi="http://schemas.microsoft.com/office/word/2010/wordprocessingInk" xmlns:wne="http://schemas.microsoft.com/office/word/2006/wordml" xmlns:wps="http://schemas.microsoft.com/office/word/2010/wordprocessingShape" mc:Ignorable="w14 w15 w16se w16cid w16 w16cex w16sdtdh wp14">
+<w:hdr xmlns:wpc="http://schemas.microsoft.com/office/word/2010/wordprocessingCanvas" xmlns:cx="http://schemas.microsoft.com/office/drawing/2014/chartex" xmlns:cx1="http://schemas.microsoft.com/office/drawing/2015/9/8/chartex" xmlns:cx2="http://schemas.microsoft.com/office/drawing/2015/10/21/chartex" xmlns:cx3="http://schemas.microsoft.com/office/drawing/2016/5/9/chartex" xmlns:cx4="http://schemas.microsoft.com/office/drawing/2016/5/10/chartex" xmlns:cx5="http://schemas.microsoft.com/office/drawing/2016/5/11/chartex" xmlns:cx6="http://schemas.microsoft.com/office/drawing/2016/5/12/chartex" xmlns:cx7="http://schemas.microsoft.com/office/drawing/2016/5/13/chartex" xmlns:cx8="http://schemas.microsoft.com/office/drawing/2016/5/14/chartex" xmlns:mc="http://schemas.openxmlformats.org/markup-compatibility/2006" xmlns:aink="http://schemas.microsoft.com/office/drawing/2016/ink" xmlns:am3d="http://schemas.microsoft.com/office/drawing/2017/model3d" xmlns:o="urn:schemas-microsoft-com:office:office" xmlns:oel="http://schemas.microsoft.com/office/2019/extlst" xmlns:r="http://schemas.openxmlformats.org/officeDocument/2006/relationships" xmlns:m="http://schemas.openxmlformats.org/officeDocument/2006/math" xmlns:v="urn:schemas-microsoft-com:vml" xmlns:wp14="http://schemas.microsoft.com/office/word/2010/wordprocessingDrawing" xmlns:wp="http://schemas.openxmlformats.org/drawingml/2006/wordprocessingDrawing" xmlns:w10="urn:schemas-microsoft-com:office:word" xmlns:w="http://schemas.openxmlformats.org/wordprocessingml/2006/main" xmlns:w14="http://schemas.microsoft.com/office/word/2010/wordml" xmlns:w15="http://schemas.microsoft.com/office/word/2012/wordml" xmlns:w16cex="http://schemas.microsoft.com/office/word/2018/wordml/cex" xmlns:w16cid="http://schemas.microsoft.com/office/word/2016/wordml/cid" xmlns:w16="http://schemas.microsoft.com/office/word/2018/wordml" xmlns:w16du="http://schemas.microsoft.com/office/word/2023/wordml/word16du" xmlns:w16sdtdh="http://schemas.microsoft.com/office/word/2020/wordml/sdtdatahash" xmlns:w16se="http://schemas.microsoft.com/office/word/2015/wordml/symex" xmlns:wpg="http://schemas.microsoft.com/office/word/2010/wordprocessingGroup" xmlns:wpi="http://schemas.microsoft.com/office/word/2010/wordprocessingInk" xmlns:wne="http://schemas.microsoft.com/office/word/2006/wordml" xmlns:wps="http://schemas.microsoft.com/office/word/2010/wordprocessingShape" mc:Ignorable="w14 w15 w16se w16cid w16 w16cex w16sdtdh wp14">
   <w:p>
     <w:pPr>
       <w:pStyle w:val="Header"/>
@@ -513,7 +512,7 @@
 </file>
 
 <file path=word/header2.xml><?xml version="1.0" encoding="utf-8"?>
-<w:hdr xmlns:wpc="http://schemas.microsoft.com/office/word/2010/wordprocessingCanvas" xmlns:cx="http://schemas.microsoft.com/office/drawing/2014/chartex" xmlns:cx1="http://schemas.microsoft.com/office/drawing/2015/9/8/chartex" xmlns:cx2="http://schemas.microsoft.com/office/drawing/2015/10/21/chartex" xmlns:cx3="http://schemas.microsoft.com/office/drawing/2016/5/9/chartex" xmlns:cx4="http://schemas.microsoft.com/office/drawing/2016/5/10/chartex" xmlns:cx5="http://schemas.microsoft.com/office/drawing/2016/5/11/chartex" xmlns:cx6="http://schemas.microsoft.com/office/drawing/2016/5/12/chartex" xmlns:cx7="http://schemas.microsoft.com/office/drawing/2016/5/13/chartex" xmlns:cx8="http://schemas.microsoft.com/office/drawing/2016/5/14/chartex" xmlns:mc="http://schemas.openxmlformats.org/markup-compatibility/2006" xmlns:aink="http://schemas.microsoft.com/office/drawing/2016/ink" xmlns:am3d="http://schemas.microsoft.com/office/drawing/2017/model3d" xmlns:o="urn:schemas-microsoft-com:office:office" xmlns:oel="http://schemas.microsoft.com/office/2019/extlst" xmlns:r="http://schemas.openxmlformats.org/officeDocument/2006/relationships" xmlns:m="http://schemas.openxmlformats.org/officeDocument/2006/math" xmlns:v="urn:schemas-microsoft-com:vml" xmlns:wp14="http://schemas.microsoft.com/office/word/2010/wordprocessingDrawing" xmlns:wp="http://schemas.openxmlformats.org/drawingml/2006/wordprocessingDrawing" xmlns:w10="urn:schemas-microsoft-com:office:word" xmlns:w="http://schemas.openxmlformats.org/wordprocessingml/2006/main" xmlns:w14="http://schemas.microsoft.com/office/word/2010/wordml" xmlns:w15="http://schemas.microsoft.com/office/word/2012/wordml" xmlns:w16cex="http://schemas.microsoft.com/office/word/2018/wordml/cex" xmlns:w16cid="http://schemas.microsoft.com/office/word/2016/wordml/cid" xmlns:w16="http://schemas.microsoft.com/office/word/2018/wordml" xmlns:w16sdtdh="http://schemas.microsoft.com/office/word/2020/wordml/sdtdatahash" xmlns:w16se="http://schemas.microsoft.com/office/word/2015/wordml/symex" xmlns:wpg="http://schemas.microsoft.com/office/word/2010/wordprocessingGroup" xmlns:wpi="http://schemas.microsoft.com/office/word/2010/wordprocessingInk" xmlns:wne="http://schemas.microsoft.com/office/word/2006/wordml" xmlns:wps="http://schemas.microsoft.com/office/word/2010/wordprocessingShape" mc:Ignorable="w14 w15 w16se w16cid w16 w16cex w16sdtdh wp14">
+<w:hdr xmlns:wpc="http://schemas.microsoft.com/office/word/2010/wordprocessingCanvas" xmlns:cx="http://schemas.microsoft.com/office/drawing/2014/chartex" xmlns:cx1="http://schemas.microsoft.com/office/drawing/2015/9/8/chartex" xmlns:cx2="http://schemas.microsoft.com/office/drawing/2015/10/21/chartex" xmlns:cx3="http://schemas.microsoft.com/office/drawing/2016/5/9/chartex" xmlns:cx4="http://schemas.microsoft.com/office/drawing/2016/5/10/chartex" xmlns:cx5="http://schemas.microsoft.com/office/drawing/2016/5/11/chartex" xmlns:cx6="http://schemas.microsoft.com/office/drawing/2016/5/12/chartex" xmlns:cx7="http://schemas.microsoft.com/office/drawing/2016/5/13/chartex" xmlns:cx8="http://schemas.microsoft.com/office/drawing/2016/5/14/chartex" xmlns:mc="http://schemas.openxmlformats.org/markup-compatibility/2006" xmlns:aink="http://schemas.microsoft.com/office/drawing/2016/ink" xmlns:am3d="http://schemas.microsoft.com/office/drawing/2017/model3d" xmlns:o="urn:schemas-microsoft-com:office:office" xmlns:oel="http://schemas.microsoft.com/office/2019/extlst" xmlns:r="http://schemas.openxmlformats.org/officeDocument/2006/relationships" xmlns:m="http://schemas.openxmlformats.org/officeDocument/2006/math" xmlns:v="urn:schemas-microsoft-com:vml" xmlns:wp14="http://schemas.microsoft.com/office/word/2010/wordprocessingDrawing" xmlns:wp="http://schemas.openxmlformats.org/drawingml/2006/wordprocessingDrawing" xmlns:w10="urn:schemas-microsoft-com:office:word" xmlns:w="http://schemas.openxmlformats.org/wordprocessingml/2006/main" xmlns:w14="http://schemas.microsoft.com/office/word/2010/wordml" xmlns:w15="http://schemas.microsoft.com/office/word/2012/wordml" xmlns:w16cex="http://schemas.microsoft.com/office/word/2018/wordml/cex" xmlns:w16cid="http://schemas.microsoft.com/office/word/2016/wordml/cid" xmlns:w16="http://schemas.microsoft.com/office/word/2018/wordml" xmlns:w16du="http://schemas.microsoft.com/office/word/2023/wordml/word16du" xmlns:w16sdtdh="http://schemas.microsoft.com/office/word/2020/wordml/sdtdatahash" xmlns:w16se="http://schemas.microsoft.com/office/word/2015/wordml/symex" xmlns:wpg="http://schemas.microsoft.com/office/word/2010/wordprocessingGroup" xmlns:wpi="http://schemas.microsoft.com/office/word/2010/wordprocessingInk" xmlns:wne="http://schemas.microsoft.com/office/word/2006/wordml" xmlns:wps="http://schemas.microsoft.com/office/word/2010/wordprocessingShape" mc:Ignorable="w14 w15 w16se w16cid w16 w16cex w16sdtdh wp14">
   <w:p>
     <w:pPr>
       <w:pStyle w:val="Header"/>
@@ -590,7 +589,7 @@
 </file>
 
 <file path=word/header3.xml><?xml version="1.0" encoding="utf-8"?>
-<w:hdr xmlns:wpc="http://schemas.microsoft.com/office/word/2010/wordprocessingCanvas" xmlns:cx="http://schemas.microsoft.com/office/drawing/2014/chartex" xmlns:cx1="http://schemas.microsoft.com/office/drawing/2015/9/8/chartex" xmlns:cx2="http://schemas.microsoft.com/office/drawing/2015/10/21/chartex" xmlns:cx3="http://schemas.microsoft.com/office/drawing/2016/5/9/chartex" xmlns:cx4="http://schemas.microsoft.com/office/drawing/2016/5/10/chartex" xmlns:cx5="http://schemas.microsoft.com/office/drawing/2016/5/11/chartex" xmlns:cx6="http://schemas.microsoft.com/office/drawing/2016/5/12/chartex" xmlns:cx7="http://schemas.microsoft.com/office/drawing/2016/5/13/chartex" xmlns:cx8="http://schemas.microsoft.com/office/drawing/2016/5/14/chartex" xmlns:mc="http://schemas.openxmlformats.org/markup-compatibility/2006" xmlns:aink="http://schemas.microsoft.com/office/drawing/2016/ink" xmlns:am3d="http://schemas.microsoft.com/office/drawing/2017/model3d" xmlns:o="urn:schemas-microsoft-com:office:office" xmlns:oel="http://schemas.microsoft.com/office/2019/extlst" xmlns:r="http://schemas.openxmlformats.org/officeDocument/2006/relationships" xmlns:m="http://schemas.openxmlformats.org/officeDocument/2006/math" xmlns:v="urn:schemas-microsoft-com:vml" xmlns:wp14="http://schemas.microsoft.com/office/word/2010/wordprocessingDrawing" xmlns:wp="http://schemas.openxmlformats.org/drawingml/2006/wordprocessingDrawing" xmlns:w10="urn:schemas-microsoft-com:office:word" xmlns:w="http://schemas.openxmlformats.org/wordprocessingml/2006/main" xmlns:w14="http://schemas.microsoft.com/office/word/2010/wordml" xmlns:w15="http://schemas.microsoft.com/office/word/2012/wordml" xmlns:w16cex="http://schemas.microsoft.com/office/word/2018/wordml/cex" xmlns:w16cid="http://schemas.microsoft.com/office/word/2016/wordml/cid" xmlns:w16="http://schemas.microsoft.com/office/word/2018/wordml" xmlns:w16sdtdh="http://schemas.microsoft.com/office/word/2020/wordml/sdtdatahash" xmlns:w16se="http://schemas.microsoft.com/office/word/2015/wordml/symex" xmlns:wpg="http://schemas.microsoft.com/office/word/2010/wordprocessingGroup" xmlns:wpi="http://schemas.microsoft.com/office/word/2010/wordprocessingInk" xmlns:wne="http://schemas.microsoft.com/office/word/2006/wordml" xmlns:wps="http://schemas.microsoft.com/office/word/2010/wordprocessingShape" mc:Ignorable="w14 w15 w16se w16cid w16 w16cex w16sdtdh wp14">
+<w:hdr xmlns:wpc="http://schemas.microsoft.com/office/word/2010/wordprocessingCanvas" xmlns:cx="http://schemas.microsoft.com/office/drawing/2014/chartex" xmlns:cx1="http://schemas.microsoft.com/office/drawing/2015/9/8/chartex" xmlns:cx2="http://schemas.microsoft.com/office/drawing/2015/10/21/chartex" xmlns:cx3="http://schemas.microsoft.com/office/drawing/2016/5/9/chartex" xmlns:cx4="http://schemas.microsoft.com/office/drawing/2016/5/10/chartex" xmlns:cx5="http://schemas.microsoft.com/office/drawing/2016/5/11/chartex" xmlns:cx6="http://schemas.microsoft.com/office/drawing/2016/5/12/chartex" xmlns:cx7="http://schemas.microsoft.com/office/drawing/2016/5/13/chartex" xmlns:cx8="http://schemas.microsoft.com/office/drawing/2016/5/14/chartex" xmlns:mc="http://schemas.openxmlformats.org/markup-compatibility/2006" xmlns:aink="http://schemas.microsoft.com/office/drawing/2016/ink" xmlns:am3d="http://schemas.microsoft.com/office/drawing/2017/model3d" xmlns:o="urn:schemas-microsoft-com:office:office" xmlns:oel="http://schemas.microsoft.com/office/2019/extlst" xmlns:r="http://schemas.openxmlformats.org/officeDocument/2006/relationships" xmlns:m="http://schemas.openxmlformats.org/officeDocument/2006/math" xmlns:v="urn:schemas-microsoft-com:vml" xmlns:wp14="http://schemas.microsoft.com/office/word/2010/wordprocessingDrawing" xmlns:wp="http://schemas.openxmlformats.org/drawingml/2006/wordprocessingDrawing" xmlns:w10="urn:schemas-microsoft-com:office:word" xmlns:w="http://schemas.openxmlformats.org/wordprocessingml/2006/main" xmlns:w14="http://schemas.microsoft.com/office/word/2010/wordml" xmlns:w15="http://schemas.microsoft.com/office/word/2012/wordml" xmlns:w16cex="http://schemas.microsoft.com/office/word/2018/wordml/cex" xmlns:w16cid="http://schemas.microsoft.com/office/word/2016/wordml/cid" xmlns:w16="http://schemas.microsoft.com/office/word/2018/wordml" xmlns:w16du="http://schemas.microsoft.com/office/word/2023/wordml/word16du" xmlns:w16sdtdh="http://schemas.microsoft.com/office/word/2020/wordml/sdtdatahash" xmlns:w16se="http://schemas.microsoft.com/office/word/2015/wordml/symex" xmlns:wpg="http://schemas.microsoft.com/office/word/2010/wordprocessingGroup" xmlns:wpi="http://schemas.microsoft.com/office/word/2010/wordprocessingInk" xmlns:wne="http://schemas.microsoft.com/office/word/2006/wordml" xmlns:wps="http://schemas.microsoft.com/office/word/2010/wordprocessingShape" mc:Ignorable="w14 w15 w16se w16cid w16 w16cex w16sdtdh wp14">
   <w:p>
     <w:pPr>
       <w:pStyle w:val="Header"/>
@@ -600,7 +599,7 @@
 </file>
 
 <file path=word/numbering.xml><?xml version="1.0" encoding="utf-8"?>
-<w:numbering xmlns:wpc="http://schemas.microsoft.com/office/word/2010/wordprocessingCanvas" xmlns:cx="http://schemas.microsoft.com/office/drawing/2014/chartex" xmlns:cx1="http://schemas.microsoft.com/office/drawing/2015/9/8/chartex" xmlns:cx2="http://schemas.microsoft.com/office/drawing/2015/10/21/chartex" xmlns:cx3="http://schemas.microsoft.com/office/drawing/2016/5/9/chartex" xmlns:cx4="http://schemas.microsoft.com/office/drawing/2016/5/10/chartex" xmlns:cx5="http://schemas.microsoft.com/office/drawing/2016/5/11/chartex" xmlns:cx6="http://schemas.microsoft.com/office/drawing/2016/5/12/chartex" xmlns:cx7="http://schemas.microsoft.com/office/drawing/2016/5/13/chartex" xmlns:cx8="http://schemas.microsoft.com/office/drawing/2016/5/14/chartex" xmlns:mc="http://schemas.openxmlformats.org/markup-compatibility/2006" xmlns:aink="http://schemas.microsoft.com/office/drawing/2016/ink" xmlns:am3d="http://schemas.microsoft.com/office/drawing/2017/model3d" xmlns:o="urn:schemas-microsoft-com:office:office" xmlns:oel="http://schemas.microsoft.com/office/2019/extlst" xmlns:r="http://schemas.openxmlformats.org/officeDocument/2006/relationships" xmlns:m="http://schemas.openxmlformats.org/officeDocument/2006/math" xmlns:v="urn:schemas-microsoft-com:vml" xmlns:wp14="http://schemas.microsoft.com/office/word/2010/wordprocessingDrawing" xmlns:wp="http://schemas.openxmlformats.org/drawingml/2006/wordprocessingDrawing" xmlns:w10="urn:schemas-microsoft-com:office:word" xmlns:w="http://schemas.openxmlformats.org/wordprocessingml/2006/main" xmlns:w14="http://schemas.microsoft.com/office/word/2010/wordml" xmlns:w15="http://schemas.microsoft.com/office/word/2012/wordml" xmlns:w16cex="http://schemas.microsoft.com/office/word/2018/wordml/cex" xmlns:w16cid="http://schemas.microsoft.com/office/word/2016/wordml/cid" xmlns:w16="http://schemas.microsoft.com/office/word/2018/wordml" xmlns:w16sdtdh="http://schemas.microsoft.com/office/word/2020/wordml/sdtdatahash" xmlns:w16se="http://schemas.microsoft.com/office/word/2015/wordml/symex" xmlns:wpg="http://schemas.microsoft.com/office/word/2010/wordprocessingGroup" xmlns:wpi="http://schemas.microsoft.com/office/word/2010/wordprocessingInk" xmlns:wne="http://schemas.microsoft.com/office/word/2006/wordml" xmlns:wps="http://schemas.microsoft.com/office/word/2010/wordprocessingShape" mc:Ignorable="w14 w15 w16se w16cid w16 w16cex w16sdtdh wp14">
+<w:numbering xmlns:wpc="http://schemas.microsoft.com/office/word/2010/wordprocessingCanvas" xmlns:cx="http://schemas.microsoft.com/office/drawing/2014/chartex" xmlns:cx1="http://schemas.microsoft.com/office/drawing/2015/9/8/chartex" xmlns:cx2="http://schemas.microsoft.com/office/drawing/2015/10/21/chartex" xmlns:cx3="http://schemas.microsoft.com/office/drawing/2016/5/9/chartex" xmlns:cx4="http://schemas.microsoft.com/office/drawing/2016/5/10/chartex" xmlns:cx5="http://schemas.microsoft.com/office/drawing/2016/5/11/chartex" xmlns:cx6="http://schemas.microsoft.com/office/drawing/2016/5/12/chartex" xmlns:cx7="http://schemas.microsoft.com/office/drawing/2016/5/13/chartex" xmlns:cx8="http://schemas.microsoft.com/office/drawing/2016/5/14/chartex" xmlns:mc="http://schemas.openxmlformats.org/markup-compatibility/2006" xmlns:aink="http://schemas.microsoft.com/office/drawing/2016/ink" xmlns:am3d="http://schemas.microsoft.com/office/drawing/2017/model3d" xmlns:o="urn:schemas-microsoft-com:office:office" xmlns:oel="http://schemas.microsoft.com/office/2019/extlst" xmlns:r="http://schemas.openxmlformats.org/officeDocument/2006/relationships" xmlns:m="http://schemas.openxmlformats.org/officeDocument/2006/math" xmlns:v="urn:schemas-microsoft-com:vml" xmlns:wp14="http://schemas.microsoft.com/office/word/2010/wordprocessingDrawing" xmlns:wp="http://schemas.openxmlformats.org/drawingml/2006/wordprocessingDrawing" xmlns:w10="urn:schemas-microsoft-com:office:word" xmlns:w="http://schemas.openxmlformats.org/wordprocessingml/2006/main" xmlns:w14="http://schemas.microsoft.com/office/word/2010/wordml" xmlns:w15="http://schemas.microsoft.com/office/word/2012/wordml" xmlns:w16cex="http://schemas.microsoft.com/office/word/2018/wordml/cex" xmlns:w16cid="http://schemas.microsoft.com/office/word/2016/wordml/cid" xmlns:w16="http://schemas.microsoft.com/office/word/2018/wordml" xmlns:w16du="http://schemas.microsoft.com/office/word/2023/wordml/word16du" xmlns:w16sdtdh="http://schemas.microsoft.com/office/word/2020/wordml/sdtdatahash" xmlns:w16se="http://schemas.microsoft.com/office/word/2015/wordml/symex" xmlns:wpg="http://schemas.microsoft.com/office/word/2010/wordprocessingGroup" xmlns:wpi="http://schemas.microsoft.com/office/word/2010/wordprocessingInk" xmlns:wne="http://schemas.microsoft.com/office/word/2006/wordml" xmlns:wps="http://schemas.microsoft.com/office/word/2010/wordprocessingShape" mc:Ignorable="w14 w15 w16se w16cid w16 w16cex w16sdtdh wp14">
   <w:abstractNum w:abstractNumId="0" w15:restartNumberingAfterBreak="0">
     <w:nsid w:val="FFFFFF7C"/>
     <w:multiLevelType w:val="singleLevel"/>
@@ -2912,7 +2911,7 @@
       <w:rFonts w:ascii="Arial" w:hAnsi="Arial"/>
       <w:sz w:val="20"/>
       <w:szCs w:val="20"/>
-      <w:lang w:val="en-CO" w:eastAsia="zh-CN"/>
+      <w:lang w:eastAsia="zh-CN"/>
     </w:rPr>
     <w:tblPr>
       <w:tblInd w:w="0" w:type="dxa"/>
@@ -3180,6 +3179,140 @@
         <w:numId w:val="44"/>
       </w:numPr>
     </w:pPr>
+  </w:style>
+  <w:style w:type="table" w:styleId="ListTable5Dark">
+    <w:name w:val="List Table 5 Dark"/>
+    <w:basedOn w:val="TableNormal"/>
+    <w:uiPriority w:val="50"/>
+    <w:rsid w:val="00D127C7"/>
+    <w:pPr>
+      <w:spacing w:after="0" w:line="240" w:lineRule="auto"/>
+    </w:pPr>
+    <w:rPr>
+      <w:color w:val="FFFFFF" w:themeColor="background1"/>
+    </w:rPr>
+    <w:tblPr>
+      <w:tblStyleRowBandSize w:val="1"/>
+      <w:tblStyleColBandSize w:val="1"/>
+      <w:tblBorders>
+        <w:top w:val="single" w:sz="24" w:space="0" w:color="000000" w:themeColor="text1"/>
+        <w:left w:val="single" w:sz="24" w:space="0" w:color="000000" w:themeColor="text1"/>
+        <w:bottom w:val="single" w:sz="24" w:space="0" w:color="000000" w:themeColor="text1"/>
+        <w:right w:val="single" w:sz="24" w:space="0" w:color="000000" w:themeColor="text1"/>
+      </w:tblBorders>
+    </w:tblPr>
+    <w:tcPr>
+      <w:shd w:val="clear" w:color="auto" w:fill="000000" w:themeFill="text1"/>
+    </w:tcPr>
+    <w:tblStylePr w:type="firstRow">
+      <w:rPr>
+        <w:b/>
+        <w:bCs/>
+      </w:rPr>
+      <w:tblPr/>
+      <w:tcPr>
+        <w:tcBorders>
+          <w:bottom w:val="single" w:sz="18" w:space="0" w:color="FFFFFF" w:themeColor="background1"/>
+        </w:tcBorders>
+      </w:tcPr>
+    </w:tblStylePr>
+    <w:tblStylePr w:type="lastRow">
+      <w:rPr>
+        <w:b/>
+        <w:bCs/>
+      </w:rPr>
+      <w:tblPr/>
+      <w:tcPr>
+        <w:tcBorders>
+          <w:top w:val="single" w:sz="4" w:space="0" w:color="FFFFFF" w:themeColor="background1"/>
+        </w:tcBorders>
+      </w:tcPr>
+    </w:tblStylePr>
+    <w:tblStylePr w:type="firstCol">
+      <w:rPr>
+        <w:b/>
+        <w:bCs/>
+      </w:rPr>
+      <w:tblPr/>
+      <w:tcPr>
+        <w:tcBorders>
+          <w:right w:val="single" w:sz="4" w:space="0" w:color="FFFFFF" w:themeColor="background1"/>
+        </w:tcBorders>
+      </w:tcPr>
+    </w:tblStylePr>
+    <w:tblStylePr w:type="lastCol">
+      <w:rPr>
+        <w:b/>
+        <w:bCs/>
+      </w:rPr>
+      <w:tblPr/>
+      <w:tcPr>
+        <w:tcBorders>
+          <w:left w:val="single" w:sz="4" w:space="0" w:color="FFFFFF" w:themeColor="background1"/>
+        </w:tcBorders>
+      </w:tcPr>
+    </w:tblStylePr>
+    <w:tblStylePr w:type="band1Vert">
+      <w:tblPr/>
+      <w:tcPr>
+        <w:tcBorders>
+          <w:left w:val="single" w:sz="4" w:space="0" w:color="FFFFFF" w:themeColor="background1"/>
+          <w:right w:val="single" w:sz="4" w:space="0" w:color="FFFFFF" w:themeColor="background1"/>
+        </w:tcBorders>
+      </w:tcPr>
+    </w:tblStylePr>
+    <w:tblStylePr w:type="band2Vert">
+      <w:tblPr/>
+      <w:tcPr>
+        <w:tcBorders>
+          <w:left w:val="single" w:sz="4" w:space="0" w:color="FFFFFF" w:themeColor="background1"/>
+          <w:right w:val="single" w:sz="4" w:space="0" w:color="FFFFFF" w:themeColor="background1"/>
+        </w:tcBorders>
+      </w:tcPr>
+    </w:tblStylePr>
+    <w:tblStylePr w:type="band1Horz">
+      <w:tblPr/>
+      <w:tcPr>
+        <w:tcBorders>
+          <w:top w:val="single" w:sz="4" w:space="0" w:color="FFFFFF" w:themeColor="background1"/>
+          <w:bottom w:val="single" w:sz="4" w:space="0" w:color="FFFFFF" w:themeColor="background1"/>
+        </w:tcBorders>
+      </w:tcPr>
+    </w:tblStylePr>
+    <w:tblStylePr w:type="neCell">
+      <w:tblPr/>
+      <w:tcPr>
+        <w:tcBorders>
+          <w:left w:val="nil"/>
+        </w:tcBorders>
+      </w:tcPr>
+    </w:tblStylePr>
+    <w:tblStylePr w:type="nwCell">
+      <w:tblPr/>
+      <w:tcPr>
+        <w:tcBorders>
+          <w:right w:val="nil"/>
+        </w:tcBorders>
+      </w:tcPr>
+    </w:tblStylePr>
+    <w:tblStylePr w:type="seCell">
+      <w:tblPr/>
+      <w:tcPr>
+        <w:tcBorders>
+          <w:top w:val="nil"/>
+          <w:left w:val="nil"/>
+        </w:tcBorders>
+      </w:tcPr>
+    </w:tblStylePr>
+    <w:tblStylePr w:type="swCell">
+      <w:tblPr/>
+      <w:tcPr>
+        <w:tcBorders>
+          <w:top w:val="nil"/>
+          <w:right w:val="nil"/>
+        </w:tcBorders>
+      </w:tcPr>
+    </w:tblStylePr>
   </w:style>
 </w:styles>
 </file>

--- a/build/themes/default.docx
+++ b/build/themes/default.docx
@@ -251,13 +251,13 @@
     </w:p>
     <w:tbl>
       <w:tblPr>
-        <w:tblStyle w:val="ListTable5Dark"/>
+        <w:tblStyle w:val="Table"/>
         <w:tblW w:w="0" w:type="pct"/>
         <w:tblLook w:val="07E0" w:firstRow="1" w:lastRow="1" w:firstColumn="1" w:lastColumn="1" w:noHBand="1" w:noVBand="1"/>
       </w:tblPr>
       <w:tblGrid>
-        <w:gridCol w:w="791"/>
-        <w:gridCol w:w="791"/>
+        <w:gridCol w:w="739"/>
+        <w:gridCol w:w="739"/>
       </w:tblGrid>
       <w:tr>
         <w:trPr>
@@ -265,8 +265,12 @@
         </w:trPr>
         <w:tc>
           <w:tcPr>
-            <w:cnfStyle w:val="001000000100" w:firstRow="0" w:lastRow="0" w:firstColumn="1" w:lastColumn="0" w:oddVBand="0" w:evenVBand="0" w:oddHBand="0" w:evenHBand="0" w:firstRowFirstColumn="1" w:firstRowLastColumn="0" w:lastRowFirstColumn="0" w:lastRowLastColumn="0"/>
+            <w:cnfStyle w:val="001000000000" w:firstRow="0" w:lastRow="0" w:firstColumn="1" w:lastColumn="0" w:oddVBand="0" w:evenVBand="0" w:oddHBand="0" w:evenHBand="0" w:firstRowFirstColumn="0" w:firstRowLastColumn="0" w:lastRowFirstColumn="0" w:lastRowLastColumn="0"/>
             <w:tcW w:w="0" w:type="auto"/>
+            <w:tcBorders>
+              <w:bottom w:val="single" w:sz="0" w:space="0" w:color="auto"/>
+            </w:tcBorders>
+            <w:vAlign w:val="bottom"/>
           </w:tcPr>
           <w:p>
             <w:pPr>
@@ -279,12 +283,16 @@
         </w:tc>
         <w:tc>
           <w:tcPr>
-            <w:cnfStyle w:val="000100001000" w:firstRow="0" w:lastRow="0" w:firstColumn="0" w:lastColumn="1" w:oddVBand="0" w:evenVBand="0" w:oddHBand="0" w:evenHBand="0" w:firstRowFirstColumn="0" w:firstRowLastColumn="1" w:lastRowFirstColumn="0" w:lastRowLastColumn="0"/>
             <w:tcW w:w="0" w:type="auto"/>
+            <w:tcBorders>
+              <w:bottom w:val="single" w:sz="0" w:space="0" w:color="auto"/>
+            </w:tcBorders>
+            <w:vAlign w:val="bottom"/>
           </w:tcPr>
           <w:p>
             <w:pPr>
               <w:pStyle w:val="Compact"/>
+              <w:cnfStyle w:val="100000000000" w:firstRow="1" w:lastRow="0" w:firstColumn="0" w:lastColumn="0" w:oddVBand="0" w:evenVBand="0" w:oddHBand="0" w:evenHBand="0" w:firstRowFirstColumn="0" w:firstRowLastColumn="0" w:lastRowFirstColumn="0" w:lastRowLastColumn="0"/>
             </w:pPr>
             <w:r>
               <w:t>Table</w:t>
@@ -293,12 +301,9 @@
         </w:tc>
       </w:tr>
       <w:tr>
-        <w:trPr>
-          <w:cnfStyle w:val="010000000000" w:firstRow="0" w:lastRow="1" w:firstColumn="0" w:lastColumn="0" w:oddVBand="0" w:evenVBand="0" w:oddHBand="0" w:evenHBand="0" w:firstRowFirstColumn="0" w:firstRowLastColumn="0" w:lastRowFirstColumn="0" w:lastRowLastColumn="0"/>
-        </w:trPr>
         <w:tc>
           <w:tcPr>
-            <w:cnfStyle w:val="001000000001" w:firstRow="0" w:lastRow="0" w:firstColumn="1" w:lastColumn="0" w:oddVBand="0" w:evenVBand="0" w:oddHBand="0" w:evenHBand="0" w:firstRowFirstColumn="0" w:firstRowLastColumn="0" w:lastRowFirstColumn="1" w:lastRowLastColumn="0"/>
+            <w:cnfStyle w:val="001000000000" w:firstRow="0" w:lastRow="0" w:firstColumn="1" w:lastColumn="0" w:oddVBand="0" w:evenVBand="0" w:oddHBand="0" w:evenHBand="0" w:firstRowFirstColumn="0" w:firstRowLastColumn="0" w:lastRowFirstColumn="0" w:lastRowLastColumn="0"/>
             <w:tcW w:w="0" w:type="auto"/>
           </w:tcPr>
           <w:p>
@@ -312,12 +317,12 @@
         </w:tc>
         <w:tc>
           <w:tcPr>
-            <w:cnfStyle w:val="000100000010" w:firstRow="0" w:lastRow="0" w:firstColumn="0" w:lastColumn="1" w:oddVBand="0" w:evenVBand="0" w:oddHBand="0" w:evenHBand="0" w:firstRowFirstColumn="0" w:firstRowLastColumn="0" w:lastRowFirstColumn="0" w:lastRowLastColumn="1"/>
             <w:tcW w:w="0" w:type="auto"/>
           </w:tcPr>
           <w:p>
             <w:pPr>
               <w:pStyle w:val="Compact"/>
+              <w:cnfStyle w:val="000000000000" w:firstRow="0" w:lastRow="0" w:firstColumn="0" w:lastColumn="0" w:oddVBand="0" w:evenVBand="0" w:oddHBand="0" w:evenHBand="0" w:firstRowFirstColumn="0" w:firstRowLastColumn="0" w:lastRowFirstColumn="0" w:lastRowLastColumn="0"/>
             </w:pPr>
             <w:r>
               <w:t>2</w:t>
@@ -2906,7 +2911,7 @@
     <w:semiHidden/>
     <w:unhideWhenUsed/>
     <w:qFormat/>
-    <w:rsid w:val="00920B49"/>
+    <w:rsid w:val="00646A4B"/>
     <w:rPr>
       <w:rFonts w:ascii="Arial" w:hAnsi="Arial"/>
       <w:sz w:val="20"/>
@@ -2930,10 +2935,22 @@
         <w:right w:w="108" w:type="dxa"/>
       </w:tblCellMar>
     </w:tblPr>
+    <w:tcPr>
+      <w:vAlign w:val="center"/>
+    </w:tcPr>
     <w:tblStylePr w:type="firstRow">
       <w:rPr>
         <w:b/>
       </w:rPr>
+    </w:tblStylePr>
+    <w:tblStylePr w:type="firstCol">
+      <w:rPr>
+        <w:color w:val="FFFFFF" w:themeColor="background1"/>
+      </w:rPr>
+      <w:tblPr/>
+      <w:tcPr>
+        <w:shd w:val="clear" w:color="auto" w:fill="000000" w:themeFill="text1"/>
+      </w:tcPr>
     </w:tblStylePr>
   </w:style>
   <w:style w:type="paragraph" w:customStyle="1" w:styleId="DefinitionTerm">
@@ -3179,140 +3196,6 @@
         <w:numId w:val="44"/>
       </w:numPr>
     </w:pPr>
-  </w:style>
-  <w:style w:type="table" w:styleId="ListTable5Dark">
-    <w:name w:val="List Table 5 Dark"/>
-    <w:basedOn w:val="TableNormal"/>
-    <w:uiPriority w:val="50"/>
-    <w:rsid w:val="00D127C7"/>
-    <w:pPr>
-      <w:spacing w:after="0" w:line="240" w:lineRule="auto"/>
-    </w:pPr>
-    <w:rPr>
-      <w:color w:val="FFFFFF" w:themeColor="background1"/>
-    </w:rPr>
-    <w:tblPr>
-      <w:tblStyleRowBandSize w:val="1"/>
-      <w:tblStyleColBandSize w:val="1"/>
-      <w:tblBorders>
-        <w:top w:val="single" w:sz="24" w:space="0" w:color="000000" w:themeColor="text1"/>
-        <w:left w:val="single" w:sz="24" w:space="0" w:color="000000" w:themeColor="text1"/>
-        <w:bottom w:val="single" w:sz="24" w:space="0" w:color="000000" w:themeColor="text1"/>
-        <w:right w:val="single" w:sz="24" w:space="0" w:color="000000" w:themeColor="text1"/>
-      </w:tblBorders>
-    </w:tblPr>
-    <w:tcPr>
-      <w:shd w:val="clear" w:color="auto" w:fill="000000" w:themeFill="text1"/>
-    </w:tcPr>
-    <w:tblStylePr w:type="firstRow">
-      <w:rPr>
-        <w:b/>
-        <w:bCs/>
-      </w:rPr>
-      <w:tblPr/>
-      <w:tcPr>
-        <w:tcBorders>
-          <w:bottom w:val="single" w:sz="18" w:space="0" w:color="FFFFFF" w:themeColor="background1"/>
-        </w:tcBorders>
-      </w:tcPr>
-    </w:tblStylePr>
-    <w:tblStylePr w:type="lastRow">
-      <w:rPr>
-        <w:b/>
-        <w:bCs/>
-      </w:rPr>
-      <w:tblPr/>
-      <w:tcPr>
-        <w:tcBorders>
-          <w:top w:val="single" w:sz="4" w:space="0" w:color="FFFFFF" w:themeColor="background1"/>
-        </w:tcBorders>
-      </w:tcPr>
-    </w:tblStylePr>
-    <w:tblStylePr w:type="firstCol">
-      <w:rPr>
-        <w:b/>
-        <w:bCs/>
-      </w:rPr>
-      <w:tblPr/>
-      <w:tcPr>
-        <w:tcBorders>
-          <w:right w:val="single" w:sz="4" w:space="0" w:color="FFFFFF" w:themeColor="background1"/>
-        </w:tcBorders>
-      </w:tcPr>
-    </w:tblStylePr>
-    <w:tblStylePr w:type="lastCol">
-      <w:rPr>
-        <w:b/>
-        <w:bCs/>
-      </w:rPr>
-      <w:tblPr/>
-      <w:tcPr>
-        <w:tcBorders>
-          <w:left w:val="single" w:sz="4" w:space="0" w:color="FFFFFF" w:themeColor="background1"/>
-        </w:tcBorders>
-      </w:tcPr>
-    </w:tblStylePr>
-    <w:tblStylePr w:type="band1Vert">
-      <w:tblPr/>
-      <w:tcPr>
-        <w:tcBorders>
-          <w:left w:val="single" w:sz="4" w:space="0" w:color="FFFFFF" w:themeColor="background1"/>
-          <w:right w:val="single" w:sz="4" w:space="0" w:color="FFFFFF" w:themeColor="background1"/>
-        </w:tcBorders>
-      </w:tcPr>
-    </w:tblStylePr>
-    <w:tblStylePr w:type="band2Vert">
-      <w:tblPr/>
-      <w:tcPr>
-        <w:tcBorders>
-          <w:left w:val="single" w:sz="4" w:space="0" w:color="FFFFFF" w:themeColor="background1"/>
-          <w:right w:val="single" w:sz="4" w:space="0" w:color="FFFFFF" w:themeColor="background1"/>
-        </w:tcBorders>
-      </w:tcPr>
-    </w:tblStylePr>
-    <w:tblStylePr w:type="band1Horz">
-      <w:tblPr/>
-      <w:tcPr>
-        <w:tcBorders>
-          <w:top w:val="single" w:sz="4" w:space="0" w:color="FFFFFF" w:themeColor="background1"/>
-          <w:bottom w:val="single" w:sz="4" w:space="0" w:color="FFFFFF" w:themeColor="background1"/>
-        </w:tcBorders>
-      </w:tcPr>
-    </w:tblStylePr>
-    <w:tblStylePr w:type="neCell">
-      <w:tblPr/>
-      <w:tcPr>
-        <w:tcBorders>
-          <w:left w:val="nil"/>
-        </w:tcBorders>
-      </w:tcPr>
-    </w:tblStylePr>
-    <w:tblStylePr w:type="nwCell">
-      <w:tblPr/>
-      <w:tcPr>
-        <w:tcBorders>
-          <w:right w:val="nil"/>
-        </w:tcBorders>
-      </w:tcPr>
-    </w:tblStylePr>
-    <w:tblStylePr w:type="seCell">
-      <w:tblPr/>
-      <w:tcPr>
-        <w:tcBorders>
-          <w:top w:val="nil"/>
-          <w:left w:val="nil"/>
-        </w:tcBorders>
-      </w:tcPr>
-    </w:tblStylePr>
-    <w:tblStylePr w:type="swCell">
-      <w:tblPr/>
-      <w:tcPr>
-        <w:tcBorders>
-          <w:top w:val="nil"/>
-          <w:right w:val="nil"/>
-        </w:tcBorders>
-      </w:tcPr>
-    </w:tblStylePr>
   </w:style>
 </w:styles>
 </file>

--- a/build/themes/default.docx
+++ b/build/themes/default.docx
@@ -2911,7 +2911,7 @@
     <w:semiHidden/>
     <w:unhideWhenUsed/>
     <w:qFormat/>
-    <w:rsid w:val="00646A4B"/>
+    <w:rsid w:val="00AA5265"/>
     <w:rPr>
       <w:rFonts w:ascii="Arial" w:hAnsi="Arial"/>
       <w:sz w:val="20"/>
@@ -2945,7 +2945,11 @@
     </w:tblStylePr>
     <w:tblStylePr w:type="firstCol">
       <w:rPr>
+        <w:rFonts w:ascii="Arial" w:hAnsi="Arial"/>
+        <w:b w:val="0"/>
+        <w:i w:val="0"/>
         <w:color w:val="FFFFFF" w:themeColor="background1"/>
+        <w:sz w:val="20"/>
       </w:rPr>
       <w:tblPr/>
       <w:tcPr>

--- a/build/themes/default.docx
+++ b/build/themes/default.docx
@@ -256,8 +256,8 @@
         <w:tblLook w:val="07E0" w:firstRow="1" w:lastRow="1" w:firstColumn="1" w:lastColumn="1" w:noHBand="1" w:noVBand="1"/>
       </w:tblPr>
       <w:tblGrid>
-        <w:gridCol w:w="739"/>
-        <w:gridCol w:w="739"/>
+        <w:gridCol w:w="694"/>
+        <w:gridCol w:w="694"/>
       </w:tblGrid>
       <w:tr>
         <w:trPr>
@@ -608,7 +608,7 @@
   <w:abstractNum w:abstractNumId="0" w15:restartNumberingAfterBreak="0">
     <w:nsid w:val="FFFFFF7C"/>
     <w:multiLevelType w:val="singleLevel"/>
-    <w:tmpl w:val="17EE6E78"/>
+    <w:tmpl w:val="FAAC42B2"/>
     <w:lvl w:ilvl="0">
       <w:start w:val="1"/>
       <w:numFmt w:val="decimal"/>
@@ -625,7 +625,7 @@
   <w:abstractNum w:abstractNumId="1" w15:restartNumberingAfterBreak="0">
     <w:nsid w:val="FFFFFF7D"/>
     <w:multiLevelType w:val="singleLevel"/>
-    <w:tmpl w:val="642418CE"/>
+    <w:tmpl w:val="E026BEA2"/>
     <w:lvl w:ilvl="0">
       <w:start w:val="1"/>
       <w:numFmt w:val="decimal"/>
@@ -642,7 +642,7 @@
   <w:abstractNum w:abstractNumId="2" w15:restartNumberingAfterBreak="0">
     <w:nsid w:val="FFFFFF7E"/>
     <w:multiLevelType w:val="singleLevel"/>
-    <w:tmpl w:val="FEDA74EC"/>
+    <w:tmpl w:val="605E6A34"/>
     <w:lvl w:ilvl="0">
       <w:start w:val="1"/>
       <w:numFmt w:val="decimal"/>
@@ -659,7 +659,7 @@
   <w:abstractNum w:abstractNumId="3" w15:restartNumberingAfterBreak="0">
     <w:nsid w:val="FFFFFF7F"/>
     <w:multiLevelType w:val="singleLevel"/>
-    <w:tmpl w:val="16644CEA"/>
+    <w:tmpl w:val="BF268786"/>
     <w:lvl w:ilvl="0">
       <w:start w:val="1"/>
       <w:numFmt w:val="decimal"/>
@@ -676,7 +676,7 @@
   <w:abstractNum w:abstractNumId="4" w15:restartNumberingAfterBreak="0">
     <w:nsid w:val="FFFFFF80"/>
     <w:multiLevelType w:val="singleLevel"/>
-    <w:tmpl w:val="DAB4BAD8"/>
+    <w:tmpl w:val="1F2C491A"/>
     <w:lvl w:ilvl="0">
       <w:start w:val="1"/>
       <w:numFmt w:val="bullet"/>
@@ -696,7 +696,7 @@
   <w:abstractNum w:abstractNumId="5" w15:restartNumberingAfterBreak="0">
     <w:nsid w:val="FFFFFF81"/>
     <w:multiLevelType w:val="singleLevel"/>
-    <w:tmpl w:val="A54CE52A"/>
+    <w:tmpl w:val="D4262ED2"/>
     <w:lvl w:ilvl="0">
       <w:start w:val="1"/>
       <w:numFmt w:val="bullet"/>
@@ -716,7 +716,7 @@
   <w:abstractNum w:abstractNumId="6" w15:restartNumberingAfterBreak="0">
     <w:nsid w:val="FFFFFF82"/>
     <w:multiLevelType w:val="singleLevel"/>
-    <w:tmpl w:val="35648408"/>
+    <w:tmpl w:val="175EDCFE"/>
     <w:lvl w:ilvl="0">
       <w:start w:val="1"/>
       <w:numFmt w:val="bullet"/>
@@ -736,7 +736,7 @@
   <w:abstractNum w:abstractNumId="7" w15:restartNumberingAfterBreak="0">
     <w:nsid w:val="FFFFFF83"/>
     <w:multiLevelType w:val="singleLevel"/>
-    <w:tmpl w:val="B11AA0A0"/>
+    <w:tmpl w:val="A0F8DAA4"/>
     <w:lvl w:ilvl="0">
       <w:start w:val="1"/>
       <w:numFmt w:val="bullet"/>
@@ -756,7 +756,7 @@
   <w:abstractNum w:abstractNumId="8" w15:restartNumberingAfterBreak="0">
     <w:nsid w:val="FFFFFF88"/>
     <w:multiLevelType w:val="singleLevel"/>
-    <w:tmpl w:val="1CB47F08"/>
+    <w:tmpl w:val="E81ACE88"/>
     <w:lvl w:ilvl="0">
       <w:start w:val="1"/>
       <w:numFmt w:val="decimal"/>
@@ -773,7 +773,7 @@
   <w:abstractNum w:abstractNumId="9" w15:restartNumberingAfterBreak="0">
     <w:nsid w:val="FFFFFF89"/>
     <w:multiLevelType w:val="singleLevel"/>
-    <w:tmpl w:val="A596EE2A"/>
+    <w:tmpl w:val="33BAB78A"/>
     <w:lvl w:ilvl="0">
       <w:start w:val="1"/>
       <w:numFmt w:val="bullet"/>
@@ -2294,6 +2294,276 @@
   </w:num>
   <w:num w:numId="44" w16cid:durableId="1640304340">
     <w:abstractNumId w:val="21"/>
+  </w:num>
+  <w:num w:numId="45" w16cid:durableId="1250038189">
+    <w:abstractNumId w:val="0"/>
+  </w:num>
+  <w:num w:numId="46" w16cid:durableId="1870292248">
+    <w:abstractNumId w:val="1"/>
+  </w:num>
+  <w:num w:numId="47" w16cid:durableId="1496338692">
+    <w:abstractNumId w:val="2"/>
+  </w:num>
+  <w:num w:numId="48" w16cid:durableId="554318917">
+    <w:abstractNumId w:val="3"/>
+  </w:num>
+  <w:num w:numId="49" w16cid:durableId="412093226">
+    <w:abstractNumId w:val="8"/>
+  </w:num>
+  <w:num w:numId="50" w16cid:durableId="1791783548">
+    <w:abstractNumId w:val="4"/>
+  </w:num>
+  <w:num w:numId="51" w16cid:durableId="1556233955">
+    <w:abstractNumId w:val="5"/>
+  </w:num>
+  <w:num w:numId="52" w16cid:durableId="24408446">
+    <w:abstractNumId w:val="6"/>
+  </w:num>
+  <w:num w:numId="53" w16cid:durableId="1789229719">
+    <w:abstractNumId w:val="7"/>
+  </w:num>
+  <w:num w:numId="54" w16cid:durableId="1635674156">
+    <w:abstractNumId w:val="9"/>
+  </w:num>
+  <w:num w:numId="55" w16cid:durableId="1929608939">
+    <w:abstractNumId w:val="0"/>
+  </w:num>
+  <w:num w:numId="56" w16cid:durableId="1480146696">
+    <w:abstractNumId w:val="1"/>
+  </w:num>
+  <w:num w:numId="57" w16cid:durableId="110706186">
+    <w:abstractNumId w:val="2"/>
+  </w:num>
+  <w:num w:numId="58" w16cid:durableId="17319029">
+    <w:abstractNumId w:val="3"/>
+  </w:num>
+  <w:num w:numId="59" w16cid:durableId="1832138570">
+    <w:abstractNumId w:val="8"/>
+  </w:num>
+  <w:num w:numId="60" w16cid:durableId="1787777275">
+    <w:abstractNumId w:val="4"/>
+  </w:num>
+  <w:num w:numId="61" w16cid:durableId="64763473">
+    <w:abstractNumId w:val="5"/>
+  </w:num>
+  <w:num w:numId="62" w16cid:durableId="2052268132">
+    <w:abstractNumId w:val="6"/>
+  </w:num>
+  <w:num w:numId="63" w16cid:durableId="1638335876">
+    <w:abstractNumId w:val="7"/>
+  </w:num>
+  <w:num w:numId="64" w16cid:durableId="1063521881">
+    <w:abstractNumId w:val="9"/>
+  </w:num>
+  <w:num w:numId="65" w16cid:durableId="1994136276">
+    <w:abstractNumId w:val="0"/>
+  </w:num>
+  <w:num w:numId="66" w16cid:durableId="1308392749">
+    <w:abstractNumId w:val="1"/>
+  </w:num>
+  <w:num w:numId="67" w16cid:durableId="744301777">
+    <w:abstractNumId w:val="2"/>
+  </w:num>
+  <w:num w:numId="68" w16cid:durableId="1353647757">
+    <w:abstractNumId w:val="3"/>
+  </w:num>
+  <w:num w:numId="69" w16cid:durableId="1068385143">
+    <w:abstractNumId w:val="8"/>
+  </w:num>
+  <w:num w:numId="70" w16cid:durableId="254632743">
+    <w:abstractNumId w:val="4"/>
+  </w:num>
+  <w:num w:numId="71" w16cid:durableId="870412632">
+    <w:abstractNumId w:val="5"/>
+  </w:num>
+  <w:num w:numId="72" w16cid:durableId="1646659943">
+    <w:abstractNumId w:val="6"/>
+  </w:num>
+  <w:num w:numId="73" w16cid:durableId="1937402979">
+    <w:abstractNumId w:val="7"/>
+  </w:num>
+  <w:num w:numId="74" w16cid:durableId="7877670">
+    <w:abstractNumId w:val="9"/>
+  </w:num>
+  <w:num w:numId="75" w16cid:durableId="2144614178">
+    <w:abstractNumId w:val="0"/>
+  </w:num>
+  <w:num w:numId="76" w16cid:durableId="2005623389">
+    <w:abstractNumId w:val="1"/>
+  </w:num>
+  <w:num w:numId="77" w16cid:durableId="429355919">
+    <w:abstractNumId w:val="2"/>
+  </w:num>
+  <w:num w:numId="78" w16cid:durableId="43795602">
+    <w:abstractNumId w:val="3"/>
+  </w:num>
+  <w:num w:numId="79" w16cid:durableId="829440004">
+    <w:abstractNumId w:val="8"/>
+  </w:num>
+  <w:num w:numId="80" w16cid:durableId="1249731739">
+    <w:abstractNumId w:val="4"/>
+  </w:num>
+  <w:num w:numId="81" w16cid:durableId="1139154728">
+    <w:abstractNumId w:val="5"/>
+  </w:num>
+  <w:num w:numId="82" w16cid:durableId="2058698478">
+    <w:abstractNumId w:val="6"/>
+  </w:num>
+  <w:num w:numId="83" w16cid:durableId="330454286">
+    <w:abstractNumId w:val="7"/>
+  </w:num>
+  <w:num w:numId="84" w16cid:durableId="251086100">
+    <w:abstractNumId w:val="9"/>
+  </w:num>
+  <w:num w:numId="85" w16cid:durableId="902375421">
+    <w:abstractNumId w:val="0"/>
+  </w:num>
+  <w:num w:numId="86" w16cid:durableId="2073457379">
+    <w:abstractNumId w:val="1"/>
+  </w:num>
+  <w:num w:numId="87" w16cid:durableId="758986395">
+    <w:abstractNumId w:val="2"/>
+  </w:num>
+  <w:num w:numId="88" w16cid:durableId="1504784137">
+    <w:abstractNumId w:val="3"/>
+  </w:num>
+  <w:num w:numId="89" w16cid:durableId="291398718">
+    <w:abstractNumId w:val="8"/>
+  </w:num>
+  <w:num w:numId="90" w16cid:durableId="420492296">
+    <w:abstractNumId w:val="4"/>
+  </w:num>
+  <w:num w:numId="91" w16cid:durableId="1472409383">
+    <w:abstractNumId w:val="5"/>
+  </w:num>
+  <w:num w:numId="92" w16cid:durableId="1352102217">
+    <w:abstractNumId w:val="6"/>
+  </w:num>
+  <w:num w:numId="93" w16cid:durableId="344594312">
+    <w:abstractNumId w:val="7"/>
+  </w:num>
+  <w:num w:numId="94" w16cid:durableId="213348925">
+    <w:abstractNumId w:val="9"/>
+  </w:num>
+  <w:num w:numId="95" w16cid:durableId="566769647">
+    <w:abstractNumId w:val="0"/>
+  </w:num>
+  <w:num w:numId="96" w16cid:durableId="8920006">
+    <w:abstractNumId w:val="1"/>
+  </w:num>
+  <w:num w:numId="97" w16cid:durableId="2124304726">
+    <w:abstractNumId w:val="2"/>
+  </w:num>
+  <w:num w:numId="98" w16cid:durableId="102769807">
+    <w:abstractNumId w:val="3"/>
+  </w:num>
+  <w:num w:numId="99" w16cid:durableId="1788113847">
+    <w:abstractNumId w:val="8"/>
+  </w:num>
+  <w:num w:numId="100" w16cid:durableId="1212499446">
+    <w:abstractNumId w:val="4"/>
+  </w:num>
+  <w:num w:numId="101" w16cid:durableId="1922790032">
+    <w:abstractNumId w:val="5"/>
+  </w:num>
+  <w:num w:numId="102" w16cid:durableId="2023893638">
+    <w:abstractNumId w:val="6"/>
+  </w:num>
+  <w:num w:numId="103" w16cid:durableId="734741207">
+    <w:abstractNumId w:val="7"/>
+  </w:num>
+  <w:num w:numId="104" w16cid:durableId="498623779">
+    <w:abstractNumId w:val="9"/>
+  </w:num>
+  <w:num w:numId="105" w16cid:durableId="1326320283">
+    <w:abstractNumId w:val="0"/>
+  </w:num>
+  <w:num w:numId="106" w16cid:durableId="1883663889">
+    <w:abstractNumId w:val="1"/>
+  </w:num>
+  <w:num w:numId="107" w16cid:durableId="1539783729">
+    <w:abstractNumId w:val="2"/>
+  </w:num>
+  <w:num w:numId="108" w16cid:durableId="2067600177">
+    <w:abstractNumId w:val="3"/>
+  </w:num>
+  <w:num w:numId="109" w16cid:durableId="1102721802">
+    <w:abstractNumId w:val="8"/>
+  </w:num>
+  <w:num w:numId="110" w16cid:durableId="338119901">
+    <w:abstractNumId w:val="4"/>
+  </w:num>
+  <w:num w:numId="111" w16cid:durableId="1515027146">
+    <w:abstractNumId w:val="5"/>
+  </w:num>
+  <w:num w:numId="112" w16cid:durableId="1813326318">
+    <w:abstractNumId w:val="6"/>
+  </w:num>
+  <w:num w:numId="113" w16cid:durableId="582757600">
+    <w:abstractNumId w:val="7"/>
+  </w:num>
+  <w:num w:numId="114" w16cid:durableId="215632514">
+    <w:abstractNumId w:val="9"/>
+  </w:num>
+  <w:num w:numId="115" w16cid:durableId="2067145607">
+    <w:abstractNumId w:val="0"/>
+  </w:num>
+  <w:num w:numId="116" w16cid:durableId="1697122067">
+    <w:abstractNumId w:val="1"/>
+  </w:num>
+  <w:num w:numId="117" w16cid:durableId="905607297">
+    <w:abstractNumId w:val="2"/>
+  </w:num>
+  <w:num w:numId="118" w16cid:durableId="1201547881">
+    <w:abstractNumId w:val="3"/>
+  </w:num>
+  <w:num w:numId="119" w16cid:durableId="979111638">
+    <w:abstractNumId w:val="8"/>
+  </w:num>
+  <w:num w:numId="120" w16cid:durableId="850752515">
+    <w:abstractNumId w:val="4"/>
+  </w:num>
+  <w:num w:numId="121" w16cid:durableId="53166301">
+    <w:abstractNumId w:val="5"/>
+  </w:num>
+  <w:num w:numId="122" w16cid:durableId="568149933">
+    <w:abstractNumId w:val="6"/>
+  </w:num>
+  <w:num w:numId="123" w16cid:durableId="692151827">
+    <w:abstractNumId w:val="7"/>
+  </w:num>
+  <w:num w:numId="124" w16cid:durableId="703941161">
+    <w:abstractNumId w:val="9"/>
+  </w:num>
+  <w:num w:numId="125" w16cid:durableId="1457529057">
+    <w:abstractNumId w:val="0"/>
+  </w:num>
+  <w:num w:numId="126" w16cid:durableId="1442602459">
+    <w:abstractNumId w:val="1"/>
+  </w:num>
+  <w:num w:numId="127" w16cid:durableId="940139857">
+    <w:abstractNumId w:val="2"/>
+  </w:num>
+  <w:num w:numId="128" w16cid:durableId="1264727028">
+    <w:abstractNumId w:val="3"/>
+  </w:num>
+  <w:num w:numId="129" w16cid:durableId="1359811554">
+    <w:abstractNumId w:val="8"/>
+  </w:num>
+  <w:num w:numId="130" w16cid:durableId="1418331359">
+    <w:abstractNumId w:val="4"/>
+  </w:num>
+  <w:num w:numId="131" w16cid:durableId="89854852">
+    <w:abstractNumId w:val="5"/>
+  </w:num>
+  <w:num w:numId="132" w16cid:durableId="1643078829">
+    <w:abstractNumId w:val="6"/>
+  </w:num>
+  <w:num w:numId="133" w16cid:durableId="225989846">
+    <w:abstractNumId w:val="7"/>
+  </w:num>
+  <w:num w:numId="134" w16cid:durableId="1455980229">
+    <w:abstractNumId w:val="9"/>
   </w:num>
 </w:numbering>
 </file>
@@ -2579,9 +2849,9 @@
   </w:latentStyles>
   <w:style w:type="paragraph" w:default="1" w:styleId="Normal">
     <w:name w:val="Normal"/>
-    <w:rsid w:val="00966CDD"/>
+    <w:rsid w:val="002220D7"/>
     <w:rPr>
-      <w:rFonts w:ascii="Arial" w:hAnsi="Arial"/>
+      <w:rFonts w:ascii="Bahnschrift Light" w:hAnsi="Bahnschrift Light"/>
     </w:rPr>
   </w:style>
   <w:style w:type="paragraph" w:styleId="Heading1">
@@ -2590,7 +2860,7 @@
     <w:next w:val="BodyText"/>
     <w:autoRedefine/>
     <w:uiPriority w:val="9"/>
-    <w:rsid w:val="0004751F"/>
+    <w:rsid w:val="00AB34A4"/>
     <w:pPr>
       <w:keepNext/>
       <w:keepLines/>
@@ -2600,7 +2870,7 @@
       <w:outlineLvl w:val="0"/>
     </w:pPr>
     <w:rPr>
-      <w:rFonts w:eastAsiaTheme="majorEastAsia" w:cstheme="majorBidi"/>
+      <w:rFonts w:ascii="Arial Rounded MT Bold" w:eastAsiaTheme="majorEastAsia" w:hAnsi="Arial Rounded MT Bold" w:cstheme="majorBidi"/>
       <w:b/>
       <w:bCs/>
       <w:caps/>
@@ -2613,7 +2883,7 @@
     <w:next w:val="BodyText"/>
     <w:autoRedefine/>
     <w:uiPriority w:val="9"/>
-    <w:rsid w:val="00E977AE"/>
+    <w:rsid w:val="00AB34A4"/>
     <w:pPr>
       <w:keepNext/>
       <w:keepLines/>
@@ -2624,7 +2894,7 @@
       <w:outlineLvl w:val="1"/>
     </w:pPr>
     <w:rPr>
-      <w:rFonts w:eastAsiaTheme="majorEastAsia" w:cstheme="majorBidi"/>
+      <w:rFonts w:ascii="Arial Rounded MT Bold" w:eastAsiaTheme="majorEastAsia" w:hAnsi="Arial Rounded MT Bold" w:cstheme="majorBidi"/>
       <w:b/>
       <w:bCs/>
       <w:szCs w:val="28"/>
@@ -2636,14 +2906,14 @@
     <w:next w:val="BodyText"/>
     <w:autoRedefine/>
     <w:uiPriority w:val="9"/>
-    <w:rsid w:val="00A30828"/>
+    <w:rsid w:val="00AB34A4"/>
     <w:pPr>
       <w:keepNext/>
       <w:keepLines/>
       <w:outlineLvl w:val="2"/>
     </w:pPr>
     <w:rPr>
-      <w:rFonts w:eastAsiaTheme="majorEastAsia" w:cstheme="majorBidi"/>
+      <w:rFonts w:ascii="Arial Rounded MT Bold" w:eastAsiaTheme="majorEastAsia" w:hAnsi="Arial Rounded MT Bold" w:cstheme="majorBidi"/>
       <w:b/>
       <w:bCs/>
       <w:szCs w:val="24"/>
@@ -2827,14 +3097,14 @@
     <w:basedOn w:val="Normal"/>
     <w:next w:val="BodyText"/>
     <w:autoRedefine/>
-    <w:rsid w:val="00486AA6"/>
+    <w:rsid w:val="00AB34A4"/>
     <w:pPr>
       <w:keepNext/>
       <w:keepLines/>
       <w:jc w:val="center"/>
     </w:pPr>
     <w:rPr>
-      <w:rFonts w:eastAsiaTheme="majorEastAsia" w:cstheme="majorBidi"/>
+      <w:rFonts w:ascii="Arial Rounded MT Bold" w:eastAsiaTheme="majorEastAsia" w:hAnsi="Arial Rounded MT Bold" w:cstheme="majorBidi"/>
       <w:b/>
       <w:bCs/>
       <w:caps/>

--- a/build/themes/default.docx
+++ b/build/themes/default.docx
@@ -1,6 +1,6 @@
 
 <file path=word/document.xml><?xml version="1.0" encoding="utf-8"?>
-<w:document xmlns:wpc="http://schemas.microsoft.com/office/word/2010/wordprocessingCanvas" xmlns:cx="http://schemas.microsoft.com/office/drawing/2014/chartex" xmlns:cx1="http://schemas.microsoft.com/office/drawing/2015/9/8/chartex" xmlns:cx2="http://schemas.microsoft.com/office/drawing/2015/10/21/chartex" xmlns:cx3="http://schemas.microsoft.com/office/drawing/2016/5/9/chartex" xmlns:cx4="http://schemas.microsoft.com/office/drawing/2016/5/10/chartex" xmlns:cx5="http://schemas.microsoft.com/office/drawing/2016/5/11/chartex" xmlns:cx6="http://schemas.microsoft.com/office/drawing/2016/5/12/chartex" xmlns:cx7="http://schemas.microsoft.com/office/drawing/2016/5/13/chartex" xmlns:cx8="http://schemas.microsoft.com/office/drawing/2016/5/14/chartex" xmlns:mc="http://schemas.openxmlformats.org/markup-compatibility/2006" xmlns:aink="http://schemas.microsoft.com/office/drawing/2016/ink" xmlns:am3d="http://schemas.microsoft.com/office/drawing/2017/model3d" xmlns:o="urn:schemas-microsoft-com:office:office" xmlns:oel="http://schemas.microsoft.com/office/2019/extlst" xmlns:r="http://schemas.openxmlformats.org/officeDocument/2006/relationships" xmlns:m="http://schemas.openxmlformats.org/officeDocument/2006/math" xmlns:v="urn:schemas-microsoft-com:vml" xmlns:wp14="http://schemas.microsoft.com/office/word/2010/wordprocessingDrawing" xmlns:wp="http://schemas.openxmlformats.org/drawingml/2006/wordprocessingDrawing" xmlns:w10="urn:schemas-microsoft-com:office:word" xmlns:w="http://schemas.openxmlformats.org/wordprocessingml/2006/main" xmlns:w14="http://schemas.microsoft.com/office/word/2010/wordml" xmlns:w15="http://schemas.microsoft.com/office/word/2012/wordml" xmlns:w16cex="http://schemas.microsoft.com/office/word/2018/wordml/cex" xmlns:w16cid="http://schemas.microsoft.com/office/word/2016/wordml/cid" xmlns:w16="http://schemas.microsoft.com/office/word/2018/wordml" xmlns:w16du="http://schemas.microsoft.com/office/word/2023/wordml/word16du" xmlns:w16sdtdh="http://schemas.microsoft.com/office/word/2020/wordml/sdtdatahash" xmlns:w16se="http://schemas.microsoft.com/office/word/2015/wordml/symex" xmlns:wpg="http://schemas.microsoft.com/office/word/2010/wordprocessingGroup" xmlns:wpi="http://schemas.microsoft.com/office/word/2010/wordprocessingInk" xmlns:wne="http://schemas.microsoft.com/office/word/2006/wordml" xmlns:wps="http://schemas.microsoft.com/office/word/2010/wordprocessingShape" mc:Ignorable="w14 w15 w16se w16cid w16 w16cex w16sdtdh wp14">
+<w:document xmlns:wpc="http://schemas.microsoft.com/office/word/2010/wordprocessingCanvas" xmlns:cx="http://schemas.microsoft.com/office/drawing/2014/chartex" xmlns:cx1="http://schemas.microsoft.com/office/drawing/2015/9/8/chartex" xmlns:cx2="http://schemas.microsoft.com/office/drawing/2015/10/21/chartex" xmlns:cx3="http://schemas.microsoft.com/office/drawing/2016/5/9/chartex" xmlns:cx4="http://schemas.microsoft.com/office/drawing/2016/5/10/chartex" xmlns:cx5="http://schemas.microsoft.com/office/drawing/2016/5/11/chartex" xmlns:cx6="http://schemas.microsoft.com/office/drawing/2016/5/12/chartex" xmlns:cx7="http://schemas.microsoft.com/office/drawing/2016/5/13/chartex" xmlns:cx8="http://schemas.microsoft.com/office/drawing/2016/5/14/chartex" xmlns:mc="http://schemas.openxmlformats.org/markup-compatibility/2006" xmlns:aink="http://schemas.microsoft.com/office/drawing/2016/ink" xmlns:am3d="http://schemas.microsoft.com/office/drawing/2017/model3d" xmlns:o="urn:schemas-microsoft-com:office:office" xmlns:oel="http://schemas.microsoft.com/office/2019/extlst" xmlns:r="http://schemas.openxmlformats.org/officeDocument/2006/relationships" xmlns:m="http://schemas.openxmlformats.org/officeDocument/2006/math" xmlns:v="urn:schemas-microsoft-com:vml" xmlns:wp14="http://schemas.microsoft.com/office/word/2010/wordprocessingDrawing" xmlns:wp="http://schemas.openxmlformats.org/drawingml/2006/wordprocessingDrawing" xmlns:w10="urn:schemas-microsoft-com:office:word" xmlns:w="http://schemas.openxmlformats.org/wordprocessingml/2006/main" xmlns:w14="http://schemas.microsoft.com/office/word/2010/wordml" xmlns:w15="http://schemas.microsoft.com/office/word/2012/wordml" xmlns:w16cex="http://schemas.microsoft.com/office/word/2018/wordml/cex" xmlns:w16cid="http://schemas.microsoft.com/office/word/2016/wordml/cid" xmlns:w16="http://schemas.microsoft.com/office/word/2018/wordml" xmlns:w16sdtdh="http://schemas.microsoft.com/office/word/2020/wordml/sdtdatahash" xmlns:w16se="http://schemas.microsoft.com/office/word/2015/wordml/symex" xmlns:wpg="http://schemas.microsoft.com/office/word/2010/wordprocessingGroup" xmlns:wpi="http://schemas.microsoft.com/office/word/2010/wordprocessingInk" xmlns:wne="http://schemas.microsoft.com/office/word/2006/wordml" xmlns:wps="http://schemas.microsoft.com/office/word/2010/wordprocessingShape" mc:Ignorable="w14 w15 w16se w16cid w16 w16cex w16sdtdh wp14">
   <w:body>
     <w:p>
       <w:pPr>
@@ -86,7 +86,7 @@
         <w:pStyle w:val="Heading1"/>
         <w:numPr>
           <w:ilvl w:val="0"/>
-          <w:numId w:val="33"/>
+          <w:numId w:val="1"/>
         </w:numPr>
       </w:pPr>
       <w:r>
@@ -257,7 +257,7 @@
       </w:tblPr>
       <w:tblGrid>
         <w:gridCol w:w="694"/>
-        <w:gridCol w:w="694"/>
+        <w:gridCol w:w="598"/>
       </w:tblGrid>
       <w:tr>
         <w:trPr>
@@ -401,7 +401,7 @@
 </file>
 
 <file path=word/endnotes.xml><?xml version="1.0" encoding="utf-8"?>
-<w:endnotes xmlns:wpc="http://schemas.microsoft.com/office/word/2010/wordprocessingCanvas" xmlns:cx="http://schemas.microsoft.com/office/drawing/2014/chartex" xmlns:cx1="http://schemas.microsoft.com/office/drawing/2015/9/8/chartex" xmlns:cx2="http://schemas.microsoft.com/office/drawing/2015/10/21/chartex" xmlns:cx3="http://schemas.microsoft.com/office/drawing/2016/5/9/chartex" xmlns:cx4="http://schemas.microsoft.com/office/drawing/2016/5/10/chartex" xmlns:cx5="http://schemas.microsoft.com/office/drawing/2016/5/11/chartex" xmlns:cx6="http://schemas.microsoft.com/office/drawing/2016/5/12/chartex" xmlns:cx7="http://schemas.microsoft.com/office/drawing/2016/5/13/chartex" xmlns:cx8="http://schemas.microsoft.com/office/drawing/2016/5/14/chartex" xmlns:mc="http://schemas.openxmlformats.org/markup-compatibility/2006" xmlns:aink="http://schemas.microsoft.com/office/drawing/2016/ink" xmlns:am3d="http://schemas.microsoft.com/office/drawing/2017/model3d" xmlns:o="urn:schemas-microsoft-com:office:office" xmlns:oel="http://schemas.microsoft.com/office/2019/extlst" xmlns:r="http://schemas.openxmlformats.org/officeDocument/2006/relationships" xmlns:m="http://schemas.openxmlformats.org/officeDocument/2006/math" xmlns:v="urn:schemas-microsoft-com:vml" xmlns:wp14="http://schemas.microsoft.com/office/word/2010/wordprocessingDrawing" xmlns:wp="http://schemas.openxmlformats.org/drawingml/2006/wordprocessingDrawing" xmlns:w10="urn:schemas-microsoft-com:office:word" xmlns:w="http://schemas.openxmlformats.org/wordprocessingml/2006/main" xmlns:w14="http://schemas.microsoft.com/office/word/2010/wordml" xmlns:w15="http://schemas.microsoft.com/office/word/2012/wordml" xmlns:w16cex="http://schemas.microsoft.com/office/word/2018/wordml/cex" xmlns:w16cid="http://schemas.microsoft.com/office/word/2016/wordml/cid" xmlns:w16="http://schemas.microsoft.com/office/word/2018/wordml" xmlns:w16du="http://schemas.microsoft.com/office/word/2023/wordml/word16du" xmlns:w16sdtdh="http://schemas.microsoft.com/office/word/2020/wordml/sdtdatahash" xmlns:w16se="http://schemas.microsoft.com/office/word/2015/wordml/symex" xmlns:wpg="http://schemas.microsoft.com/office/word/2010/wordprocessingGroup" xmlns:wpi="http://schemas.microsoft.com/office/word/2010/wordprocessingInk" xmlns:wne="http://schemas.microsoft.com/office/word/2006/wordml" xmlns:wps="http://schemas.microsoft.com/office/word/2010/wordprocessingShape" mc:Ignorable="w14 w15 w16se w16cid w16 w16cex w16sdtdh wp14">
+<w:endnotes xmlns:wpc="http://schemas.microsoft.com/office/word/2010/wordprocessingCanvas" xmlns:cx="http://schemas.microsoft.com/office/drawing/2014/chartex" xmlns:cx1="http://schemas.microsoft.com/office/drawing/2015/9/8/chartex" xmlns:cx2="http://schemas.microsoft.com/office/drawing/2015/10/21/chartex" xmlns:cx3="http://schemas.microsoft.com/office/drawing/2016/5/9/chartex" xmlns:cx4="http://schemas.microsoft.com/office/drawing/2016/5/10/chartex" xmlns:cx5="http://schemas.microsoft.com/office/drawing/2016/5/11/chartex" xmlns:cx6="http://schemas.microsoft.com/office/drawing/2016/5/12/chartex" xmlns:cx7="http://schemas.microsoft.com/office/drawing/2016/5/13/chartex" xmlns:cx8="http://schemas.microsoft.com/office/drawing/2016/5/14/chartex" xmlns:mc="http://schemas.openxmlformats.org/markup-compatibility/2006" xmlns:aink="http://schemas.microsoft.com/office/drawing/2016/ink" xmlns:am3d="http://schemas.microsoft.com/office/drawing/2017/model3d" xmlns:o="urn:schemas-microsoft-com:office:office" xmlns:oel="http://schemas.microsoft.com/office/2019/extlst" xmlns:r="http://schemas.openxmlformats.org/officeDocument/2006/relationships" xmlns:m="http://schemas.openxmlformats.org/officeDocument/2006/math" xmlns:v="urn:schemas-microsoft-com:vml" xmlns:wp14="http://schemas.microsoft.com/office/word/2010/wordprocessingDrawing" xmlns:wp="http://schemas.openxmlformats.org/drawingml/2006/wordprocessingDrawing" xmlns:w10="urn:schemas-microsoft-com:office:word" xmlns:w="http://schemas.openxmlformats.org/wordprocessingml/2006/main" xmlns:w14="http://schemas.microsoft.com/office/word/2010/wordml" xmlns:w15="http://schemas.microsoft.com/office/word/2012/wordml" xmlns:w16cex="http://schemas.microsoft.com/office/word/2018/wordml/cex" xmlns:w16cid="http://schemas.microsoft.com/office/word/2016/wordml/cid" xmlns:w16="http://schemas.microsoft.com/office/word/2018/wordml" xmlns:w16sdtdh="http://schemas.microsoft.com/office/word/2020/wordml/sdtdatahash" xmlns:w16se="http://schemas.microsoft.com/office/word/2015/wordml/symex" xmlns:wpg="http://schemas.microsoft.com/office/word/2010/wordprocessingGroup" xmlns:wpi="http://schemas.microsoft.com/office/word/2010/wordprocessingInk" xmlns:wne="http://schemas.microsoft.com/office/word/2006/wordml" xmlns:wps="http://schemas.microsoft.com/office/word/2010/wordprocessingShape" mc:Ignorable="w14 w15 w16se w16cid w16 w16cex w16sdtdh wp14">
   <w:endnote w:type="separator" w:id="-1">
     <w:p>
       <w:pPr>
@@ -426,7 +426,7 @@
 </file>
 
 <file path=word/footer1.xml><?xml version="1.0" encoding="utf-8"?>
-<w:ftr xmlns:wpc="http://schemas.microsoft.com/office/word/2010/wordprocessingCanvas" xmlns:cx="http://schemas.microsoft.com/office/drawing/2014/chartex" xmlns:cx1="http://schemas.microsoft.com/office/drawing/2015/9/8/chartex" xmlns:cx2="http://schemas.microsoft.com/office/drawing/2015/10/21/chartex" xmlns:cx3="http://schemas.microsoft.com/office/drawing/2016/5/9/chartex" xmlns:cx4="http://schemas.microsoft.com/office/drawing/2016/5/10/chartex" xmlns:cx5="http://schemas.microsoft.com/office/drawing/2016/5/11/chartex" xmlns:cx6="http://schemas.microsoft.com/office/drawing/2016/5/12/chartex" xmlns:cx7="http://schemas.microsoft.com/office/drawing/2016/5/13/chartex" xmlns:cx8="http://schemas.microsoft.com/office/drawing/2016/5/14/chartex" xmlns:mc="http://schemas.openxmlformats.org/markup-compatibility/2006" xmlns:aink="http://schemas.microsoft.com/office/drawing/2016/ink" xmlns:am3d="http://schemas.microsoft.com/office/drawing/2017/model3d" xmlns:o="urn:schemas-microsoft-com:office:office" xmlns:oel="http://schemas.microsoft.com/office/2019/extlst" xmlns:r="http://schemas.openxmlformats.org/officeDocument/2006/relationships" xmlns:m="http://schemas.openxmlformats.org/officeDocument/2006/math" xmlns:v="urn:schemas-microsoft-com:vml" xmlns:wp14="http://schemas.microsoft.com/office/word/2010/wordprocessingDrawing" xmlns:wp="http://schemas.openxmlformats.org/drawingml/2006/wordprocessingDrawing" xmlns:w10="urn:schemas-microsoft-com:office:word" xmlns:w="http://schemas.openxmlformats.org/wordprocessingml/2006/main" xmlns:w14="http://schemas.microsoft.com/office/word/2010/wordml" xmlns:w15="http://schemas.microsoft.com/office/word/2012/wordml" xmlns:w16cex="http://schemas.microsoft.com/office/word/2018/wordml/cex" xmlns:w16cid="http://schemas.microsoft.com/office/word/2016/wordml/cid" xmlns:w16="http://schemas.microsoft.com/office/word/2018/wordml" xmlns:w16du="http://schemas.microsoft.com/office/word/2023/wordml/word16du" xmlns:w16sdtdh="http://schemas.microsoft.com/office/word/2020/wordml/sdtdatahash" xmlns:w16se="http://schemas.microsoft.com/office/word/2015/wordml/symex" xmlns:wpg="http://schemas.microsoft.com/office/word/2010/wordprocessingGroup" xmlns:wpi="http://schemas.microsoft.com/office/word/2010/wordprocessingInk" xmlns:wne="http://schemas.microsoft.com/office/word/2006/wordml" xmlns:wps="http://schemas.microsoft.com/office/word/2010/wordprocessingShape" mc:Ignorable="w14 w15 w16se w16cid w16 w16cex w16sdtdh wp14">
+<w:ftr xmlns:wpc="http://schemas.microsoft.com/office/word/2010/wordprocessingCanvas" xmlns:cx="http://schemas.microsoft.com/office/drawing/2014/chartex" xmlns:cx1="http://schemas.microsoft.com/office/drawing/2015/9/8/chartex" xmlns:cx2="http://schemas.microsoft.com/office/drawing/2015/10/21/chartex" xmlns:cx3="http://schemas.microsoft.com/office/drawing/2016/5/9/chartex" xmlns:cx4="http://schemas.microsoft.com/office/drawing/2016/5/10/chartex" xmlns:cx5="http://schemas.microsoft.com/office/drawing/2016/5/11/chartex" xmlns:cx6="http://schemas.microsoft.com/office/drawing/2016/5/12/chartex" xmlns:cx7="http://schemas.microsoft.com/office/drawing/2016/5/13/chartex" xmlns:cx8="http://schemas.microsoft.com/office/drawing/2016/5/14/chartex" xmlns:mc="http://schemas.openxmlformats.org/markup-compatibility/2006" xmlns:aink="http://schemas.microsoft.com/office/drawing/2016/ink" xmlns:am3d="http://schemas.microsoft.com/office/drawing/2017/model3d" xmlns:o="urn:schemas-microsoft-com:office:office" xmlns:oel="http://schemas.microsoft.com/office/2019/extlst" xmlns:r="http://schemas.openxmlformats.org/officeDocument/2006/relationships" xmlns:m="http://schemas.openxmlformats.org/officeDocument/2006/math" xmlns:v="urn:schemas-microsoft-com:vml" xmlns:wp14="http://schemas.microsoft.com/office/word/2010/wordprocessingDrawing" xmlns:wp="http://schemas.openxmlformats.org/drawingml/2006/wordprocessingDrawing" xmlns:w10="urn:schemas-microsoft-com:office:word" xmlns:w="http://schemas.openxmlformats.org/wordprocessingml/2006/main" xmlns:w14="http://schemas.microsoft.com/office/word/2010/wordml" xmlns:w15="http://schemas.microsoft.com/office/word/2012/wordml" xmlns:w16cex="http://schemas.microsoft.com/office/word/2018/wordml/cex" xmlns:w16cid="http://schemas.microsoft.com/office/word/2016/wordml/cid" xmlns:w16="http://schemas.microsoft.com/office/word/2018/wordml" xmlns:w16sdtdh="http://schemas.microsoft.com/office/word/2020/wordml/sdtdatahash" xmlns:w16se="http://schemas.microsoft.com/office/word/2015/wordml/symex" xmlns:wpg="http://schemas.microsoft.com/office/word/2010/wordprocessingGroup" xmlns:wpi="http://schemas.microsoft.com/office/word/2010/wordprocessingInk" xmlns:wne="http://schemas.microsoft.com/office/word/2006/wordml" xmlns:wps="http://schemas.microsoft.com/office/word/2010/wordprocessingShape" mc:Ignorable="w14 w15 w16se w16cid w16 w16cex w16sdtdh wp14">
   <w:p>
     <w:pPr>
       <w:pStyle w:val="Footer"/>
@@ -436,7 +436,7 @@
 </file>
 
 <file path=word/footer2.xml><?xml version="1.0" encoding="utf-8"?>
-<w:ftr xmlns:wpc="http://schemas.microsoft.com/office/word/2010/wordprocessingCanvas" xmlns:cx="http://schemas.microsoft.com/office/drawing/2014/chartex" xmlns:cx1="http://schemas.microsoft.com/office/drawing/2015/9/8/chartex" xmlns:cx2="http://schemas.microsoft.com/office/drawing/2015/10/21/chartex" xmlns:cx3="http://schemas.microsoft.com/office/drawing/2016/5/9/chartex" xmlns:cx4="http://schemas.microsoft.com/office/drawing/2016/5/10/chartex" xmlns:cx5="http://schemas.microsoft.com/office/drawing/2016/5/11/chartex" xmlns:cx6="http://schemas.microsoft.com/office/drawing/2016/5/12/chartex" xmlns:cx7="http://schemas.microsoft.com/office/drawing/2016/5/13/chartex" xmlns:cx8="http://schemas.microsoft.com/office/drawing/2016/5/14/chartex" xmlns:mc="http://schemas.openxmlformats.org/markup-compatibility/2006" xmlns:aink="http://schemas.microsoft.com/office/drawing/2016/ink" xmlns:am3d="http://schemas.microsoft.com/office/drawing/2017/model3d" xmlns:o="urn:schemas-microsoft-com:office:office" xmlns:oel="http://schemas.microsoft.com/office/2019/extlst" xmlns:r="http://schemas.openxmlformats.org/officeDocument/2006/relationships" xmlns:m="http://schemas.openxmlformats.org/officeDocument/2006/math" xmlns:v="urn:schemas-microsoft-com:vml" xmlns:wp14="http://schemas.microsoft.com/office/word/2010/wordprocessingDrawing" xmlns:wp="http://schemas.openxmlformats.org/drawingml/2006/wordprocessingDrawing" xmlns:w10="urn:schemas-microsoft-com:office:word" xmlns:w="http://schemas.openxmlformats.org/wordprocessingml/2006/main" xmlns:w14="http://schemas.microsoft.com/office/word/2010/wordml" xmlns:w15="http://schemas.microsoft.com/office/word/2012/wordml" xmlns:w16cex="http://schemas.microsoft.com/office/word/2018/wordml/cex" xmlns:w16cid="http://schemas.microsoft.com/office/word/2016/wordml/cid" xmlns:w16="http://schemas.microsoft.com/office/word/2018/wordml" xmlns:w16du="http://schemas.microsoft.com/office/word/2023/wordml/word16du" xmlns:w16sdtdh="http://schemas.microsoft.com/office/word/2020/wordml/sdtdatahash" xmlns:w16se="http://schemas.microsoft.com/office/word/2015/wordml/symex" xmlns:wpg="http://schemas.microsoft.com/office/word/2010/wordprocessingGroup" xmlns:wpi="http://schemas.microsoft.com/office/word/2010/wordprocessingInk" xmlns:wne="http://schemas.microsoft.com/office/word/2006/wordml" xmlns:wps="http://schemas.microsoft.com/office/word/2010/wordprocessingShape" mc:Ignorable="w14 w15 w16se w16cid w16 w16cex w16sdtdh wp14">
+<w:ftr xmlns:wpc="http://schemas.microsoft.com/office/word/2010/wordprocessingCanvas" xmlns:cx="http://schemas.microsoft.com/office/drawing/2014/chartex" xmlns:cx1="http://schemas.microsoft.com/office/drawing/2015/9/8/chartex" xmlns:cx2="http://schemas.microsoft.com/office/drawing/2015/10/21/chartex" xmlns:cx3="http://schemas.microsoft.com/office/drawing/2016/5/9/chartex" xmlns:cx4="http://schemas.microsoft.com/office/drawing/2016/5/10/chartex" xmlns:cx5="http://schemas.microsoft.com/office/drawing/2016/5/11/chartex" xmlns:cx6="http://schemas.microsoft.com/office/drawing/2016/5/12/chartex" xmlns:cx7="http://schemas.microsoft.com/office/drawing/2016/5/13/chartex" xmlns:cx8="http://schemas.microsoft.com/office/drawing/2016/5/14/chartex" xmlns:mc="http://schemas.openxmlformats.org/markup-compatibility/2006" xmlns:aink="http://schemas.microsoft.com/office/drawing/2016/ink" xmlns:am3d="http://schemas.microsoft.com/office/drawing/2017/model3d" xmlns:o="urn:schemas-microsoft-com:office:office" xmlns:oel="http://schemas.microsoft.com/office/2019/extlst" xmlns:r="http://schemas.openxmlformats.org/officeDocument/2006/relationships" xmlns:m="http://schemas.openxmlformats.org/officeDocument/2006/math" xmlns:v="urn:schemas-microsoft-com:vml" xmlns:wp14="http://schemas.microsoft.com/office/word/2010/wordprocessingDrawing" xmlns:wp="http://schemas.openxmlformats.org/drawingml/2006/wordprocessingDrawing" xmlns:w10="urn:schemas-microsoft-com:office:word" xmlns:w="http://schemas.openxmlformats.org/wordprocessingml/2006/main" xmlns:w14="http://schemas.microsoft.com/office/word/2010/wordml" xmlns:w15="http://schemas.microsoft.com/office/word/2012/wordml" xmlns:w16cex="http://schemas.microsoft.com/office/word/2018/wordml/cex" xmlns:w16cid="http://schemas.microsoft.com/office/word/2016/wordml/cid" xmlns:w16="http://schemas.microsoft.com/office/word/2018/wordml" xmlns:w16sdtdh="http://schemas.microsoft.com/office/word/2020/wordml/sdtdatahash" xmlns:w16se="http://schemas.microsoft.com/office/word/2015/wordml/symex" xmlns:wpg="http://schemas.microsoft.com/office/word/2010/wordprocessingGroup" xmlns:wpi="http://schemas.microsoft.com/office/word/2010/wordprocessingInk" xmlns:wne="http://schemas.microsoft.com/office/word/2006/wordml" xmlns:wps="http://schemas.microsoft.com/office/word/2010/wordprocessingShape" mc:Ignorable="w14 w15 w16se w16cid w16 w16cex w16sdtdh wp14">
   <w:p>
     <w:pPr>
       <w:pStyle w:val="Footer"/>
@@ -457,7 +457,7 @@
 </file>
 
 <file path=word/footer3.xml><?xml version="1.0" encoding="utf-8"?>
-<w:ftr xmlns:wpc="http://schemas.microsoft.com/office/word/2010/wordprocessingCanvas" xmlns:cx="http://schemas.microsoft.com/office/drawing/2014/chartex" xmlns:cx1="http://schemas.microsoft.com/office/drawing/2015/9/8/chartex" xmlns:cx2="http://schemas.microsoft.com/office/drawing/2015/10/21/chartex" xmlns:cx3="http://schemas.microsoft.com/office/drawing/2016/5/9/chartex" xmlns:cx4="http://schemas.microsoft.com/office/drawing/2016/5/10/chartex" xmlns:cx5="http://schemas.microsoft.com/office/drawing/2016/5/11/chartex" xmlns:cx6="http://schemas.microsoft.com/office/drawing/2016/5/12/chartex" xmlns:cx7="http://schemas.microsoft.com/office/drawing/2016/5/13/chartex" xmlns:cx8="http://schemas.microsoft.com/office/drawing/2016/5/14/chartex" xmlns:mc="http://schemas.openxmlformats.org/markup-compatibility/2006" xmlns:aink="http://schemas.microsoft.com/office/drawing/2016/ink" xmlns:am3d="http://schemas.microsoft.com/office/drawing/2017/model3d" xmlns:o="urn:schemas-microsoft-com:office:office" xmlns:oel="http://schemas.microsoft.com/office/2019/extlst" xmlns:r="http://schemas.openxmlformats.org/officeDocument/2006/relationships" xmlns:m="http://schemas.openxmlformats.org/officeDocument/2006/math" xmlns:v="urn:schemas-microsoft-com:vml" xmlns:wp14="http://schemas.microsoft.com/office/word/2010/wordprocessingDrawing" xmlns:wp="http://schemas.openxmlformats.org/drawingml/2006/wordprocessingDrawing" xmlns:w10="urn:schemas-microsoft-com:office:word" xmlns:w="http://schemas.openxmlformats.org/wordprocessingml/2006/main" xmlns:w14="http://schemas.microsoft.com/office/word/2010/wordml" xmlns:w15="http://schemas.microsoft.com/office/word/2012/wordml" xmlns:w16cex="http://schemas.microsoft.com/office/word/2018/wordml/cex" xmlns:w16cid="http://schemas.microsoft.com/office/word/2016/wordml/cid" xmlns:w16="http://schemas.microsoft.com/office/word/2018/wordml" xmlns:w16du="http://schemas.microsoft.com/office/word/2023/wordml/word16du" xmlns:w16sdtdh="http://schemas.microsoft.com/office/word/2020/wordml/sdtdatahash" xmlns:w16se="http://schemas.microsoft.com/office/word/2015/wordml/symex" xmlns:wpg="http://schemas.microsoft.com/office/word/2010/wordprocessingGroup" xmlns:wpi="http://schemas.microsoft.com/office/word/2010/wordprocessingInk" xmlns:wne="http://schemas.microsoft.com/office/word/2006/wordml" xmlns:wps="http://schemas.microsoft.com/office/word/2010/wordprocessingShape" mc:Ignorable="w14 w15 w16se w16cid w16 w16cex w16sdtdh wp14">
+<w:ftr xmlns:wpc="http://schemas.microsoft.com/office/word/2010/wordprocessingCanvas" xmlns:cx="http://schemas.microsoft.com/office/drawing/2014/chartex" xmlns:cx1="http://schemas.microsoft.com/office/drawing/2015/9/8/chartex" xmlns:cx2="http://schemas.microsoft.com/office/drawing/2015/10/21/chartex" xmlns:cx3="http://schemas.microsoft.com/office/drawing/2016/5/9/chartex" xmlns:cx4="http://schemas.microsoft.com/office/drawing/2016/5/10/chartex" xmlns:cx5="http://schemas.microsoft.com/office/drawing/2016/5/11/chartex" xmlns:cx6="http://schemas.microsoft.com/office/drawing/2016/5/12/chartex" xmlns:cx7="http://schemas.microsoft.com/office/drawing/2016/5/13/chartex" xmlns:cx8="http://schemas.microsoft.com/office/drawing/2016/5/14/chartex" xmlns:mc="http://schemas.openxmlformats.org/markup-compatibility/2006" xmlns:aink="http://schemas.microsoft.com/office/drawing/2016/ink" xmlns:am3d="http://schemas.microsoft.com/office/drawing/2017/model3d" xmlns:o="urn:schemas-microsoft-com:office:office" xmlns:oel="http://schemas.microsoft.com/office/2019/extlst" xmlns:r="http://schemas.openxmlformats.org/officeDocument/2006/relationships" xmlns:m="http://schemas.openxmlformats.org/officeDocument/2006/math" xmlns:v="urn:schemas-microsoft-com:vml" xmlns:wp14="http://schemas.microsoft.com/office/word/2010/wordprocessingDrawing" xmlns:wp="http://schemas.openxmlformats.org/drawingml/2006/wordprocessingDrawing" xmlns:w10="urn:schemas-microsoft-com:office:word" xmlns:w="http://schemas.openxmlformats.org/wordprocessingml/2006/main" xmlns:w14="http://schemas.microsoft.com/office/word/2010/wordml" xmlns:w15="http://schemas.microsoft.com/office/word/2012/wordml" xmlns:w16cex="http://schemas.microsoft.com/office/word/2018/wordml/cex" xmlns:w16cid="http://schemas.microsoft.com/office/word/2016/wordml/cid" xmlns:w16="http://schemas.microsoft.com/office/word/2018/wordml" xmlns:w16sdtdh="http://schemas.microsoft.com/office/word/2020/wordml/sdtdatahash" xmlns:w16se="http://schemas.microsoft.com/office/word/2015/wordml/symex" xmlns:wpg="http://schemas.microsoft.com/office/word/2010/wordprocessingGroup" xmlns:wpi="http://schemas.microsoft.com/office/word/2010/wordprocessingInk" xmlns:wne="http://schemas.microsoft.com/office/word/2006/wordml" xmlns:wps="http://schemas.microsoft.com/office/word/2010/wordprocessingShape" mc:Ignorable="w14 w15 w16se w16cid w16 w16cex w16sdtdh wp14">
   <w:p>
     <w:pPr>
       <w:pStyle w:val="Footer"/>
@@ -467,7 +467,7 @@
 </file>
 
 <file path=word/footnotes.xml><?xml version="1.0" encoding="utf-8"?>
-<w:footnotes xmlns:wpc="http://schemas.microsoft.com/office/word/2010/wordprocessingCanvas" xmlns:cx="http://schemas.microsoft.com/office/drawing/2014/chartex" xmlns:cx1="http://schemas.microsoft.com/office/drawing/2015/9/8/chartex" xmlns:cx2="http://schemas.microsoft.com/office/drawing/2015/10/21/chartex" xmlns:cx3="http://schemas.microsoft.com/office/drawing/2016/5/9/chartex" xmlns:cx4="http://schemas.microsoft.com/office/drawing/2016/5/10/chartex" xmlns:cx5="http://schemas.microsoft.com/office/drawing/2016/5/11/chartex" xmlns:cx6="http://schemas.microsoft.com/office/drawing/2016/5/12/chartex" xmlns:cx7="http://schemas.microsoft.com/office/drawing/2016/5/13/chartex" xmlns:cx8="http://schemas.microsoft.com/office/drawing/2016/5/14/chartex" xmlns:mc="http://schemas.openxmlformats.org/markup-compatibility/2006" xmlns:aink="http://schemas.microsoft.com/office/drawing/2016/ink" xmlns:am3d="http://schemas.microsoft.com/office/drawing/2017/model3d" xmlns:o="urn:schemas-microsoft-com:office:office" xmlns:oel="http://schemas.microsoft.com/office/2019/extlst" xmlns:r="http://schemas.openxmlformats.org/officeDocument/2006/relationships" xmlns:m="http://schemas.openxmlformats.org/officeDocument/2006/math" xmlns:v="urn:schemas-microsoft-com:vml" xmlns:wp14="http://schemas.microsoft.com/office/word/2010/wordprocessingDrawing" xmlns:wp="http://schemas.openxmlformats.org/drawingml/2006/wordprocessingDrawing" xmlns:w10="urn:schemas-microsoft-com:office:word" xmlns:w="http://schemas.openxmlformats.org/wordprocessingml/2006/main" xmlns:w14="http://schemas.microsoft.com/office/word/2010/wordml" xmlns:w15="http://schemas.microsoft.com/office/word/2012/wordml" xmlns:w16cex="http://schemas.microsoft.com/office/word/2018/wordml/cex" xmlns:w16cid="http://schemas.microsoft.com/office/word/2016/wordml/cid" xmlns:w16="http://schemas.microsoft.com/office/word/2018/wordml" xmlns:w16du="http://schemas.microsoft.com/office/word/2023/wordml/word16du" xmlns:w16sdtdh="http://schemas.microsoft.com/office/word/2020/wordml/sdtdatahash" xmlns:w16se="http://schemas.microsoft.com/office/word/2015/wordml/symex" xmlns:wpg="http://schemas.microsoft.com/office/word/2010/wordprocessingGroup" xmlns:wpi="http://schemas.microsoft.com/office/word/2010/wordprocessingInk" xmlns:wne="http://schemas.microsoft.com/office/word/2006/wordml" xmlns:wps="http://schemas.microsoft.com/office/word/2010/wordprocessingShape" mc:Ignorable="w14 w15 w16se w16cid w16 w16cex w16sdtdh wp14">
+<w:footnotes xmlns:wpc="http://schemas.microsoft.com/office/word/2010/wordprocessingCanvas" xmlns:cx="http://schemas.microsoft.com/office/drawing/2014/chartex" xmlns:cx1="http://schemas.microsoft.com/office/drawing/2015/9/8/chartex" xmlns:cx2="http://schemas.microsoft.com/office/drawing/2015/10/21/chartex" xmlns:cx3="http://schemas.microsoft.com/office/drawing/2016/5/9/chartex" xmlns:cx4="http://schemas.microsoft.com/office/drawing/2016/5/10/chartex" xmlns:cx5="http://schemas.microsoft.com/office/drawing/2016/5/11/chartex" xmlns:cx6="http://schemas.microsoft.com/office/drawing/2016/5/12/chartex" xmlns:cx7="http://schemas.microsoft.com/office/drawing/2016/5/13/chartex" xmlns:cx8="http://schemas.microsoft.com/office/drawing/2016/5/14/chartex" xmlns:mc="http://schemas.openxmlformats.org/markup-compatibility/2006" xmlns:aink="http://schemas.microsoft.com/office/drawing/2016/ink" xmlns:am3d="http://schemas.microsoft.com/office/drawing/2017/model3d" xmlns:o="urn:schemas-microsoft-com:office:office" xmlns:oel="http://schemas.microsoft.com/office/2019/extlst" xmlns:r="http://schemas.openxmlformats.org/officeDocument/2006/relationships" xmlns:m="http://schemas.openxmlformats.org/officeDocument/2006/math" xmlns:v="urn:schemas-microsoft-com:vml" xmlns:wp14="http://schemas.microsoft.com/office/word/2010/wordprocessingDrawing" xmlns:wp="http://schemas.openxmlformats.org/drawingml/2006/wordprocessingDrawing" xmlns:w10="urn:schemas-microsoft-com:office:word" xmlns:w="http://schemas.openxmlformats.org/wordprocessingml/2006/main" xmlns:w14="http://schemas.microsoft.com/office/word/2010/wordml" xmlns:w15="http://schemas.microsoft.com/office/word/2012/wordml" xmlns:w16cex="http://schemas.microsoft.com/office/word/2018/wordml/cex" xmlns:w16cid="http://schemas.microsoft.com/office/word/2016/wordml/cid" xmlns:w16="http://schemas.microsoft.com/office/word/2018/wordml" xmlns:w16sdtdh="http://schemas.microsoft.com/office/word/2020/wordml/sdtdatahash" xmlns:w16se="http://schemas.microsoft.com/office/word/2015/wordml/symex" xmlns:wpg="http://schemas.microsoft.com/office/word/2010/wordprocessingGroup" xmlns:wpi="http://schemas.microsoft.com/office/word/2010/wordprocessingInk" xmlns:wne="http://schemas.microsoft.com/office/word/2006/wordml" xmlns:wps="http://schemas.microsoft.com/office/word/2010/wordprocessingShape" mc:Ignorable="w14 w15 w16se w16cid w16 w16cex w16sdtdh wp14">
   <w:footnote w:type="separator" w:id="-1">
     <w:p>
       <w:r>
@@ -507,7 +507,7 @@
 </file>
 
 <file path=word/header1.xml><?xml version="1.0" encoding="utf-8"?>
-<w:hdr xmlns:wpc="http://schemas.microsoft.com/office/word/2010/wordprocessingCanvas" xmlns:cx="http://schemas.microsoft.com/office/drawing/2014/chartex" xmlns:cx1="http://schemas.microsoft.com/office/drawing/2015/9/8/chartex" xmlns:cx2="http://schemas.microsoft.com/office/drawing/2015/10/21/chartex" xmlns:cx3="http://schemas.microsoft.com/office/drawing/2016/5/9/chartex" xmlns:cx4="http://schemas.microsoft.com/office/drawing/2016/5/10/chartex" xmlns:cx5="http://schemas.microsoft.com/office/drawing/2016/5/11/chartex" xmlns:cx6="http://schemas.microsoft.com/office/drawing/2016/5/12/chartex" xmlns:cx7="http://schemas.microsoft.com/office/drawing/2016/5/13/chartex" xmlns:cx8="http://schemas.microsoft.com/office/drawing/2016/5/14/chartex" xmlns:mc="http://schemas.openxmlformats.org/markup-compatibility/2006" xmlns:aink="http://schemas.microsoft.com/office/drawing/2016/ink" xmlns:am3d="http://schemas.microsoft.com/office/drawing/2017/model3d" xmlns:o="urn:schemas-microsoft-com:office:office" xmlns:oel="http://schemas.microsoft.com/office/2019/extlst" xmlns:r="http://schemas.openxmlformats.org/officeDocument/2006/relationships" xmlns:m="http://schemas.openxmlformats.org/officeDocument/2006/math" xmlns:v="urn:schemas-microsoft-com:vml" xmlns:wp14="http://schemas.microsoft.com/office/word/2010/wordprocessingDrawing" xmlns:wp="http://schemas.openxmlformats.org/drawingml/2006/wordprocessingDrawing" xmlns:w10="urn:schemas-microsoft-com:office:word" xmlns:w="http://schemas.openxmlformats.org/wordprocessingml/2006/main" xmlns:w14="http://schemas.microsoft.com/office/word/2010/wordml" xmlns:w15="http://schemas.microsoft.com/office/word/2012/wordml" xmlns:w16cex="http://schemas.microsoft.com/office/word/2018/wordml/cex" xmlns:w16cid="http://schemas.microsoft.com/office/word/2016/wordml/cid" xmlns:w16="http://schemas.microsoft.com/office/word/2018/wordml" xmlns:w16du="http://schemas.microsoft.com/office/word/2023/wordml/word16du" xmlns:w16sdtdh="http://schemas.microsoft.com/office/word/2020/wordml/sdtdatahash" xmlns:w16se="http://schemas.microsoft.com/office/word/2015/wordml/symex" xmlns:wpg="http://schemas.microsoft.com/office/word/2010/wordprocessingGroup" xmlns:wpi="http://schemas.microsoft.com/office/word/2010/wordprocessingInk" xmlns:wne="http://schemas.microsoft.com/office/word/2006/wordml" xmlns:wps="http://schemas.microsoft.com/office/word/2010/wordprocessingShape" mc:Ignorable="w14 w15 w16se w16cid w16 w16cex w16sdtdh wp14">
+<w:hdr xmlns:wpc="http://schemas.microsoft.com/office/word/2010/wordprocessingCanvas" xmlns:cx="http://schemas.microsoft.com/office/drawing/2014/chartex" xmlns:cx1="http://schemas.microsoft.com/office/drawing/2015/9/8/chartex" xmlns:cx2="http://schemas.microsoft.com/office/drawing/2015/10/21/chartex" xmlns:cx3="http://schemas.microsoft.com/office/drawing/2016/5/9/chartex" xmlns:cx4="http://schemas.microsoft.com/office/drawing/2016/5/10/chartex" xmlns:cx5="http://schemas.microsoft.com/office/drawing/2016/5/11/chartex" xmlns:cx6="http://schemas.microsoft.com/office/drawing/2016/5/12/chartex" xmlns:cx7="http://schemas.microsoft.com/office/drawing/2016/5/13/chartex" xmlns:cx8="http://schemas.microsoft.com/office/drawing/2016/5/14/chartex" xmlns:mc="http://schemas.openxmlformats.org/markup-compatibility/2006" xmlns:aink="http://schemas.microsoft.com/office/drawing/2016/ink" xmlns:am3d="http://schemas.microsoft.com/office/drawing/2017/model3d" xmlns:o="urn:schemas-microsoft-com:office:office" xmlns:oel="http://schemas.microsoft.com/office/2019/extlst" xmlns:r="http://schemas.openxmlformats.org/officeDocument/2006/relationships" xmlns:m="http://schemas.openxmlformats.org/officeDocument/2006/math" xmlns:v="urn:schemas-microsoft-com:vml" xmlns:wp14="http://schemas.microsoft.com/office/word/2010/wordprocessingDrawing" xmlns:wp="http://schemas.openxmlformats.org/drawingml/2006/wordprocessingDrawing" xmlns:w10="urn:schemas-microsoft-com:office:word" xmlns:w="http://schemas.openxmlformats.org/wordprocessingml/2006/main" xmlns:w14="http://schemas.microsoft.com/office/word/2010/wordml" xmlns:w15="http://schemas.microsoft.com/office/word/2012/wordml" xmlns:w16cex="http://schemas.microsoft.com/office/word/2018/wordml/cex" xmlns:w16cid="http://schemas.microsoft.com/office/word/2016/wordml/cid" xmlns:w16="http://schemas.microsoft.com/office/word/2018/wordml" xmlns:w16sdtdh="http://schemas.microsoft.com/office/word/2020/wordml/sdtdatahash" xmlns:w16se="http://schemas.microsoft.com/office/word/2015/wordml/symex" xmlns:wpg="http://schemas.microsoft.com/office/word/2010/wordprocessingGroup" xmlns:wpi="http://schemas.microsoft.com/office/word/2010/wordprocessingInk" xmlns:wne="http://schemas.microsoft.com/office/word/2006/wordml" xmlns:wps="http://schemas.microsoft.com/office/word/2010/wordprocessingShape" mc:Ignorable="w14 w15 w16se w16cid w16 w16cex w16sdtdh wp14">
   <w:p>
     <w:pPr>
       <w:pStyle w:val="Header"/>
@@ -517,7 +517,7 @@
 </file>
 
 <file path=word/header2.xml><?xml version="1.0" encoding="utf-8"?>
-<w:hdr xmlns:wpc="http://schemas.microsoft.com/office/word/2010/wordprocessingCanvas" xmlns:cx="http://schemas.microsoft.com/office/drawing/2014/chartex" xmlns:cx1="http://schemas.microsoft.com/office/drawing/2015/9/8/chartex" xmlns:cx2="http://schemas.microsoft.com/office/drawing/2015/10/21/chartex" xmlns:cx3="http://schemas.microsoft.com/office/drawing/2016/5/9/chartex" xmlns:cx4="http://schemas.microsoft.com/office/drawing/2016/5/10/chartex" xmlns:cx5="http://schemas.microsoft.com/office/drawing/2016/5/11/chartex" xmlns:cx6="http://schemas.microsoft.com/office/drawing/2016/5/12/chartex" xmlns:cx7="http://schemas.microsoft.com/office/drawing/2016/5/13/chartex" xmlns:cx8="http://schemas.microsoft.com/office/drawing/2016/5/14/chartex" xmlns:mc="http://schemas.openxmlformats.org/markup-compatibility/2006" xmlns:aink="http://schemas.microsoft.com/office/drawing/2016/ink" xmlns:am3d="http://schemas.microsoft.com/office/drawing/2017/model3d" xmlns:o="urn:schemas-microsoft-com:office:office" xmlns:oel="http://schemas.microsoft.com/office/2019/extlst" xmlns:r="http://schemas.openxmlformats.org/officeDocument/2006/relationships" xmlns:m="http://schemas.openxmlformats.org/officeDocument/2006/math" xmlns:v="urn:schemas-microsoft-com:vml" xmlns:wp14="http://schemas.microsoft.com/office/word/2010/wordprocessingDrawing" xmlns:wp="http://schemas.openxmlformats.org/drawingml/2006/wordprocessingDrawing" xmlns:w10="urn:schemas-microsoft-com:office:word" xmlns:w="http://schemas.openxmlformats.org/wordprocessingml/2006/main" xmlns:w14="http://schemas.microsoft.com/office/word/2010/wordml" xmlns:w15="http://schemas.microsoft.com/office/word/2012/wordml" xmlns:w16cex="http://schemas.microsoft.com/office/word/2018/wordml/cex" xmlns:w16cid="http://schemas.microsoft.com/office/word/2016/wordml/cid" xmlns:w16="http://schemas.microsoft.com/office/word/2018/wordml" xmlns:w16du="http://schemas.microsoft.com/office/word/2023/wordml/word16du" xmlns:w16sdtdh="http://schemas.microsoft.com/office/word/2020/wordml/sdtdatahash" xmlns:w16se="http://schemas.microsoft.com/office/word/2015/wordml/symex" xmlns:wpg="http://schemas.microsoft.com/office/word/2010/wordprocessingGroup" xmlns:wpi="http://schemas.microsoft.com/office/word/2010/wordprocessingInk" xmlns:wne="http://schemas.microsoft.com/office/word/2006/wordml" xmlns:wps="http://schemas.microsoft.com/office/word/2010/wordprocessingShape" mc:Ignorable="w14 w15 w16se w16cid w16 w16cex w16sdtdh wp14">
+<w:hdr xmlns:wpc="http://schemas.microsoft.com/office/word/2010/wordprocessingCanvas" xmlns:cx="http://schemas.microsoft.com/office/drawing/2014/chartex" xmlns:cx1="http://schemas.microsoft.com/office/drawing/2015/9/8/chartex" xmlns:cx2="http://schemas.microsoft.com/office/drawing/2015/10/21/chartex" xmlns:cx3="http://schemas.microsoft.com/office/drawing/2016/5/9/chartex" xmlns:cx4="http://schemas.microsoft.com/office/drawing/2016/5/10/chartex" xmlns:cx5="http://schemas.microsoft.com/office/drawing/2016/5/11/chartex" xmlns:cx6="http://schemas.microsoft.com/office/drawing/2016/5/12/chartex" xmlns:cx7="http://schemas.microsoft.com/office/drawing/2016/5/13/chartex" xmlns:cx8="http://schemas.microsoft.com/office/drawing/2016/5/14/chartex" xmlns:mc="http://schemas.openxmlformats.org/markup-compatibility/2006" xmlns:aink="http://schemas.microsoft.com/office/drawing/2016/ink" xmlns:am3d="http://schemas.microsoft.com/office/drawing/2017/model3d" xmlns:o="urn:schemas-microsoft-com:office:office" xmlns:oel="http://schemas.microsoft.com/office/2019/extlst" xmlns:r="http://schemas.openxmlformats.org/officeDocument/2006/relationships" xmlns:m="http://schemas.openxmlformats.org/officeDocument/2006/math" xmlns:v="urn:schemas-microsoft-com:vml" xmlns:wp14="http://schemas.microsoft.com/office/word/2010/wordprocessingDrawing" xmlns:wp="http://schemas.openxmlformats.org/drawingml/2006/wordprocessingDrawing" xmlns:w10="urn:schemas-microsoft-com:office:word" xmlns:w="http://schemas.openxmlformats.org/wordprocessingml/2006/main" xmlns:w14="http://schemas.microsoft.com/office/word/2010/wordml" xmlns:w15="http://schemas.microsoft.com/office/word/2012/wordml" xmlns:w16cex="http://schemas.microsoft.com/office/word/2018/wordml/cex" xmlns:w16cid="http://schemas.microsoft.com/office/word/2016/wordml/cid" xmlns:w16="http://schemas.microsoft.com/office/word/2018/wordml" xmlns:w16sdtdh="http://schemas.microsoft.com/office/word/2020/wordml/sdtdatahash" xmlns:w16se="http://schemas.microsoft.com/office/word/2015/wordml/symex" xmlns:wpg="http://schemas.microsoft.com/office/word/2010/wordprocessingGroup" xmlns:wpi="http://schemas.microsoft.com/office/word/2010/wordprocessingInk" xmlns:wne="http://schemas.microsoft.com/office/word/2006/wordml" xmlns:wps="http://schemas.microsoft.com/office/word/2010/wordprocessingShape" mc:Ignorable="w14 w15 w16se w16cid w16 w16cex w16sdtdh wp14">
   <w:p>
     <w:pPr>
       <w:pStyle w:val="Header"/>
@@ -594,7 +594,7 @@
 </file>
 
 <file path=word/header3.xml><?xml version="1.0" encoding="utf-8"?>
-<w:hdr xmlns:wpc="http://schemas.microsoft.com/office/word/2010/wordprocessingCanvas" xmlns:cx="http://schemas.microsoft.com/office/drawing/2014/chartex" xmlns:cx1="http://schemas.microsoft.com/office/drawing/2015/9/8/chartex" xmlns:cx2="http://schemas.microsoft.com/office/drawing/2015/10/21/chartex" xmlns:cx3="http://schemas.microsoft.com/office/drawing/2016/5/9/chartex" xmlns:cx4="http://schemas.microsoft.com/office/drawing/2016/5/10/chartex" xmlns:cx5="http://schemas.microsoft.com/office/drawing/2016/5/11/chartex" xmlns:cx6="http://schemas.microsoft.com/office/drawing/2016/5/12/chartex" xmlns:cx7="http://schemas.microsoft.com/office/drawing/2016/5/13/chartex" xmlns:cx8="http://schemas.microsoft.com/office/drawing/2016/5/14/chartex" xmlns:mc="http://schemas.openxmlformats.org/markup-compatibility/2006" xmlns:aink="http://schemas.microsoft.com/office/drawing/2016/ink" xmlns:am3d="http://schemas.microsoft.com/office/drawing/2017/model3d" xmlns:o="urn:schemas-microsoft-com:office:office" xmlns:oel="http://schemas.microsoft.com/office/2019/extlst" xmlns:r="http://schemas.openxmlformats.org/officeDocument/2006/relationships" xmlns:m="http://schemas.openxmlformats.org/officeDocument/2006/math" xmlns:v="urn:schemas-microsoft-com:vml" xmlns:wp14="http://schemas.microsoft.com/office/word/2010/wordprocessingDrawing" xmlns:wp="http://schemas.openxmlformats.org/drawingml/2006/wordprocessingDrawing" xmlns:w10="urn:schemas-microsoft-com:office:word" xmlns:w="http://schemas.openxmlformats.org/wordprocessingml/2006/main" xmlns:w14="http://schemas.microsoft.com/office/word/2010/wordml" xmlns:w15="http://schemas.microsoft.com/office/word/2012/wordml" xmlns:w16cex="http://schemas.microsoft.com/office/word/2018/wordml/cex" xmlns:w16cid="http://schemas.microsoft.com/office/word/2016/wordml/cid" xmlns:w16="http://schemas.microsoft.com/office/word/2018/wordml" xmlns:w16du="http://schemas.microsoft.com/office/word/2023/wordml/word16du" xmlns:w16sdtdh="http://schemas.microsoft.com/office/word/2020/wordml/sdtdatahash" xmlns:w16se="http://schemas.microsoft.com/office/word/2015/wordml/symex" xmlns:wpg="http://schemas.microsoft.com/office/word/2010/wordprocessingGroup" xmlns:wpi="http://schemas.microsoft.com/office/word/2010/wordprocessingInk" xmlns:wne="http://schemas.microsoft.com/office/word/2006/wordml" xmlns:wps="http://schemas.microsoft.com/office/word/2010/wordprocessingShape" mc:Ignorable="w14 w15 w16se w16cid w16 w16cex w16sdtdh wp14">
+<w:hdr xmlns:wpc="http://schemas.microsoft.com/office/word/2010/wordprocessingCanvas" xmlns:cx="http://schemas.microsoft.com/office/drawing/2014/chartex" xmlns:cx1="http://schemas.microsoft.com/office/drawing/2015/9/8/chartex" xmlns:cx2="http://schemas.microsoft.com/office/drawing/2015/10/21/chartex" xmlns:cx3="http://schemas.microsoft.com/office/drawing/2016/5/9/chartex" xmlns:cx4="http://schemas.microsoft.com/office/drawing/2016/5/10/chartex" xmlns:cx5="http://schemas.microsoft.com/office/drawing/2016/5/11/chartex" xmlns:cx6="http://schemas.microsoft.com/office/drawing/2016/5/12/chartex" xmlns:cx7="http://schemas.microsoft.com/office/drawing/2016/5/13/chartex" xmlns:cx8="http://schemas.microsoft.com/office/drawing/2016/5/14/chartex" xmlns:mc="http://schemas.openxmlformats.org/markup-compatibility/2006" xmlns:aink="http://schemas.microsoft.com/office/drawing/2016/ink" xmlns:am3d="http://schemas.microsoft.com/office/drawing/2017/model3d" xmlns:o="urn:schemas-microsoft-com:office:office" xmlns:oel="http://schemas.microsoft.com/office/2019/extlst" xmlns:r="http://schemas.openxmlformats.org/officeDocument/2006/relationships" xmlns:m="http://schemas.openxmlformats.org/officeDocument/2006/math" xmlns:v="urn:schemas-microsoft-com:vml" xmlns:wp14="http://schemas.microsoft.com/office/word/2010/wordprocessingDrawing" xmlns:wp="http://schemas.openxmlformats.org/drawingml/2006/wordprocessingDrawing" xmlns:w10="urn:schemas-microsoft-com:office:word" xmlns:w="http://schemas.openxmlformats.org/wordprocessingml/2006/main" xmlns:w14="http://schemas.microsoft.com/office/word/2010/wordml" xmlns:w15="http://schemas.microsoft.com/office/word/2012/wordml" xmlns:w16cex="http://schemas.microsoft.com/office/word/2018/wordml/cex" xmlns:w16cid="http://schemas.microsoft.com/office/word/2016/wordml/cid" xmlns:w16="http://schemas.microsoft.com/office/word/2018/wordml" xmlns:w16sdtdh="http://schemas.microsoft.com/office/word/2020/wordml/sdtdatahash" xmlns:w16se="http://schemas.microsoft.com/office/word/2015/wordml/symex" xmlns:wpg="http://schemas.microsoft.com/office/word/2010/wordprocessingGroup" xmlns:wpi="http://schemas.microsoft.com/office/word/2010/wordprocessingInk" xmlns:wne="http://schemas.microsoft.com/office/word/2006/wordml" xmlns:wps="http://schemas.microsoft.com/office/word/2010/wordprocessingShape" mc:Ignorable="w14 w15 w16se w16cid w16 w16cex w16sdtdh wp14">
   <w:p>
     <w:pPr>
       <w:pStyle w:val="Header"/>
@@ -604,193 +604,8 @@
 </file>
 
 <file path=word/numbering.xml><?xml version="1.0" encoding="utf-8"?>
-<w:numbering xmlns:wpc="http://schemas.microsoft.com/office/word/2010/wordprocessingCanvas" xmlns:cx="http://schemas.microsoft.com/office/drawing/2014/chartex" xmlns:cx1="http://schemas.microsoft.com/office/drawing/2015/9/8/chartex" xmlns:cx2="http://schemas.microsoft.com/office/drawing/2015/10/21/chartex" xmlns:cx3="http://schemas.microsoft.com/office/drawing/2016/5/9/chartex" xmlns:cx4="http://schemas.microsoft.com/office/drawing/2016/5/10/chartex" xmlns:cx5="http://schemas.microsoft.com/office/drawing/2016/5/11/chartex" xmlns:cx6="http://schemas.microsoft.com/office/drawing/2016/5/12/chartex" xmlns:cx7="http://schemas.microsoft.com/office/drawing/2016/5/13/chartex" xmlns:cx8="http://schemas.microsoft.com/office/drawing/2016/5/14/chartex" xmlns:mc="http://schemas.openxmlformats.org/markup-compatibility/2006" xmlns:aink="http://schemas.microsoft.com/office/drawing/2016/ink" xmlns:am3d="http://schemas.microsoft.com/office/drawing/2017/model3d" xmlns:o="urn:schemas-microsoft-com:office:office" xmlns:oel="http://schemas.microsoft.com/office/2019/extlst" xmlns:r="http://schemas.openxmlformats.org/officeDocument/2006/relationships" xmlns:m="http://schemas.openxmlformats.org/officeDocument/2006/math" xmlns:v="urn:schemas-microsoft-com:vml" xmlns:wp14="http://schemas.microsoft.com/office/word/2010/wordprocessingDrawing" xmlns:wp="http://schemas.openxmlformats.org/drawingml/2006/wordprocessingDrawing" xmlns:w10="urn:schemas-microsoft-com:office:word" xmlns:w="http://schemas.openxmlformats.org/wordprocessingml/2006/main" xmlns:w14="http://schemas.microsoft.com/office/word/2010/wordml" xmlns:w15="http://schemas.microsoft.com/office/word/2012/wordml" xmlns:w16cex="http://schemas.microsoft.com/office/word/2018/wordml/cex" xmlns:w16cid="http://schemas.microsoft.com/office/word/2016/wordml/cid" xmlns:w16="http://schemas.microsoft.com/office/word/2018/wordml" xmlns:w16du="http://schemas.microsoft.com/office/word/2023/wordml/word16du" xmlns:w16sdtdh="http://schemas.microsoft.com/office/word/2020/wordml/sdtdatahash" xmlns:w16se="http://schemas.microsoft.com/office/word/2015/wordml/symex" xmlns:wpg="http://schemas.microsoft.com/office/word/2010/wordprocessingGroup" xmlns:wpi="http://schemas.microsoft.com/office/word/2010/wordprocessingInk" xmlns:wne="http://schemas.microsoft.com/office/word/2006/wordml" xmlns:wps="http://schemas.microsoft.com/office/word/2010/wordprocessingShape" mc:Ignorable="w14 w15 w16se w16cid w16 w16cex w16sdtdh wp14">
+<w:numbering xmlns:wpc="http://schemas.microsoft.com/office/word/2010/wordprocessingCanvas" xmlns:cx="http://schemas.microsoft.com/office/drawing/2014/chartex" xmlns:cx1="http://schemas.microsoft.com/office/drawing/2015/9/8/chartex" xmlns:cx2="http://schemas.microsoft.com/office/drawing/2015/10/21/chartex" xmlns:cx3="http://schemas.microsoft.com/office/drawing/2016/5/9/chartex" xmlns:cx4="http://schemas.microsoft.com/office/drawing/2016/5/10/chartex" xmlns:cx5="http://schemas.microsoft.com/office/drawing/2016/5/11/chartex" xmlns:cx6="http://schemas.microsoft.com/office/drawing/2016/5/12/chartex" xmlns:cx7="http://schemas.microsoft.com/office/drawing/2016/5/13/chartex" xmlns:cx8="http://schemas.microsoft.com/office/drawing/2016/5/14/chartex" xmlns:mc="http://schemas.openxmlformats.org/markup-compatibility/2006" xmlns:aink="http://schemas.microsoft.com/office/drawing/2016/ink" xmlns:am3d="http://schemas.microsoft.com/office/drawing/2017/model3d" xmlns:o="urn:schemas-microsoft-com:office:office" xmlns:oel="http://schemas.microsoft.com/office/2019/extlst" xmlns:r="http://schemas.openxmlformats.org/officeDocument/2006/relationships" xmlns:m="http://schemas.openxmlformats.org/officeDocument/2006/math" xmlns:v="urn:schemas-microsoft-com:vml" xmlns:wp14="http://schemas.microsoft.com/office/word/2010/wordprocessingDrawing" xmlns:wp="http://schemas.openxmlformats.org/drawingml/2006/wordprocessingDrawing" xmlns:w10="urn:schemas-microsoft-com:office:word" xmlns:w="http://schemas.openxmlformats.org/wordprocessingml/2006/main" xmlns:w14="http://schemas.microsoft.com/office/word/2010/wordml" xmlns:w15="http://schemas.microsoft.com/office/word/2012/wordml" xmlns:w16cex="http://schemas.microsoft.com/office/word/2018/wordml/cex" xmlns:w16cid="http://schemas.microsoft.com/office/word/2016/wordml/cid" xmlns:w16="http://schemas.microsoft.com/office/word/2018/wordml" xmlns:w16sdtdh="http://schemas.microsoft.com/office/word/2020/wordml/sdtdatahash" xmlns:w16se="http://schemas.microsoft.com/office/word/2015/wordml/symex" xmlns:wpg="http://schemas.microsoft.com/office/word/2010/wordprocessingGroup" xmlns:wpi="http://schemas.microsoft.com/office/word/2010/wordprocessingInk" xmlns:wne="http://schemas.microsoft.com/office/word/2006/wordml" xmlns:wps="http://schemas.microsoft.com/office/word/2010/wordprocessingShape" mc:Ignorable="w14 w15 w16se w16cid w16 w16cex w16sdtdh wp14">
   <w:abstractNum w:abstractNumId="0" w15:restartNumberingAfterBreak="0">
-    <w:nsid w:val="FFFFFF7C"/>
-    <w:multiLevelType w:val="singleLevel"/>
-    <w:tmpl w:val="FAAC42B2"/>
-    <w:lvl w:ilvl="0">
-      <w:start w:val="1"/>
-      <w:numFmt w:val="decimal"/>
-      <w:lvlText w:val="%1."/>
-      <w:lvlJc w:val="left"/>
-      <w:pPr>
-        <w:tabs>
-          <w:tab w:val="num" w:pos="1800"/>
-        </w:tabs>
-        <w:ind w:left="1800" w:hanging="360"/>
-      </w:pPr>
-    </w:lvl>
-  </w:abstractNum>
-  <w:abstractNum w:abstractNumId="1" w15:restartNumberingAfterBreak="0">
-    <w:nsid w:val="FFFFFF7D"/>
-    <w:multiLevelType w:val="singleLevel"/>
-    <w:tmpl w:val="E026BEA2"/>
-    <w:lvl w:ilvl="0">
-      <w:start w:val="1"/>
-      <w:numFmt w:val="decimal"/>
-      <w:lvlText w:val="%1."/>
-      <w:lvlJc w:val="left"/>
-      <w:pPr>
-        <w:tabs>
-          <w:tab w:val="num" w:pos="1440"/>
-        </w:tabs>
-        <w:ind w:left="1440" w:hanging="360"/>
-      </w:pPr>
-    </w:lvl>
-  </w:abstractNum>
-  <w:abstractNum w:abstractNumId="2" w15:restartNumberingAfterBreak="0">
-    <w:nsid w:val="FFFFFF7E"/>
-    <w:multiLevelType w:val="singleLevel"/>
-    <w:tmpl w:val="605E6A34"/>
-    <w:lvl w:ilvl="0">
-      <w:start w:val="1"/>
-      <w:numFmt w:val="decimal"/>
-      <w:lvlText w:val="%1."/>
-      <w:lvlJc w:val="left"/>
-      <w:pPr>
-        <w:tabs>
-          <w:tab w:val="num" w:pos="1080"/>
-        </w:tabs>
-        <w:ind w:left="1080" w:hanging="360"/>
-      </w:pPr>
-    </w:lvl>
-  </w:abstractNum>
-  <w:abstractNum w:abstractNumId="3" w15:restartNumberingAfterBreak="0">
-    <w:nsid w:val="FFFFFF7F"/>
-    <w:multiLevelType w:val="singleLevel"/>
-    <w:tmpl w:val="BF268786"/>
-    <w:lvl w:ilvl="0">
-      <w:start w:val="1"/>
-      <w:numFmt w:val="decimal"/>
-      <w:lvlText w:val="%1."/>
-      <w:lvlJc w:val="left"/>
-      <w:pPr>
-        <w:tabs>
-          <w:tab w:val="num" w:pos="720"/>
-        </w:tabs>
-        <w:ind w:left="720" w:hanging="360"/>
-      </w:pPr>
-    </w:lvl>
-  </w:abstractNum>
-  <w:abstractNum w:abstractNumId="4" w15:restartNumberingAfterBreak="0">
-    <w:nsid w:val="FFFFFF80"/>
-    <w:multiLevelType w:val="singleLevel"/>
-    <w:tmpl w:val="1F2C491A"/>
-    <w:lvl w:ilvl="0">
-      <w:start w:val="1"/>
-      <w:numFmt w:val="bullet"/>
-      <w:lvlText w:val=""/>
-      <w:lvlJc w:val="left"/>
-      <w:pPr>
-        <w:tabs>
-          <w:tab w:val="num" w:pos="1800"/>
-        </w:tabs>
-        <w:ind w:left="1800" w:hanging="360"/>
-      </w:pPr>
-      <w:rPr>
-        <w:rFonts w:ascii="Symbol" w:hAnsi="Symbol" w:hint="default"/>
-      </w:rPr>
-    </w:lvl>
-  </w:abstractNum>
-  <w:abstractNum w:abstractNumId="5" w15:restartNumberingAfterBreak="0">
-    <w:nsid w:val="FFFFFF81"/>
-    <w:multiLevelType w:val="singleLevel"/>
-    <w:tmpl w:val="D4262ED2"/>
-    <w:lvl w:ilvl="0">
-      <w:start w:val="1"/>
-      <w:numFmt w:val="bullet"/>
-      <w:lvlText w:val=""/>
-      <w:lvlJc w:val="left"/>
-      <w:pPr>
-        <w:tabs>
-          <w:tab w:val="num" w:pos="1440"/>
-        </w:tabs>
-        <w:ind w:left="1440" w:hanging="360"/>
-      </w:pPr>
-      <w:rPr>
-        <w:rFonts w:ascii="Symbol" w:hAnsi="Symbol" w:hint="default"/>
-      </w:rPr>
-    </w:lvl>
-  </w:abstractNum>
-  <w:abstractNum w:abstractNumId="6" w15:restartNumberingAfterBreak="0">
-    <w:nsid w:val="FFFFFF82"/>
-    <w:multiLevelType w:val="singleLevel"/>
-    <w:tmpl w:val="175EDCFE"/>
-    <w:lvl w:ilvl="0">
-      <w:start w:val="1"/>
-      <w:numFmt w:val="bullet"/>
-      <w:lvlText w:val=""/>
-      <w:lvlJc w:val="left"/>
-      <w:pPr>
-        <w:tabs>
-          <w:tab w:val="num" w:pos="1080"/>
-        </w:tabs>
-        <w:ind w:left="1080" w:hanging="360"/>
-      </w:pPr>
-      <w:rPr>
-        <w:rFonts w:ascii="Symbol" w:hAnsi="Symbol" w:hint="default"/>
-      </w:rPr>
-    </w:lvl>
-  </w:abstractNum>
-  <w:abstractNum w:abstractNumId="7" w15:restartNumberingAfterBreak="0">
-    <w:nsid w:val="FFFFFF83"/>
-    <w:multiLevelType w:val="singleLevel"/>
-    <w:tmpl w:val="A0F8DAA4"/>
-    <w:lvl w:ilvl="0">
-      <w:start w:val="1"/>
-      <w:numFmt w:val="bullet"/>
-      <w:lvlText w:val=""/>
-      <w:lvlJc w:val="left"/>
-      <w:pPr>
-        <w:tabs>
-          <w:tab w:val="num" w:pos="720"/>
-        </w:tabs>
-        <w:ind w:left="720" w:hanging="360"/>
-      </w:pPr>
-      <w:rPr>
-        <w:rFonts w:ascii="Symbol" w:hAnsi="Symbol" w:hint="default"/>
-      </w:rPr>
-    </w:lvl>
-  </w:abstractNum>
-  <w:abstractNum w:abstractNumId="8" w15:restartNumberingAfterBreak="0">
-    <w:nsid w:val="FFFFFF88"/>
-    <w:multiLevelType w:val="singleLevel"/>
-    <w:tmpl w:val="E81ACE88"/>
-    <w:lvl w:ilvl="0">
-      <w:start w:val="1"/>
-      <w:numFmt w:val="decimal"/>
-      <w:lvlText w:val="%1."/>
-      <w:lvlJc w:val="left"/>
-      <w:pPr>
-        <w:tabs>
-          <w:tab w:val="num" w:pos="360"/>
-        </w:tabs>
-        <w:ind w:left="360" w:hanging="360"/>
-      </w:pPr>
-    </w:lvl>
-  </w:abstractNum>
-  <w:abstractNum w:abstractNumId="9" w15:restartNumberingAfterBreak="0">
-    <w:nsid w:val="FFFFFF89"/>
-    <w:multiLevelType w:val="singleLevel"/>
-    <w:tmpl w:val="33BAB78A"/>
-    <w:lvl w:ilvl="0">
-      <w:start w:val="1"/>
-      <w:numFmt w:val="bullet"/>
-      <w:lvlText w:val=""/>
-      <w:lvlJc w:val="left"/>
-      <w:pPr>
-        <w:tabs>
-          <w:tab w:val="num" w:pos="360"/>
-        </w:tabs>
-        <w:ind w:left="360" w:hanging="360"/>
-      </w:pPr>
-      <w:rPr>
-        <w:rFonts w:ascii="Symbol" w:hAnsi="Symbol" w:hint="default"/>
-      </w:rPr>
-    </w:lvl>
-  </w:abstractNum>
-  <w:abstractNum w:abstractNumId="10" w15:restartNumberingAfterBreak="0">
     <w:nsid w:val="0235681E"/>
     <w:multiLevelType w:val="multilevel"/>
     <w:tmpl w:val="0409001F"/>
@@ -876,7 +691,7 @@
       </w:pPr>
     </w:lvl>
   </w:abstractNum>
-  <w:abstractNum w:abstractNumId="11" w15:restartNumberingAfterBreak="0">
+  <w:abstractNum w:abstractNumId="1" w15:restartNumberingAfterBreak="0">
     <w:nsid w:val="0BFE5427"/>
     <w:multiLevelType w:val="multilevel"/>
     <w:tmpl w:val="0409001D"/>
@@ -963,224 +778,7 @@
       </w:pPr>
     </w:lvl>
   </w:abstractNum>
-  <w:abstractNum w:abstractNumId="12" w15:restartNumberingAfterBreak="0">
-    <w:nsid w:val="170CD2DE"/>
-    <w:multiLevelType w:val="multilevel"/>
-    <w:tmpl w:val="5AC46EBE"/>
-    <w:lvl w:ilvl="0">
-      <w:numFmt w:val="bullet"/>
-      <w:lvlText w:val=" "/>
-      <w:lvlJc w:val="left"/>
-      <w:pPr>
-        <w:tabs>
-          <w:tab w:val="num" w:pos="0"/>
-        </w:tabs>
-        <w:ind w:left="480" w:hanging="480"/>
-      </w:pPr>
-    </w:lvl>
-    <w:lvl w:ilvl="1">
-      <w:numFmt w:val="bullet"/>
-      <w:lvlText w:val=" "/>
-      <w:lvlJc w:val="left"/>
-      <w:pPr>
-        <w:tabs>
-          <w:tab w:val="num" w:pos="720"/>
-        </w:tabs>
-        <w:ind w:left="1200" w:hanging="480"/>
-      </w:pPr>
-    </w:lvl>
-    <w:lvl w:ilvl="2">
-      <w:numFmt w:val="bullet"/>
-      <w:lvlText w:val=" "/>
-      <w:lvlJc w:val="left"/>
-      <w:pPr>
-        <w:tabs>
-          <w:tab w:val="num" w:pos="1440"/>
-        </w:tabs>
-        <w:ind w:left="1920" w:hanging="480"/>
-      </w:pPr>
-    </w:lvl>
-    <w:lvl w:ilvl="3">
-      <w:numFmt w:val="bullet"/>
-      <w:lvlText w:val=" "/>
-      <w:lvlJc w:val="left"/>
-      <w:pPr>
-        <w:tabs>
-          <w:tab w:val="num" w:pos="2160"/>
-        </w:tabs>
-        <w:ind w:left="2640" w:hanging="480"/>
-      </w:pPr>
-    </w:lvl>
-    <w:lvl w:ilvl="4">
-      <w:numFmt w:val="bullet"/>
-      <w:lvlText w:val=" "/>
-      <w:lvlJc w:val="left"/>
-      <w:pPr>
-        <w:tabs>
-          <w:tab w:val="num" w:pos="2880"/>
-        </w:tabs>
-        <w:ind w:left="3360" w:hanging="480"/>
-      </w:pPr>
-    </w:lvl>
-    <w:lvl w:ilvl="5">
-      <w:numFmt w:val="bullet"/>
-      <w:lvlText w:val=" "/>
-      <w:lvlJc w:val="left"/>
-      <w:pPr>
-        <w:tabs>
-          <w:tab w:val="num" w:pos="3600"/>
-        </w:tabs>
-        <w:ind w:left="4080" w:hanging="480"/>
-      </w:pPr>
-    </w:lvl>
-    <w:lvl w:ilvl="6">
-      <w:numFmt w:val="bullet"/>
-      <w:lvlText w:val=" "/>
-      <w:lvlJc w:val="left"/>
-      <w:pPr>
-        <w:tabs>
-          <w:tab w:val="num" w:pos="4320"/>
-        </w:tabs>
-        <w:ind w:left="4800" w:hanging="480"/>
-      </w:pPr>
-    </w:lvl>
-    <w:lvl w:ilvl="7">
-      <w:numFmt w:val="bullet"/>
-      <w:lvlText w:val=" "/>
-      <w:lvlJc w:val="left"/>
-      <w:pPr>
-        <w:tabs>
-          <w:tab w:val="num" w:pos="5040"/>
-        </w:tabs>
-        <w:ind w:left="5520" w:hanging="480"/>
-      </w:pPr>
-    </w:lvl>
-    <w:lvl w:ilvl="8">
-      <w:numFmt w:val="bullet"/>
-      <w:lvlText w:val=" "/>
-      <w:lvlJc w:val="left"/>
-      <w:pPr>
-        <w:tabs>
-          <w:tab w:val="num" w:pos="5760"/>
-        </w:tabs>
-        <w:ind w:left="6240" w:hanging="480"/>
-      </w:pPr>
-    </w:lvl>
-  </w:abstractNum>
-  <w:abstractNum w:abstractNumId="13" w15:restartNumberingAfterBreak="0">
-    <w:nsid w:val="27AB7CAC"/>
-    <w:multiLevelType w:val="multilevel"/>
-    <w:tmpl w:val="02643046"/>
-    <w:lvl w:ilvl="0">
-      <w:start w:val="1"/>
-      <w:numFmt w:val="decimal"/>
-      <w:lvlText w:val="%1."/>
-      <w:lvlJc w:val="left"/>
-      <w:pPr>
-        <w:ind w:left="360" w:hanging="360"/>
-      </w:pPr>
-      <w:rPr>
-        <w:rFonts w:hint="default"/>
-      </w:rPr>
-    </w:lvl>
-    <w:lvl w:ilvl="1">
-      <w:start w:val="1"/>
-      <w:numFmt w:val="decimal"/>
-      <w:lvlText w:val="%1.%2."/>
-      <w:lvlJc w:val="left"/>
-      <w:pPr>
-        <w:ind w:left="792" w:hanging="432"/>
-      </w:pPr>
-      <w:rPr>
-        <w:rFonts w:hint="default"/>
-      </w:rPr>
-    </w:lvl>
-    <w:lvl w:ilvl="2">
-      <w:start w:val="1"/>
-      <w:numFmt w:val="decimal"/>
-      <w:lvlText w:val="%1.%2.%3."/>
-      <w:lvlJc w:val="left"/>
-      <w:pPr>
-        <w:ind w:left="1224" w:hanging="504"/>
-      </w:pPr>
-      <w:rPr>
-        <w:rFonts w:hint="default"/>
-      </w:rPr>
-    </w:lvl>
-    <w:lvl w:ilvl="3">
-      <w:start w:val="1"/>
-      <w:numFmt w:val="decimal"/>
-      <w:lvlText w:val="%1.%2.%3.%4."/>
-      <w:lvlJc w:val="left"/>
-      <w:pPr>
-        <w:ind w:left="1728" w:hanging="648"/>
-      </w:pPr>
-      <w:rPr>
-        <w:rFonts w:hint="default"/>
-      </w:rPr>
-    </w:lvl>
-    <w:lvl w:ilvl="4">
-      <w:start w:val="1"/>
-      <w:numFmt w:val="decimal"/>
-      <w:lvlText w:val="%1.%2.%3.%4.%5."/>
-      <w:lvlJc w:val="left"/>
-      <w:pPr>
-        <w:ind w:left="2232" w:hanging="792"/>
-      </w:pPr>
-      <w:rPr>
-        <w:rFonts w:hint="default"/>
-      </w:rPr>
-    </w:lvl>
-    <w:lvl w:ilvl="5">
-      <w:start w:val="1"/>
-      <w:numFmt w:val="decimal"/>
-      <w:lvlText w:val="%1.%2.%3.%4.%5.%6."/>
-      <w:lvlJc w:val="left"/>
-      <w:pPr>
-        <w:ind w:left="2736" w:hanging="936"/>
-      </w:pPr>
-      <w:rPr>
-        <w:rFonts w:hint="default"/>
-      </w:rPr>
-    </w:lvl>
-    <w:lvl w:ilvl="6">
-      <w:start w:val="1"/>
-      <w:numFmt w:val="decimal"/>
-      <w:lvlText w:val="%1.%2.%3.%4.%5.%6.%7."/>
-      <w:lvlJc w:val="left"/>
-      <w:pPr>
-        <w:ind w:left="3240" w:hanging="1080"/>
-      </w:pPr>
-      <w:rPr>
-        <w:rFonts w:hint="default"/>
-      </w:rPr>
-    </w:lvl>
-    <w:lvl w:ilvl="7">
-      <w:start w:val="1"/>
-      <w:numFmt w:val="decimal"/>
-      <w:lvlText w:val="%1.%2.%3.%4.%5.%6.%7.%8."/>
-      <w:lvlJc w:val="left"/>
-      <w:pPr>
-        <w:ind w:left="3744" w:hanging="1224"/>
-      </w:pPr>
-      <w:rPr>
-        <w:rFonts w:hint="default"/>
-      </w:rPr>
-    </w:lvl>
-    <w:lvl w:ilvl="8">
-      <w:start w:val="1"/>
-      <w:numFmt w:val="decimal"/>
-      <w:lvlText w:val="%1.%2.%3.%4.%5.%6.%7.%8.%9."/>
-      <w:lvlJc w:val="left"/>
-      <w:pPr>
-        <w:ind w:left="4320" w:hanging="1440"/>
-      </w:pPr>
-      <w:rPr>
-        <w:rFonts w:hint="default"/>
-      </w:rPr>
-    </w:lvl>
-  </w:abstractNum>
-  <w:abstractNum w:abstractNumId="14" w15:restartNumberingAfterBreak="0">
+  <w:abstractNum w:abstractNumId="2" w15:restartNumberingAfterBreak="0">
     <w:nsid w:val="3D937B97"/>
     <w:multiLevelType w:val="multilevel"/>
     <w:tmpl w:val="E3829E98"/>
@@ -1294,7 +892,7 @@
       </w:rPr>
     </w:lvl>
   </w:abstractNum>
-  <w:abstractNum w:abstractNumId="15" w15:restartNumberingAfterBreak="0">
+  <w:abstractNum w:abstractNumId="3" w15:restartNumberingAfterBreak="0">
     <w:nsid w:val="49656106"/>
     <w:multiLevelType w:val="multilevel"/>
     <w:tmpl w:val="B966FEF8"/>
@@ -1408,126 +1006,7 @@
       </w:rPr>
     </w:lvl>
   </w:abstractNum>
-  <w:abstractNum w:abstractNumId="16" w15:restartNumberingAfterBreak="0">
-    <w:nsid w:val="555C795C"/>
-    <w:multiLevelType w:val="multilevel"/>
-    <w:tmpl w:val="CAAE24C0"/>
-    <w:numStyleLink w:val="111111"/>
-  </w:abstractNum>
-  <w:abstractNum w:abstractNumId="17" w15:restartNumberingAfterBreak="0">
-    <w:nsid w:val="55C244EE"/>
-    <w:multiLevelType w:val="multilevel"/>
-    <w:tmpl w:val="7716E980"/>
-    <w:lvl w:ilvl="0">
-      <w:start w:val="1"/>
-      <w:numFmt w:val="decimal"/>
-      <w:lvlText w:val="%1."/>
-      <w:lvlJc w:val="left"/>
-      <w:pPr>
-        <w:ind w:left="720" w:hanging="360"/>
-      </w:pPr>
-      <w:rPr>
-        <w:rFonts w:hint="default"/>
-      </w:rPr>
-    </w:lvl>
-    <w:lvl w:ilvl="1">
-      <w:start w:val="1"/>
-      <w:numFmt w:val="decimal"/>
-      <w:lvlText w:val="%1.%2."/>
-      <w:lvlJc w:val="left"/>
-      <w:pPr>
-        <w:ind w:left="1152" w:hanging="432"/>
-      </w:pPr>
-      <w:rPr>
-        <w:rFonts w:hint="default"/>
-      </w:rPr>
-    </w:lvl>
-    <w:lvl w:ilvl="2">
-      <w:start w:val="1"/>
-      <w:numFmt w:val="decimal"/>
-      <w:lvlText w:val="%1.%2.%3."/>
-      <w:lvlJc w:val="left"/>
-      <w:pPr>
-        <w:ind w:left="1584" w:hanging="504"/>
-      </w:pPr>
-      <w:rPr>
-        <w:rFonts w:hint="default"/>
-      </w:rPr>
-    </w:lvl>
-    <w:lvl w:ilvl="3">
-      <w:start w:val="1"/>
-      <w:numFmt w:val="decimal"/>
-      <w:lvlText w:val="%1.%2.%3.%4."/>
-      <w:lvlJc w:val="left"/>
-      <w:pPr>
-        <w:ind w:left="2088" w:hanging="648"/>
-      </w:pPr>
-      <w:rPr>
-        <w:rFonts w:hint="default"/>
-      </w:rPr>
-    </w:lvl>
-    <w:lvl w:ilvl="4">
-      <w:start w:val="1"/>
-      <w:numFmt w:val="decimal"/>
-      <w:lvlText w:val="%1.%2.%3.%4.%5."/>
-      <w:lvlJc w:val="left"/>
-      <w:pPr>
-        <w:ind w:left="2592" w:hanging="792"/>
-      </w:pPr>
-      <w:rPr>
-        <w:rFonts w:hint="default"/>
-      </w:rPr>
-    </w:lvl>
-    <w:lvl w:ilvl="5">
-      <w:start w:val="1"/>
-      <w:numFmt w:val="decimal"/>
-      <w:lvlText w:val="%1.%2.%3.%4.%5.%6."/>
-      <w:lvlJc w:val="left"/>
-      <w:pPr>
-        <w:ind w:left="3096" w:hanging="936"/>
-      </w:pPr>
-      <w:rPr>
-        <w:rFonts w:hint="default"/>
-      </w:rPr>
-    </w:lvl>
-    <w:lvl w:ilvl="6">
-      <w:start w:val="1"/>
-      <w:numFmt w:val="decimal"/>
-      <w:lvlText w:val="%1.%2.%3.%4.%5.%6.%7."/>
-      <w:lvlJc w:val="left"/>
-      <w:pPr>
-        <w:ind w:left="3600" w:hanging="1080"/>
-      </w:pPr>
-      <w:rPr>
-        <w:rFonts w:hint="default"/>
-      </w:rPr>
-    </w:lvl>
-    <w:lvl w:ilvl="7">
-      <w:start w:val="1"/>
-      <w:numFmt w:val="decimal"/>
-      <w:lvlText w:val="%1.%2.%3.%4.%5.%6.%7.%8."/>
-      <w:lvlJc w:val="left"/>
-      <w:pPr>
-        <w:ind w:left="4104" w:hanging="1224"/>
-      </w:pPr>
-      <w:rPr>
-        <w:rFonts w:hint="default"/>
-      </w:rPr>
-    </w:lvl>
-    <w:lvl w:ilvl="8">
-      <w:start w:val="1"/>
-      <w:numFmt w:val="decimal"/>
-      <w:lvlText w:val="%1.%2.%3.%4.%5.%6.%7.%8.%9."/>
-      <w:lvlJc w:val="left"/>
-      <w:pPr>
-        <w:ind w:left="4680" w:hanging="1440"/>
-      </w:pPr>
-      <w:rPr>
-        <w:rFonts w:hint="default"/>
-      </w:rPr>
-    </w:lvl>
-  </w:abstractNum>
-  <w:abstractNum w:abstractNumId="18" w15:restartNumberingAfterBreak="0">
+  <w:abstractNum w:abstractNumId="4" w15:restartNumberingAfterBreak="0">
     <w:nsid w:val="5F104561"/>
     <w:multiLevelType w:val="multilevel"/>
     <w:tmpl w:val="0409001F"/>
@@ -1614,7 +1093,7 @@
       </w:pPr>
     </w:lvl>
   </w:abstractNum>
-  <w:abstractNum w:abstractNumId="19" w15:restartNumberingAfterBreak="0">
+  <w:abstractNum w:abstractNumId="5" w15:restartNumberingAfterBreak="0">
     <w:nsid w:val="6132750D"/>
     <w:multiLevelType w:val="multilevel"/>
     <w:tmpl w:val="53BCC9A4"/>
@@ -1728,7 +1207,7 @@
       </w:rPr>
     </w:lvl>
   </w:abstractNum>
-  <w:abstractNum w:abstractNumId="20" w15:restartNumberingAfterBreak="0">
+  <w:abstractNum w:abstractNumId="6" w15:restartNumberingAfterBreak="0">
     <w:nsid w:val="656C2326"/>
     <w:multiLevelType w:val="multilevel"/>
     <w:tmpl w:val="53BCC9A4"/>
@@ -1842,7 +1321,7 @@
       </w:rPr>
     </w:lvl>
   </w:abstractNum>
-  <w:abstractNum w:abstractNumId="21" w15:restartNumberingAfterBreak="0">
+  <w:abstractNum w:abstractNumId="7" w15:restartNumberingAfterBreak="0">
     <w:nsid w:val="6EAB6640"/>
     <w:multiLevelType w:val="multilevel"/>
     <w:tmpl w:val="53BCC9A4"/>
@@ -1956,7 +1435,7 @@
       </w:rPr>
     </w:lvl>
   </w:abstractNum>
-  <w:abstractNum w:abstractNumId="22" w15:restartNumberingAfterBreak="0">
+  <w:abstractNum w:abstractNumId="8" w15:restartNumberingAfterBreak="0">
     <w:nsid w:val="74C2040A"/>
     <w:multiLevelType w:val="multilevel"/>
     <w:tmpl w:val="CAAE24C0"/>
@@ -2043,7 +1522,7 @@
       </w:pPr>
     </w:lvl>
   </w:abstractNum>
-  <w:abstractNum w:abstractNumId="23" w15:restartNumberingAfterBreak="0">
+  <w:abstractNum w:abstractNumId="9" w15:restartNumberingAfterBreak="0">
     <w:nsid w:val="7A031F0B"/>
     <w:multiLevelType w:val="multilevel"/>
     <w:tmpl w:val="53BCC9A4"/>
@@ -2163,408 +1642,37 @@
       </w:rPr>
     </w:lvl>
   </w:abstractNum>
-  <w:num w:numId="1" w16cid:durableId="271472978">
-    <w:abstractNumId w:val="12"/>
+  <w:num w:numId="1" w16cid:durableId="577910310">
+    <w:abstractNumId w:val="0"/>
   </w:num>
-  <w:num w:numId="2" w16cid:durableId="971440130">
+  <w:num w:numId="2" w16cid:durableId="787970708">
+    <w:abstractNumId w:val="2"/>
+  </w:num>
+  <w:num w:numId="3" w16cid:durableId="1882742056">
+    <w:abstractNumId w:val="4"/>
+  </w:num>
+  <w:num w:numId="4" w16cid:durableId="839780898">
+    <w:abstractNumId w:val="8"/>
+  </w:num>
+  <w:num w:numId="5" w16cid:durableId="1806846820">
     <w:abstractNumId w:val="9"/>
   </w:num>
-  <w:num w:numId="3" w16cid:durableId="194924991">
+  <w:num w:numId="6" w16cid:durableId="1722897862">
+    <w:abstractNumId w:val="3"/>
+  </w:num>
+  <w:num w:numId="7" w16cid:durableId="469134977">
+    <w:abstractNumId w:val="1"/>
+  </w:num>
+  <w:num w:numId="8" w16cid:durableId="730615450">
+    <w:abstractNumId w:val="6"/>
+  </w:num>
+  <w:num w:numId="9" w16cid:durableId="1287199039">
+    <w:abstractNumId w:val="5"/>
+  </w:num>
+  <w:num w:numId="10" w16cid:durableId="1640304340">
     <w:abstractNumId w:val="7"/>
   </w:num>
-  <w:num w:numId="4" w16cid:durableId="1688632118">
-    <w:abstractNumId w:val="6"/>
-  </w:num>
-  <w:num w:numId="5" w16cid:durableId="1643147584">
-    <w:abstractNumId w:val="5"/>
-  </w:num>
-  <w:num w:numId="6" w16cid:durableId="1030111729">
-    <w:abstractNumId w:val="4"/>
-  </w:num>
-  <w:num w:numId="7" w16cid:durableId="1259294282">
-    <w:abstractNumId w:val="8"/>
-  </w:num>
-  <w:num w:numId="8" w16cid:durableId="418912455">
-    <w:abstractNumId w:val="3"/>
-  </w:num>
-  <w:num w:numId="9" w16cid:durableId="586310131">
-    <w:abstractNumId w:val="2"/>
-  </w:num>
-  <w:num w:numId="10" w16cid:durableId="1253005779">
-    <w:abstractNumId w:val="1"/>
-  </w:num>
-  <w:num w:numId="11" w16cid:durableId="1882284731">
-    <w:abstractNumId w:val="0"/>
-  </w:num>
-  <w:num w:numId="12" w16cid:durableId="67658129">
-    <w:abstractNumId w:val="17"/>
-  </w:num>
-  <w:num w:numId="13" w16cid:durableId="1429081376">
-    <w:abstractNumId w:val="0"/>
-  </w:num>
-  <w:num w:numId="14" w16cid:durableId="569510381">
-    <w:abstractNumId w:val="1"/>
-  </w:num>
-  <w:num w:numId="15" w16cid:durableId="1268538264">
-    <w:abstractNumId w:val="2"/>
-  </w:num>
-  <w:num w:numId="16" w16cid:durableId="1101529237">
-    <w:abstractNumId w:val="3"/>
-  </w:num>
-  <w:num w:numId="17" w16cid:durableId="2069185939">
-    <w:abstractNumId w:val="8"/>
-  </w:num>
-  <w:num w:numId="18" w16cid:durableId="133527247">
-    <w:abstractNumId w:val="4"/>
-  </w:num>
-  <w:num w:numId="19" w16cid:durableId="1131096159">
-    <w:abstractNumId w:val="5"/>
-  </w:num>
-  <w:num w:numId="20" w16cid:durableId="1327980337">
-    <w:abstractNumId w:val="6"/>
-  </w:num>
-  <w:num w:numId="21" w16cid:durableId="251477200">
-    <w:abstractNumId w:val="7"/>
-  </w:num>
-  <w:num w:numId="22" w16cid:durableId="1894661041">
-    <w:abstractNumId w:val="9"/>
-  </w:num>
-  <w:num w:numId="23" w16cid:durableId="627318902">
-    <w:abstractNumId w:val="0"/>
-  </w:num>
-  <w:num w:numId="24" w16cid:durableId="1629118963">
-    <w:abstractNumId w:val="1"/>
-  </w:num>
-  <w:num w:numId="25" w16cid:durableId="629942475">
-    <w:abstractNumId w:val="2"/>
-  </w:num>
-  <w:num w:numId="26" w16cid:durableId="584921448">
-    <w:abstractNumId w:val="3"/>
-  </w:num>
-  <w:num w:numId="27" w16cid:durableId="1764179973">
-    <w:abstractNumId w:val="8"/>
-  </w:num>
-  <w:num w:numId="28" w16cid:durableId="1380083852">
-    <w:abstractNumId w:val="4"/>
-  </w:num>
-  <w:num w:numId="29" w16cid:durableId="738358427">
-    <w:abstractNumId w:val="5"/>
-  </w:num>
-  <w:num w:numId="30" w16cid:durableId="1219821739">
-    <w:abstractNumId w:val="6"/>
-  </w:num>
-  <w:num w:numId="31" w16cid:durableId="1106459866">
-    <w:abstractNumId w:val="7"/>
-  </w:num>
-  <w:num w:numId="32" w16cid:durableId="1300693420">
-    <w:abstractNumId w:val="9"/>
-  </w:num>
-  <w:num w:numId="33" w16cid:durableId="577910310">
-    <w:abstractNumId w:val="10"/>
-  </w:num>
-  <w:num w:numId="34" w16cid:durableId="88818362">
-    <w:abstractNumId w:val="13"/>
-  </w:num>
-  <w:num w:numId="35" w16cid:durableId="787970708">
-    <w:abstractNumId w:val="14"/>
-  </w:num>
-  <w:num w:numId="36" w16cid:durableId="1882742056">
-    <w:abstractNumId w:val="18"/>
-  </w:num>
-  <w:num w:numId="37" w16cid:durableId="839780898">
-    <w:abstractNumId w:val="22"/>
-  </w:num>
-  <w:num w:numId="38" w16cid:durableId="1806846820">
-    <w:abstractNumId w:val="23"/>
-  </w:num>
-  <w:num w:numId="39" w16cid:durableId="1722897862">
-    <w:abstractNumId w:val="15"/>
-  </w:num>
-  <w:num w:numId="40" w16cid:durableId="469134977">
-    <w:abstractNumId w:val="11"/>
-  </w:num>
-  <w:num w:numId="41" w16cid:durableId="2095591906">
-    <w:abstractNumId w:val="16"/>
-  </w:num>
-  <w:num w:numId="42" w16cid:durableId="730615450">
-    <w:abstractNumId w:val="20"/>
-  </w:num>
-  <w:num w:numId="43" w16cid:durableId="1287199039">
-    <w:abstractNumId w:val="19"/>
-  </w:num>
-  <w:num w:numId="44" w16cid:durableId="1640304340">
-    <w:abstractNumId w:val="21"/>
-  </w:num>
-  <w:num w:numId="45" w16cid:durableId="1250038189">
-    <w:abstractNumId w:val="0"/>
-  </w:num>
-  <w:num w:numId="46" w16cid:durableId="1870292248">
-    <w:abstractNumId w:val="1"/>
-  </w:num>
-  <w:num w:numId="47" w16cid:durableId="1496338692">
-    <w:abstractNumId w:val="2"/>
-  </w:num>
-  <w:num w:numId="48" w16cid:durableId="554318917">
-    <w:abstractNumId w:val="3"/>
-  </w:num>
-  <w:num w:numId="49" w16cid:durableId="412093226">
-    <w:abstractNumId w:val="8"/>
-  </w:num>
-  <w:num w:numId="50" w16cid:durableId="1791783548">
-    <w:abstractNumId w:val="4"/>
-  </w:num>
-  <w:num w:numId="51" w16cid:durableId="1556233955">
-    <w:abstractNumId w:val="5"/>
-  </w:num>
-  <w:num w:numId="52" w16cid:durableId="24408446">
-    <w:abstractNumId w:val="6"/>
-  </w:num>
-  <w:num w:numId="53" w16cid:durableId="1789229719">
-    <w:abstractNumId w:val="7"/>
-  </w:num>
-  <w:num w:numId="54" w16cid:durableId="1635674156">
-    <w:abstractNumId w:val="9"/>
-  </w:num>
-  <w:num w:numId="55" w16cid:durableId="1929608939">
-    <w:abstractNumId w:val="0"/>
-  </w:num>
-  <w:num w:numId="56" w16cid:durableId="1480146696">
-    <w:abstractNumId w:val="1"/>
-  </w:num>
-  <w:num w:numId="57" w16cid:durableId="110706186">
-    <w:abstractNumId w:val="2"/>
-  </w:num>
-  <w:num w:numId="58" w16cid:durableId="17319029">
-    <w:abstractNumId w:val="3"/>
-  </w:num>
-  <w:num w:numId="59" w16cid:durableId="1832138570">
-    <w:abstractNumId w:val="8"/>
-  </w:num>
-  <w:num w:numId="60" w16cid:durableId="1787777275">
-    <w:abstractNumId w:val="4"/>
-  </w:num>
-  <w:num w:numId="61" w16cid:durableId="64763473">
-    <w:abstractNumId w:val="5"/>
-  </w:num>
-  <w:num w:numId="62" w16cid:durableId="2052268132">
-    <w:abstractNumId w:val="6"/>
-  </w:num>
-  <w:num w:numId="63" w16cid:durableId="1638335876">
-    <w:abstractNumId w:val="7"/>
-  </w:num>
-  <w:num w:numId="64" w16cid:durableId="1063521881">
-    <w:abstractNumId w:val="9"/>
-  </w:num>
-  <w:num w:numId="65" w16cid:durableId="1994136276">
-    <w:abstractNumId w:val="0"/>
-  </w:num>
-  <w:num w:numId="66" w16cid:durableId="1308392749">
-    <w:abstractNumId w:val="1"/>
-  </w:num>
-  <w:num w:numId="67" w16cid:durableId="744301777">
-    <w:abstractNumId w:val="2"/>
-  </w:num>
-  <w:num w:numId="68" w16cid:durableId="1353647757">
-    <w:abstractNumId w:val="3"/>
-  </w:num>
-  <w:num w:numId="69" w16cid:durableId="1068385143">
-    <w:abstractNumId w:val="8"/>
-  </w:num>
-  <w:num w:numId="70" w16cid:durableId="254632743">
-    <w:abstractNumId w:val="4"/>
-  </w:num>
-  <w:num w:numId="71" w16cid:durableId="870412632">
-    <w:abstractNumId w:val="5"/>
-  </w:num>
-  <w:num w:numId="72" w16cid:durableId="1646659943">
-    <w:abstractNumId w:val="6"/>
-  </w:num>
-  <w:num w:numId="73" w16cid:durableId="1937402979">
-    <w:abstractNumId w:val="7"/>
-  </w:num>
-  <w:num w:numId="74" w16cid:durableId="7877670">
-    <w:abstractNumId w:val="9"/>
-  </w:num>
-  <w:num w:numId="75" w16cid:durableId="2144614178">
-    <w:abstractNumId w:val="0"/>
-  </w:num>
-  <w:num w:numId="76" w16cid:durableId="2005623389">
-    <w:abstractNumId w:val="1"/>
-  </w:num>
-  <w:num w:numId="77" w16cid:durableId="429355919">
-    <w:abstractNumId w:val="2"/>
-  </w:num>
-  <w:num w:numId="78" w16cid:durableId="43795602">
-    <w:abstractNumId w:val="3"/>
-  </w:num>
-  <w:num w:numId="79" w16cid:durableId="829440004">
-    <w:abstractNumId w:val="8"/>
-  </w:num>
-  <w:num w:numId="80" w16cid:durableId="1249731739">
-    <w:abstractNumId w:val="4"/>
-  </w:num>
-  <w:num w:numId="81" w16cid:durableId="1139154728">
-    <w:abstractNumId w:val="5"/>
-  </w:num>
-  <w:num w:numId="82" w16cid:durableId="2058698478">
-    <w:abstractNumId w:val="6"/>
-  </w:num>
-  <w:num w:numId="83" w16cid:durableId="330454286">
-    <w:abstractNumId w:val="7"/>
-  </w:num>
-  <w:num w:numId="84" w16cid:durableId="251086100">
-    <w:abstractNumId w:val="9"/>
-  </w:num>
-  <w:num w:numId="85" w16cid:durableId="902375421">
-    <w:abstractNumId w:val="0"/>
-  </w:num>
-  <w:num w:numId="86" w16cid:durableId="2073457379">
-    <w:abstractNumId w:val="1"/>
-  </w:num>
-  <w:num w:numId="87" w16cid:durableId="758986395">
-    <w:abstractNumId w:val="2"/>
-  </w:num>
-  <w:num w:numId="88" w16cid:durableId="1504784137">
-    <w:abstractNumId w:val="3"/>
-  </w:num>
-  <w:num w:numId="89" w16cid:durableId="291398718">
-    <w:abstractNumId w:val="8"/>
-  </w:num>
-  <w:num w:numId="90" w16cid:durableId="420492296">
-    <w:abstractNumId w:val="4"/>
-  </w:num>
-  <w:num w:numId="91" w16cid:durableId="1472409383">
-    <w:abstractNumId w:val="5"/>
-  </w:num>
-  <w:num w:numId="92" w16cid:durableId="1352102217">
-    <w:abstractNumId w:val="6"/>
-  </w:num>
-  <w:num w:numId="93" w16cid:durableId="344594312">
-    <w:abstractNumId w:val="7"/>
-  </w:num>
-  <w:num w:numId="94" w16cid:durableId="213348925">
-    <w:abstractNumId w:val="9"/>
-  </w:num>
-  <w:num w:numId="95" w16cid:durableId="566769647">
-    <w:abstractNumId w:val="0"/>
-  </w:num>
-  <w:num w:numId="96" w16cid:durableId="8920006">
-    <w:abstractNumId w:val="1"/>
-  </w:num>
-  <w:num w:numId="97" w16cid:durableId="2124304726">
-    <w:abstractNumId w:val="2"/>
-  </w:num>
-  <w:num w:numId="98" w16cid:durableId="102769807">
-    <w:abstractNumId w:val="3"/>
-  </w:num>
-  <w:num w:numId="99" w16cid:durableId="1788113847">
-    <w:abstractNumId w:val="8"/>
-  </w:num>
-  <w:num w:numId="100" w16cid:durableId="1212499446">
-    <w:abstractNumId w:val="4"/>
-  </w:num>
-  <w:num w:numId="101" w16cid:durableId="1922790032">
-    <w:abstractNumId w:val="5"/>
-  </w:num>
-  <w:num w:numId="102" w16cid:durableId="2023893638">
-    <w:abstractNumId w:val="6"/>
-  </w:num>
-  <w:num w:numId="103" w16cid:durableId="734741207">
-    <w:abstractNumId w:val="7"/>
-  </w:num>
-  <w:num w:numId="104" w16cid:durableId="498623779">
-    <w:abstractNumId w:val="9"/>
-  </w:num>
-  <w:num w:numId="105" w16cid:durableId="1326320283">
-    <w:abstractNumId w:val="0"/>
-  </w:num>
-  <w:num w:numId="106" w16cid:durableId="1883663889">
-    <w:abstractNumId w:val="1"/>
-  </w:num>
-  <w:num w:numId="107" w16cid:durableId="1539783729">
-    <w:abstractNumId w:val="2"/>
-  </w:num>
-  <w:num w:numId="108" w16cid:durableId="2067600177">
-    <w:abstractNumId w:val="3"/>
-  </w:num>
-  <w:num w:numId="109" w16cid:durableId="1102721802">
-    <w:abstractNumId w:val="8"/>
-  </w:num>
-  <w:num w:numId="110" w16cid:durableId="338119901">
-    <w:abstractNumId w:val="4"/>
-  </w:num>
-  <w:num w:numId="111" w16cid:durableId="1515027146">
-    <w:abstractNumId w:val="5"/>
-  </w:num>
-  <w:num w:numId="112" w16cid:durableId="1813326318">
-    <w:abstractNumId w:val="6"/>
-  </w:num>
-  <w:num w:numId="113" w16cid:durableId="582757600">
-    <w:abstractNumId w:val="7"/>
-  </w:num>
-  <w:num w:numId="114" w16cid:durableId="215632514">
-    <w:abstractNumId w:val="9"/>
-  </w:num>
-  <w:num w:numId="115" w16cid:durableId="2067145607">
-    <w:abstractNumId w:val="0"/>
-  </w:num>
-  <w:num w:numId="116" w16cid:durableId="1697122067">
-    <w:abstractNumId w:val="1"/>
-  </w:num>
-  <w:num w:numId="117" w16cid:durableId="905607297">
-    <w:abstractNumId w:val="2"/>
-  </w:num>
-  <w:num w:numId="118" w16cid:durableId="1201547881">
-    <w:abstractNumId w:val="3"/>
-  </w:num>
-  <w:num w:numId="119" w16cid:durableId="979111638">
-    <w:abstractNumId w:val="8"/>
-  </w:num>
-  <w:num w:numId="120" w16cid:durableId="850752515">
-    <w:abstractNumId w:val="4"/>
-  </w:num>
-  <w:num w:numId="121" w16cid:durableId="53166301">
-    <w:abstractNumId w:val="5"/>
-  </w:num>
-  <w:num w:numId="122" w16cid:durableId="568149933">
-    <w:abstractNumId w:val="6"/>
-  </w:num>
-  <w:num w:numId="123" w16cid:durableId="692151827">
-    <w:abstractNumId w:val="7"/>
-  </w:num>
-  <w:num w:numId="124" w16cid:durableId="703941161">
-    <w:abstractNumId w:val="9"/>
-  </w:num>
-  <w:num w:numId="125" w16cid:durableId="1457529057">
-    <w:abstractNumId w:val="0"/>
-  </w:num>
-  <w:num w:numId="126" w16cid:durableId="1442602459">
-    <w:abstractNumId w:val="1"/>
-  </w:num>
-  <w:num w:numId="127" w16cid:durableId="940139857">
-    <w:abstractNumId w:val="2"/>
-  </w:num>
-  <w:num w:numId="128" w16cid:durableId="1264727028">
-    <w:abstractNumId w:val="3"/>
-  </w:num>
-  <w:num w:numId="129" w16cid:durableId="1359811554">
-    <w:abstractNumId w:val="8"/>
-  </w:num>
-  <w:num w:numId="130" w16cid:durableId="1418331359">
-    <w:abstractNumId w:val="4"/>
-  </w:num>
-  <w:num w:numId="131" w16cid:durableId="89854852">
-    <w:abstractNumId w:val="5"/>
-  </w:num>
-  <w:num w:numId="132" w16cid:durableId="1643078829">
-    <w:abstractNumId w:val="6"/>
-  </w:num>
-  <w:num w:numId="133" w16cid:durableId="225989846">
-    <w:abstractNumId w:val="7"/>
-  </w:num>
-  <w:num w:numId="134" w16cid:durableId="1455980229">
-    <w:abstractNumId w:val="9"/>
-  </w:num>
+  <w:numIdMacAtCleanup w:val="10"/>
 </w:numbering>
 </file>
 
@@ -2865,7 +1973,7 @@
       <w:keepNext/>
       <w:keepLines/>
       <w:numPr>
-        <w:numId w:val="38"/>
+        <w:numId w:val="5"/>
       </w:numPr>
       <w:outlineLvl w:val="0"/>
     </w:pPr>
@@ -2889,7 +1997,7 @@
       <w:keepLines/>
       <w:numPr>
         <w:ilvl w:val="1"/>
-        <w:numId w:val="38"/>
+        <w:numId w:val="5"/>
       </w:numPr>
       <w:outlineLvl w:val="1"/>
     </w:pPr>
@@ -2950,7 +2058,7 @@
       <w:keepLines/>
       <w:numPr>
         <w:ilvl w:val="4"/>
-        <w:numId w:val="38"/>
+        <w:numId w:val="5"/>
       </w:numPr>
       <w:outlineLvl w:val="4"/>
     </w:pPr>
@@ -2973,7 +2081,7 @@
       <w:keepLines/>
       <w:numPr>
         <w:ilvl w:val="5"/>
-        <w:numId w:val="38"/>
+        <w:numId w:val="5"/>
       </w:numPr>
       <w:outlineLvl w:val="5"/>
     </w:pPr>
@@ -2994,7 +2102,7 @@
       <w:keepLines/>
       <w:numPr>
         <w:ilvl w:val="6"/>
-        <w:numId w:val="38"/>
+        <w:numId w:val="5"/>
       </w:numPr>
       <w:outlineLvl w:val="6"/>
     </w:pPr>
@@ -3015,7 +2123,7 @@
       <w:keepLines/>
       <w:numPr>
         <w:ilvl w:val="7"/>
-        <w:numId w:val="38"/>
+        <w:numId w:val="5"/>
       </w:numPr>
       <w:outlineLvl w:val="7"/>
     </w:pPr>
@@ -3036,7 +2144,7 @@
       <w:keepLines/>
       <w:numPr>
         <w:ilvl w:val="8"/>
-        <w:numId w:val="38"/>
+        <w:numId w:val="5"/>
       </w:numPr>
       <w:outlineLvl w:val="8"/>
     </w:pPr>
@@ -3181,22 +2289,22 @@
     <w:semiHidden/>
     <w:unhideWhenUsed/>
     <w:qFormat/>
-    <w:rsid w:val="00AA5265"/>
+    <w:rsid w:val="005C5D39"/>
     <w:rPr>
       <w:rFonts w:ascii="Arial" w:hAnsi="Arial"/>
-      <w:sz w:val="20"/>
+      <w:sz w:val="16"/>
       <w:szCs w:val="20"/>
-      <w:lang w:eastAsia="zh-CN"/>
+      <w:lang w:val="en-CO" w:eastAsia="zh-CN"/>
     </w:rPr>
     <w:tblPr>
       <w:tblInd w:w="0" w:type="dxa"/>
       <w:tblBorders>
-        <w:top w:val="single" w:sz="4" w:space="0" w:color="auto"/>
-        <w:left w:val="single" w:sz="4" w:space="0" w:color="auto"/>
-        <w:bottom w:val="single" w:sz="4" w:space="0" w:color="auto"/>
-        <w:right w:val="single" w:sz="4" w:space="0" w:color="auto"/>
-        <w:insideH w:val="single" w:sz="4" w:space="0" w:color="auto"/>
-        <w:insideV w:val="single" w:sz="4" w:space="0" w:color="auto"/>
+        <w:top w:val="single" w:sz="4" w:space="0" w:color="92CDDC" w:themeColor="accent5" w:themeTint="99"/>
+        <w:left w:val="single" w:sz="4" w:space="0" w:color="92CDDC" w:themeColor="accent5" w:themeTint="99"/>
+        <w:bottom w:val="single" w:sz="4" w:space="0" w:color="92CDDC" w:themeColor="accent5" w:themeTint="99"/>
+        <w:right w:val="single" w:sz="4" w:space="0" w:color="92CDDC" w:themeColor="accent5" w:themeTint="99"/>
+        <w:insideH w:val="single" w:sz="4" w:space="0" w:color="92CDDC" w:themeColor="accent5" w:themeTint="99"/>
+        <w:insideV w:val="single" w:sz="4" w:space="0" w:color="92CDDC" w:themeColor="accent5" w:themeTint="99"/>
       </w:tblBorders>
       <w:tblCellMar>
         <w:top w:w="0" w:type="dxa"/>
@@ -3393,7 +2501,7 @@
     <w:rsid w:val="00E977AE"/>
     <w:pPr>
       <w:numPr>
-        <w:numId w:val="35"/>
+        <w:numId w:val="2"/>
       </w:numPr>
     </w:pPr>
   </w:style>
@@ -3403,7 +2511,7 @@
     <w:rsid w:val="0004751F"/>
     <w:pPr>
       <w:numPr>
-        <w:numId w:val="36"/>
+        <w:numId w:val="3"/>
       </w:numPr>
     </w:pPr>
   </w:style>
@@ -3415,7 +2523,7 @@
     <w:rsid w:val="0004751F"/>
     <w:pPr>
       <w:numPr>
-        <w:numId w:val="37"/>
+        <w:numId w:val="4"/>
       </w:numPr>
     </w:pPr>
   </w:style>
@@ -3425,7 +2533,7 @@
     <w:rsid w:val="0004751F"/>
     <w:pPr>
       <w:numPr>
-        <w:numId w:val="39"/>
+        <w:numId w:val="6"/>
       </w:numPr>
     </w:pPr>
   </w:style>
@@ -3437,7 +2545,7 @@
     <w:rsid w:val="0004751F"/>
     <w:pPr>
       <w:numPr>
-        <w:numId w:val="40"/>
+        <w:numId w:val="7"/>
       </w:numPr>
     </w:pPr>
   </w:style>
@@ -3447,7 +2555,7 @@
     <w:rsid w:val="00A30828"/>
     <w:pPr>
       <w:numPr>
-        <w:numId w:val="42"/>
+        <w:numId w:val="8"/>
       </w:numPr>
     </w:pPr>
   </w:style>
@@ -3457,7 +2565,7 @@
     <w:rsid w:val="00A30828"/>
     <w:pPr>
       <w:numPr>
-        <w:numId w:val="43"/>
+        <w:numId w:val="9"/>
       </w:numPr>
     </w:pPr>
   </w:style>
@@ -3467,7 +2575,7 @@
     <w:rsid w:val="00A30828"/>
     <w:pPr>
       <w:numPr>
-        <w:numId w:val="44"/>
+        <w:numId w:val="10"/>
       </w:numPr>
     </w:pPr>
   </w:style>

--- a/build/themes/default.docx
+++ b/build/themes/default.docx
@@ -1,6 +1,6 @@
 
 <file path=word/document.xml><?xml version="1.0" encoding="utf-8"?>
-<w:document xmlns:wpc="http://schemas.microsoft.com/office/word/2010/wordprocessingCanvas" xmlns:cx="http://schemas.microsoft.com/office/drawing/2014/chartex" xmlns:cx1="http://schemas.microsoft.com/office/drawing/2015/9/8/chartex" xmlns:cx2="http://schemas.microsoft.com/office/drawing/2015/10/21/chartex" xmlns:cx3="http://schemas.microsoft.com/office/drawing/2016/5/9/chartex" xmlns:cx4="http://schemas.microsoft.com/office/drawing/2016/5/10/chartex" xmlns:cx5="http://schemas.microsoft.com/office/drawing/2016/5/11/chartex" xmlns:cx6="http://schemas.microsoft.com/office/drawing/2016/5/12/chartex" xmlns:cx7="http://schemas.microsoft.com/office/drawing/2016/5/13/chartex" xmlns:cx8="http://schemas.microsoft.com/office/drawing/2016/5/14/chartex" xmlns:mc="http://schemas.openxmlformats.org/markup-compatibility/2006" xmlns:aink="http://schemas.microsoft.com/office/drawing/2016/ink" xmlns:am3d="http://schemas.microsoft.com/office/drawing/2017/model3d" xmlns:o="urn:schemas-microsoft-com:office:office" xmlns:oel="http://schemas.microsoft.com/office/2019/extlst" xmlns:r="http://schemas.openxmlformats.org/officeDocument/2006/relationships" xmlns:m="http://schemas.openxmlformats.org/officeDocument/2006/math" xmlns:v="urn:schemas-microsoft-com:vml" xmlns:wp14="http://schemas.microsoft.com/office/word/2010/wordprocessingDrawing" xmlns:wp="http://schemas.openxmlformats.org/drawingml/2006/wordprocessingDrawing" xmlns:w10="urn:schemas-microsoft-com:office:word" xmlns:w="http://schemas.openxmlformats.org/wordprocessingml/2006/main" xmlns:w14="http://schemas.microsoft.com/office/word/2010/wordml" xmlns:w15="http://schemas.microsoft.com/office/word/2012/wordml" xmlns:w16cex="http://schemas.microsoft.com/office/word/2018/wordml/cex" xmlns:w16cid="http://schemas.microsoft.com/office/word/2016/wordml/cid" xmlns:w16="http://schemas.microsoft.com/office/word/2018/wordml" xmlns:w16sdtdh="http://schemas.microsoft.com/office/word/2020/wordml/sdtdatahash" xmlns:w16se="http://schemas.microsoft.com/office/word/2015/wordml/symex" xmlns:wpg="http://schemas.microsoft.com/office/word/2010/wordprocessingGroup" xmlns:wpi="http://schemas.microsoft.com/office/word/2010/wordprocessingInk" xmlns:wne="http://schemas.microsoft.com/office/word/2006/wordml" xmlns:wps="http://schemas.microsoft.com/office/word/2010/wordprocessingShape" mc:Ignorable="w14 w15 w16se w16cid w16 w16cex w16sdtdh wp14">
+<w:document xmlns:wpc="http://schemas.microsoft.com/office/word/2010/wordprocessingCanvas" xmlns:cx="http://schemas.microsoft.com/office/drawing/2014/chartex" xmlns:cx1="http://schemas.microsoft.com/office/drawing/2015/9/8/chartex" xmlns:cx2="http://schemas.microsoft.com/office/drawing/2015/10/21/chartex" xmlns:cx3="http://schemas.microsoft.com/office/drawing/2016/5/9/chartex" xmlns:cx4="http://schemas.microsoft.com/office/drawing/2016/5/10/chartex" xmlns:cx5="http://schemas.microsoft.com/office/drawing/2016/5/11/chartex" xmlns:cx6="http://schemas.microsoft.com/office/drawing/2016/5/12/chartex" xmlns:cx7="http://schemas.microsoft.com/office/drawing/2016/5/13/chartex" xmlns:cx8="http://schemas.microsoft.com/office/drawing/2016/5/14/chartex" xmlns:mc="http://schemas.openxmlformats.org/markup-compatibility/2006" xmlns:aink="http://schemas.microsoft.com/office/drawing/2016/ink" xmlns:am3d="http://schemas.microsoft.com/office/drawing/2017/model3d" xmlns:o="urn:schemas-microsoft-com:office:office" xmlns:oel="http://schemas.microsoft.com/office/2019/extlst" xmlns:r="http://schemas.openxmlformats.org/officeDocument/2006/relationships" xmlns:m="http://schemas.openxmlformats.org/officeDocument/2006/math" xmlns:v="urn:schemas-microsoft-com:vml" xmlns:wp14="http://schemas.microsoft.com/office/word/2010/wordprocessingDrawing" xmlns:wp="http://schemas.openxmlformats.org/drawingml/2006/wordprocessingDrawing" xmlns:w10="urn:schemas-microsoft-com:office:word" xmlns:w="http://schemas.openxmlformats.org/wordprocessingml/2006/main" xmlns:w14="http://schemas.microsoft.com/office/word/2010/wordml" xmlns:w15="http://schemas.microsoft.com/office/word/2012/wordml" xmlns:w16cex="http://schemas.microsoft.com/office/word/2018/wordml/cex" xmlns:w16cid="http://schemas.microsoft.com/office/word/2016/wordml/cid" xmlns:w16="http://schemas.microsoft.com/office/word/2018/wordml" xmlns:w16du="http://schemas.microsoft.com/office/word/2023/wordml/word16du" xmlns:w16sdtdh="http://schemas.microsoft.com/office/word/2020/wordml/sdtdatahash" xmlns:w16se="http://schemas.microsoft.com/office/word/2015/wordml/symex" xmlns:wpg="http://schemas.microsoft.com/office/word/2010/wordprocessingGroup" xmlns:wpi="http://schemas.microsoft.com/office/word/2010/wordprocessingInk" xmlns:wne="http://schemas.microsoft.com/office/word/2006/wordml" xmlns:wps="http://schemas.microsoft.com/office/word/2010/wordprocessingShape" mc:Ignorable="w14 w15 w16se w16cid w16 w16cex w16sdtdh wp14">
   <w:body>
     <w:p>
       <w:pPr>
@@ -401,7 +401,7 @@
 </file>
 
 <file path=word/endnotes.xml><?xml version="1.0" encoding="utf-8"?>
-<w:endnotes xmlns:wpc="http://schemas.microsoft.com/office/word/2010/wordprocessingCanvas" xmlns:cx="http://schemas.microsoft.com/office/drawing/2014/chartex" xmlns:cx1="http://schemas.microsoft.com/office/drawing/2015/9/8/chartex" xmlns:cx2="http://schemas.microsoft.com/office/drawing/2015/10/21/chartex" xmlns:cx3="http://schemas.microsoft.com/office/drawing/2016/5/9/chartex" xmlns:cx4="http://schemas.microsoft.com/office/drawing/2016/5/10/chartex" xmlns:cx5="http://schemas.microsoft.com/office/drawing/2016/5/11/chartex" xmlns:cx6="http://schemas.microsoft.com/office/drawing/2016/5/12/chartex" xmlns:cx7="http://schemas.microsoft.com/office/drawing/2016/5/13/chartex" xmlns:cx8="http://schemas.microsoft.com/office/drawing/2016/5/14/chartex" xmlns:mc="http://schemas.openxmlformats.org/markup-compatibility/2006" xmlns:aink="http://schemas.microsoft.com/office/drawing/2016/ink" xmlns:am3d="http://schemas.microsoft.com/office/drawing/2017/model3d" xmlns:o="urn:schemas-microsoft-com:office:office" xmlns:oel="http://schemas.microsoft.com/office/2019/extlst" xmlns:r="http://schemas.openxmlformats.org/officeDocument/2006/relationships" xmlns:m="http://schemas.openxmlformats.org/officeDocument/2006/math" xmlns:v="urn:schemas-microsoft-com:vml" xmlns:wp14="http://schemas.microsoft.com/office/word/2010/wordprocessingDrawing" xmlns:wp="http://schemas.openxmlformats.org/drawingml/2006/wordprocessingDrawing" xmlns:w10="urn:schemas-microsoft-com:office:word" xmlns:w="http://schemas.openxmlformats.org/wordprocessingml/2006/main" xmlns:w14="http://schemas.microsoft.com/office/word/2010/wordml" xmlns:w15="http://schemas.microsoft.com/office/word/2012/wordml" xmlns:w16cex="http://schemas.microsoft.com/office/word/2018/wordml/cex" xmlns:w16cid="http://schemas.microsoft.com/office/word/2016/wordml/cid" xmlns:w16="http://schemas.microsoft.com/office/word/2018/wordml" xmlns:w16sdtdh="http://schemas.microsoft.com/office/word/2020/wordml/sdtdatahash" xmlns:w16se="http://schemas.microsoft.com/office/word/2015/wordml/symex" xmlns:wpg="http://schemas.microsoft.com/office/word/2010/wordprocessingGroup" xmlns:wpi="http://schemas.microsoft.com/office/word/2010/wordprocessingInk" xmlns:wne="http://schemas.microsoft.com/office/word/2006/wordml" xmlns:wps="http://schemas.microsoft.com/office/word/2010/wordprocessingShape" mc:Ignorable="w14 w15 w16se w16cid w16 w16cex w16sdtdh wp14">
+<w:endnotes xmlns:wpc="http://schemas.microsoft.com/office/word/2010/wordprocessingCanvas" xmlns:cx="http://schemas.microsoft.com/office/drawing/2014/chartex" xmlns:cx1="http://schemas.microsoft.com/office/drawing/2015/9/8/chartex" xmlns:cx2="http://schemas.microsoft.com/office/drawing/2015/10/21/chartex" xmlns:cx3="http://schemas.microsoft.com/office/drawing/2016/5/9/chartex" xmlns:cx4="http://schemas.microsoft.com/office/drawing/2016/5/10/chartex" xmlns:cx5="http://schemas.microsoft.com/office/drawing/2016/5/11/chartex" xmlns:cx6="http://schemas.microsoft.com/office/drawing/2016/5/12/chartex" xmlns:cx7="http://schemas.microsoft.com/office/drawing/2016/5/13/chartex" xmlns:cx8="http://schemas.microsoft.com/office/drawing/2016/5/14/chartex" xmlns:mc="http://schemas.openxmlformats.org/markup-compatibility/2006" xmlns:aink="http://schemas.microsoft.com/office/drawing/2016/ink" xmlns:am3d="http://schemas.microsoft.com/office/drawing/2017/model3d" xmlns:o="urn:schemas-microsoft-com:office:office" xmlns:oel="http://schemas.microsoft.com/office/2019/extlst" xmlns:r="http://schemas.openxmlformats.org/officeDocument/2006/relationships" xmlns:m="http://schemas.openxmlformats.org/officeDocument/2006/math" xmlns:v="urn:schemas-microsoft-com:vml" xmlns:wp14="http://schemas.microsoft.com/office/word/2010/wordprocessingDrawing" xmlns:wp="http://schemas.openxmlformats.org/drawingml/2006/wordprocessingDrawing" xmlns:w10="urn:schemas-microsoft-com:office:word" xmlns:w="http://schemas.openxmlformats.org/wordprocessingml/2006/main" xmlns:w14="http://schemas.microsoft.com/office/word/2010/wordml" xmlns:w15="http://schemas.microsoft.com/office/word/2012/wordml" xmlns:w16cex="http://schemas.microsoft.com/office/word/2018/wordml/cex" xmlns:w16cid="http://schemas.microsoft.com/office/word/2016/wordml/cid" xmlns:w16="http://schemas.microsoft.com/office/word/2018/wordml" xmlns:w16du="http://schemas.microsoft.com/office/word/2023/wordml/word16du" xmlns:w16sdtdh="http://schemas.microsoft.com/office/word/2020/wordml/sdtdatahash" xmlns:w16se="http://schemas.microsoft.com/office/word/2015/wordml/symex" xmlns:wpg="http://schemas.microsoft.com/office/word/2010/wordprocessingGroup" xmlns:wpi="http://schemas.microsoft.com/office/word/2010/wordprocessingInk" xmlns:wne="http://schemas.microsoft.com/office/word/2006/wordml" xmlns:wps="http://schemas.microsoft.com/office/word/2010/wordprocessingShape" mc:Ignorable="w14 w15 w16se w16cid w16 w16cex w16sdtdh wp14">
   <w:endnote w:type="separator" w:id="-1">
     <w:p>
       <w:pPr>
@@ -426,7 +426,7 @@
 </file>
 
 <file path=word/footer1.xml><?xml version="1.0" encoding="utf-8"?>
-<w:ftr xmlns:wpc="http://schemas.microsoft.com/office/word/2010/wordprocessingCanvas" xmlns:cx="http://schemas.microsoft.com/office/drawing/2014/chartex" xmlns:cx1="http://schemas.microsoft.com/office/drawing/2015/9/8/chartex" xmlns:cx2="http://schemas.microsoft.com/office/drawing/2015/10/21/chartex" xmlns:cx3="http://schemas.microsoft.com/office/drawing/2016/5/9/chartex" xmlns:cx4="http://schemas.microsoft.com/office/drawing/2016/5/10/chartex" xmlns:cx5="http://schemas.microsoft.com/office/drawing/2016/5/11/chartex" xmlns:cx6="http://schemas.microsoft.com/office/drawing/2016/5/12/chartex" xmlns:cx7="http://schemas.microsoft.com/office/drawing/2016/5/13/chartex" xmlns:cx8="http://schemas.microsoft.com/office/drawing/2016/5/14/chartex" xmlns:mc="http://schemas.openxmlformats.org/markup-compatibility/2006" xmlns:aink="http://schemas.microsoft.com/office/drawing/2016/ink" xmlns:am3d="http://schemas.microsoft.com/office/drawing/2017/model3d" xmlns:o="urn:schemas-microsoft-com:office:office" xmlns:oel="http://schemas.microsoft.com/office/2019/extlst" xmlns:r="http://schemas.openxmlformats.org/officeDocument/2006/relationships" xmlns:m="http://schemas.openxmlformats.org/officeDocument/2006/math" xmlns:v="urn:schemas-microsoft-com:vml" xmlns:wp14="http://schemas.microsoft.com/office/word/2010/wordprocessingDrawing" xmlns:wp="http://schemas.openxmlformats.org/drawingml/2006/wordprocessingDrawing" xmlns:w10="urn:schemas-microsoft-com:office:word" xmlns:w="http://schemas.openxmlformats.org/wordprocessingml/2006/main" xmlns:w14="http://schemas.microsoft.com/office/word/2010/wordml" xmlns:w15="http://schemas.microsoft.com/office/word/2012/wordml" xmlns:w16cex="http://schemas.microsoft.com/office/word/2018/wordml/cex" xmlns:w16cid="http://schemas.microsoft.com/office/word/2016/wordml/cid" xmlns:w16="http://schemas.microsoft.com/office/word/2018/wordml" xmlns:w16sdtdh="http://schemas.microsoft.com/office/word/2020/wordml/sdtdatahash" xmlns:w16se="http://schemas.microsoft.com/office/word/2015/wordml/symex" xmlns:wpg="http://schemas.microsoft.com/office/word/2010/wordprocessingGroup" xmlns:wpi="http://schemas.microsoft.com/office/word/2010/wordprocessingInk" xmlns:wne="http://schemas.microsoft.com/office/word/2006/wordml" xmlns:wps="http://schemas.microsoft.com/office/word/2010/wordprocessingShape" mc:Ignorable="w14 w15 w16se w16cid w16 w16cex w16sdtdh wp14">
+<w:ftr xmlns:wpc="http://schemas.microsoft.com/office/word/2010/wordprocessingCanvas" xmlns:cx="http://schemas.microsoft.com/office/drawing/2014/chartex" xmlns:cx1="http://schemas.microsoft.com/office/drawing/2015/9/8/chartex" xmlns:cx2="http://schemas.microsoft.com/office/drawing/2015/10/21/chartex" xmlns:cx3="http://schemas.microsoft.com/office/drawing/2016/5/9/chartex" xmlns:cx4="http://schemas.microsoft.com/office/drawing/2016/5/10/chartex" xmlns:cx5="http://schemas.microsoft.com/office/drawing/2016/5/11/chartex" xmlns:cx6="http://schemas.microsoft.com/office/drawing/2016/5/12/chartex" xmlns:cx7="http://schemas.microsoft.com/office/drawing/2016/5/13/chartex" xmlns:cx8="http://schemas.microsoft.com/office/drawing/2016/5/14/chartex" xmlns:mc="http://schemas.openxmlformats.org/markup-compatibility/2006" xmlns:aink="http://schemas.microsoft.com/office/drawing/2016/ink" xmlns:am3d="http://schemas.microsoft.com/office/drawing/2017/model3d" xmlns:o="urn:schemas-microsoft-com:office:office" xmlns:oel="http://schemas.microsoft.com/office/2019/extlst" xmlns:r="http://schemas.openxmlformats.org/officeDocument/2006/relationships" xmlns:m="http://schemas.openxmlformats.org/officeDocument/2006/math" xmlns:v="urn:schemas-microsoft-com:vml" xmlns:wp14="http://schemas.microsoft.com/office/word/2010/wordprocessingDrawing" xmlns:wp="http://schemas.openxmlformats.org/drawingml/2006/wordprocessingDrawing" xmlns:w10="urn:schemas-microsoft-com:office:word" xmlns:w="http://schemas.openxmlformats.org/wordprocessingml/2006/main" xmlns:w14="http://schemas.microsoft.com/office/word/2010/wordml" xmlns:w15="http://schemas.microsoft.com/office/word/2012/wordml" xmlns:w16cex="http://schemas.microsoft.com/office/word/2018/wordml/cex" xmlns:w16cid="http://schemas.microsoft.com/office/word/2016/wordml/cid" xmlns:w16="http://schemas.microsoft.com/office/word/2018/wordml" xmlns:w16du="http://schemas.microsoft.com/office/word/2023/wordml/word16du" xmlns:w16sdtdh="http://schemas.microsoft.com/office/word/2020/wordml/sdtdatahash" xmlns:w16se="http://schemas.microsoft.com/office/word/2015/wordml/symex" xmlns:wpg="http://schemas.microsoft.com/office/word/2010/wordprocessingGroup" xmlns:wpi="http://schemas.microsoft.com/office/word/2010/wordprocessingInk" xmlns:wne="http://schemas.microsoft.com/office/word/2006/wordml" xmlns:wps="http://schemas.microsoft.com/office/word/2010/wordprocessingShape" mc:Ignorable="w14 w15 w16se w16cid w16 w16cex w16sdtdh wp14">
   <w:p>
     <w:pPr>
       <w:pStyle w:val="Footer"/>
@@ -436,7 +436,7 @@
 </file>
 
 <file path=word/footer2.xml><?xml version="1.0" encoding="utf-8"?>
-<w:ftr xmlns:wpc="http://schemas.microsoft.com/office/word/2010/wordprocessingCanvas" xmlns:cx="http://schemas.microsoft.com/office/drawing/2014/chartex" xmlns:cx1="http://schemas.microsoft.com/office/drawing/2015/9/8/chartex" xmlns:cx2="http://schemas.microsoft.com/office/drawing/2015/10/21/chartex" xmlns:cx3="http://schemas.microsoft.com/office/drawing/2016/5/9/chartex" xmlns:cx4="http://schemas.microsoft.com/office/drawing/2016/5/10/chartex" xmlns:cx5="http://schemas.microsoft.com/office/drawing/2016/5/11/chartex" xmlns:cx6="http://schemas.microsoft.com/office/drawing/2016/5/12/chartex" xmlns:cx7="http://schemas.microsoft.com/office/drawing/2016/5/13/chartex" xmlns:cx8="http://schemas.microsoft.com/office/drawing/2016/5/14/chartex" xmlns:mc="http://schemas.openxmlformats.org/markup-compatibility/2006" xmlns:aink="http://schemas.microsoft.com/office/drawing/2016/ink" xmlns:am3d="http://schemas.microsoft.com/office/drawing/2017/model3d" xmlns:o="urn:schemas-microsoft-com:office:office" xmlns:oel="http://schemas.microsoft.com/office/2019/extlst" xmlns:r="http://schemas.openxmlformats.org/officeDocument/2006/relationships" xmlns:m="http://schemas.openxmlformats.org/officeDocument/2006/math" xmlns:v="urn:schemas-microsoft-com:vml" xmlns:wp14="http://schemas.microsoft.com/office/word/2010/wordprocessingDrawing" xmlns:wp="http://schemas.openxmlformats.org/drawingml/2006/wordprocessingDrawing" xmlns:w10="urn:schemas-microsoft-com:office:word" xmlns:w="http://schemas.openxmlformats.org/wordprocessingml/2006/main" xmlns:w14="http://schemas.microsoft.com/office/word/2010/wordml" xmlns:w15="http://schemas.microsoft.com/office/word/2012/wordml" xmlns:w16cex="http://schemas.microsoft.com/office/word/2018/wordml/cex" xmlns:w16cid="http://schemas.microsoft.com/office/word/2016/wordml/cid" xmlns:w16="http://schemas.microsoft.com/office/word/2018/wordml" xmlns:w16sdtdh="http://schemas.microsoft.com/office/word/2020/wordml/sdtdatahash" xmlns:w16se="http://schemas.microsoft.com/office/word/2015/wordml/symex" xmlns:wpg="http://schemas.microsoft.com/office/word/2010/wordprocessingGroup" xmlns:wpi="http://schemas.microsoft.com/office/word/2010/wordprocessingInk" xmlns:wne="http://schemas.microsoft.com/office/word/2006/wordml" xmlns:wps="http://schemas.microsoft.com/office/word/2010/wordprocessingShape" mc:Ignorable="w14 w15 w16se w16cid w16 w16cex w16sdtdh wp14">
+<w:ftr xmlns:wpc="http://schemas.microsoft.com/office/word/2010/wordprocessingCanvas" xmlns:cx="http://schemas.microsoft.com/office/drawing/2014/chartex" xmlns:cx1="http://schemas.microsoft.com/office/drawing/2015/9/8/chartex" xmlns:cx2="http://schemas.microsoft.com/office/drawing/2015/10/21/chartex" xmlns:cx3="http://schemas.microsoft.com/office/drawing/2016/5/9/chartex" xmlns:cx4="http://schemas.microsoft.com/office/drawing/2016/5/10/chartex" xmlns:cx5="http://schemas.microsoft.com/office/drawing/2016/5/11/chartex" xmlns:cx6="http://schemas.microsoft.com/office/drawing/2016/5/12/chartex" xmlns:cx7="http://schemas.microsoft.com/office/drawing/2016/5/13/chartex" xmlns:cx8="http://schemas.microsoft.com/office/drawing/2016/5/14/chartex" xmlns:mc="http://schemas.openxmlformats.org/markup-compatibility/2006" xmlns:aink="http://schemas.microsoft.com/office/drawing/2016/ink" xmlns:am3d="http://schemas.microsoft.com/office/drawing/2017/model3d" xmlns:o="urn:schemas-microsoft-com:office:office" xmlns:oel="http://schemas.microsoft.com/office/2019/extlst" xmlns:r="http://schemas.openxmlformats.org/officeDocument/2006/relationships" xmlns:m="http://schemas.openxmlformats.org/officeDocument/2006/math" xmlns:v="urn:schemas-microsoft-com:vml" xmlns:wp14="http://schemas.microsoft.com/office/word/2010/wordprocessingDrawing" xmlns:wp="http://schemas.openxmlformats.org/drawingml/2006/wordprocessingDrawing" xmlns:w10="urn:schemas-microsoft-com:office:word" xmlns:w="http://schemas.openxmlformats.org/wordprocessingml/2006/main" xmlns:w14="http://schemas.microsoft.com/office/word/2010/wordml" xmlns:w15="http://schemas.microsoft.com/office/word/2012/wordml" xmlns:w16cex="http://schemas.microsoft.com/office/word/2018/wordml/cex" xmlns:w16cid="http://schemas.microsoft.com/office/word/2016/wordml/cid" xmlns:w16="http://schemas.microsoft.com/office/word/2018/wordml" xmlns:w16du="http://schemas.microsoft.com/office/word/2023/wordml/word16du" xmlns:w16sdtdh="http://schemas.microsoft.com/office/word/2020/wordml/sdtdatahash" xmlns:w16se="http://schemas.microsoft.com/office/word/2015/wordml/symex" xmlns:wpg="http://schemas.microsoft.com/office/word/2010/wordprocessingGroup" xmlns:wpi="http://schemas.microsoft.com/office/word/2010/wordprocessingInk" xmlns:wne="http://schemas.microsoft.com/office/word/2006/wordml" xmlns:wps="http://schemas.microsoft.com/office/word/2010/wordprocessingShape" mc:Ignorable="w14 w15 w16se w16cid w16 w16cex w16sdtdh wp14">
   <w:p>
     <w:pPr>
       <w:pStyle w:val="Footer"/>
@@ -457,7 +457,7 @@
 </file>
 
 <file path=word/footer3.xml><?xml version="1.0" encoding="utf-8"?>
-<w:ftr xmlns:wpc="http://schemas.microsoft.com/office/word/2010/wordprocessingCanvas" xmlns:cx="http://schemas.microsoft.com/office/drawing/2014/chartex" xmlns:cx1="http://schemas.microsoft.com/office/drawing/2015/9/8/chartex" xmlns:cx2="http://schemas.microsoft.com/office/drawing/2015/10/21/chartex" xmlns:cx3="http://schemas.microsoft.com/office/drawing/2016/5/9/chartex" xmlns:cx4="http://schemas.microsoft.com/office/drawing/2016/5/10/chartex" xmlns:cx5="http://schemas.microsoft.com/office/drawing/2016/5/11/chartex" xmlns:cx6="http://schemas.microsoft.com/office/drawing/2016/5/12/chartex" xmlns:cx7="http://schemas.microsoft.com/office/drawing/2016/5/13/chartex" xmlns:cx8="http://schemas.microsoft.com/office/drawing/2016/5/14/chartex" xmlns:mc="http://schemas.openxmlformats.org/markup-compatibility/2006" xmlns:aink="http://schemas.microsoft.com/office/drawing/2016/ink" xmlns:am3d="http://schemas.microsoft.com/office/drawing/2017/model3d" xmlns:o="urn:schemas-microsoft-com:office:office" xmlns:oel="http://schemas.microsoft.com/office/2019/extlst" xmlns:r="http://schemas.openxmlformats.org/officeDocument/2006/relationships" xmlns:m="http://schemas.openxmlformats.org/officeDocument/2006/math" xmlns:v="urn:schemas-microsoft-com:vml" xmlns:wp14="http://schemas.microsoft.com/office/word/2010/wordprocessingDrawing" xmlns:wp="http://schemas.openxmlformats.org/drawingml/2006/wordprocessingDrawing" xmlns:w10="urn:schemas-microsoft-com:office:word" xmlns:w="http://schemas.openxmlformats.org/wordprocessingml/2006/main" xmlns:w14="http://schemas.microsoft.com/office/word/2010/wordml" xmlns:w15="http://schemas.microsoft.com/office/word/2012/wordml" xmlns:w16cex="http://schemas.microsoft.com/office/word/2018/wordml/cex" xmlns:w16cid="http://schemas.microsoft.com/office/word/2016/wordml/cid" xmlns:w16="http://schemas.microsoft.com/office/word/2018/wordml" xmlns:w16sdtdh="http://schemas.microsoft.com/office/word/2020/wordml/sdtdatahash" xmlns:w16se="http://schemas.microsoft.com/office/word/2015/wordml/symex" xmlns:wpg="http://schemas.microsoft.com/office/word/2010/wordprocessingGroup" xmlns:wpi="http://schemas.microsoft.com/office/word/2010/wordprocessingInk" xmlns:wne="http://schemas.microsoft.com/office/word/2006/wordml" xmlns:wps="http://schemas.microsoft.com/office/word/2010/wordprocessingShape" mc:Ignorable="w14 w15 w16se w16cid w16 w16cex w16sdtdh wp14">
+<w:ftr xmlns:wpc="http://schemas.microsoft.com/office/word/2010/wordprocessingCanvas" xmlns:cx="http://schemas.microsoft.com/office/drawing/2014/chartex" xmlns:cx1="http://schemas.microsoft.com/office/drawing/2015/9/8/chartex" xmlns:cx2="http://schemas.microsoft.com/office/drawing/2015/10/21/chartex" xmlns:cx3="http://schemas.microsoft.com/office/drawing/2016/5/9/chartex" xmlns:cx4="http://schemas.microsoft.com/office/drawing/2016/5/10/chartex" xmlns:cx5="http://schemas.microsoft.com/office/drawing/2016/5/11/chartex" xmlns:cx6="http://schemas.microsoft.com/office/drawing/2016/5/12/chartex" xmlns:cx7="http://schemas.microsoft.com/office/drawing/2016/5/13/chartex" xmlns:cx8="http://schemas.microsoft.com/office/drawing/2016/5/14/chartex" xmlns:mc="http://schemas.openxmlformats.org/markup-compatibility/2006" xmlns:aink="http://schemas.microsoft.com/office/drawing/2016/ink" xmlns:am3d="http://schemas.microsoft.com/office/drawing/2017/model3d" xmlns:o="urn:schemas-microsoft-com:office:office" xmlns:oel="http://schemas.microsoft.com/office/2019/extlst" xmlns:r="http://schemas.openxmlformats.org/officeDocument/2006/relationships" xmlns:m="http://schemas.openxmlformats.org/officeDocument/2006/math" xmlns:v="urn:schemas-microsoft-com:vml" xmlns:wp14="http://schemas.microsoft.com/office/word/2010/wordprocessingDrawing" xmlns:wp="http://schemas.openxmlformats.org/drawingml/2006/wordprocessingDrawing" xmlns:w10="urn:schemas-microsoft-com:office:word" xmlns:w="http://schemas.openxmlformats.org/wordprocessingml/2006/main" xmlns:w14="http://schemas.microsoft.com/office/word/2010/wordml" xmlns:w15="http://schemas.microsoft.com/office/word/2012/wordml" xmlns:w16cex="http://schemas.microsoft.com/office/word/2018/wordml/cex" xmlns:w16cid="http://schemas.microsoft.com/office/word/2016/wordml/cid" xmlns:w16="http://schemas.microsoft.com/office/word/2018/wordml" xmlns:w16du="http://schemas.microsoft.com/office/word/2023/wordml/word16du" xmlns:w16sdtdh="http://schemas.microsoft.com/office/word/2020/wordml/sdtdatahash" xmlns:w16se="http://schemas.microsoft.com/office/word/2015/wordml/symex" xmlns:wpg="http://schemas.microsoft.com/office/word/2010/wordprocessingGroup" xmlns:wpi="http://schemas.microsoft.com/office/word/2010/wordprocessingInk" xmlns:wne="http://schemas.microsoft.com/office/word/2006/wordml" xmlns:wps="http://schemas.microsoft.com/office/word/2010/wordprocessingShape" mc:Ignorable="w14 w15 w16se w16cid w16 w16cex w16sdtdh wp14">
   <w:p>
     <w:pPr>
       <w:pStyle w:val="Footer"/>
@@ -467,7 +467,7 @@
 </file>
 
 <file path=word/footnotes.xml><?xml version="1.0" encoding="utf-8"?>
-<w:footnotes xmlns:wpc="http://schemas.microsoft.com/office/word/2010/wordprocessingCanvas" xmlns:cx="http://schemas.microsoft.com/office/drawing/2014/chartex" xmlns:cx1="http://schemas.microsoft.com/office/drawing/2015/9/8/chartex" xmlns:cx2="http://schemas.microsoft.com/office/drawing/2015/10/21/chartex" xmlns:cx3="http://schemas.microsoft.com/office/drawing/2016/5/9/chartex" xmlns:cx4="http://schemas.microsoft.com/office/drawing/2016/5/10/chartex" xmlns:cx5="http://schemas.microsoft.com/office/drawing/2016/5/11/chartex" xmlns:cx6="http://schemas.microsoft.com/office/drawing/2016/5/12/chartex" xmlns:cx7="http://schemas.microsoft.com/office/drawing/2016/5/13/chartex" xmlns:cx8="http://schemas.microsoft.com/office/drawing/2016/5/14/chartex" xmlns:mc="http://schemas.openxmlformats.org/markup-compatibility/2006" xmlns:aink="http://schemas.microsoft.com/office/drawing/2016/ink" xmlns:am3d="http://schemas.microsoft.com/office/drawing/2017/model3d" xmlns:o="urn:schemas-microsoft-com:office:office" xmlns:oel="http://schemas.microsoft.com/office/2019/extlst" xmlns:r="http://schemas.openxmlformats.org/officeDocument/2006/relationships" xmlns:m="http://schemas.openxmlformats.org/officeDocument/2006/math" xmlns:v="urn:schemas-microsoft-com:vml" xmlns:wp14="http://schemas.microsoft.com/office/word/2010/wordprocessingDrawing" xmlns:wp="http://schemas.openxmlformats.org/drawingml/2006/wordprocessingDrawing" xmlns:w10="urn:schemas-microsoft-com:office:word" xmlns:w="http://schemas.openxmlformats.org/wordprocessingml/2006/main" xmlns:w14="http://schemas.microsoft.com/office/word/2010/wordml" xmlns:w15="http://schemas.microsoft.com/office/word/2012/wordml" xmlns:w16cex="http://schemas.microsoft.com/office/word/2018/wordml/cex" xmlns:w16cid="http://schemas.microsoft.com/office/word/2016/wordml/cid" xmlns:w16="http://schemas.microsoft.com/office/word/2018/wordml" xmlns:w16sdtdh="http://schemas.microsoft.com/office/word/2020/wordml/sdtdatahash" xmlns:w16se="http://schemas.microsoft.com/office/word/2015/wordml/symex" xmlns:wpg="http://schemas.microsoft.com/office/word/2010/wordprocessingGroup" xmlns:wpi="http://schemas.microsoft.com/office/word/2010/wordprocessingInk" xmlns:wne="http://schemas.microsoft.com/office/word/2006/wordml" xmlns:wps="http://schemas.microsoft.com/office/word/2010/wordprocessingShape" mc:Ignorable="w14 w15 w16se w16cid w16 w16cex w16sdtdh wp14">
+<w:footnotes xmlns:wpc="http://schemas.microsoft.com/office/word/2010/wordprocessingCanvas" xmlns:cx="http://schemas.microsoft.com/office/drawing/2014/chartex" xmlns:cx1="http://schemas.microsoft.com/office/drawing/2015/9/8/chartex" xmlns:cx2="http://schemas.microsoft.com/office/drawing/2015/10/21/chartex" xmlns:cx3="http://schemas.microsoft.com/office/drawing/2016/5/9/chartex" xmlns:cx4="http://schemas.microsoft.com/office/drawing/2016/5/10/chartex" xmlns:cx5="http://schemas.microsoft.com/office/drawing/2016/5/11/chartex" xmlns:cx6="http://schemas.microsoft.com/office/drawing/2016/5/12/chartex" xmlns:cx7="http://schemas.microsoft.com/office/drawing/2016/5/13/chartex" xmlns:cx8="http://schemas.microsoft.com/office/drawing/2016/5/14/chartex" xmlns:mc="http://schemas.openxmlformats.org/markup-compatibility/2006" xmlns:aink="http://schemas.microsoft.com/office/drawing/2016/ink" xmlns:am3d="http://schemas.microsoft.com/office/drawing/2017/model3d" xmlns:o="urn:schemas-microsoft-com:office:office" xmlns:oel="http://schemas.microsoft.com/office/2019/extlst" xmlns:r="http://schemas.openxmlformats.org/officeDocument/2006/relationships" xmlns:m="http://schemas.openxmlformats.org/officeDocument/2006/math" xmlns:v="urn:schemas-microsoft-com:vml" xmlns:wp14="http://schemas.microsoft.com/office/word/2010/wordprocessingDrawing" xmlns:wp="http://schemas.openxmlformats.org/drawingml/2006/wordprocessingDrawing" xmlns:w10="urn:schemas-microsoft-com:office:word" xmlns:w="http://schemas.openxmlformats.org/wordprocessingml/2006/main" xmlns:w14="http://schemas.microsoft.com/office/word/2010/wordml" xmlns:w15="http://schemas.microsoft.com/office/word/2012/wordml" xmlns:w16cex="http://schemas.microsoft.com/office/word/2018/wordml/cex" xmlns:w16cid="http://schemas.microsoft.com/office/word/2016/wordml/cid" xmlns:w16="http://schemas.microsoft.com/office/word/2018/wordml" xmlns:w16du="http://schemas.microsoft.com/office/word/2023/wordml/word16du" xmlns:w16sdtdh="http://schemas.microsoft.com/office/word/2020/wordml/sdtdatahash" xmlns:w16se="http://schemas.microsoft.com/office/word/2015/wordml/symex" xmlns:wpg="http://schemas.microsoft.com/office/word/2010/wordprocessingGroup" xmlns:wpi="http://schemas.microsoft.com/office/word/2010/wordprocessingInk" xmlns:wne="http://schemas.microsoft.com/office/word/2006/wordml" xmlns:wps="http://schemas.microsoft.com/office/word/2010/wordprocessingShape" mc:Ignorable="w14 w15 w16se w16cid w16 w16cex w16sdtdh wp14">
   <w:footnote w:type="separator" w:id="-1">
     <w:p>
       <w:r>
@@ -507,7 +507,7 @@
 </file>
 
 <file path=word/header1.xml><?xml version="1.0" encoding="utf-8"?>
-<w:hdr xmlns:wpc="http://schemas.microsoft.com/office/word/2010/wordprocessingCanvas" xmlns:cx="http://schemas.microsoft.com/office/drawing/2014/chartex" xmlns:cx1="http://schemas.microsoft.com/office/drawing/2015/9/8/chartex" xmlns:cx2="http://schemas.microsoft.com/office/drawing/2015/10/21/chartex" xmlns:cx3="http://schemas.microsoft.com/office/drawing/2016/5/9/chartex" xmlns:cx4="http://schemas.microsoft.com/office/drawing/2016/5/10/chartex" xmlns:cx5="http://schemas.microsoft.com/office/drawing/2016/5/11/chartex" xmlns:cx6="http://schemas.microsoft.com/office/drawing/2016/5/12/chartex" xmlns:cx7="http://schemas.microsoft.com/office/drawing/2016/5/13/chartex" xmlns:cx8="http://schemas.microsoft.com/office/drawing/2016/5/14/chartex" xmlns:mc="http://schemas.openxmlformats.org/markup-compatibility/2006" xmlns:aink="http://schemas.microsoft.com/office/drawing/2016/ink" xmlns:am3d="http://schemas.microsoft.com/office/drawing/2017/model3d" xmlns:o="urn:schemas-microsoft-com:office:office" xmlns:oel="http://schemas.microsoft.com/office/2019/extlst" xmlns:r="http://schemas.openxmlformats.org/officeDocument/2006/relationships" xmlns:m="http://schemas.openxmlformats.org/officeDocument/2006/math" xmlns:v="urn:schemas-microsoft-com:vml" xmlns:wp14="http://schemas.microsoft.com/office/word/2010/wordprocessingDrawing" xmlns:wp="http://schemas.openxmlformats.org/drawingml/2006/wordprocessingDrawing" xmlns:w10="urn:schemas-microsoft-com:office:word" xmlns:w="http://schemas.openxmlformats.org/wordprocessingml/2006/main" xmlns:w14="http://schemas.microsoft.com/office/word/2010/wordml" xmlns:w15="http://schemas.microsoft.com/office/word/2012/wordml" xmlns:w16cex="http://schemas.microsoft.com/office/word/2018/wordml/cex" xmlns:w16cid="http://schemas.microsoft.com/office/word/2016/wordml/cid" xmlns:w16="http://schemas.microsoft.com/office/word/2018/wordml" xmlns:w16sdtdh="http://schemas.microsoft.com/office/word/2020/wordml/sdtdatahash" xmlns:w16se="http://schemas.microsoft.com/office/word/2015/wordml/symex" xmlns:wpg="http://schemas.microsoft.com/office/word/2010/wordprocessingGroup" xmlns:wpi="http://schemas.microsoft.com/office/word/2010/wordprocessingInk" xmlns:wne="http://schemas.microsoft.com/office/word/2006/wordml" xmlns:wps="http://schemas.microsoft.com/office/word/2010/wordprocessingShape" mc:Ignorable="w14 w15 w16se w16cid w16 w16cex w16sdtdh wp14">
+<w:hdr xmlns:wpc="http://schemas.microsoft.com/office/word/2010/wordprocessingCanvas" xmlns:cx="http://schemas.microsoft.com/office/drawing/2014/chartex" xmlns:cx1="http://schemas.microsoft.com/office/drawing/2015/9/8/chartex" xmlns:cx2="http://schemas.microsoft.com/office/drawing/2015/10/21/chartex" xmlns:cx3="http://schemas.microsoft.com/office/drawing/2016/5/9/chartex" xmlns:cx4="http://schemas.microsoft.com/office/drawing/2016/5/10/chartex" xmlns:cx5="http://schemas.microsoft.com/office/drawing/2016/5/11/chartex" xmlns:cx6="http://schemas.microsoft.com/office/drawing/2016/5/12/chartex" xmlns:cx7="http://schemas.microsoft.com/office/drawing/2016/5/13/chartex" xmlns:cx8="http://schemas.microsoft.com/office/drawing/2016/5/14/chartex" xmlns:mc="http://schemas.openxmlformats.org/markup-compatibility/2006" xmlns:aink="http://schemas.microsoft.com/office/drawing/2016/ink" xmlns:am3d="http://schemas.microsoft.com/office/drawing/2017/model3d" xmlns:o="urn:schemas-microsoft-com:office:office" xmlns:oel="http://schemas.microsoft.com/office/2019/extlst" xmlns:r="http://schemas.openxmlformats.org/officeDocument/2006/relationships" xmlns:m="http://schemas.openxmlformats.org/officeDocument/2006/math" xmlns:v="urn:schemas-microsoft-com:vml" xmlns:wp14="http://schemas.microsoft.com/office/word/2010/wordprocessingDrawing" xmlns:wp="http://schemas.openxmlformats.org/drawingml/2006/wordprocessingDrawing" xmlns:w10="urn:schemas-microsoft-com:office:word" xmlns:w="http://schemas.openxmlformats.org/wordprocessingml/2006/main" xmlns:w14="http://schemas.microsoft.com/office/word/2010/wordml" xmlns:w15="http://schemas.microsoft.com/office/word/2012/wordml" xmlns:w16cex="http://schemas.microsoft.com/office/word/2018/wordml/cex" xmlns:w16cid="http://schemas.microsoft.com/office/word/2016/wordml/cid" xmlns:w16="http://schemas.microsoft.com/office/word/2018/wordml" xmlns:w16du="http://schemas.microsoft.com/office/word/2023/wordml/word16du" xmlns:w16sdtdh="http://schemas.microsoft.com/office/word/2020/wordml/sdtdatahash" xmlns:w16se="http://schemas.microsoft.com/office/word/2015/wordml/symex" xmlns:wpg="http://schemas.microsoft.com/office/word/2010/wordprocessingGroup" xmlns:wpi="http://schemas.microsoft.com/office/word/2010/wordprocessingInk" xmlns:wne="http://schemas.microsoft.com/office/word/2006/wordml" xmlns:wps="http://schemas.microsoft.com/office/word/2010/wordprocessingShape" mc:Ignorable="w14 w15 w16se w16cid w16 w16cex w16sdtdh wp14">
   <w:p>
     <w:pPr>
       <w:pStyle w:val="Header"/>
@@ -517,7 +517,7 @@
 </file>
 
 <file path=word/header2.xml><?xml version="1.0" encoding="utf-8"?>
-<w:hdr xmlns:wpc="http://schemas.microsoft.com/office/word/2010/wordprocessingCanvas" xmlns:cx="http://schemas.microsoft.com/office/drawing/2014/chartex" xmlns:cx1="http://schemas.microsoft.com/office/drawing/2015/9/8/chartex" xmlns:cx2="http://schemas.microsoft.com/office/drawing/2015/10/21/chartex" xmlns:cx3="http://schemas.microsoft.com/office/drawing/2016/5/9/chartex" xmlns:cx4="http://schemas.microsoft.com/office/drawing/2016/5/10/chartex" xmlns:cx5="http://schemas.microsoft.com/office/drawing/2016/5/11/chartex" xmlns:cx6="http://schemas.microsoft.com/office/drawing/2016/5/12/chartex" xmlns:cx7="http://schemas.microsoft.com/office/drawing/2016/5/13/chartex" xmlns:cx8="http://schemas.microsoft.com/office/drawing/2016/5/14/chartex" xmlns:mc="http://schemas.openxmlformats.org/markup-compatibility/2006" xmlns:aink="http://schemas.microsoft.com/office/drawing/2016/ink" xmlns:am3d="http://schemas.microsoft.com/office/drawing/2017/model3d" xmlns:o="urn:schemas-microsoft-com:office:office" xmlns:oel="http://schemas.microsoft.com/office/2019/extlst" xmlns:r="http://schemas.openxmlformats.org/officeDocument/2006/relationships" xmlns:m="http://schemas.openxmlformats.org/officeDocument/2006/math" xmlns:v="urn:schemas-microsoft-com:vml" xmlns:wp14="http://schemas.microsoft.com/office/word/2010/wordprocessingDrawing" xmlns:wp="http://schemas.openxmlformats.org/drawingml/2006/wordprocessingDrawing" xmlns:w10="urn:schemas-microsoft-com:office:word" xmlns:w="http://schemas.openxmlformats.org/wordprocessingml/2006/main" xmlns:w14="http://schemas.microsoft.com/office/word/2010/wordml" xmlns:w15="http://schemas.microsoft.com/office/word/2012/wordml" xmlns:w16cex="http://schemas.microsoft.com/office/word/2018/wordml/cex" xmlns:w16cid="http://schemas.microsoft.com/office/word/2016/wordml/cid" xmlns:w16="http://schemas.microsoft.com/office/word/2018/wordml" xmlns:w16sdtdh="http://schemas.microsoft.com/office/word/2020/wordml/sdtdatahash" xmlns:w16se="http://schemas.microsoft.com/office/word/2015/wordml/symex" xmlns:wpg="http://schemas.microsoft.com/office/word/2010/wordprocessingGroup" xmlns:wpi="http://schemas.microsoft.com/office/word/2010/wordprocessingInk" xmlns:wne="http://schemas.microsoft.com/office/word/2006/wordml" xmlns:wps="http://schemas.microsoft.com/office/word/2010/wordprocessingShape" mc:Ignorable="w14 w15 w16se w16cid w16 w16cex w16sdtdh wp14">
+<w:hdr xmlns:wpc="http://schemas.microsoft.com/office/word/2010/wordprocessingCanvas" xmlns:cx="http://schemas.microsoft.com/office/drawing/2014/chartex" xmlns:cx1="http://schemas.microsoft.com/office/drawing/2015/9/8/chartex" xmlns:cx2="http://schemas.microsoft.com/office/drawing/2015/10/21/chartex" xmlns:cx3="http://schemas.microsoft.com/office/drawing/2016/5/9/chartex" xmlns:cx4="http://schemas.microsoft.com/office/drawing/2016/5/10/chartex" xmlns:cx5="http://schemas.microsoft.com/office/drawing/2016/5/11/chartex" xmlns:cx6="http://schemas.microsoft.com/office/drawing/2016/5/12/chartex" xmlns:cx7="http://schemas.microsoft.com/office/drawing/2016/5/13/chartex" xmlns:cx8="http://schemas.microsoft.com/office/drawing/2016/5/14/chartex" xmlns:mc="http://schemas.openxmlformats.org/markup-compatibility/2006" xmlns:aink="http://schemas.microsoft.com/office/drawing/2016/ink" xmlns:am3d="http://schemas.microsoft.com/office/drawing/2017/model3d" xmlns:o="urn:schemas-microsoft-com:office:office" xmlns:oel="http://schemas.microsoft.com/office/2019/extlst" xmlns:r="http://schemas.openxmlformats.org/officeDocument/2006/relationships" xmlns:m="http://schemas.openxmlformats.org/officeDocument/2006/math" xmlns:v="urn:schemas-microsoft-com:vml" xmlns:wp14="http://schemas.microsoft.com/office/word/2010/wordprocessingDrawing" xmlns:wp="http://schemas.openxmlformats.org/drawingml/2006/wordprocessingDrawing" xmlns:w10="urn:schemas-microsoft-com:office:word" xmlns:w="http://schemas.openxmlformats.org/wordprocessingml/2006/main" xmlns:w14="http://schemas.microsoft.com/office/word/2010/wordml" xmlns:w15="http://schemas.microsoft.com/office/word/2012/wordml" xmlns:w16cex="http://schemas.microsoft.com/office/word/2018/wordml/cex" xmlns:w16cid="http://schemas.microsoft.com/office/word/2016/wordml/cid" xmlns:w16="http://schemas.microsoft.com/office/word/2018/wordml" xmlns:w16du="http://schemas.microsoft.com/office/word/2023/wordml/word16du" xmlns:w16sdtdh="http://schemas.microsoft.com/office/word/2020/wordml/sdtdatahash" xmlns:w16se="http://schemas.microsoft.com/office/word/2015/wordml/symex" xmlns:wpg="http://schemas.microsoft.com/office/word/2010/wordprocessingGroup" xmlns:wpi="http://schemas.microsoft.com/office/word/2010/wordprocessingInk" xmlns:wne="http://schemas.microsoft.com/office/word/2006/wordml" xmlns:wps="http://schemas.microsoft.com/office/word/2010/wordprocessingShape" mc:Ignorable="w14 w15 w16se w16cid w16 w16cex w16sdtdh wp14">
   <w:p>
     <w:pPr>
       <w:pStyle w:val="Header"/>
@@ -594,7 +594,7 @@
 </file>
 
 <file path=word/header3.xml><?xml version="1.0" encoding="utf-8"?>
-<w:hdr xmlns:wpc="http://schemas.microsoft.com/office/word/2010/wordprocessingCanvas" xmlns:cx="http://schemas.microsoft.com/office/drawing/2014/chartex" xmlns:cx1="http://schemas.microsoft.com/office/drawing/2015/9/8/chartex" xmlns:cx2="http://schemas.microsoft.com/office/drawing/2015/10/21/chartex" xmlns:cx3="http://schemas.microsoft.com/office/drawing/2016/5/9/chartex" xmlns:cx4="http://schemas.microsoft.com/office/drawing/2016/5/10/chartex" xmlns:cx5="http://schemas.microsoft.com/office/drawing/2016/5/11/chartex" xmlns:cx6="http://schemas.microsoft.com/office/drawing/2016/5/12/chartex" xmlns:cx7="http://schemas.microsoft.com/office/drawing/2016/5/13/chartex" xmlns:cx8="http://schemas.microsoft.com/office/drawing/2016/5/14/chartex" xmlns:mc="http://schemas.openxmlformats.org/markup-compatibility/2006" xmlns:aink="http://schemas.microsoft.com/office/drawing/2016/ink" xmlns:am3d="http://schemas.microsoft.com/office/drawing/2017/model3d" xmlns:o="urn:schemas-microsoft-com:office:office" xmlns:oel="http://schemas.microsoft.com/office/2019/extlst" xmlns:r="http://schemas.openxmlformats.org/officeDocument/2006/relationships" xmlns:m="http://schemas.openxmlformats.org/officeDocument/2006/math" xmlns:v="urn:schemas-microsoft-com:vml" xmlns:wp14="http://schemas.microsoft.com/office/word/2010/wordprocessingDrawing" xmlns:wp="http://schemas.openxmlformats.org/drawingml/2006/wordprocessingDrawing" xmlns:w10="urn:schemas-microsoft-com:office:word" xmlns:w="http://schemas.openxmlformats.org/wordprocessingml/2006/main" xmlns:w14="http://schemas.microsoft.com/office/word/2010/wordml" xmlns:w15="http://schemas.microsoft.com/office/word/2012/wordml" xmlns:w16cex="http://schemas.microsoft.com/office/word/2018/wordml/cex" xmlns:w16cid="http://schemas.microsoft.com/office/word/2016/wordml/cid" xmlns:w16="http://schemas.microsoft.com/office/word/2018/wordml" xmlns:w16sdtdh="http://schemas.microsoft.com/office/word/2020/wordml/sdtdatahash" xmlns:w16se="http://schemas.microsoft.com/office/word/2015/wordml/symex" xmlns:wpg="http://schemas.microsoft.com/office/word/2010/wordprocessingGroup" xmlns:wpi="http://schemas.microsoft.com/office/word/2010/wordprocessingInk" xmlns:wne="http://schemas.microsoft.com/office/word/2006/wordml" xmlns:wps="http://schemas.microsoft.com/office/word/2010/wordprocessingShape" mc:Ignorable="w14 w15 w16se w16cid w16 w16cex w16sdtdh wp14">
+<w:hdr xmlns:wpc="http://schemas.microsoft.com/office/word/2010/wordprocessingCanvas" xmlns:cx="http://schemas.microsoft.com/office/drawing/2014/chartex" xmlns:cx1="http://schemas.microsoft.com/office/drawing/2015/9/8/chartex" xmlns:cx2="http://schemas.microsoft.com/office/drawing/2015/10/21/chartex" xmlns:cx3="http://schemas.microsoft.com/office/drawing/2016/5/9/chartex" xmlns:cx4="http://schemas.microsoft.com/office/drawing/2016/5/10/chartex" xmlns:cx5="http://schemas.microsoft.com/office/drawing/2016/5/11/chartex" xmlns:cx6="http://schemas.microsoft.com/office/drawing/2016/5/12/chartex" xmlns:cx7="http://schemas.microsoft.com/office/drawing/2016/5/13/chartex" xmlns:cx8="http://schemas.microsoft.com/office/drawing/2016/5/14/chartex" xmlns:mc="http://schemas.openxmlformats.org/markup-compatibility/2006" xmlns:aink="http://schemas.microsoft.com/office/drawing/2016/ink" xmlns:am3d="http://schemas.microsoft.com/office/drawing/2017/model3d" xmlns:o="urn:schemas-microsoft-com:office:office" xmlns:oel="http://schemas.microsoft.com/office/2019/extlst" xmlns:r="http://schemas.openxmlformats.org/officeDocument/2006/relationships" xmlns:m="http://schemas.openxmlformats.org/officeDocument/2006/math" xmlns:v="urn:schemas-microsoft-com:vml" xmlns:wp14="http://schemas.microsoft.com/office/word/2010/wordprocessingDrawing" xmlns:wp="http://schemas.openxmlformats.org/drawingml/2006/wordprocessingDrawing" xmlns:w10="urn:schemas-microsoft-com:office:word" xmlns:w="http://schemas.openxmlformats.org/wordprocessingml/2006/main" xmlns:w14="http://schemas.microsoft.com/office/word/2010/wordml" xmlns:w15="http://schemas.microsoft.com/office/word/2012/wordml" xmlns:w16cex="http://schemas.microsoft.com/office/word/2018/wordml/cex" xmlns:w16cid="http://schemas.microsoft.com/office/word/2016/wordml/cid" xmlns:w16="http://schemas.microsoft.com/office/word/2018/wordml" xmlns:w16du="http://schemas.microsoft.com/office/word/2023/wordml/word16du" xmlns:w16sdtdh="http://schemas.microsoft.com/office/word/2020/wordml/sdtdatahash" xmlns:w16se="http://schemas.microsoft.com/office/word/2015/wordml/symex" xmlns:wpg="http://schemas.microsoft.com/office/word/2010/wordprocessingGroup" xmlns:wpi="http://schemas.microsoft.com/office/word/2010/wordprocessingInk" xmlns:wne="http://schemas.microsoft.com/office/word/2006/wordml" xmlns:wps="http://schemas.microsoft.com/office/word/2010/wordprocessingShape" mc:Ignorable="w14 w15 w16se w16cid w16 w16cex w16sdtdh wp14">
   <w:p>
     <w:pPr>
       <w:pStyle w:val="Header"/>
@@ -604,8 +604,193 @@
 </file>
 
 <file path=word/numbering.xml><?xml version="1.0" encoding="utf-8"?>
-<w:numbering xmlns:wpc="http://schemas.microsoft.com/office/word/2010/wordprocessingCanvas" xmlns:cx="http://schemas.microsoft.com/office/drawing/2014/chartex" xmlns:cx1="http://schemas.microsoft.com/office/drawing/2015/9/8/chartex" xmlns:cx2="http://schemas.microsoft.com/office/drawing/2015/10/21/chartex" xmlns:cx3="http://schemas.microsoft.com/office/drawing/2016/5/9/chartex" xmlns:cx4="http://schemas.microsoft.com/office/drawing/2016/5/10/chartex" xmlns:cx5="http://schemas.microsoft.com/office/drawing/2016/5/11/chartex" xmlns:cx6="http://schemas.microsoft.com/office/drawing/2016/5/12/chartex" xmlns:cx7="http://schemas.microsoft.com/office/drawing/2016/5/13/chartex" xmlns:cx8="http://schemas.microsoft.com/office/drawing/2016/5/14/chartex" xmlns:mc="http://schemas.openxmlformats.org/markup-compatibility/2006" xmlns:aink="http://schemas.microsoft.com/office/drawing/2016/ink" xmlns:am3d="http://schemas.microsoft.com/office/drawing/2017/model3d" xmlns:o="urn:schemas-microsoft-com:office:office" xmlns:oel="http://schemas.microsoft.com/office/2019/extlst" xmlns:r="http://schemas.openxmlformats.org/officeDocument/2006/relationships" xmlns:m="http://schemas.openxmlformats.org/officeDocument/2006/math" xmlns:v="urn:schemas-microsoft-com:vml" xmlns:wp14="http://schemas.microsoft.com/office/word/2010/wordprocessingDrawing" xmlns:wp="http://schemas.openxmlformats.org/drawingml/2006/wordprocessingDrawing" xmlns:w10="urn:schemas-microsoft-com:office:word" xmlns:w="http://schemas.openxmlformats.org/wordprocessingml/2006/main" xmlns:w14="http://schemas.microsoft.com/office/word/2010/wordml" xmlns:w15="http://schemas.microsoft.com/office/word/2012/wordml" xmlns:w16cex="http://schemas.microsoft.com/office/word/2018/wordml/cex" xmlns:w16cid="http://schemas.microsoft.com/office/word/2016/wordml/cid" xmlns:w16="http://schemas.microsoft.com/office/word/2018/wordml" xmlns:w16sdtdh="http://schemas.microsoft.com/office/word/2020/wordml/sdtdatahash" xmlns:w16se="http://schemas.microsoft.com/office/word/2015/wordml/symex" xmlns:wpg="http://schemas.microsoft.com/office/word/2010/wordprocessingGroup" xmlns:wpi="http://schemas.microsoft.com/office/word/2010/wordprocessingInk" xmlns:wne="http://schemas.microsoft.com/office/word/2006/wordml" xmlns:wps="http://schemas.microsoft.com/office/word/2010/wordprocessingShape" mc:Ignorable="w14 w15 w16se w16cid w16 w16cex w16sdtdh wp14">
+<w:numbering xmlns:wpc="http://schemas.microsoft.com/office/word/2010/wordprocessingCanvas" xmlns:cx="http://schemas.microsoft.com/office/drawing/2014/chartex" xmlns:cx1="http://schemas.microsoft.com/office/drawing/2015/9/8/chartex" xmlns:cx2="http://schemas.microsoft.com/office/drawing/2015/10/21/chartex" xmlns:cx3="http://schemas.microsoft.com/office/drawing/2016/5/9/chartex" xmlns:cx4="http://schemas.microsoft.com/office/drawing/2016/5/10/chartex" xmlns:cx5="http://schemas.microsoft.com/office/drawing/2016/5/11/chartex" xmlns:cx6="http://schemas.microsoft.com/office/drawing/2016/5/12/chartex" xmlns:cx7="http://schemas.microsoft.com/office/drawing/2016/5/13/chartex" xmlns:cx8="http://schemas.microsoft.com/office/drawing/2016/5/14/chartex" xmlns:mc="http://schemas.openxmlformats.org/markup-compatibility/2006" xmlns:aink="http://schemas.microsoft.com/office/drawing/2016/ink" xmlns:am3d="http://schemas.microsoft.com/office/drawing/2017/model3d" xmlns:o="urn:schemas-microsoft-com:office:office" xmlns:oel="http://schemas.microsoft.com/office/2019/extlst" xmlns:r="http://schemas.openxmlformats.org/officeDocument/2006/relationships" xmlns:m="http://schemas.openxmlformats.org/officeDocument/2006/math" xmlns:v="urn:schemas-microsoft-com:vml" xmlns:wp14="http://schemas.microsoft.com/office/word/2010/wordprocessingDrawing" xmlns:wp="http://schemas.openxmlformats.org/drawingml/2006/wordprocessingDrawing" xmlns:w10="urn:schemas-microsoft-com:office:word" xmlns:w="http://schemas.openxmlformats.org/wordprocessingml/2006/main" xmlns:w14="http://schemas.microsoft.com/office/word/2010/wordml" xmlns:w15="http://schemas.microsoft.com/office/word/2012/wordml" xmlns:w16cex="http://schemas.microsoft.com/office/word/2018/wordml/cex" xmlns:w16cid="http://schemas.microsoft.com/office/word/2016/wordml/cid" xmlns:w16="http://schemas.microsoft.com/office/word/2018/wordml" xmlns:w16du="http://schemas.microsoft.com/office/word/2023/wordml/word16du" xmlns:w16sdtdh="http://schemas.microsoft.com/office/word/2020/wordml/sdtdatahash" xmlns:w16se="http://schemas.microsoft.com/office/word/2015/wordml/symex" xmlns:wpg="http://schemas.microsoft.com/office/word/2010/wordprocessingGroup" xmlns:wpi="http://schemas.microsoft.com/office/word/2010/wordprocessingInk" xmlns:wne="http://schemas.microsoft.com/office/word/2006/wordml" xmlns:wps="http://schemas.microsoft.com/office/word/2010/wordprocessingShape" mc:Ignorable="w14 w15 w16se w16cid w16 w16cex w16sdtdh wp14">
   <w:abstractNum w:abstractNumId="0" w15:restartNumberingAfterBreak="0">
+    <w:nsid w:val="FFFFFF7C"/>
+    <w:multiLevelType w:val="singleLevel"/>
+    <w:tmpl w:val="7B68CB80"/>
+    <w:lvl w:ilvl="0">
+      <w:start w:val="1"/>
+      <w:numFmt w:val="decimal"/>
+      <w:lvlText w:val="%1."/>
+      <w:lvlJc w:val="left"/>
+      <w:pPr>
+        <w:tabs>
+          <w:tab w:val="num" w:pos="1800"/>
+        </w:tabs>
+        <w:ind w:left="1800" w:hanging="360"/>
+      </w:pPr>
+    </w:lvl>
+  </w:abstractNum>
+  <w:abstractNum w:abstractNumId="1" w15:restartNumberingAfterBreak="0">
+    <w:nsid w:val="FFFFFF7D"/>
+    <w:multiLevelType w:val="singleLevel"/>
+    <w:tmpl w:val="2F88F56C"/>
+    <w:lvl w:ilvl="0">
+      <w:start w:val="1"/>
+      <w:numFmt w:val="decimal"/>
+      <w:lvlText w:val="%1."/>
+      <w:lvlJc w:val="left"/>
+      <w:pPr>
+        <w:tabs>
+          <w:tab w:val="num" w:pos="1440"/>
+        </w:tabs>
+        <w:ind w:left="1440" w:hanging="360"/>
+      </w:pPr>
+    </w:lvl>
+  </w:abstractNum>
+  <w:abstractNum w:abstractNumId="2" w15:restartNumberingAfterBreak="0">
+    <w:nsid w:val="FFFFFF7E"/>
+    <w:multiLevelType w:val="singleLevel"/>
+    <w:tmpl w:val="915639C4"/>
+    <w:lvl w:ilvl="0">
+      <w:start w:val="1"/>
+      <w:numFmt w:val="decimal"/>
+      <w:lvlText w:val="%1."/>
+      <w:lvlJc w:val="left"/>
+      <w:pPr>
+        <w:tabs>
+          <w:tab w:val="num" w:pos="1080"/>
+        </w:tabs>
+        <w:ind w:left="1080" w:hanging="360"/>
+      </w:pPr>
+    </w:lvl>
+  </w:abstractNum>
+  <w:abstractNum w:abstractNumId="3" w15:restartNumberingAfterBreak="0">
+    <w:nsid w:val="FFFFFF7F"/>
+    <w:multiLevelType w:val="singleLevel"/>
+    <w:tmpl w:val="8088514E"/>
+    <w:lvl w:ilvl="0">
+      <w:start w:val="1"/>
+      <w:numFmt w:val="decimal"/>
+      <w:lvlText w:val="%1."/>
+      <w:lvlJc w:val="left"/>
+      <w:pPr>
+        <w:tabs>
+          <w:tab w:val="num" w:pos="720"/>
+        </w:tabs>
+        <w:ind w:left="720" w:hanging="360"/>
+      </w:pPr>
+    </w:lvl>
+  </w:abstractNum>
+  <w:abstractNum w:abstractNumId="4" w15:restartNumberingAfterBreak="0">
+    <w:nsid w:val="FFFFFF80"/>
+    <w:multiLevelType w:val="singleLevel"/>
+    <w:tmpl w:val="BD0053D2"/>
+    <w:lvl w:ilvl="0">
+      <w:start w:val="1"/>
+      <w:numFmt w:val="bullet"/>
+      <w:lvlText w:val=""/>
+      <w:lvlJc w:val="left"/>
+      <w:pPr>
+        <w:tabs>
+          <w:tab w:val="num" w:pos="1800"/>
+        </w:tabs>
+        <w:ind w:left="1800" w:hanging="360"/>
+      </w:pPr>
+      <w:rPr>
+        <w:rFonts w:ascii="Symbol" w:hAnsi="Symbol" w:hint="default"/>
+      </w:rPr>
+    </w:lvl>
+  </w:abstractNum>
+  <w:abstractNum w:abstractNumId="5" w15:restartNumberingAfterBreak="0">
+    <w:nsid w:val="FFFFFF81"/>
+    <w:multiLevelType w:val="singleLevel"/>
+    <w:tmpl w:val="3906F5AC"/>
+    <w:lvl w:ilvl="0">
+      <w:start w:val="1"/>
+      <w:numFmt w:val="bullet"/>
+      <w:lvlText w:val=""/>
+      <w:lvlJc w:val="left"/>
+      <w:pPr>
+        <w:tabs>
+          <w:tab w:val="num" w:pos="1440"/>
+        </w:tabs>
+        <w:ind w:left="1440" w:hanging="360"/>
+      </w:pPr>
+      <w:rPr>
+        <w:rFonts w:ascii="Symbol" w:hAnsi="Symbol" w:hint="default"/>
+      </w:rPr>
+    </w:lvl>
+  </w:abstractNum>
+  <w:abstractNum w:abstractNumId="6" w15:restartNumberingAfterBreak="0">
+    <w:nsid w:val="FFFFFF82"/>
+    <w:multiLevelType w:val="singleLevel"/>
+    <w:tmpl w:val="246E160E"/>
+    <w:lvl w:ilvl="0">
+      <w:start w:val="1"/>
+      <w:numFmt w:val="bullet"/>
+      <w:lvlText w:val=""/>
+      <w:lvlJc w:val="left"/>
+      <w:pPr>
+        <w:tabs>
+          <w:tab w:val="num" w:pos="1080"/>
+        </w:tabs>
+        <w:ind w:left="1080" w:hanging="360"/>
+      </w:pPr>
+      <w:rPr>
+        <w:rFonts w:ascii="Symbol" w:hAnsi="Symbol" w:hint="default"/>
+      </w:rPr>
+    </w:lvl>
+  </w:abstractNum>
+  <w:abstractNum w:abstractNumId="7" w15:restartNumberingAfterBreak="0">
+    <w:nsid w:val="FFFFFF83"/>
+    <w:multiLevelType w:val="singleLevel"/>
+    <w:tmpl w:val="70389272"/>
+    <w:lvl w:ilvl="0">
+      <w:start w:val="1"/>
+      <w:numFmt w:val="bullet"/>
+      <w:lvlText w:val=""/>
+      <w:lvlJc w:val="left"/>
+      <w:pPr>
+        <w:tabs>
+          <w:tab w:val="num" w:pos="720"/>
+        </w:tabs>
+        <w:ind w:left="720" w:hanging="360"/>
+      </w:pPr>
+      <w:rPr>
+        <w:rFonts w:ascii="Symbol" w:hAnsi="Symbol" w:hint="default"/>
+      </w:rPr>
+    </w:lvl>
+  </w:abstractNum>
+  <w:abstractNum w:abstractNumId="8" w15:restartNumberingAfterBreak="0">
+    <w:nsid w:val="FFFFFF88"/>
+    <w:multiLevelType w:val="singleLevel"/>
+    <w:tmpl w:val="73723D50"/>
+    <w:lvl w:ilvl="0">
+      <w:start w:val="1"/>
+      <w:numFmt w:val="decimal"/>
+      <w:lvlText w:val="%1."/>
+      <w:lvlJc w:val="left"/>
+      <w:pPr>
+        <w:tabs>
+          <w:tab w:val="num" w:pos="360"/>
+        </w:tabs>
+        <w:ind w:left="360" w:hanging="360"/>
+      </w:pPr>
+    </w:lvl>
+  </w:abstractNum>
+  <w:abstractNum w:abstractNumId="9" w15:restartNumberingAfterBreak="0">
+    <w:nsid w:val="FFFFFF89"/>
+    <w:multiLevelType w:val="singleLevel"/>
+    <w:tmpl w:val="CE96C7DC"/>
+    <w:lvl w:ilvl="0">
+      <w:start w:val="1"/>
+      <w:numFmt w:val="bullet"/>
+      <w:lvlText w:val=""/>
+      <w:lvlJc w:val="left"/>
+      <w:pPr>
+        <w:tabs>
+          <w:tab w:val="num" w:pos="360"/>
+        </w:tabs>
+        <w:ind w:left="360" w:hanging="360"/>
+      </w:pPr>
+      <w:rPr>
+        <w:rFonts w:ascii="Symbol" w:hAnsi="Symbol" w:hint="default"/>
+      </w:rPr>
+    </w:lvl>
+  </w:abstractNum>
+  <w:abstractNum w:abstractNumId="10" w15:restartNumberingAfterBreak="0">
     <w:nsid w:val="0235681E"/>
     <w:multiLevelType w:val="multilevel"/>
     <w:tmpl w:val="0409001F"/>
@@ -691,7 +876,7 @@
       </w:pPr>
     </w:lvl>
   </w:abstractNum>
-  <w:abstractNum w:abstractNumId="1" w15:restartNumberingAfterBreak="0">
+  <w:abstractNum w:abstractNumId="11" w15:restartNumberingAfterBreak="0">
     <w:nsid w:val="0BFE5427"/>
     <w:multiLevelType w:val="multilevel"/>
     <w:tmpl w:val="0409001D"/>
@@ -778,7 +963,7 @@
       </w:pPr>
     </w:lvl>
   </w:abstractNum>
-  <w:abstractNum w:abstractNumId="2" w15:restartNumberingAfterBreak="0">
+  <w:abstractNum w:abstractNumId="12" w15:restartNumberingAfterBreak="0">
     <w:nsid w:val="3D937B97"/>
     <w:multiLevelType w:val="multilevel"/>
     <w:tmpl w:val="E3829E98"/>
@@ -892,7 +1077,7 @@
       </w:rPr>
     </w:lvl>
   </w:abstractNum>
-  <w:abstractNum w:abstractNumId="3" w15:restartNumberingAfterBreak="0">
+  <w:abstractNum w:abstractNumId="13" w15:restartNumberingAfterBreak="0">
     <w:nsid w:val="49656106"/>
     <w:multiLevelType w:val="multilevel"/>
     <w:tmpl w:val="B966FEF8"/>
@@ -1006,7 +1191,7 @@
       </w:rPr>
     </w:lvl>
   </w:abstractNum>
-  <w:abstractNum w:abstractNumId="4" w15:restartNumberingAfterBreak="0">
+  <w:abstractNum w:abstractNumId="14" w15:restartNumberingAfterBreak="0">
     <w:nsid w:val="5F104561"/>
     <w:multiLevelType w:val="multilevel"/>
     <w:tmpl w:val="0409001F"/>
@@ -1093,7 +1278,7 @@
       </w:pPr>
     </w:lvl>
   </w:abstractNum>
-  <w:abstractNum w:abstractNumId="5" w15:restartNumberingAfterBreak="0">
+  <w:abstractNum w:abstractNumId="15" w15:restartNumberingAfterBreak="0">
     <w:nsid w:val="6132750D"/>
     <w:multiLevelType w:val="multilevel"/>
     <w:tmpl w:val="53BCC9A4"/>
@@ -1207,7 +1392,7 @@
       </w:rPr>
     </w:lvl>
   </w:abstractNum>
-  <w:abstractNum w:abstractNumId="6" w15:restartNumberingAfterBreak="0">
+  <w:abstractNum w:abstractNumId="16" w15:restartNumberingAfterBreak="0">
     <w:nsid w:val="656C2326"/>
     <w:multiLevelType w:val="multilevel"/>
     <w:tmpl w:val="53BCC9A4"/>
@@ -1321,7 +1506,7 @@
       </w:rPr>
     </w:lvl>
   </w:abstractNum>
-  <w:abstractNum w:abstractNumId="7" w15:restartNumberingAfterBreak="0">
+  <w:abstractNum w:abstractNumId="17" w15:restartNumberingAfterBreak="0">
     <w:nsid w:val="6EAB6640"/>
     <w:multiLevelType w:val="multilevel"/>
     <w:tmpl w:val="53BCC9A4"/>
@@ -1435,7 +1620,7 @@
       </w:rPr>
     </w:lvl>
   </w:abstractNum>
-  <w:abstractNum w:abstractNumId="8" w15:restartNumberingAfterBreak="0">
+  <w:abstractNum w:abstractNumId="18" w15:restartNumberingAfterBreak="0">
     <w:nsid w:val="74C2040A"/>
     <w:multiLevelType w:val="multilevel"/>
     <w:tmpl w:val="CAAE24C0"/>
@@ -1522,7 +1707,7 @@
       </w:pPr>
     </w:lvl>
   </w:abstractNum>
-  <w:abstractNum w:abstractNumId="9" w15:restartNumberingAfterBreak="0">
+  <w:abstractNum w:abstractNumId="19" w15:restartNumberingAfterBreak="0">
     <w:nsid w:val="7A031F0B"/>
     <w:multiLevelType w:val="multilevel"/>
     <w:tmpl w:val="53BCC9A4"/>
@@ -1643,34 +1828,94 @@
     </w:lvl>
   </w:abstractNum>
   <w:num w:numId="1" w16cid:durableId="577910310">
+    <w:abstractNumId w:val="10"/>
+  </w:num>
+  <w:num w:numId="2" w16cid:durableId="787970708">
+    <w:abstractNumId w:val="12"/>
+  </w:num>
+  <w:num w:numId="3" w16cid:durableId="1882742056">
+    <w:abstractNumId w:val="14"/>
+  </w:num>
+  <w:num w:numId="4" w16cid:durableId="839780898">
+    <w:abstractNumId w:val="18"/>
+  </w:num>
+  <w:num w:numId="5" w16cid:durableId="1806846820">
+    <w:abstractNumId w:val="19"/>
+  </w:num>
+  <w:num w:numId="6" w16cid:durableId="1722897862">
+    <w:abstractNumId w:val="13"/>
+  </w:num>
+  <w:num w:numId="7" w16cid:durableId="469134977">
+    <w:abstractNumId w:val="11"/>
+  </w:num>
+  <w:num w:numId="8" w16cid:durableId="730615450">
+    <w:abstractNumId w:val="16"/>
+  </w:num>
+  <w:num w:numId="9" w16cid:durableId="1287199039">
+    <w:abstractNumId w:val="15"/>
+  </w:num>
+  <w:num w:numId="10" w16cid:durableId="1640304340">
+    <w:abstractNumId w:val="17"/>
+  </w:num>
+  <w:num w:numId="11" w16cid:durableId="1678651704">
     <w:abstractNumId w:val="0"/>
   </w:num>
-  <w:num w:numId="2" w16cid:durableId="787970708">
+  <w:num w:numId="12" w16cid:durableId="1128278257">
+    <w:abstractNumId w:val="1"/>
+  </w:num>
+  <w:num w:numId="13" w16cid:durableId="1255481553">
     <w:abstractNumId w:val="2"/>
   </w:num>
-  <w:num w:numId="3" w16cid:durableId="1882742056">
+  <w:num w:numId="14" w16cid:durableId="838958950">
+    <w:abstractNumId w:val="3"/>
+  </w:num>
+  <w:num w:numId="15" w16cid:durableId="1505896749">
+    <w:abstractNumId w:val="8"/>
+  </w:num>
+  <w:num w:numId="16" w16cid:durableId="1640303450">
     <w:abstractNumId w:val="4"/>
   </w:num>
-  <w:num w:numId="4" w16cid:durableId="839780898">
+  <w:num w:numId="17" w16cid:durableId="1173649202">
+    <w:abstractNumId w:val="5"/>
+  </w:num>
+  <w:num w:numId="18" w16cid:durableId="529493853">
+    <w:abstractNumId w:val="6"/>
+  </w:num>
+  <w:num w:numId="19" w16cid:durableId="1744982767">
+    <w:abstractNumId w:val="7"/>
+  </w:num>
+  <w:num w:numId="20" w16cid:durableId="1397631745">
+    <w:abstractNumId w:val="9"/>
+  </w:num>
+  <w:num w:numId="21" w16cid:durableId="428620634">
+    <w:abstractNumId w:val="0"/>
+  </w:num>
+  <w:num w:numId="22" w16cid:durableId="1453817347">
+    <w:abstractNumId w:val="1"/>
+  </w:num>
+  <w:num w:numId="23" w16cid:durableId="813451523">
+    <w:abstractNumId w:val="2"/>
+  </w:num>
+  <w:num w:numId="24" w16cid:durableId="1999917893">
+    <w:abstractNumId w:val="3"/>
+  </w:num>
+  <w:num w:numId="25" w16cid:durableId="256443913">
     <w:abstractNumId w:val="8"/>
   </w:num>
-  <w:num w:numId="5" w16cid:durableId="1806846820">
-    <w:abstractNumId w:val="9"/>
+  <w:num w:numId="26" w16cid:durableId="1610547568">
+    <w:abstractNumId w:val="4"/>
   </w:num>
-  <w:num w:numId="6" w16cid:durableId="1722897862">
-    <w:abstractNumId w:val="3"/>
+  <w:num w:numId="27" w16cid:durableId="1316497240">
+    <w:abstractNumId w:val="5"/>
   </w:num>
-  <w:num w:numId="7" w16cid:durableId="469134977">
-    <w:abstractNumId w:val="1"/>
-  </w:num>
-  <w:num w:numId="8" w16cid:durableId="730615450">
+  <w:num w:numId="28" w16cid:durableId="537936413">
     <w:abstractNumId w:val="6"/>
   </w:num>
-  <w:num w:numId="9" w16cid:durableId="1287199039">
-    <w:abstractNumId w:val="5"/>
+  <w:num w:numId="29" w16cid:durableId="1441875983">
+    <w:abstractNumId w:val="7"/>
   </w:num>
-  <w:num w:numId="10" w16cid:durableId="1640304340">
-    <w:abstractNumId w:val="7"/>
+  <w:num w:numId="30" w16cid:durableId="1748959887">
+    <w:abstractNumId w:val="9"/>
   </w:num>
   <w:numIdMacAtCleanup w:val="10"/>
 </w:numbering>
@@ -1957,7 +2202,10 @@
   </w:latentStyles>
   <w:style w:type="paragraph" w:default="1" w:styleId="Normal">
     <w:name w:val="Normal"/>
-    <w:rsid w:val="002220D7"/>
+    <w:rsid w:val="007A75CF"/>
+    <w:pPr>
+      <w:jc w:val="both"/>
+    </w:pPr>
     <w:rPr>
       <w:rFonts w:ascii="Bahnschrift Light" w:hAnsi="Bahnschrift Light"/>
     </w:rPr>
@@ -2294,7 +2542,7 @@
       <w:rFonts w:ascii="Arial" w:hAnsi="Arial"/>
       <w:sz w:val="16"/>
       <w:szCs w:val="20"/>
-      <w:lang w:val="en-CO" w:eastAsia="zh-CN"/>
+      <w:lang w:eastAsia="zh-CN"/>
     </w:rPr>
     <w:tblPr>
       <w:tblInd w:w="0" w:type="dxa"/>
